--- a/01-data_import.docx
+++ b/01-data_import.docx
@@ -1,6 +1,6 @@
 
 <file path=word/document.xml><?xml version="1.0" encoding="utf-8"?>
-<w:document xmlns:wpc="http://schemas.microsoft.com/office/word/2010/wordprocessingCanvas" xmlns:cx="http://schemas.microsoft.com/office/drawing/2014/chartex" xmlns:mc="http://schemas.openxmlformats.org/markup-compatibility/2006" xmlns:o="urn:schemas-microsoft-com:office:office" xmlns:r="http://schemas.openxmlformats.org/officeDocument/2006/relationships" xmlns:m="http://schemas.openxmlformats.org/officeDocument/2006/math" xmlns:v="urn:schemas-microsoft-com:vml" xmlns:wp14="http://schemas.microsoft.com/office/word/2010/wordprocessingDrawing" xmlns:wp="http://schemas.openxmlformats.org/drawingml/2006/wordprocessingDrawing" xmlns:w10="urn:schemas-microsoft-com:office:word" xmlns:w="http://schemas.openxmlformats.org/wordprocessingml/2006/main" xmlns:w14="http://schemas.microsoft.com/office/word/2010/wordml" xmlns:w15="http://schemas.microsoft.com/office/word/2012/wordml" xmlns:w16se="http://schemas.microsoft.com/office/word/2015/wordml/symex" xmlns:wpg="http://schemas.microsoft.com/office/word/2010/wordprocessingGroup" xmlns:wpi="http://schemas.microsoft.com/office/word/2010/wordprocessingInk" xmlns:wne="http://schemas.microsoft.com/office/word/2006/wordml" xmlns:wps="http://schemas.microsoft.com/office/word/2010/wordprocessingShape" mc:Ignorable="w14 w15 w16se wp14">
+<w:document xmlns:wpc="http://schemas.microsoft.com/office/word/2010/wordprocessingCanvas" xmlns:cx="http://schemas.microsoft.com/office/drawing/2014/chartex" xmlns:cx1="http://schemas.microsoft.com/office/drawing/2015/9/8/chartex" xmlns:mc="http://schemas.openxmlformats.org/markup-compatibility/2006" xmlns:o="urn:schemas-microsoft-com:office:office" xmlns:r="http://schemas.openxmlformats.org/officeDocument/2006/relationships" xmlns:m="http://schemas.openxmlformats.org/officeDocument/2006/math" xmlns:v="urn:schemas-microsoft-com:vml" xmlns:wp14="http://schemas.microsoft.com/office/word/2010/wordprocessingDrawing" xmlns:wp="http://schemas.openxmlformats.org/drawingml/2006/wordprocessingDrawing" xmlns:w10="urn:schemas-microsoft-com:office:word" xmlns:w="http://schemas.openxmlformats.org/wordprocessingml/2006/main" xmlns:w14="http://schemas.microsoft.com/office/word/2010/wordml" xmlns:w15="http://schemas.microsoft.com/office/word/2012/wordml" xmlns:w16se="http://schemas.microsoft.com/office/word/2015/wordml/symex" xmlns:wpg="http://schemas.microsoft.com/office/word/2010/wordprocessingGroup" xmlns:wpi="http://schemas.microsoft.com/office/word/2010/wordprocessingInk" xmlns:wne="http://schemas.microsoft.com/office/word/2006/wordml" xmlns:wps="http://schemas.microsoft.com/office/word/2010/wordprocessingShape" mc:Ignorable="w14 w15 w16se wp14">
   <w:body>
     <w:p>
       <w:pPr>
@@ -10,8 +10,6 @@
         </w:rPr>
       </w:pPr>
       <w:bookmarkStart w:id="0" w:name="시계열-데이터-타입-및-import"/>
-      <w:bookmarkStart w:id="1" w:name="_GoBack"/>
-      <w:bookmarkEnd w:id="1"/>
       <w:r>
         <w:rPr>
           <w:rFonts w:hint="eastAsia"/>
@@ -894,6 +892,8 @@
         </w:rPr>
         <w:t>/</w:t>
       </w:r>
+      <w:bookmarkStart w:id="1" w:name="_GoBack"/>
+      <w:bookmarkEnd w:id="1"/>
       <w:r>
         <w:rPr>
           <w:lang w:eastAsia="ko-KR"/>
@@ -1781,7 +1781,7 @@
       </w:r>
       <w:r>
         <w:rPr>
-          <w:rStyle w:val="code"/>
+          <w:rStyle w:val="VerbatimChar"/>
         </w:rPr>
         <w:t>date</w:t>
       </w:r>
@@ -1800,7 +1800,7 @@
       </w:r>
       <w:r>
         <w:rPr>
-          <w:rStyle w:val="code"/>
+          <w:rStyle w:val="VerbatimChar"/>
         </w:rPr>
         <w:t>POSIXct</w:t>
       </w:r>
@@ -1812,7 +1812,7 @@
       </w:r>
       <w:r>
         <w:rPr>
-          <w:rStyle w:val="code"/>
+          <w:rStyle w:val="VerbatimChar"/>
         </w:rPr>
         <w:t>POSIXlt</w:t>
       </w:r>
@@ -1824,10 +1824,11 @@
       </w:r>
       <w:r>
         <w:rPr>
-          <w:rStyle w:val="code"/>
+          <w:rStyle w:val="VerbatimChar"/>
         </w:rPr>
         <w:t>yearmon</w:t>
       </w:r>
+      <w:proofErr w:type="gramStart"/>
       <w:r>
         <w:rPr>
           <w:lang w:eastAsia="ko-KR"/>
@@ -1836,9 +1837,22 @@
       </w:r>
       <w:r>
         <w:rPr>
-          <w:rStyle w:val="code"/>
-        </w:rPr>
-        <w:t>yearqtr</w:t>
+          <w:lang w:eastAsia="ko-KR"/>
+        </w:rPr>
+        <w:t xml:space="preserve"> </w:t>
+      </w:r>
+      <w:r>
+        <w:rPr>
+          <w:rStyle w:val="VerbatimChar"/>
+        </w:rPr>
+        <w:t>yearqt</w:t>
+      </w:r>
+      <w:proofErr w:type="gramEnd"/>
+      <w:r>
+        <w:rPr>
+          <w:rStyle w:val="VerbatimChar"/>
+        </w:rPr>
+        <w:t xml:space="preserve"> </w:t>
       </w:r>
       <w:r>
         <w:rPr>
@@ -1894,8 +1908,13 @@
         <w:pStyle w:val="3"/>
       </w:pPr>
       <w:bookmarkStart w:id="3" w:name="date-클래스"/>
-      <w:r>
-        <w:t xml:space="preserve">date </w:t>
+      <w:proofErr w:type="gramStart"/>
+      <w:r>
+        <w:t>date</w:t>
+      </w:r>
+      <w:proofErr w:type="gramEnd"/>
+      <w:r>
+        <w:t xml:space="preserve"> </w:t>
       </w:r>
       <w:r>
         <w:t>클래스</w:t>
@@ -2376,7 +2395,35 @@
         <w:rPr>
           <w:lang w:eastAsia="ko-KR"/>
         </w:rPr>
-        <w:t xml:space="preserve"> ‘yyyy-mm-dd’ </w:t>
+        <w:t xml:space="preserve"> ‘</w:t>
+      </w:r>
+      <w:proofErr w:type="spellStart"/>
+      <w:r>
+        <w:rPr>
+          <w:lang w:eastAsia="ko-KR"/>
+        </w:rPr>
+        <w:t>yyyy</w:t>
+      </w:r>
+      <w:proofErr w:type="spellEnd"/>
+      <w:r>
+        <w:rPr>
+          <w:lang w:eastAsia="ko-KR"/>
+        </w:rPr>
+        <w:t>-mm-</w:t>
+      </w:r>
+      <w:proofErr w:type="spellStart"/>
+      <w:r>
+        <w:rPr>
+          <w:lang w:eastAsia="ko-KR"/>
+        </w:rPr>
+        <w:t>dd</w:t>
+      </w:r>
+      <w:proofErr w:type="spellEnd"/>
+      <w:r>
+        <w:rPr>
+          <w:lang w:eastAsia="ko-KR"/>
+        </w:rPr>
+        <w:t xml:space="preserve">’ </w:t>
       </w:r>
       <w:r>
         <w:rPr>
@@ -2621,11 +2668,21 @@
         </w:rPr>
         <w:t xml:space="preserve"> </w:t>
       </w:r>
+      <w:proofErr w:type="spellStart"/>
+      <w:proofErr w:type="gramStart"/>
       <w:r>
         <w:rPr>
           <w:rStyle w:val="code"/>
         </w:rPr>
-        <w:t>as.Date()</w:t>
+        <w:t>as.Date</w:t>
+      </w:r>
+      <w:proofErr w:type="spellEnd"/>
+      <w:proofErr w:type="gramEnd"/>
+      <w:r>
+        <w:rPr>
+          <w:rStyle w:val="code"/>
+        </w:rPr>
+        <w:t>()</w:t>
       </w:r>
       <w:r>
         <w:rPr>
@@ -2660,7 +2717,21 @@
         <w:rPr>
           <w:rStyle w:val="NormalTok"/>
         </w:rPr>
-        <w:t xml:space="preserve">(date </w:t>
+        <w:t>(</w:t>
+      </w:r>
+      <w:proofErr w:type="gramStart"/>
+      <w:r>
+        <w:rPr>
+          <w:rStyle w:val="NormalTok"/>
+        </w:rPr>
+        <w:t>date</w:t>
+      </w:r>
+      <w:proofErr w:type="gramEnd"/>
+      <w:r>
+        <w:rPr>
+          <w:rStyle w:val="NormalTok"/>
+        </w:rPr>
+        <w:t xml:space="preserve"> </w:t>
       </w:r>
       <w:r>
         <w:rPr>
@@ -2674,12 +2745,14 @@
         </w:rPr>
         <w:t xml:space="preserve"> </w:t>
       </w:r>
+      <w:proofErr w:type="spellStart"/>
       <w:r>
         <w:rPr>
           <w:rStyle w:val="FunctionTok"/>
         </w:rPr>
         <w:t>as.Date</w:t>
       </w:r>
+      <w:proofErr w:type="spellEnd"/>
       <w:r>
         <w:rPr>
           <w:rStyle w:val="NormalTok"/>
@@ -2755,7 +2828,21 @@
           <w:rStyle w:val="NormalTok"/>
         </w:rPr>
         <w:lastRenderedPageBreak/>
-        <w:t xml:space="preserve">(date </w:t>
+        <w:t>(</w:t>
+      </w:r>
+      <w:proofErr w:type="gramStart"/>
+      <w:r>
+        <w:rPr>
+          <w:rStyle w:val="NormalTok"/>
+        </w:rPr>
+        <w:t>date</w:t>
+      </w:r>
+      <w:proofErr w:type="gramEnd"/>
+      <w:r>
+        <w:rPr>
+          <w:rStyle w:val="NormalTok"/>
+        </w:rPr>
+        <w:t xml:space="preserve"> </w:t>
       </w:r>
       <w:r>
         <w:rPr>
@@ -2769,12 +2856,14 @@
         </w:rPr>
         <w:t xml:space="preserve"> </w:t>
       </w:r>
+      <w:proofErr w:type="spellStart"/>
       <w:r>
         <w:rPr>
           <w:rStyle w:val="FunctionTok"/>
         </w:rPr>
         <w:t>as.Date</w:t>
       </w:r>
+      <w:proofErr w:type="spellEnd"/>
       <w:r>
         <w:rPr>
           <w:rStyle w:val="NormalTok"/>
@@ -2876,6 +2965,8 @@
           <w:lang w:eastAsia="ko-KR"/>
         </w:rPr>
       </w:pPr>
+      <w:proofErr w:type="spellStart"/>
+      <w:proofErr w:type="gramStart"/>
       <w:r>
         <w:rPr>
           <w:rStyle w:val="FunctionTok"/>
@@ -2883,12 +2974,21 @@
         </w:rPr>
         <w:t>unclass</w:t>
       </w:r>
-      <w:r>
-        <w:rPr>
-          <w:rStyle w:val="NormalTok"/>
-          <w:lang w:eastAsia="ko-KR"/>
-        </w:rPr>
-        <w:t>(date)</w:t>
+      <w:proofErr w:type="spellEnd"/>
+      <w:r>
+        <w:rPr>
+          <w:rStyle w:val="NormalTok"/>
+          <w:lang w:eastAsia="ko-KR"/>
+        </w:rPr>
+        <w:t>(</w:t>
+      </w:r>
+      <w:proofErr w:type="gramEnd"/>
+      <w:r>
+        <w:rPr>
+          <w:rStyle w:val="NormalTok"/>
+          <w:lang w:eastAsia="ko-KR"/>
+        </w:rPr>
+        <w:t>date)</w:t>
       </w:r>
     </w:p>
     <w:p>
@@ -2936,12 +3036,23 @@
           <w:lang w:eastAsia="ko-KR"/>
         </w:rPr>
       </w:pPr>
+      <w:proofErr w:type="spellStart"/>
+      <w:proofErr w:type="gramStart"/>
       <w:r>
         <w:rPr>
           <w:rStyle w:val="VerbatimChar"/>
           <w:lang w:eastAsia="ko-KR"/>
         </w:rPr>
-        <w:t>as.Date()</w:t>
+        <w:t>as.Date</w:t>
+      </w:r>
+      <w:proofErr w:type="spellEnd"/>
+      <w:proofErr w:type="gramEnd"/>
+      <w:r>
+        <w:rPr>
+          <w:rStyle w:val="VerbatimChar"/>
+          <w:lang w:eastAsia="ko-KR"/>
+        </w:rPr>
+        <w:t>()</w:t>
       </w:r>
       <w:r>
         <w:rPr>
@@ -2998,12 +3109,21 @@
         </w:rPr>
         <w:t>date class의 클래스를 해체(</w:t>
       </w:r>
+      <w:proofErr w:type="spellStart"/>
       <w:r>
         <w:rPr>
           <w:rStyle w:val="VerbatimChar"/>
           <w:lang w:eastAsia="ko-KR"/>
         </w:rPr>
-        <w:t>unclass()</w:t>
+        <w:t>unclass</w:t>
+      </w:r>
+      <w:proofErr w:type="spellEnd"/>
+      <w:r>
+        <w:rPr>
+          <w:rStyle w:val="VerbatimChar"/>
+          <w:lang w:eastAsia="ko-KR"/>
+        </w:rPr>
+        <w:t>()</w:t>
       </w:r>
       <w:r>
         <w:rPr>
@@ -3675,14 +3795,24 @@
         <w:rPr>
           <w:rStyle w:val="CommentTok"/>
         </w:rPr>
-        <w:t># character</w:t>
-      </w:r>
+        <w:t xml:space="preserve"># </w:t>
+      </w:r>
+      <w:proofErr w:type="spellStart"/>
+      <w:proofErr w:type="gramStart"/>
       <w:r>
         <w:rPr>
           <w:rStyle w:val="CommentTok"/>
         </w:rPr>
+        <w:t>character</w:t>
+      </w:r>
+      <w:r>
+        <w:rPr>
+          <w:rStyle w:val="CommentTok"/>
+        </w:rPr>
         <w:t>를</w:t>
       </w:r>
+      <w:proofErr w:type="spellEnd"/>
+      <w:proofErr w:type="gramEnd"/>
       <w:r>
         <w:rPr>
           <w:rStyle w:val="CommentTok"/>
@@ -3701,21 +3831,25 @@
         </w:rPr>
         <w:t xml:space="preserve"> </w:t>
       </w:r>
+      <w:proofErr w:type="spellStart"/>
       <w:r>
         <w:rPr>
           <w:rStyle w:val="CommentTok"/>
         </w:rPr>
         <w:t>변환</w:t>
       </w:r>
+      <w:proofErr w:type="spellEnd"/>
       <w:r>
         <w:br/>
       </w:r>
+      <w:proofErr w:type="spellStart"/>
       <w:r>
         <w:rPr>
           <w:rStyle w:val="FunctionTok"/>
         </w:rPr>
         <w:t>as.POSIXct</w:t>
       </w:r>
+      <w:proofErr w:type="spellEnd"/>
       <w:r>
         <w:rPr>
           <w:rStyle w:val="NormalTok"/>
@@ -3754,59 +3888,77 @@
         <w:rPr>
           <w:rStyle w:val="CommentTok"/>
         </w:rPr>
-        <w:t># POSIXct</w:t>
-      </w:r>
+        <w:t xml:space="preserve"># </w:t>
+      </w:r>
+      <w:proofErr w:type="spellStart"/>
       <w:r>
         <w:rPr>
           <w:rStyle w:val="CommentTok"/>
         </w:rPr>
+        <w:t>POSIXct</w:t>
+      </w:r>
+      <w:r>
+        <w:rPr>
+          <w:rStyle w:val="CommentTok"/>
+        </w:rPr>
         <w:t>를</w:t>
       </w:r>
+      <w:proofErr w:type="spellEnd"/>
       <w:r>
         <w:rPr>
           <w:rStyle w:val="CommentTok"/>
         </w:rPr>
         <w:t xml:space="preserve"> </w:t>
       </w:r>
+      <w:proofErr w:type="spellStart"/>
       <w:r>
         <w:rPr>
           <w:rStyle w:val="CommentTok"/>
         </w:rPr>
         <w:t>해제하면</w:t>
       </w:r>
+      <w:proofErr w:type="spellEnd"/>
       <w:r>
         <w:rPr>
           <w:rStyle w:val="CommentTok"/>
         </w:rPr>
         <w:t xml:space="preserve"> </w:t>
       </w:r>
+      <w:proofErr w:type="spellStart"/>
       <w:r>
         <w:rPr>
           <w:rStyle w:val="CommentTok"/>
         </w:rPr>
         <w:t>정수</w:t>
       </w:r>
+      <w:proofErr w:type="spellEnd"/>
       <w:r>
         <w:br/>
       </w:r>
+      <w:proofErr w:type="spellStart"/>
+      <w:proofErr w:type="gramStart"/>
       <w:r>
         <w:rPr>
           <w:rStyle w:val="FunctionTok"/>
         </w:rPr>
         <w:t>unclass</w:t>
       </w:r>
+      <w:proofErr w:type="spellEnd"/>
       <w:r>
         <w:rPr>
           <w:rStyle w:val="NormalTok"/>
         </w:rPr>
         <w:t>(</w:t>
       </w:r>
+      <w:proofErr w:type="spellStart"/>
+      <w:proofErr w:type="gramEnd"/>
       <w:r>
         <w:rPr>
           <w:rStyle w:val="FunctionTok"/>
         </w:rPr>
         <w:t>as.POSIXct</w:t>
       </w:r>
+      <w:proofErr w:type="spellEnd"/>
       <w:r>
         <w:rPr>
           <w:rStyle w:val="NormalTok"/>
@@ -3839,11 +3991,41 @@
       <w:r>
         <w:br/>
       </w:r>
+      <w:proofErr w:type="spellStart"/>
+      <w:proofErr w:type="gramStart"/>
       <w:r>
         <w:rPr>
           <w:rStyle w:val="VerbatimChar"/>
         </w:rPr>
-        <w:t>attr(,"tzone")</w:t>
+        <w:t>attr</w:t>
+      </w:r>
+      <w:proofErr w:type="spellEnd"/>
+      <w:r>
+        <w:rPr>
+          <w:rStyle w:val="VerbatimChar"/>
+        </w:rPr>
+        <w:t>(</w:t>
+      </w:r>
+      <w:proofErr w:type="gramEnd"/>
+      <w:r>
+        <w:rPr>
+          <w:rStyle w:val="VerbatimChar"/>
+        </w:rPr>
+        <w:t>,"</w:t>
+      </w:r>
+      <w:proofErr w:type="spellStart"/>
+      <w:r>
+        <w:rPr>
+          <w:rStyle w:val="VerbatimChar"/>
+        </w:rPr>
+        <w:t>tzone</w:t>
+      </w:r>
+      <w:proofErr w:type="spellEnd"/>
+      <w:r>
+        <w:rPr>
+          <w:rStyle w:val="VerbatimChar"/>
+        </w:rPr>
+        <w:t>")</w:t>
       </w:r>
       <w:r>
         <w:br/>
@@ -3863,14 +4045,24 @@
         <w:rPr>
           <w:rStyle w:val="CommentTok"/>
         </w:rPr>
-        <w:t># character</w:t>
-      </w:r>
+        <w:t xml:space="preserve"># </w:t>
+      </w:r>
+      <w:proofErr w:type="spellStart"/>
+      <w:proofErr w:type="gramStart"/>
       <w:r>
         <w:rPr>
           <w:rStyle w:val="CommentTok"/>
         </w:rPr>
+        <w:t>character</w:t>
+      </w:r>
+      <w:r>
+        <w:rPr>
+          <w:rStyle w:val="CommentTok"/>
+        </w:rPr>
         <w:t>를</w:t>
       </w:r>
+      <w:proofErr w:type="spellEnd"/>
+      <w:proofErr w:type="gramEnd"/>
       <w:r>
         <w:rPr>
           <w:rStyle w:val="CommentTok"/>
@@ -3889,21 +4081,25 @@
         </w:rPr>
         <w:t xml:space="preserve"> </w:t>
       </w:r>
+      <w:proofErr w:type="spellStart"/>
       <w:r>
         <w:rPr>
           <w:rStyle w:val="CommentTok"/>
         </w:rPr>
         <w:t>변환</w:t>
       </w:r>
+      <w:proofErr w:type="spellEnd"/>
       <w:r>
         <w:br/>
       </w:r>
+      <w:proofErr w:type="spellStart"/>
       <w:r>
         <w:rPr>
           <w:rStyle w:val="FunctionTok"/>
         </w:rPr>
         <w:t>as.POSIXlt</w:t>
       </w:r>
+      <w:proofErr w:type="spellEnd"/>
       <w:r>
         <w:rPr>
           <w:rStyle w:val="NormalTok"/>
@@ -3947,27 +4143,36 @@
         <w:rPr>
           <w:rStyle w:val="CommentTok"/>
         </w:rPr>
-        <w:lastRenderedPageBreak/>
-        <w:t># POSIXlt</w:t>
-      </w:r>
+        <w:t xml:space="preserve"># </w:t>
+      </w:r>
+      <w:proofErr w:type="spellStart"/>
       <w:r>
         <w:rPr>
           <w:rStyle w:val="CommentTok"/>
         </w:rPr>
+        <w:t>POSIXlt</w:t>
+      </w:r>
+      <w:r>
+        <w:rPr>
+          <w:rStyle w:val="CommentTok"/>
+        </w:rPr>
         <w:t>를</w:t>
       </w:r>
+      <w:proofErr w:type="spellEnd"/>
       <w:r>
         <w:rPr>
           <w:rStyle w:val="CommentTok"/>
         </w:rPr>
         <w:t xml:space="preserve"> </w:t>
       </w:r>
+      <w:proofErr w:type="spellStart"/>
       <w:r>
         <w:rPr>
           <w:rStyle w:val="CommentTok"/>
         </w:rPr>
         <w:t>해제하면</w:t>
       </w:r>
+      <w:proofErr w:type="spellEnd"/>
       <w:r>
         <w:rPr>
           <w:rStyle w:val="CommentTok"/>
@@ -3977,6 +4182,8 @@
       <w:r>
         <w:br/>
       </w:r>
+      <w:proofErr w:type="spellStart"/>
+      <w:proofErr w:type="gramStart"/>
       <w:r>
         <w:rPr>
           <w:rStyle w:val="FunctionTok"/>
@@ -3984,6 +4191,7 @@
         </w:rPr>
         <w:t>unclass</w:t>
       </w:r>
+      <w:proofErr w:type="spellEnd"/>
       <w:r>
         <w:rPr>
           <w:rStyle w:val="CommentTok"/>
@@ -3991,13 +4199,24 @@
         </w:rPr>
         <w:t>(</w:t>
       </w:r>
+      <w:proofErr w:type="spellStart"/>
+      <w:proofErr w:type="gramEnd"/>
       <w:r>
         <w:rPr>
           <w:rStyle w:val="CommentTok"/>
           <w:i w:val="0"/>
           <w:color w:val="auto"/>
         </w:rPr>
-        <w:t>as.POSIXlt(</w:t>
+        <w:t>as.POSIXlt</w:t>
+      </w:r>
+      <w:proofErr w:type="spellEnd"/>
+      <w:r>
+        <w:rPr>
+          <w:rStyle w:val="CommentTok"/>
+          <w:i w:val="0"/>
+          <w:color w:val="auto"/>
+        </w:rPr>
+        <w:t>(</w:t>
       </w:r>
       <w:r>
         <w:rPr>
@@ -4026,6 +4245,7 @@
           <w:rStyle w:val="CommentTok"/>
           <w:lang w:eastAsia="ko-KR"/>
         </w:rPr>
+        <w:lastRenderedPageBreak/>
         <w:t># POSIXlt</w:t>
       </w:r>
       <w:r>
@@ -4097,6 +4317,8 @@
         </w:rPr>
         <w:br/>
       </w:r>
+      <w:proofErr w:type="spellStart"/>
+      <w:proofErr w:type="gramStart"/>
       <w:r>
         <w:rPr>
           <w:rStyle w:val="FunctionTok"/>
@@ -4104,6 +4326,8 @@
         </w:rPr>
         <w:t>as.POSIXlt</w:t>
       </w:r>
+      <w:proofErr w:type="spellEnd"/>
+      <w:proofErr w:type="gramEnd"/>
       <w:r>
         <w:rPr>
           <w:rStyle w:val="NormalTok"/>
@@ -4185,12 +4409,23 @@
           <w:lang w:eastAsia="ko-KR"/>
         </w:rPr>
       </w:pPr>
+      <w:proofErr w:type="spellStart"/>
+      <w:proofErr w:type="gramStart"/>
       <w:r>
         <w:rPr>
           <w:rStyle w:val="VerbatimChar"/>
           <w:lang w:eastAsia="ko-KR"/>
         </w:rPr>
-        <w:t>as.POSIXct()</w:t>
+        <w:t>as.POSIXct</w:t>
+      </w:r>
+      <w:proofErr w:type="spellEnd"/>
+      <w:proofErr w:type="gramEnd"/>
+      <w:r>
+        <w:rPr>
+          <w:rStyle w:val="VerbatimChar"/>
+          <w:lang w:eastAsia="ko-KR"/>
+        </w:rPr>
+        <w:t>()</w:t>
       </w:r>
       <w:r>
         <w:rPr>
@@ -4216,12 +4451,21 @@
         </w:rPr>
         <w:t>POSIXct class를 해체(</w:t>
       </w:r>
+      <w:proofErr w:type="spellStart"/>
       <w:r>
         <w:rPr>
           <w:rStyle w:val="VerbatimChar"/>
           <w:lang w:eastAsia="ko-KR"/>
         </w:rPr>
-        <w:t>unclass()</w:t>
+        <w:t>unclass</w:t>
+      </w:r>
+      <w:proofErr w:type="spellEnd"/>
+      <w:r>
+        <w:rPr>
+          <w:rStyle w:val="VerbatimChar"/>
+          <w:lang w:eastAsia="ko-KR"/>
+        </w:rPr>
+        <w:t>()</w:t>
       </w:r>
       <w:r>
         <w:rPr>
@@ -4254,12 +4498,23 @@
           <w:lang w:eastAsia="ko-KR"/>
         </w:rPr>
       </w:pPr>
+      <w:proofErr w:type="spellStart"/>
+      <w:proofErr w:type="gramStart"/>
       <w:r>
         <w:rPr>
           <w:rStyle w:val="VerbatimChar"/>
           <w:lang w:eastAsia="ko-KR"/>
         </w:rPr>
-        <w:t>as.POSIXlt()</w:t>
+        <w:t>as.POSIXlt</w:t>
+      </w:r>
+      <w:proofErr w:type="spellEnd"/>
+      <w:proofErr w:type="gramEnd"/>
+      <w:r>
+        <w:rPr>
+          <w:rStyle w:val="VerbatimChar"/>
+          <w:lang w:eastAsia="ko-KR"/>
+        </w:rPr>
+        <w:t>()</w:t>
       </w:r>
       <w:r>
         <w:rPr>
@@ -4334,7 +4589,14 @@
         <w:rPr>
           <w:lang w:eastAsia="ko-KR"/>
         </w:rPr>
-        <w:t>$속성명</w:t>
+        <w:t>$</w:t>
+      </w:r>
+      <w:proofErr w:type="spellStart"/>
+      <w:r>
+        <w:rPr>
+          <w:lang w:eastAsia="ko-KR"/>
+        </w:rPr>
+        <w:t>속성명</w:t>
       </w:r>
       <w:r>
         <w:rPr>
@@ -4343,6 +4605,7 @@
         </w:rPr>
         <w:t>을</w:t>
       </w:r>
+      <w:proofErr w:type="spellEnd"/>
       <w:r>
         <w:rPr>
           <w:lang w:eastAsia="ko-KR"/>
@@ -4356,8 +4619,13 @@
       </w:pPr>
       <w:bookmarkStart w:id="5" w:name="yearmon-yearqtr-class"/>
       <w:bookmarkEnd w:id="4"/>
-      <w:r>
-        <w:t>yearmon, yearqtr class</w:t>
+      <w:proofErr w:type="gramStart"/>
+      <w:r>
+        <w:t>yearmon</w:t>
+      </w:r>
+      <w:proofErr w:type="gramEnd"/>
+      <w:r>
+        <w:t>, yearqtr class</w:t>
       </w:r>
     </w:p>
     <w:p>
@@ -5304,12 +5572,14 @@
         </w:rPr>
         <w:t xml:space="preserve">  </w:t>
       </w:r>
+      <w:proofErr w:type="spellStart"/>
       <w:r>
         <w:rPr>
           <w:rStyle w:val="FunctionTok"/>
         </w:rPr>
         <w:t>install.packages</w:t>
       </w:r>
+      <w:proofErr w:type="spellEnd"/>
       <w:r>
         <w:rPr>
           <w:rStyle w:val="NormalTok"/>
@@ -5365,47 +5635,67 @@
         <w:rPr>
           <w:rStyle w:val="CommentTok"/>
         </w:rPr>
-        <w:t># character</w:t>
-      </w:r>
+        <w:t xml:space="preserve"># </w:t>
+      </w:r>
+      <w:proofErr w:type="spellStart"/>
       <w:r>
         <w:rPr>
           <w:rStyle w:val="CommentTok"/>
         </w:rPr>
+        <w:t>character</w:t>
+      </w:r>
+      <w:r>
+        <w:rPr>
+          <w:rStyle w:val="CommentTok"/>
+        </w:rPr>
         <w:t>를</w:t>
       </w:r>
+      <w:proofErr w:type="spellEnd"/>
       <w:r>
         <w:rPr>
           <w:rStyle w:val="CommentTok"/>
         </w:rPr>
-        <w:t xml:space="preserve"> yearmon class</w:t>
-      </w:r>
+        <w:t xml:space="preserve"> yearmon </w:t>
+      </w:r>
+      <w:proofErr w:type="spellStart"/>
       <w:r>
         <w:rPr>
           <w:rStyle w:val="CommentTok"/>
         </w:rPr>
+        <w:t>class</w:t>
+      </w:r>
+      <w:r>
+        <w:rPr>
+          <w:rStyle w:val="CommentTok"/>
+        </w:rPr>
         <w:t>로</w:t>
       </w:r>
+      <w:proofErr w:type="spellEnd"/>
       <w:r>
         <w:rPr>
           <w:rStyle w:val="CommentTok"/>
         </w:rPr>
         <w:t xml:space="preserve"> </w:t>
       </w:r>
+      <w:proofErr w:type="spellStart"/>
       <w:r>
         <w:rPr>
           <w:rStyle w:val="CommentTok"/>
         </w:rPr>
         <w:t>변환</w:t>
       </w:r>
+      <w:proofErr w:type="spellEnd"/>
       <w:r>
         <w:br/>
       </w:r>
+      <w:proofErr w:type="spellStart"/>
       <w:r>
         <w:rPr>
           <w:rStyle w:val="FunctionTok"/>
         </w:rPr>
         <w:t>as.yearmon</w:t>
       </w:r>
+      <w:proofErr w:type="spellEnd"/>
       <w:r>
         <w:rPr>
           <w:rStyle w:val="NormalTok"/>
@@ -5444,26 +5734,50 @@
         <w:rPr>
           <w:rStyle w:val="CommentTok"/>
         </w:rPr>
-        <w:t># yearmon class</w:t>
-      </w:r>
+        <w:t xml:space="preserve"># </w:t>
+      </w:r>
+      <w:proofErr w:type="gramStart"/>
       <w:r>
         <w:rPr>
           <w:rStyle w:val="CommentTok"/>
         </w:rPr>
+        <w:t>yearmon</w:t>
+      </w:r>
+      <w:proofErr w:type="gramEnd"/>
+      <w:r>
+        <w:rPr>
+          <w:rStyle w:val="CommentTok"/>
+        </w:rPr>
+        <w:t xml:space="preserve"> </w:t>
+      </w:r>
+      <w:proofErr w:type="spellStart"/>
+      <w:r>
+        <w:rPr>
+          <w:rStyle w:val="CommentTok"/>
+        </w:rPr>
+        <w:t>class</w:t>
+      </w:r>
+      <w:r>
+        <w:rPr>
+          <w:rStyle w:val="CommentTok"/>
+        </w:rPr>
         <w:t>를</w:t>
       </w:r>
+      <w:proofErr w:type="spellEnd"/>
       <w:r>
         <w:rPr>
           <w:rStyle w:val="CommentTok"/>
         </w:rPr>
         <w:t xml:space="preserve"> </w:t>
       </w:r>
+      <w:proofErr w:type="spellStart"/>
       <w:r>
         <w:rPr>
           <w:rStyle w:val="CommentTok"/>
         </w:rPr>
         <w:t>해제하면</w:t>
       </w:r>
+      <w:proofErr w:type="spellEnd"/>
       <w:r>
         <w:rPr>
           <w:rStyle w:val="CommentTok"/>
@@ -5473,24 +5787,28 @@
       <w:r>
         <w:br/>
       </w:r>
+      <w:proofErr w:type="spellStart"/>
       <w:r>
         <w:rPr>
           <w:rStyle w:val="FunctionTok"/>
         </w:rPr>
         <w:t>unclass</w:t>
       </w:r>
+      <w:proofErr w:type="spellEnd"/>
       <w:r>
         <w:rPr>
           <w:rStyle w:val="NormalTok"/>
         </w:rPr>
         <w:t>(</w:t>
       </w:r>
+      <w:proofErr w:type="spellStart"/>
       <w:r>
         <w:rPr>
           <w:rStyle w:val="FunctionTok"/>
         </w:rPr>
         <w:t>as.yearmon</w:t>
       </w:r>
+      <w:proofErr w:type="spellEnd"/>
       <w:r>
         <w:rPr>
           <w:rStyle w:val="NormalTok"/>
@@ -5522,7 +5840,6 @@
           <w:rStyle w:val="VerbatimChar"/>
           <w:lang w:eastAsia="ko-KR"/>
         </w:rPr>
-        <w:lastRenderedPageBreak/>
         <w:t>[1] 2007.083</w:t>
       </w:r>
     </w:p>
@@ -5623,6 +5940,7 @@
         </w:rPr>
         <w:br/>
       </w:r>
+      <w:proofErr w:type="spellStart"/>
       <w:r>
         <w:rPr>
           <w:rStyle w:val="FunctionTok"/>
@@ -5630,6 +5948,7 @@
         </w:rPr>
         <w:t>as.yearmon</w:t>
       </w:r>
+      <w:proofErr w:type="spellEnd"/>
       <w:r>
         <w:rPr>
           <w:rStyle w:val="NormalTok"/>
@@ -5660,6 +5979,7 @@
         <w:rPr>
           <w:rStyle w:val="VerbatimChar"/>
         </w:rPr>
+        <w:lastRenderedPageBreak/>
         <w:t>[1] "2 2007"</w:t>
       </w:r>
     </w:p>
@@ -5671,38 +5991,58 @@
         <w:rPr>
           <w:rStyle w:val="CommentTok"/>
         </w:rPr>
-        <w:t># character</w:t>
-      </w:r>
+        <w:t xml:space="preserve"># </w:t>
+      </w:r>
+      <w:proofErr w:type="spellStart"/>
+      <w:proofErr w:type="gramStart"/>
       <w:r>
         <w:rPr>
           <w:rStyle w:val="CommentTok"/>
         </w:rPr>
+        <w:t>character</w:t>
+      </w:r>
+      <w:r>
+        <w:rPr>
+          <w:rStyle w:val="CommentTok"/>
+        </w:rPr>
         <w:t>를</w:t>
       </w:r>
+      <w:proofErr w:type="spellEnd"/>
+      <w:proofErr w:type="gramEnd"/>
       <w:r>
         <w:rPr>
           <w:rStyle w:val="CommentTok"/>
         </w:rPr>
-        <w:t xml:space="preserve"> yearqtr class</w:t>
-      </w:r>
+        <w:t xml:space="preserve"> yearqtr </w:t>
+      </w:r>
+      <w:proofErr w:type="spellStart"/>
       <w:r>
         <w:rPr>
           <w:rStyle w:val="CommentTok"/>
         </w:rPr>
+        <w:t>class</w:t>
+      </w:r>
+      <w:r>
+        <w:rPr>
+          <w:rStyle w:val="CommentTok"/>
+        </w:rPr>
         <w:t>로</w:t>
       </w:r>
+      <w:proofErr w:type="spellEnd"/>
       <w:r>
         <w:rPr>
           <w:rStyle w:val="CommentTok"/>
         </w:rPr>
         <w:t xml:space="preserve"> </w:t>
       </w:r>
+      <w:proofErr w:type="spellStart"/>
       <w:r>
         <w:rPr>
           <w:rStyle w:val="CommentTok"/>
         </w:rPr>
         <w:t>변환</w:t>
       </w:r>
+      <w:proofErr w:type="spellEnd"/>
       <w:r>
         <w:rPr>
           <w:rStyle w:val="CommentTok"/>
@@ -5724,12 +6064,14 @@
       <w:r>
         <w:br/>
       </w:r>
+      <w:proofErr w:type="spellStart"/>
       <w:r>
         <w:rPr>
           <w:rStyle w:val="FunctionTok"/>
         </w:rPr>
         <w:t>as.yearqtr</w:t>
       </w:r>
+      <w:proofErr w:type="spellEnd"/>
       <w:r>
         <w:rPr>
           <w:rStyle w:val="NormalTok"/>
@@ -5768,26 +6110,50 @@
         <w:rPr>
           <w:rStyle w:val="CommentTok"/>
         </w:rPr>
-        <w:t># yearqtr class</w:t>
-      </w:r>
+        <w:t xml:space="preserve"># </w:t>
+      </w:r>
+      <w:proofErr w:type="gramStart"/>
       <w:r>
         <w:rPr>
           <w:rStyle w:val="CommentTok"/>
         </w:rPr>
+        <w:t>yearqtr</w:t>
+      </w:r>
+      <w:proofErr w:type="gramEnd"/>
+      <w:r>
+        <w:rPr>
+          <w:rStyle w:val="CommentTok"/>
+        </w:rPr>
+        <w:t xml:space="preserve"> </w:t>
+      </w:r>
+      <w:proofErr w:type="spellStart"/>
+      <w:r>
+        <w:rPr>
+          <w:rStyle w:val="CommentTok"/>
+        </w:rPr>
+        <w:t>class</w:t>
+      </w:r>
+      <w:r>
+        <w:rPr>
+          <w:rStyle w:val="CommentTok"/>
+        </w:rPr>
         <w:t>를</w:t>
       </w:r>
+      <w:proofErr w:type="spellEnd"/>
       <w:r>
         <w:rPr>
           <w:rStyle w:val="CommentTok"/>
         </w:rPr>
         <w:t xml:space="preserve"> </w:t>
       </w:r>
+      <w:proofErr w:type="spellStart"/>
       <w:r>
         <w:rPr>
           <w:rStyle w:val="CommentTok"/>
         </w:rPr>
         <w:t>해제하면</w:t>
       </w:r>
+      <w:proofErr w:type="spellEnd"/>
       <w:r>
         <w:rPr>
           <w:rStyle w:val="CommentTok"/>
@@ -5797,24 +6163,28 @@
       <w:r>
         <w:br/>
       </w:r>
+      <w:proofErr w:type="spellStart"/>
       <w:r>
         <w:rPr>
           <w:rStyle w:val="FunctionTok"/>
         </w:rPr>
         <w:t>unclass</w:t>
       </w:r>
+      <w:proofErr w:type="spellEnd"/>
       <w:r>
         <w:rPr>
           <w:rStyle w:val="NormalTok"/>
         </w:rPr>
         <w:t>(</w:t>
       </w:r>
+      <w:proofErr w:type="spellStart"/>
       <w:r>
         <w:rPr>
           <w:rStyle w:val="FunctionTok"/>
         </w:rPr>
         <w:t>as.yearqtr</w:t>
       </w:r>
+      <w:proofErr w:type="spellEnd"/>
       <w:r>
         <w:rPr>
           <w:rStyle w:val="NormalTok"/>
@@ -5854,9 +6224,19 @@
         </w:numPr>
         <w:ind w:left="482"/>
       </w:pPr>
-      <w:r>
-        <w:t>코드 설명</w:t>
-      </w:r>
+      <w:proofErr w:type="spellStart"/>
+      <w:r>
+        <w:t>코드</w:t>
+      </w:r>
+      <w:proofErr w:type="spellEnd"/>
+      <w:r>
+        <w:t xml:space="preserve"> </w:t>
+      </w:r>
+      <w:proofErr w:type="spellStart"/>
+      <w:r>
+        <w:t>설명</w:t>
+      </w:r>
+      <w:proofErr w:type="spellEnd"/>
     </w:p>
     <w:p>
       <w:pPr>
@@ -5919,12 +6299,21 @@
           <w:lang w:eastAsia="ko-KR"/>
         </w:rPr>
       </w:pPr>
+      <w:proofErr w:type="spellStart"/>
       <w:r>
         <w:rPr>
           <w:rStyle w:val="VerbatimChar"/>
           <w:lang w:eastAsia="ko-KR"/>
         </w:rPr>
-        <w:t>as.yearmon()</w:t>
+        <w:t>as.yearmon</w:t>
+      </w:r>
+      <w:proofErr w:type="spellEnd"/>
+      <w:r>
+        <w:rPr>
+          <w:rStyle w:val="VerbatimChar"/>
+          <w:lang w:eastAsia="ko-KR"/>
+        </w:rPr>
+        <w:t>()</w:t>
       </w:r>
       <w:r>
         <w:rPr>
@@ -5982,12 +6371,21 @@
           <w:lang w:eastAsia="ko-KR"/>
         </w:rPr>
       </w:pPr>
+      <w:proofErr w:type="spellStart"/>
       <w:r>
         <w:rPr>
           <w:rStyle w:val="VerbatimChar"/>
           <w:lang w:eastAsia="ko-KR"/>
         </w:rPr>
-        <w:t>as.yearmon()</w:t>
+        <w:t>as.yearmon</w:t>
+      </w:r>
+      <w:proofErr w:type="spellEnd"/>
+      <w:r>
+        <w:rPr>
+          <w:rStyle w:val="VerbatimChar"/>
+          <w:lang w:eastAsia="ko-KR"/>
+        </w:rPr>
+        <w:t>()</w:t>
       </w:r>
       <w:r>
         <w:rPr>
@@ -6033,12 +6431,21 @@
           <w:lang w:eastAsia="ko-KR"/>
         </w:rPr>
       </w:pPr>
+      <w:proofErr w:type="spellStart"/>
       <w:r>
         <w:rPr>
           <w:rStyle w:val="VerbatimChar"/>
           <w:lang w:eastAsia="ko-KR"/>
         </w:rPr>
-        <w:t>as.yearqtr()</w:t>
+        <w:t>as.yearqtr</w:t>
+      </w:r>
+      <w:proofErr w:type="spellEnd"/>
+      <w:r>
+        <w:rPr>
+          <w:rStyle w:val="VerbatimChar"/>
+          <w:lang w:eastAsia="ko-KR"/>
+        </w:rPr>
+        <w:t>()</w:t>
       </w:r>
       <w:r>
         <w:rPr>
@@ -6130,21 +6537,27 @@
       </w:pPr>
       <w:bookmarkStart w:id="6" w:name="날짜-시간-포맷"/>
       <w:bookmarkEnd w:id="5"/>
+      <w:proofErr w:type="spellStart"/>
       <w:r>
         <w:t>날짜</w:t>
       </w:r>
+      <w:proofErr w:type="spellEnd"/>
       <w:r>
         <w:t xml:space="preserve">, </w:t>
       </w:r>
+      <w:proofErr w:type="spellStart"/>
       <w:r>
         <w:t>시간</w:t>
       </w:r>
-      <w:r>
-        <w:t xml:space="preserve"> </w:t>
-      </w:r>
+      <w:proofErr w:type="spellEnd"/>
+      <w:r>
+        <w:t xml:space="preserve"> </w:t>
+      </w:r>
+      <w:proofErr w:type="spellStart"/>
       <w:r>
         <w:t>포맷</w:t>
       </w:r>
+      <w:proofErr w:type="spellEnd"/>
     </w:p>
     <w:p>
       <w:pPr>
@@ -6236,11 +6649,21 @@
         </w:rPr>
         <w:t xml:space="preserve"> </w:t>
       </w:r>
+      <w:proofErr w:type="spellStart"/>
+      <w:proofErr w:type="gramStart"/>
       <w:r>
         <w:rPr>
           <w:rStyle w:val="code"/>
         </w:rPr>
-        <w:t>as.Date()</w:t>
+        <w:t>as.Date</w:t>
+      </w:r>
+      <w:proofErr w:type="spellEnd"/>
+      <w:proofErr w:type="gramEnd"/>
+      <w:r>
+        <w:rPr>
+          <w:rStyle w:val="code"/>
+        </w:rPr>
+        <w:t>()</w:t>
       </w:r>
       <w:r>
         <w:rPr>
@@ -6248,11 +6671,19 @@
         </w:rPr>
         <w:t xml:space="preserve">, </w:t>
       </w:r>
+      <w:proofErr w:type="spellStart"/>
       <w:r>
         <w:rPr>
           <w:rStyle w:val="code"/>
         </w:rPr>
-        <w:t>as.POSIXct()</w:t>
+        <w:t>as.POSIXct</w:t>
+      </w:r>
+      <w:proofErr w:type="spellEnd"/>
+      <w:r>
+        <w:rPr>
+          <w:rStyle w:val="code"/>
+        </w:rPr>
+        <w:t>()</w:t>
       </w:r>
       <w:r>
         <w:rPr>
@@ -6592,6 +7023,7 @@
         </w:rPr>
         <w:t>(</w:t>
       </w:r>
+      <w:proofErr w:type="spellStart"/>
       <w:r>
         <w:rPr>
           <w:rStyle w:val="VerbatimChar"/>
@@ -6599,6 +7031,7 @@
         </w:rPr>
         <w:t>timezone</w:t>
       </w:r>
+      <w:proofErr w:type="spellEnd"/>
       <w:r>
         <w:rPr>
           <w:lang w:eastAsia="ko-KR"/>
@@ -6762,6 +7195,7 @@
         </w:rPr>
         <w:t xml:space="preserve"> </w:t>
       </w:r>
+      <w:proofErr w:type="gramStart"/>
       <w:r>
         <w:rPr>
           <w:rFonts w:hint="eastAsia"/>
@@ -6800,6 +7234,7 @@
         </w:rPr>
         <w:t>로</w:t>
       </w:r>
+      <w:proofErr w:type="gramEnd"/>
       <w:r>
         <w:rPr>
           <w:lang w:eastAsia="ko-KR"/>
@@ -6823,8 +7258,13 @@
       <w:pPr>
         <w:pStyle w:val="TableCaption"/>
       </w:pPr>
-      <w:r>
-        <w:t>standard date format codes</w:t>
+      <w:proofErr w:type="gramStart"/>
+      <w:r>
+        <w:t>standard</w:t>
+      </w:r>
+      <w:proofErr w:type="gramEnd"/>
+      <w:r>
+        <w:t xml:space="preserve"> date format codes</w:t>
       </w:r>
     </w:p>
     <w:tbl>
@@ -6900,7 +7340,6 @@
               <w:jc w:val="center"/>
             </w:pPr>
             <w:r>
-              <w:lastRenderedPageBreak/>
               <w:t>%d</w:t>
             </w:r>
           </w:p>
@@ -6914,21 +7353,27 @@
               <w:pStyle w:val="Compact"/>
               <w:jc w:val="center"/>
             </w:pPr>
+            <w:proofErr w:type="spellStart"/>
             <w:r>
               <w:t>월의</w:t>
             </w:r>
+            <w:proofErr w:type="spellEnd"/>
             <w:r>
               <w:t xml:space="preserve"> </w:t>
             </w:r>
+            <w:proofErr w:type="spellStart"/>
             <w:r>
               <w:t>날짜</w:t>
             </w:r>
+            <w:proofErr w:type="spellEnd"/>
             <w:r>
               <w:t>(</w:t>
             </w:r>
+            <w:proofErr w:type="spellStart"/>
             <w:r>
               <w:t>정수</w:t>
             </w:r>
+            <w:proofErr w:type="spellEnd"/>
             <w:r>
               <w:t>)</w:t>
             </w:r>
@@ -6982,9 +7427,11 @@
             <w:r>
               <w:t>(</w:t>
             </w:r>
+            <w:proofErr w:type="spellStart"/>
             <w:r>
               <w:t>정수</w:t>
             </w:r>
+            <w:proofErr w:type="spellEnd"/>
             <w:r>
               <w:t>)</w:t>
             </w:r>
@@ -7032,9 +7479,11 @@
               <w:pStyle w:val="Compact"/>
               <w:jc w:val="center"/>
             </w:pPr>
+            <w:proofErr w:type="spellStart"/>
             <w:r>
               <w:t>전체</w:t>
             </w:r>
+            <w:proofErr w:type="spellEnd"/>
             <w:r>
               <w:t xml:space="preserve"> </w:t>
             </w:r>
@@ -7044,9 +7493,11 @@
             <w:r>
               <w:t xml:space="preserve"> </w:t>
             </w:r>
+            <w:proofErr w:type="spellStart"/>
             <w:r>
               <w:t>이름</w:t>
             </w:r>
+            <w:proofErr w:type="spellEnd"/>
           </w:p>
         </w:tc>
         <w:tc>
@@ -7091,9 +7542,11 @@
               <w:pStyle w:val="Compact"/>
               <w:jc w:val="center"/>
             </w:pPr>
+            <w:proofErr w:type="spellStart"/>
             <w:r>
               <w:t>축약형</w:t>
             </w:r>
+            <w:proofErr w:type="spellEnd"/>
             <w:r>
               <w:t xml:space="preserve"> </w:t>
             </w:r>
@@ -7103,9 +7556,11 @@
             <w:r>
               <w:t xml:space="preserve"> </w:t>
             </w:r>
+            <w:proofErr w:type="spellStart"/>
             <w:r>
               <w:t>이름</w:t>
             </w:r>
+            <w:proofErr w:type="spellEnd"/>
           </w:p>
         </w:tc>
         <w:tc>
@@ -7159,9 +7614,11 @@
             <w:r>
               <w:t xml:space="preserve"> </w:t>
             </w:r>
+            <w:proofErr w:type="spellStart"/>
             <w:r>
               <w:t>연도</w:t>
             </w:r>
+            <w:proofErr w:type="spellEnd"/>
           </w:p>
         </w:tc>
         <w:tc>
@@ -7193,6 +7650,7 @@
               <w:jc w:val="center"/>
             </w:pPr>
             <w:r>
+              <w:lastRenderedPageBreak/>
               <w:t>%y</w:t>
             </w:r>
           </w:p>
@@ -7215,9 +7673,11 @@
             <w:r>
               <w:t xml:space="preserve"> </w:t>
             </w:r>
+            <w:proofErr w:type="spellStart"/>
             <w:r>
               <w:t>연도</w:t>
             </w:r>
+            <w:proofErr w:type="spellEnd"/>
           </w:p>
         </w:tc>
         <w:tc>
@@ -7262,9 +7722,11 @@
               <w:pStyle w:val="Compact"/>
               <w:jc w:val="center"/>
             </w:pPr>
+            <w:proofErr w:type="spellStart"/>
             <w:r>
               <w:t>요일</w:t>
             </w:r>
+            <w:proofErr w:type="spellEnd"/>
           </w:p>
         </w:tc>
         <w:tc>
@@ -7288,18 +7750,22 @@
       <w:pPr>
         <w:pStyle w:val="SourceCode"/>
       </w:pPr>
+      <w:proofErr w:type="spellStart"/>
+      <w:proofErr w:type="gramStart"/>
       <w:r>
         <w:rPr>
           <w:rStyle w:val="FunctionTok"/>
         </w:rPr>
         <w:t>as.Date</w:t>
       </w:r>
+      <w:proofErr w:type="spellEnd"/>
       <w:r>
         <w:rPr>
           <w:rStyle w:val="NormalTok"/>
         </w:rPr>
         <w:t>(</w:t>
       </w:r>
+      <w:proofErr w:type="gramEnd"/>
       <w:r>
         <w:rPr>
           <w:rStyle w:val="StringTok"/>
@@ -7352,18 +7818,22 @@
       <w:pPr>
         <w:pStyle w:val="SourceCode"/>
       </w:pPr>
+      <w:proofErr w:type="spellStart"/>
+      <w:proofErr w:type="gramStart"/>
       <w:r>
         <w:rPr>
           <w:rStyle w:val="FunctionTok"/>
         </w:rPr>
         <w:t>Sys.setlocale</w:t>
       </w:r>
+      <w:proofErr w:type="spellEnd"/>
       <w:r>
         <w:rPr>
           <w:rStyle w:val="NormalTok"/>
         </w:rPr>
         <w:t>(</w:t>
       </w:r>
+      <w:proofErr w:type="gramEnd"/>
       <w:r>
         <w:rPr>
           <w:rStyle w:val="StringTok"/>
@@ -7397,25 +7867,99 @@
         <w:rPr>
           <w:rStyle w:val="VerbatimChar"/>
         </w:rPr>
-        <w:t>[1] "LC_COLLATE=English_United States.1252;LC_CTYPE=English_United States.1252;LC_MONETARY=English_United States.1252;LC_NUMERIC=C;LC_TIME=English_United States.1252"</w:t>
+        <w:t>[1] "LC_COLLATE=</w:t>
+      </w:r>
+      <w:proofErr w:type="spellStart"/>
+      <w:r>
+        <w:rPr>
+          <w:rStyle w:val="VerbatimChar"/>
+        </w:rPr>
+        <w:t>English_United</w:t>
+      </w:r>
+      <w:proofErr w:type="spellEnd"/>
+      <w:r>
+        <w:rPr>
+          <w:rStyle w:val="VerbatimChar"/>
+        </w:rPr>
+        <w:t xml:space="preserve"> States.1252</w:t>
+      </w:r>
+      <w:proofErr w:type="gramStart"/>
+      <w:r>
+        <w:rPr>
+          <w:rStyle w:val="VerbatimChar"/>
+        </w:rPr>
+        <w:t>;LC</w:t>
+      </w:r>
+      <w:proofErr w:type="gramEnd"/>
+      <w:r>
+        <w:rPr>
+          <w:rStyle w:val="VerbatimChar"/>
+        </w:rPr>
+        <w:t>_CTYPE=</w:t>
+      </w:r>
+      <w:proofErr w:type="spellStart"/>
+      <w:r>
+        <w:rPr>
+          <w:rStyle w:val="VerbatimChar"/>
+        </w:rPr>
+        <w:t>English_United</w:t>
+      </w:r>
+      <w:proofErr w:type="spellEnd"/>
+      <w:r>
+        <w:rPr>
+          <w:rStyle w:val="VerbatimChar"/>
+        </w:rPr>
+        <w:t xml:space="preserve"> States.1252;LC_MONETARY=</w:t>
+      </w:r>
+      <w:proofErr w:type="spellStart"/>
+      <w:r>
+        <w:rPr>
+          <w:rStyle w:val="VerbatimChar"/>
+        </w:rPr>
+        <w:t>English_United</w:t>
+      </w:r>
+      <w:proofErr w:type="spellEnd"/>
+      <w:r>
+        <w:rPr>
+          <w:rStyle w:val="VerbatimChar"/>
+        </w:rPr>
+        <w:t xml:space="preserve"> States.1252;LC_NUMERIC=C;LC_TIME=</w:t>
+      </w:r>
+      <w:proofErr w:type="spellStart"/>
+      <w:r>
+        <w:rPr>
+          <w:rStyle w:val="VerbatimChar"/>
+        </w:rPr>
+        <w:t>English_United</w:t>
+      </w:r>
+      <w:proofErr w:type="spellEnd"/>
+      <w:r>
+        <w:rPr>
+          <w:rStyle w:val="VerbatimChar"/>
+        </w:rPr>
+        <w:t xml:space="preserve"> States.1252"</w:t>
       </w:r>
     </w:p>
     <w:p>
       <w:pPr>
         <w:pStyle w:val="SourceCode"/>
       </w:pPr>
+      <w:proofErr w:type="spellStart"/>
+      <w:proofErr w:type="gramStart"/>
       <w:r>
         <w:rPr>
           <w:rStyle w:val="FunctionTok"/>
         </w:rPr>
         <w:t>as.Date</w:t>
       </w:r>
+      <w:proofErr w:type="spellEnd"/>
       <w:r>
         <w:rPr>
           <w:rStyle w:val="NormalTok"/>
         </w:rPr>
         <w:t>(</w:t>
       </w:r>
+      <w:proofErr w:type="gramEnd"/>
       <w:r>
         <w:rPr>
           <w:rStyle w:val="StringTok"/>
@@ -7444,7 +7988,21 @@
         <w:rPr>
           <w:rStyle w:val="StringTok"/>
         </w:rPr>
-        <w:t>'%d%b%y'</w:t>
+        <w:t>'%</w:t>
+      </w:r>
+      <w:proofErr w:type="spellStart"/>
+      <w:r>
+        <w:rPr>
+          <w:rStyle w:val="StringTok"/>
+        </w:rPr>
+        <w:t>d%b%y</w:t>
+      </w:r>
+      <w:proofErr w:type="spellEnd"/>
+      <w:r>
+        <w:rPr>
+          <w:rStyle w:val="StringTok"/>
+        </w:rPr>
+        <w:t>'</w:t>
       </w:r>
       <w:r>
         <w:rPr>
@@ -7468,18 +8026,22 @@
       <w:pPr>
         <w:pStyle w:val="SourceCode"/>
       </w:pPr>
+      <w:proofErr w:type="spellStart"/>
+      <w:proofErr w:type="gramStart"/>
       <w:r>
         <w:rPr>
           <w:rStyle w:val="FunctionTok"/>
         </w:rPr>
         <w:t>Sys.setlocale</w:t>
       </w:r>
+      <w:proofErr w:type="spellEnd"/>
       <w:r>
         <w:rPr>
           <w:rStyle w:val="NormalTok"/>
         </w:rPr>
         <w:t>(</w:t>
       </w:r>
+      <w:proofErr w:type="gramEnd"/>
       <w:r>
         <w:rPr>
           <w:rStyle w:val="StringTok"/>
@@ -7513,7 +8075,21 @@
         <w:rPr>
           <w:rStyle w:val="VerbatimChar"/>
         </w:rPr>
-        <w:t>[1] "LC_COLLATE=Korean_Korea.949;LC_CTYPE=Korean_Korea.949;LC_MONETARY=Korean_Korea.949;LC_NUMERIC=C;LC_TIME=Korean_Korea.949"</w:t>
+        <w:t>[1] "LC_COLLATE=Korean_Korea.949</w:t>
+      </w:r>
+      <w:proofErr w:type="gramStart"/>
+      <w:r>
+        <w:rPr>
+          <w:rStyle w:val="VerbatimChar"/>
+        </w:rPr>
+        <w:t>;LC</w:t>
+      </w:r>
+      <w:proofErr w:type="gramEnd"/>
+      <w:r>
+        <w:rPr>
+          <w:rStyle w:val="VerbatimChar"/>
+        </w:rPr>
+        <w:t>_CTYPE=Korean_Korea.949;LC_MONETARY=Korean_Korea.949;LC_NUMERIC=C;LC_TIME=Korean_Korea.949"</w:t>
       </w:r>
     </w:p>
     <w:p>
@@ -7523,6 +8099,8 @@
           <w:lang w:eastAsia="ko-KR"/>
         </w:rPr>
       </w:pPr>
+      <w:proofErr w:type="spellStart"/>
+      <w:proofErr w:type="gramStart"/>
       <w:r>
         <w:rPr>
           <w:rStyle w:val="FunctionTok"/>
@@ -7530,6 +8108,8 @@
         </w:rPr>
         <w:t>as.Date</w:t>
       </w:r>
+      <w:proofErr w:type="spellEnd"/>
+      <w:proofErr w:type="gramEnd"/>
       <w:r>
         <w:rPr>
           <w:rStyle w:val="NormalTok"/>
@@ -7584,7 +8164,23 @@
           <w:rStyle w:val="StringTok"/>
           <w:lang w:eastAsia="ko-KR"/>
         </w:rPr>
-        <w:t>'%d%b%y'</w:t>
+        <w:t>'%</w:t>
+      </w:r>
+      <w:proofErr w:type="spellStart"/>
+      <w:r>
+        <w:rPr>
+          <w:rStyle w:val="StringTok"/>
+          <w:lang w:eastAsia="ko-KR"/>
+        </w:rPr>
+        <w:t>d%b%y</w:t>
+      </w:r>
+      <w:proofErr w:type="spellEnd"/>
+      <w:r>
+        <w:rPr>
+          <w:rStyle w:val="StringTok"/>
+          <w:lang w:eastAsia="ko-KR"/>
+        </w:rPr>
+        <w:t>'</w:t>
       </w:r>
       <w:r>
         <w:rPr>
@@ -7657,11 +8253,19 @@
           <w:lang w:eastAsia="ko-KR"/>
         </w:rPr>
       </w:pPr>
-      <w:r>
-        <w:rPr>
-          <w:lang w:eastAsia="ko-KR"/>
-        </w:rPr>
-        <w:t>timezone을 영국으로 설정</w:t>
+      <w:proofErr w:type="spellStart"/>
+      <w:r>
+        <w:rPr>
+          <w:lang w:eastAsia="ko-KR"/>
+        </w:rPr>
+        <w:t>timezone</w:t>
+      </w:r>
+      <w:proofErr w:type="spellEnd"/>
+      <w:r>
+        <w:rPr>
+          <w:lang w:eastAsia="ko-KR"/>
+        </w:rPr>
+        <w:t>을 영국으로 설정</w:t>
       </w:r>
     </w:p>
     <w:p>
@@ -7679,7 +8283,21 @@
         <w:rPr>
           <w:lang w:eastAsia="ko-KR"/>
         </w:rPr>
-        <w:t>format이 %d%b%y형태로 표시된 문자열을 date형태로 변환</w:t>
+        <w:t>format이 %</w:t>
+      </w:r>
+      <w:proofErr w:type="spellStart"/>
+      <w:r>
+        <w:rPr>
+          <w:lang w:eastAsia="ko-KR"/>
+        </w:rPr>
+        <w:t>d%b%y</w:t>
+      </w:r>
+      <w:proofErr w:type="spellEnd"/>
+      <w:r>
+        <w:rPr>
+          <w:lang w:eastAsia="ko-KR"/>
+        </w:rPr>
+        <w:t>형태로 표시된 문자열을 date형태로 변환</w:t>
       </w:r>
     </w:p>
     <w:p>
@@ -7693,11 +8311,19 @@
           <w:lang w:eastAsia="ko-KR"/>
         </w:rPr>
       </w:pPr>
-      <w:r>
-        <w:rPr>
-          <w:lang w:eastAsia="ko-KR"/>
-        </w:rPr>
-        <w:t>timezone을 한국으로 설정</w:t>
+      <w:proofErr w:type="spellStart"/>
+      <w:r>
+        <w:rPr>
+          <w:lang w:eastAsia="ko-KR"/>
+        </w:rPr>
+        <w:t>timezone</w:t>
+      </w:r>
+      <w:proofErr w:type="spellEnd"/>
+      <w:r>
+        <w:rPr>
+          <w:lang w:eastAsia="ko-KR"/>
+        </w:rPr>
+        <w:t>을 한국으로 설정</w:t>
       </w:r>
     </w:p>
     <w:p>
@@ -7715,7 +8341,21 @@
         <w:rPr>
           <w:lang w:eastAsia="ko-KR"/>
         </w:rPr>
-        <w:t>format이 %d%b%y형태로 표시된 문자열을 date형태로 변환</w:t>
+        <w:t>format이 %</w:t>
+      </w:r>
+      <w:proofErr w:type="spellStart"/>
+      <w:r>
+        <w:rPr>
+          <w:lang w:eastAsia="ko-KR"/>
+        </w:rPr>
+        <w:t>d%b%y</w:t>
+      </w:r>
+      <w:proofErr w:type="spellEnd"/>
+      <w:r>
+        <w:rPr>
+          <w:lang w:eastAsia="ko-KR"/>
+        </w:rPr>
+        <w:t>형태로 표시된 문자열을 date형태로 변환</w:t>
       </w:r>
     </w:p>
     <w:p>
@@ -7732,7 +8372,6 @@
         <w:rPr>
           <w:lang w:eastAsia="ko-KR"/>
         </w:rPr>
-        <w:lastRenderedPageBreak/>
         <w:t>시계열</w:t>
       </w:r>
       <w:r>
@@ -8258,6 +8897,7 @@
         <w:rPr>
           <w:lang w:eastAsia="ko-KR"/>
         </w:rPr>
+        <w:lastRenderedPageBreak/>
         <w:t>따라서</w:t>
       </w:r>
       <w:r>
@@ -8664,8 +9304,13 @@
         <w:pStyle w:val="3"/>
       </w:pPr>
       <w:bookmarkStart w:id="8" w:name="ts-r-basestats"/>
-      <w:r>
-        <w:t>ts : R base(stats)</w:t>
+      <w:proofErr w:type="gramStart"/>
+      <w:r>
+        <w:t>ts :</w:t>
+      </w:r>
+      <w:proofErr w:type="gramEnd"/>
+      <w:r>
+        <w:t xml:space="preserve"> R base(stats)</w:t>
       </w:r>
     </w:p>
     <w:p>
@@ -10467,6 +11112,7 @@
       <w:pPr>
         <w:pStyle w:val="SourceCode"/>
       </w:pPr>
+      <w:proofErr w:type="gramStart"/>
       <w:r>
         <w:rPr>
           <w:rStyle w:val="FunctionTok"/>
@@ -10479,6 +11125,7 @@
         </w:rPr>
         <w:t>(</w:t>
       </w:r>
+      <w:proofErr w:type="gramEnd"/>
       <w:r>
         <w:rPr>
           <w:rStyle w:val="DecValTok"/>
@@ -10584,7 +11231,6 @@
         <w:rPr>
           <w:rStyle w:val="VerbatimChar"/>
         </w:rPr>
-        <w:lastRenderedPageBreak/>
         <w:t xml:space="preserve">     Qtr1 Qtr2 Qtr3 Qtr4</w:t>
       </w:r>
       <w:r>
@@ -10649,6 +11295,7 @@
         <w:rPr>
           <w:lang w:eastAsia="ko-KR"/>
         </w:rPr>
+        <w:lastRenderedPageBreak/>
         <w:t>1959년 2분기(</w:t>
       </w:r>
       <w:r>
@@ -10662,14 +11309,29 @@
         <w:rPr>
           <w:lang w:eastAsia="ko-KR"/>
         </w:rPr>
-        <w:t>)부터 주기가 4(분기,</w:t>
+        <w:t>)부터 주기가 4(분기</w:t>
+      </w:r>
+      <w:proofErr w:type="gramStart"/>
+      <w:r>
+        <w:rPr>
+          <w:lang w:eastAsia="ko-KR"/>
+        </w:rPr>
+        <w:t>,</w:t>
       </w:r>
       <w:r>
         <w:rPr>
           <w:rStyle w:val="VerbatimChar"/>
           <w:lang w:eastAsia="ko-KR"/>
         </w:rPr>
-        <w:t>frequency = 4</w:t>
+        <w:t>frequency</w:t>
+      </w:r>
+      <w:proofErr w:type="gramEnd"/>
+      <w:r>
+        <w:rPr>
+          <w:rStyle w:val="VerbatimChar"/>
+          <w:lang w:eastAsia="ko-KR"/>
+        </w:rPr>
+        <w:t xml:space="preserve"> = 4</w:t>
       </w:r>
       <w:r>
         <w:rPr>
@@ -10684,9 +11346,11 @@
       </w:pPr>
       <w:bookmarkStart w:id="9" w:name="xts"/>
       <w:bookmarkEnd w:id="8"/>
+      <w:proofErr w:type="gramStart"/>
       <w:r>
         <w:t>xts</w:t>
       </w:r>
+      <w:proofErr w:type="gramEnd"/>
     </w:p>
     <w:p>
       <w:pPr>
@@ -11777,6 +12441,7 @@
       <w:pPr>
         <w:pStyle w:val="SourceCode"/>
       </w:pPr>
+      <w:proofErr w:type="gramStart"/>
       <w:r>
         <w:rPr>
           <w:rStyle w:val="ControlFlowTok"/>
@@ -11789,6 +12454,7 @@
         </w:rPr>
         <w:t>(</w:t>
       </w:r>
+      <w:proofErr w:type="gramEnd"/>
       <w:r>
         <w:rPr>
           <w:rStyle w:val="SpecialCharTok"/>
@@ -11816,12 +12482,14 @@
         </w:rPr>
         <w:t xml:space="preserve">  </w:t>
       </w:r>
+      <w:proofErr w:type="spellStart"/>
       <w:r>
         <w:rPr>
           <w:rStyle w:val="FunctionTok"/>
         </w:rPr>
         <w:t>install.packages</w:t>
       </w:r>
+      <w:proofErr w:type="spellEnd"/>
       <w:r>
         <w:rPr>
           <w:rStyle w:val="NormalTok"/>
@@ -11984,59 +12652,70 @@
         </w:rPr>
         <w:t>만약, 패키지 로딩에 실패하면(</w:t>
       </w:r>
+      <w:proofErr w:type="gramStart"/>
       <w:r>
         <w:rPr>
           <w:rStyle w:val="VerbatimChar"/>
           <w:shd w:val="clear" w:color="auto" w:fill="auto"/>
           <w:lang w:eastAsia="ko-KR"/>
         </w:rPr>
-        <w:t>!require(xts)</w:t>
-      </w:r>
-      <w:r>
-        <w:rPr>
-          <w:lang w:eastAsia="ko-KR"/>
-        </w:rPr>
-        <w:t xml:space="preserve">) </w:t>
-      </w:r>
-      <w:r>
-        <w:rPr>
-          <w:rFonts w:hint="eastAsia"/>
-          <w:lang w:eastAsia="ko-KR"/>
-        </w:rPr>
-        <w:t>패키지</w:t>
-      </w:r>
-      <w:r>
-        <w:rPr>
-          <w:rFonts w:hint="eastAsia"/>
-          <w:lang w:eastAsia="ko-KR"/>
-        </w:rPr>
-        <w:t xml:space="preserve"> </w:t>
-      </w:r>
-      <w:r>
-        <w:rPr>
-          <w:lang w:eastAsia="ko-KR"/>
-        </w:rPr>
-        <w:t>설치</w:t>
-      </w:r>
-      <w:r>
-        <w:rPr>
-          <w:rFonts w:hint="eastAsia"/>
-          <w:lang w:eastAsia="ko-KR"/>
-        </w:rPr>
-        <w:t xml:space="preserve"> </w:t>
-      </w:r>
-      <w:r>
-        <w:rPr>
-          <w:lang w:eastAsia="ko-KR"/>
-        </w:rPr>
-        <w:t>(</w:t>
-      </w:r>
+        <w:t>!require</w:t>
+      </w:r>
+      <w:proofErr w:type="gramEnd"/>
       <w:r>
         <w:rPr>
           <w:rStyle w:val="VerbatimChar"/>
           <w:shd w:val="clear" w:color="auto" w:fill="auto"/>
           <w:lang w:eastAsia="ko-KR"/>
         </w:rPr>
+        <w:t>(xts)</w:t>
+      </w:r>
+      <w:r>
+        <w:rPr>
+          <w:lang w:eastAsia="ko-KR"/>
+        </w:rPr>
+        <w:t xml:space="preserve">) </w:t>
+      </w:r>
+      <w:r>
+        <w:rPr>
+          <w:rFonts w:hint="eastAsia"/>
+          <w:lang w:eastAsia="ko-KR"/>
+        </w:rPr>
+        <w:t>패키지</w:t>
+      </w:r>
+      <w:r>
+        <w:rPr>
+          <w:rFonts w:hint="eastAsia"/>
+          <w:lang w:eastAsia="ko-KR"/>
+        </w:rPr>
+        <w:t xml:space="preserve"> </w:t>
+      </w:r>
+      <w:r>
+        <w:rPr>
+          <w:lang w:eastAsia="ko-KR"/>
+        </w:rPr>
+        <w:t>설치</w:t>
+      </w:r>
+      <w:r>
+        <w:rPr>
+          <w:rFonts w:hint="eastAsia"/>
+          <w:lang w:eastAsia="ko-KR"/>
+        </w:rPr>
+        <w:t xml:space="preserve"> </w:t>
+      </w:r>
+      <w:r>
+        <w:rPr>
+          <w:lang w:eastAsia="ko-KR"/>
+        </w:rPr>
+        <w:t>(</w:t>
+      </w:r>
+      <w:proofErr w:type="spellStart"/>
+      <w:r>
+        <w:rPr>
+          <w:rStyle w:val="VerbatimChar"/>
+          <w:shd w:val="clear" w:color="auto" w:fill="auto"/>
+          <w:lang w:eastAsia="ko-KR"/>
+        </w:rPr>
         <w:t>install</w:t>
       </w:r>
       <w:r>
@@ -12044,7 +12723,15 @@
           <w:rStyle w:val="VerbatimChar"/>
           <w:lang w:eastAsia="ko-KR"/>
         </w:rPr>
-        <w:t>.packages('xts')</w:t>
+        <w:t>.packages</w:t>
+      </w:r>
+      <w:proofErr w:type="spellEnd"/>
+      <w:r>
+        <w:rPr>
+          <w:rStyle w:val="VerbatimChar"/>
+          <w:lang w:eastAsia="ko-KR"/>
+        </w:rPr>
+        <w:t>('xts')</w:t>
       </w:r>
       <w:r>
         <w:rPr>
@@ -12185,6 +12872,7 @@
       <w:pPr>
         <w:pStyle w:val="SourceCode"/>
       </w:pPr>
+      <w:proofErr w:type="gramStart"/>
       <w:r>
         <w:rPr>
           <w:rStyle w:val="FunctionTok"/>
@@ -12197,12 +12885,15 @@
         </w:rPr>
         <w:t>(</w:t>
       </w:r>
+      <w:proofErr w:type="spellStart"/>
+      <w:proofErr w:type="gramEnd"/>
       <w:r>
         <w:rPr>
           <w:rStyle w:val="FunctionTok"/>
         </w:rPr>
         <w:t>rnorm</w:t>
       </w:r>
+      <w:proofErr w:type="spellEnd"/>
       <w:r>
         <w:rPr>
           <w:rStyle w:val="NormalTok"/>
@@ -12221,12 +12912,14 @@
         </w:rPr>
         <w:t xml:space="preserve">), </w:t>
       </w:r>
+      <w:proofErr w:type="spellStart"/>
       <w:r>
         <w:rPr>
           <w:rStyle w:val="FunctionTok"/>
         </w:rPr>
         <w:t>as.Date</w:t>
       </w:r>
+      <w:proofErr w:type="spellEnd"/>
       <w:r>
         <w:rPr>
           <w:rStyle w:val="NormalTok"/>
@@ -12290,7 +12983,21 @@
         <w:rPr>
           <w:rStyle w:val="VerbatimChar"/>
         </w:rPr>
-        <w:t xml:space="preserve">                 [,1]</w:t>
+        <w:t xml:space="preserve">                 [</w:t>
+      </w:r>
+      <w:proofErr w:type="gramStart"/>
+      <w:r>
+        <w:rPr>
+          <w:rStyle w:val="VerbatimChar"/>
+        </w:rPr>
+        <w:t>,1</w:t>
+      </w:r>
+      <w:proofErr w:type="gramEnd"/>
+      <w:r>
+        <w:rPr>
+          <w:rStyle w:val="VerbatimChar"/>
+        </w:rPr>
+        <w:t>]</w:t>
       </w:r>
       <w:r>
         <w:br/>
@@ -12326,7 +13033,6 @@
         <w:rPr>
           <w:rStyle w:val="VerbatimChar"/>
         </w:rPr>
-        <w:lastRenderedPageBreak/>
         <w:t>2008-08-04 -1.5784030</w:t>
       </w:r>
       <w:r>
@@ -12343,6 +13049,7 @@
       <w:pPr>
         <w:pStyle w:val="SourceCode"/>
       </w:pPr>
+      <w:proofErr w:type="gramStart"/>
       <w:r>
         <w:rPr>
           <w:rStyle w:val="FunctionTok"/>
@@ -12355,12 +13062,15 @@
         </w:rPr>
         <w:t>(</w:t>
       </w:r>
+      <w:proofErr w:type="spellStart"/>
+      <w:proofErr w:type="gramEnd"/>
       <w:r>
         <w:rPr>
           <w:rStyle w:val="FunctionTok"/>
         </w:rPr>
         <w:t>rnorm</w:t>
       </w:r>
+      <w:proofErr w:type="spellEnd"/>
       <w:r>
         <w:rPr>
           <w:rStyle w:val="NormalTok"/>
@@ -12379,12 +13089,14 @@
         </w:rPr>
         <w:t xml:space="preserve">), </w:t>
       </w:r>
+      <w:proofErr w:type="spellStart"/>
       <w:r>
         <w:rPr>
           <w:rStyle w:val="FunctionTok"/>
         </w:rPr>
         <w:t>as.Date</w:t>
       </w:r>
+      <w:proofErr w:type="spellEnd"/>
       <w:r>
         <w:rPr>
           <w:rStyle w:val="NormalTok"/>
@@ -12458,7 +13170,23 @@
           <w:rStyle w:val="VerbatimChar"/>
           <w:lang w:eastAsia="ko-KR"/>
         </w:rPr>
-        <w:t>[,1]</w:t>
+        <w:t>[</w:t>
+      </w:r>
+      <w:proofErr w:type="gramStart"/>
+      <w:r>
+        <w:rPr>
+          <w:rStyle w:val="VerbatimChar"/>
+          <w:lang w:eastAsia="ko-KR"/>
+        </w:rPr>
+        <w:t>,1</w:t>
+      </w:r>
+      <w:proofErr w:type="gramEnd"/>
+      <w:r>
+        <w:rPr>
+          <w:rStyle w:val="VerbatimChar"/>
+          <w:lang w:eastAsia="ko-KR"/>
+        </w:rPr>
+        <w:t>]</w:t>
       </w:r>
       <w:r>
         <w:rPr>
@@ -12484,6 +13212,7 @@
           <w:rStyle w:val="VerbatimChar"/>
           <w:lang w:eastAsia="ko-KR"/>
         </w:rPr>
+        <w:lastRenderedPageBreak/>
         <w:t>2008-08-02 -0.5901271</w:t>
       </w:r>
       <w:r>
@@ -12567,12 +13296,23 @@
         </w:rPr>
         <w:t>2008년 8월 1일 부터 5일치(</w:t>
       </w:r>
+      <w:proofErr w:type="spellStart"/>
+      <w:proofErr w:type="gramStart"/>
       <w:r>
         <w:rPr>
           <w:rStyle w:val="VerbatimChar"/>
           <w:lang w:eastAsia="ko-KR"/>
         </w:rPr>
-        <w:t>as.Date("2008-08-01") + 0:4</w:t>
+        <w:t>as.Date</w:t>
+      </w:r>
+      <w:proofErr w:type="spellEnd"/>
+      <w:proofErr w:type="gramEnd"/>
+      <w:r>
+        <w:rPr>
+          <w:rStyle w:val="VerbatimChar"/>
+          <w:lang w:eastAsia="ko-KR"/>
+        </w:rPr>
+        <w:t>("2008-08-01") + 0:4</w:t>
       </w:r>
       <w:r>
         <w:rPr>
@@ -12599,11 +13339,19 @@
         </w:rPr>
         <w:t xml:space="preserve">- </w:t>
       </w:r>
-      <w:r>
-        <w:rPr>
-          <w:lang w:eastAsia="ko-KR"/>
-        </w:rPr>
-        <w:t xml:space="preserve">2008년 8월 1일 부터 5일치 데이터를 가지는 </w:t>
+      <w:proofErr w:type="gramStart"/>
+      <w:r>
+        <w:rPr>
+          <w:lang w:eastAsia="ko-KR"/>
+        </w:rPr>
+        <w:t>2008년 8월 1일 부터</w:t>
+      </w:r>
+      <w:proofErr w:type="gramEnd"/>
+      <w:r>
+        <w:rPr>
+          <w:lang w:eastAsia="ko-KR"/>
+        </w:rPr>
+        <w:t xml:space="preserve"> 5일치 데이터를 가지는 </w:t>
       </w:r>
       <w:r>
         <w:rPr>
@@ -12785,12 +13533,15 @@
       <w:r>
         <w:t xml:space="preserve"> </w:t>
       </w:r>
+      <w:proofErr w:type="spellStart"/>
       <w:r>
         <w:t>객체를</w:t>
       </w:r>
-      <w:r>
-        <w:t xml:space="preserve"> </w:t>
-      </w:r>
+      <w:proofErr w:type="spellEnd"/>
+      <w:r>
+        <w:t xml:space="preserve"> </w:t>
+      </w:r>
+      <w:proofErr w:type="spellStart"/>
       <w:r>
         <w:rPr>
           <w:rStyle w:val="code"/>
@@ -12800,18 +13551,23 @@
       <w:r>
         <w:t>객체로</w:t>
       </w:r>
-      <w:r>
-        <w:t xml:space="preserve"> </w:t>
-      </w:r>
+      <w:proofErr w:type="spellEnd"/>
+      <w:r>
+        <w:t xml:space="preserve"> </w:t>
+      </w:r>
+      <w:proofErr w:type="spellStart"/>
       <w:r>
         <w:t>변환하는</w:t>
       </w:r>
-      <w:r>
-        <w:t xml:space="preserve"> </w:t>
-      </w:r>
+      <w:proofErr w:type="spellEnd"/>
+      <w:r>
+        <w:t xml:space="preserve"> </w:t>
+      </w:r>
+      <w:proofErr w:type="spellStart"/>
       <w:r>
         <w:t>함수이다</w:t>
       </w:r>
+      <w:proofErr w:type="spellEnd"/>
       <w:r>
         <w:t>.</w:t>
       </w:r>
@@ -12824,27 +13580,35 @@
       <w:r>
         <w:t xml:space="preserve"> </w:t>
       </w:r>
+      <w:proofErr w:type="spellStart"/>
       <w:r>
         <w:t>다음과</w:t>
       </w:r>
-      <w:r>
-        <w:t xml:space="preserve"> </w:t>
-      </w:r>
+      <w:proofErr w:type="spellEnd"/>
+      <w:r>
+        <w:t xml:space="preserve"> </w:t>
+      </w:r>
+      <w:proofErr w:type="spellStart"/>
       <w:r>
         <w:t>같은</w:t>
       </w:r>
-      <w:r>
-        <w:t xml:space="preserve"> </w:t>
-      </w:r>
+      <w:proofErr w:type="spellEnd"/>
+      <w:r>
+        <w:t xml:space="preserve"> </w:t>
+      </w:r>
+      <w:proofErr w:type="spellStart"/>
       <w:r>
         <w:t>차이가</w:t>
       </w:r>
-      <w:r>
-        <w:t xml:space="preserve"> </w:t>
-      </w:r>
+      <w:proofErr w:type="spellEnd"/>
+      <w:r>
+        <w:t xml:space="preserve"> </w:t>
+      </w:r>
+      <w:proofErr w:type="spellStart"/>
       <w:r>
         <w:t>발생한다</w:t>
       </w:r>
+      <w:proofErr w:type="spellEnd"/>
       <w:r>
         <w:t>.</w:t>
       </w:r>
@@ -12853,11 +13617,19 @@
       <w:pPr>
         <w:pStyle w:val="SourceCode"/>
       </w:pPr>
-      <w:r>
-        <w:rPr>
-          <w:rStyle w:val="NormalTok"/>
-        </w:rPr>
-        <w:t xml:space="preserve">ts </w:t>
+      <w:proofErr w:type="gramStart"/>
+      <w:r>
+        <w:rPr>
+          <w:rStyle w:val="NormalTok"/>
+        </w:rPr>
+        <w:t>ts</w:t>
+      </w:r>
+      <w:proofErr w:type="gramEnd"/>
+      <w:r>
+        <w:rPr>
+          <w:rStyle w:val="NormalTok"/>
+        </w:rPr>
+        <w:t xml:space="preserve"> </w:t>
       </w:r>
       <w:r>
         <w:rPr>
@@ -13003,13 +13775,28 @@
         <w:rPr>
           <w:rStyle w:val="VerbatimChar"/>
         </w:rPr>
-        <w:t>Error in xts(ts): order.by requires an appropriate time-based object</w:t>
+        <w:t xml:space="preserve">Error in </w:t>
+      </w:r>
+      <w:proofErr w:type="gramStart"/>
+      <w:r>
+        <w:rPr>
+          <w:rStyle w:val="VerbatimChar"/>
+        </w:rPr>
+        <w:t>xts(</w:t>
+      </w:r>
+      <w:proofErr w:type="gramEnd"/>
+      <w:r>
+        <w:rPr>
+          <w:rStyle w:val="VerbatimChar"/>
+        </w:rPr>
+        <w:t>ts): order.by requires an appropriate time-based object</w:t>
       </w:r>
     </w:p>
     <w:p>
       <w:pPr>
         <w:pStyle w:val="SourceCode"/>
       </w:pPr>
+      <w:proofErr w:type="gramStart"/>
       <w:r>
         <w:rPr>
           <w:rStyle w:val="FunctionTok"/>
@@ -13020,7 +13807,14 @@
         <w:rPr>
           <w:rStyle w:val="NormalTok"/>
         </w:rPr>
-        <w:t>(ts)</w:t>
+        <w:t>(</w:t>
+      </w:r>
+      <w:proofErr w:type="gramEnd"/>
+      <w:r>
+        <w:rPr>
+          <w:rStyle w:val="NormalTok"/>
+        </w:rPr>
+        <w:t>ts)</w:t>
       </w:r>
     </w:p>
     <w:p>
@@ -13031,7 +13825,21 @@
         <w:rPr>
           <w:rStyle w:val="VerbatimChar"/>
         </w:rPr>
-        <w:t xml:space="preserve">        [,1]</w:t>
+        <w:t xml:space="preserve">        [</w:t>
+      </w:r>
+      <w:proofErr w:type="gramStart"/>
+      <w:r>
+        <w:rPr>
+          <w:rStyle w:val="VerbatimChar"/>
+        </w:rPr>
+        <w:t>,1</w:t>
+      </w:r>
+      <w:proofErr w:type="gramEnd"/>
+      <w:r>
+        <w:rPr>
+          <w:rStyle w:val="VerbatimChar"/>
+        </w:rPr>
+        <w:t>]</w:t>
       </w:r>
       <w:r>
         <w:br/>
@@ -13133,9 +13941,19 @@
         </w:numPr>
         <w:ind w:left="482"/>
       </w:pPr>
-      <w:r>
-        <w:t>코드 설명</w:t>
-      </w:r>
+      <w:proofErr w:type="spellStart"/>
+      <w:r>
+        <w:t>코드</w:t>
+      </w:r>
+      <w:proofErr w:type="spellEnd"/>
+      <w:r>
+        <w:t xml:space="preserve"> </w:t>
+      </w:r>
+      <w:proofErr w:type="spellStart"/>
+      <w:r>
+        <w:t>설명</w:t>
+      </w:r>
+      <w:proofErr w:type="spellEnd"/>
     </w:p>
     <w:p>
       <w:pPr>
@@ -13178,7 +13996,6 @@
           <w:rStyle w:val="VerbatimChar"/>
           <w:lang w:eastAsia="ko-KR"/>
         </w:rPr>
-        <w:lastRenderedPageBreak/>
         <w:t>ts</w:t>
       </w:r>
       <w:r>
@@ -13523,6 +14340,7 @@
         <w:rPr>
           <w:lang w:eastAsia="ko-KR"/>
         </w:rPr>
+        <w:lastRenderedPageBreak/>
         <w:t>있는데</w:t>
       </w:r>
       <w:r>
@@ -13943,7 +14761,21 @@
         <w:rPr>
           <w:rStyle w:val="VerbatimChar"/>
         </w:rPr>
-        <w:t>[,1]</w:t>
+        <w:t>[</w:t>
+      </w:r>
+      <w:proofErr w:type="gramStart"/>
+      <w:r>
+        <w:rPr>
+          <w:rStyle w:val="VerbatimChar"/>
+        </w:rPr>
+        <w:t>,1</w:t>
+      </w:r>
+      <w:proofErr w:type="gramEnd"/>
+      <w:r>
+        <w:rPr>
+          <w:rStyle w:val="VerbatimChar"/>
+        </w:rPr>
+        <w:t>]</w:t>
       </w:r>
       <w:r>
         <w:br/>
@@ -14006,9 +14838,11 @@
       </w:pPr>
       <w:bookmarkStart w:id="10" w:name="tsibble"/>
       <w:bookmarkEnd w:id="9"/>
+      <w:proofErr w:type="gramStart"/>
       <w:r>
         <w:t>tsibble</w:t>
       </w:r>
+      <w:proofErr w:type="gramEnd"/>
     </w:p>
     <w:p>
       <w:pPr>
@@ -14861,7 +15695,6 @@
         <w:rPr>
           <w:rStyle w:val="code"/>
         </w:rPr>
-        <w:lastRenderedPageBreak/>
         <w:t>tsibble</w:t>
       </w:r>
       <w:r>
@@ -15237,6 +16070,7 @@
         <w:rPr>
           <w:rStyle w:val="code"/>
         </w:rPr>
+        <w:lastRenderedPageBreak/>
         <w:t>tsibble</w:t>
       </w:r>
       <w:r>
@@ -15743,6 +16577,7 @@
         </w:rPr>
         <w:t xml:space="preserve"> </w:t>
       </w:r>
+      <w:proofErr w:type="spellStart"/>
       <w:r>
         <w:rPr>
           <w:rFonts w:hint="eastAsia"/>
@@ -15750,6 +16585,7 @@
         </w:rPr>
         <w:t>관찰치들은</w:t>
       </w:r>
+      <w:proofErr w:type="spellEnd"/>
       <w:r>
         <w:rPr>
           <w:rFonts w:hint="eastAsia"/>
@@ -15961,6 +16797,7 @@
         </w:rPr>
         <w:t xml:space="preserve">(unique) </w:t>
       </w:r>
+      <w:proofErr w:type="spellStart"/>
       <w:r>
         <w:rPr>
           <w:lang w:eastAsia="ko-KR"/>
@@ -15974,6 +16811,7 @@
         </w:rPr>
         <w:t>의</w:t>
       </w:r>
+      <w:proofErr w:type="spellEnd"/>
       <w:r>
         <w:rPr>
           <w:rFonts w:hint="eastAsia"/>
@@ -16197,12 +17035,14 @@
         </w:rPr>
         <w:t xml:space="preserve"> </w:t>
       </w:r>
+      <w:proofErr w:type="spellStart"/>
       <w:r>
         <w:rPr>
           <w:rStyle w:val="code"/>
         </w:rPr>
         <w:t>install.package</w:t>
       </w:r>
+      <w:proofErr w:type="spellEnd"/>
       <w:r>
         <w:rPr>
           <w:lang w:eastAsia="ko-KR"/>
@@ -16286,6 +17126,7 @@
       <w:pPr>
         <w:pStyle w:val="SourceCode"/>
       </w:pPr>
+      <w:proofErr w:type="gramStart"/>
       <w:r>
         <w:rPr>
           <w:rStyle w:val="ControlFlowTok"/>
@@ -16298,6 +17139,7 @@
         </w:rPr>
         <w:t>(</w:t>
       </w:r>
+      <w:proofErr w:type="gramEnd"/>
       <w:r>
         <w:rPr>
           <w:rStyle w:val="SpecialCharTok"/>
@@ -16325,12 +17167,14 @@
         </w:rPr>
         <w:t xml:space="preserve">  </w:t>
       </w:r>
+      <w:proofErr w:type="spellStart"/>
       <w:r>
         <w:rPr>
           <w:rStyle w:val="FunctionTok"/>
         </w:rPr>
         <w:t>install.packages</w:t>
       </w:r>
+      <w:proofErr w:type="spellEnd"/>
       <w:r>
         <w:rPr>
           <w:rStyle w:val="NormalTok"/>
@@ -16926,6 +17770,7 @@
       <w:pPr>
         <w:pStyle w:val="SourceCode"/>
       </w:pPr>
+      <w:proofErr w:type="gramStart"/>
       <w:r>
         <w:rPr>
           <w:rStyle w:val="FunctionTok"/>
@@ -16936,7 +17781,22 @@
         <w:rPr>
           <w:rStyle w:val="NormalTok"/>
         </w:rPr>
-        <w:t>(dplyr)</w:t>
+        <w:t>(</w:t>
+      </w:r>
+      <w:proofErr w:type="spellStart"/>
+      <w:proofErr w:type="gramEnd"/>
+      <w:r>
+        <w:rPr>
+          <w:rStyle w:val="NormalTok"/>
+        </w:rPr>
+        <w:t>dplyr</w:t>
+      </w:r>
+      <w:proofErr w:type="spellEnd"/>
+      <w:r>
+        <w:rPr>
+          <w:rStyle w:val="NormalTok"/>
+        </w:rPr>
+        <w:t>)</w:t>
       </w:r>
       <w:r>
         <w:br/>
@@ -16983,12 +17843,14 @@
         </w:rPr>
         <w:t xml:space="preserve"> </w:t>
       </w:r>
+      <w:proofErr w:type="spellStart"/>
       <w:r>
         <w:rPr>
           <w:rStyle w:val="FunctionTok"/>
         </w:rPr>
         <w:t>as.Date</w:t>
       </w:r>
+      <w:proofErr w:type="spellEnd"/>
       <w:r>
         <w:rPr>
           <w:rStyle w:val="NormalTok"/>
@@ -17091,12 +17953,14 @@
         </w:rPr>
         <w:t xml:space="preserve"> </w:t>
       </w:r>
+      <w:proofErr w:type="spellStart"/>
       <w:r>
         <w:rPr>
           <w:rStyle w:val="FunctionTok"/>
         </w:rPr>
         <w:t>rnorm</w:t>
       </w:r>
+      <w:proofErr w:type="spellEnd"/>
       <w:r>
         <w:rPr>
           <w:rStyle w:val="NormalTok"/>
@@ -17166,12 +18030,14 @@
       <w:r>
         <w:br/>
       </w:r>
+      <w:proofErr w:type="spellStart"/>
       <w:r>
         <w:rPr>
           <w:rStyle w:val="FunctionTok"/>
         </w:rPr>
         <w:t>as_tsibble</w:t>
       </w:r>
+      <w:proofErr w:type="spellEnd"/>
       <w:r>
         <w:rPr>
           <w:rStyle w:val="NormalTok"/>
@@ -17722,12 +18588,14 @@
       <w:pPr>
         <w:pStyle w:val="SourceCode"/>
       </w:pPr>
+      <w:proofErr w:type="spellStart"/>
       <w:r>
         <w:rPr>
           <w:rStyle w:val="FunctionTok"/>
         </w:rPr>
         <w:t>as_tsibble</w:t>
       </w:r>
+      <w:proofErr w:type="spellEnd"/>
       <w:r>
         <w:rPr>
           <w:rStyle w:val="NormalTok"/>
@@ -18270,9 +19138,11 @@
         </w:numPr>
         <w:ind w:left="482"/>
       </w:pPr>
+      <w:proofErr w:type="spellStart"/>
       <w:r>
         <w:t>코드설명</w:t>
       </w:r>
+      <w:proofErr w:type="spellEnd"/>
     </w:p>
     <w:p>
       <w:pPr>
@@ -18290,7 +19160,6 @@
           <w:rStyle w:val="VerbatimChar"/>
           <w:lang w:eastAsia="ko-KR"/>
         </w:rPr>
-        <w:lastRenderedPageBreak/>
         <w:t>tsibble</w:t>
       </w:r>
       <w:r>
@@ -18299,12 +19168,23 @@
         </w:rPr>
         <w:t>로 변환할 데이터 프레임 x를 생성. date 컬럼은 ‘2008년 1월 1일’(</w:t>
       </w:r>
+      <w:proofErr w:type="spellStart"/>
+      <w:proofErr w:type="gramStart"/>
       <w:r>
         <w:rPr>
           <w:rStyle w:val="VerbatimChar"/>
           <w:lang w:eastAsia="ko-KR"/>
         </w:rPr>
-        <w:t>as.Data('2008-01-01')</w:t>
+        <w:t>as.Data</w:t>
+      </w:r>
+      <w:proofErr w:type="spellEnd"/>
+      <w:proofErr w:type="gramEnd"/>
+      <w:r>
+        <w:rPr>
+          <w:rStyle w:val="VerbatimChar"/>
+          <w:lang w:eastAsia="ko-KR"/>
+        </w:rPr>
+        <w:t>('2008-01-01')</w:t>
       </w:r>
       <w:r>
         <w:rPr>
@@ -18323,14 +19203,37 @@
         <w:rPr>
           <w:lang w:eastAsia="ko-KR"/>
         </w:rPr>
-        <w:t>), x1은 정규분포 랜덤값 10개(</w:t>
-      </w:r>
+        <w:t xml:space="preserve">), x1은 정규분포 </w:t>
+      </w:r>
+      <w:proofErr w:type="spellStart"/>
+      <w:r>
+        <w:rPr>
+          <w:lang w:eastAsia="ko-KR"/>
+        </w:rPr>
+        <w:t>랜덤값</w:t>
+      </w:r>
+      <w:proofErr w:type="spellEnd"/>
+      <w:r>
+        <w:rPr>
+          <w:lang w:eastAsia="ko-KR"/>
+        </w:rPr>
+        <w:t xml:space="preserve"> 10개(</w:t>
+      </w:r>
+      <w:proofErr w:type="spellStart"/>
       <w:r>
         <w:rPr>
           <w:rStyle w:val="VerbatimChar"/>
           <w:lang w:eastAsia="ko-KR"/>
         </w:rPr>
-        <w:t>rnorm(10)</w:t>
+        <w:t>rnorm</w:t>
+      </w:r>
+      <w:proofErr w:type="spellEnd"/>
+      <w:r>
+        <w:rPr>
+          <w:rStyle w:val="VerbatimChar"/>
+          <w:lang w:eastAsia="ko-KR"/>
+        </w:rPr>
+        <w:t>(10)</w:t>
       </w:r>
       <w:r>
         <w:rPr>
@@ -18360,23 +19263,61 @@
           <w:numId w:val="8"/>
         </w:numPr>
       </w:pPr>
+      <w:proofErr w:type="gramStart"/>
       <w:r>
         <w:rPr>
           <w:rStyle w:val="VerbatimChar"/>
         </w:rPr>
-        <w:t>as.tsibble()</w:t>
-      </w:r>
-      <w:r>
-        <w:t xml:space="preserve">로 x를 </w:t>
-      </w:r>
+        <w:lastRenderedPageBreak/>
+        <w:t>as.tsibble(</w:t>
+      </w:r>
+      <w:proofErr w:type="gramEnd"/>
       <w:r>
         <w:rPr>
           <w:rStyle w:val="VerbatimChar"/>
         </w:rPr>
+        <w:t>)</w:t>
+      </w:r>
+      <w:r>
+        <w:t xml:space="preserve">로 </w:t>
+      </w:r>
+      <w:proofErr w:type="spellStart"/>
+      <w:r>
+        <w:t>x를</w:t>
+      </w:r>
+      <w:proofErr w:type="spellEnd"/>
+      <w:r>
+        <w:t xml:space="preserve"> </w:t>
+      </w:r>
+      <w:proofErr w:type="spellStart"/>
+      <w:r>
+        <w:rPr>
+          <w:rStyle w:val="VerbatimChar"/>
+        </w:rPr>
         <w:t>tsibble</w:t>
       </w:r>
       <w:r>
-        <w:t>로 변환하는데 key값은 id(</w:t>
+        <w:t>로</w:t>
+      </w:r>
+      <w:proofErr w:type="spellEnd"/>
+      <w:r>
+        <w:t xml:space="preserve"> </w:t>
+      </w:r>
+      <w:proofErr w:type="spellStart"/>
+      <w:r>
+        <w:t>변환하는데</w:t>
+      </w:r>
+      <w:proofErr w:type="spellEnd"/>
+      <w:r>
+        <w:t xml:space="preserve"> </w:t>
+      </w:r>
+      <w:proofErr w:type="spellStart"/>
+      <w:r>
+        <w:t>key값은</w:t>
+      </w:r>
+      <w:proofErr w:type="spellEnd"/>
+      <w:r>
+        <w:t xml:space="preserve"> id(</w:t>
       </w:r>
       <w:r>
         <w:rPr>
@@ -18385,7 +19326,15 @@
         <w:t>key = id</w:t>
       </w:r>
       <w:r>
-        <w:t>), index 값은 date(</w:t>
+        <w:t xml:space="preserve">), index </w:t>
+      </w:r>
+      <w:proofErr w:type="spellStart"/>
+      <w:r>
+        <w:t>값은</w:t>
+      </w:r>
+      <w:proofErr w:type="spellEnd"/>
+      <w:r>
+        <w:t xml:space="preserve"> date(</w:t>
       </w:r>
       <w:r>
         <w:rPr>
@@ -18394,7 +19343,15 @@
         <w:t>index = date</w:t>
       </w:r>
       <w:r>
-        <w:t>)로 설정.</w:t>
+        <w:t xml:space="preserve">)로 </w:t>
+      </w:r>
+      <w:proofErr w:type="spellStart"/>
+      <w:r>
+        <w:t>설정</w:t>
+      </w:r>
+      <w:proofErr w:type="spellEnd"/>
+      <w:r>
+        <w:t>.</w:t>
       </w:r>
     </w:p>
     <w:p>
@@ -18405,23 +19362,76 @@
           <w:numId w:val="8"/>
         </w:numPr>
       </w:pPr>
+      <w:proofErr w:type="gramStart"/>
       <w:r>
         <w:rPr>
           <w:rStyle w:val="VerbatimChar"/>
         </w:rPr>
-        <w:t>as.tsibble()</w:t>
-      </w:r>
-      <w:r>
-        <w:t xml:space="preserve">로 x를 </w:t>
-      </w:r>
+        <w:t>as.tsibble(</w:t>
+      </w:r>
+      <w:proofErr w:type="gramEnd"/>
       <w:r>
         <w:rPr>
           <w:rStyle w:val="VerbatimChar"/>
         </w:rPr>
+        <w:t>)</w:t>
+      </w:r>
+      <w:r>
+        <w:t xml:space="preserve">로 </w:t>
+      </w:r>
+      <w:proofErr w:type="spellStart"/>
+      <w:r>
+        <w:t>x를</w:t>
+      </w:r>
+      <w:proofErr w:type="spellEnd"/>
+      <w:r>
+        <w:t xml:space="preserve"> </w:t>
+      </w:r>
+      <w:proofErr w:type="spellStart"/>
+      <w:r>
+        <w:rPr>
+          <w:rStyle w:val="VerbatimChar"/>
+        </w:rPr>
         <w:t>tsibble</w:t>
       </w:r>
       <w:r>
-        <w:t>로 변환하는데 key값은 생략하고, index 값은 date(</w:t>
+        <w:t>로</w:t>
+      </w:r>
+      <w:proofErr w:type="spellEnd"/>
+      <w:r>
+        <w:t xml:space="preserve"> </w:t>
+      </w:r>
+      <w:proofErr w:type="spellStart"/>
+      <w:r>
+        <w:t>변환하는데</w:t>
+      </w:r>
+      <w:proofErr w:type="spellEnd"/>
+      <w:r>
+        <w:t xml:space="preserve"> </w:t>
+      </w:r>
+      <w:proofErr w:type="spellStart"/>
+      <w:r>
+        <w:t>key값은</w:t>
+      </w:r>
+      <w:proofErr w:type="spellEnd"/>
+      <w:r>
+        <w:t xml:space="preserve"> </w:t>
+      </w:r>
+      <w:proofErr w:type="spellStart"/>
+      <w:r>
+        <w:t>생략하고</w:t>
+      </w:r>
+      <w:proofErr w:type="spellEnd"/>
+      <w:r>
+        <w:t xml:space="preserve">, index </w:t>
+      </w:r>
+      <w:proofErr w:type="spellStart"/>
+      <w:r>
+        <w:t>값은</w:t>
+      </w:r>
+      <w:proofErr w:type="spellEnd"/>
+      <w:r>
+        <w:t xml:space="preserve"> date(</w:t>
       </w:r>
       <w:r>
         <w:rPr>
@@ -18430,7 +19440,15 @@
         <w:t>index = date</w:t>
       </w:r>
       <w:r>
-        <w:t>)로 설정.</w:t>
+        <w:t xml:space="preserve">)로 </w:t>
+      </w:r>
+      <w:proofErr w:type="spellStart"/>
+      <w:r>
+        <w:t>설정</w:t>
+      </w:r>
+      <w:proofErr w:type="spellEnd"/>
+      <w:r>
+        <w:t>.</w:t>
       </w:r>
     </w:p>
     <w:p>
@@ -18893,11 +19911,19 @@
       <w:pPr>
         <w:pStyle w:val="boxBorder"/>
       </w:pPr>
+      <w:proofErr w:type="spellStart"/>
       <w:r>
         <w:rPr>
           <w:rStyle w:val="VerbatimChar"/>
         </w:rPr>
-        <w:t>read_excel()</w:t>
+        <w:t>read_excel</w:t>
+      </w:r>
+      <w:proofErr w:type="spellEnd"/>
+      <w:r>
+        <w:rPr>
+          <w:rStyle w:val="VerbatimChar"/>
+        </w:rPr>
+        <w:t>()</w:t>
       </w:r>
       <w:r>
         <w:t xml:space="preserve">, </w:t>
@@ -18927,11 +19953,21 @@
       <w:r>
         <w:t xml:space="preserve">읽어온 데이터 중 시간을 기록한 데이터 컬럼을 </w:t>
       </w:r>
+      <w:proofErr w:type="spellStart"/>
+      <w:proofErr w:type="gramStart"/>
       <w:r>
         <w:rPr>
           <w:rStyle w:val="code"/>
         </w:rPr>
-        <w:t>as.Date()</w:t>
+        <w:t>as.Date</w:t>
+      </w:r>
+      <w:proofErr w:type="spellEnd"/>
+      <w:proofErr w:type="gramEnd"/>
+      <w:r>
+        <w:rPr>
+          <w:rStyle w:val="code"/>
+        </w:rPr>
+        <w:t>()</w:t>
       </w:r>
       <w:r>
         <w:t>를 사용하여 date 클래스로 변환</w:t>
@@ -18944,11 +19980,19 @@
       <w:r>
         <w:t xml:space="preserve">시간 컬럼이 생성된 데이터 프레임을 </w:t>
       </w:r>
+      <w:proofErr w:type="spellStart"/>
       <w:r>
         <w:rPr>
           <w:rStyle w:val="code"/>
         </w:rPr>
-        <w:t>as.ts(),</w:t>
+        <w:t>as.ts</w:t>
+      </w:r>
+      <w:proofErr w:type="spellEnd"/>
+      <w:r>
+        <w:rPr>
+          <w:rStyle w:val="code"/>
+        </w:rPr>
+        <w:t>(),</w:t>
       </w:r>
       <w:r>
         <w:t xml:space="preserve"> </w:t>
@@ -19160,15 +20204,19 @@
         <w:pStyle w:val="3"/>
       </w:pPr>
       <w:bookmarkStart w:id="12" w:name="엑셀-파일"/>
+      <w:proofErr w:type="spellStart"/>
       <w:r>
         <w:t>엑셀</w:t>
       </w:r>
-      <w:r>
-        <w:t xml:space="preserve"> </w:t>
-      </w:r>
+      <w:proofErr w:type="spellEnd"/>
+      <w:r>
+        <w:t xml:space="preserve"> </w:t>
+      </w:r>
+      <w:proofErr w:type="spellStart"/>
       <w:r>
         <w:t>파일</w:t>
       </w:r>
+      <w:proofErr w:type="spellEnd"/>
     </w:p>
     <w:p>
       <w:pPr>
@@ -19479,12 +20527,14 @@
         </w:rPr>
         <w:t xml:space="preserve"> </w:t>
       </w:r>
+      <w:proofErr w:type="spellStart"/>
       <w:r>
         <w:rPr>
           <w:lang w:eastAsia="ko-KR"/>
         </w:rPr>
         <w:t>학교급별</w:t>
       </w:r>
+      <w:proofErr w:type="spellEnd"/>
       <w:r>
         <w:rPr>
           <w:lang w:eastAsia="ko-KR"/>
@@ -19527,12 +20577,14 @@
         </w:rPr>
         <w:t xml:space="preserve"> </w:t>
       </w:r>
+      <w:proofErr w:type="spellStart"/>
       <w:r>
         <w:rPr>
           <w:lang w:eastAsia="ko-KR"/>
         </w:rPr>
         <w:t>교육통계</w:t>
       </w:r>
+      <w:proofErr w:type="spellEnd"/>
       <w:r>
         <w:rPr>
           <w:lang w:eastAsia="ko-KR"/>
@@ -19655,540 +20707,560 @@
           <w:lang w:eastAsia="ko-KR"/>
         </w:rPr>
       </w:pPr>
+      <w:proofErr w:type="spellStart"/>
       <w:r>
         <w:rPr>
           <w:rStyle w:val="code"/>
         </w:rPr>
+        <w:t>read_excel</w:t>
+      </w:r>
+      <w:proofErr w:type="spellEnd"/>
+      <w:r>
+        <w:rPr>
+          <w:rStyle w:val="code"/>
+        </w:rPr>
+        <w:t>()</w:t>
+      </w:r>
+      <w:r>
+        <w:rPr>
+          <w:lang w:eastAsia="ko-KR"/>
+        </w:rPr>
+        <w:t>을</w:t>
+      </w:r>
+      <w:r>
+        <w:rPr>
+          <w:lang w:eastAsia="ko-KR"/>
+        </w:rPr>
+        <w:t xml:space="preserve"> </w:t>
+      </w:r>
+      <w:r>
+        <w:rPr>
+          <w:lang w:eastAsia="ko-KR"/>
+        </w:rPr>
+        <w:t>통해</w:t>
+      </w:r>
+      <w:r>
+        <w:rPr>
+          <w:lang w:eastAsia="ko-KR"/>
+        </w:rPr>
+        <w:t xml:space="preserve"> excel </w:t>
+      </w:r>
+      <w:r>
+        <w:rPr>
+          <w:lang w:eastAsia="ko-KR"/>
+        </w:rPr>
+        <w:t>파일을</w:t>
+      </w:r>
+      <w:r>
+        <w:rPr>
+          <w:lang w:eastAsia="ko-KR"/>
+        </w:rPr>
+        <w:t xml:space="preserve"> </w:t>
+      </w:r>
+      <w:r>
+        <w:rPr>
+          <w:lang w:eastAsia="ko-KR"/>
+        </w:rPr>
+        <w:t>바로</w:t>
+      </w:r>
+      <w:r>
+        <w:rPr>
+          <w:lang w:eastAsia="ko-KR"/>
+        </w:rPr>
+        <w:t xml:space="preserve"> </w:t>
+      </w:r>
+      <w:r>
+        <w:rPr>
+          <w:rFonts w:hint="eastAsia"/>
+          <w:lang w:eastAsia="ko-KR"/>
+        </w:rPr>
+        <w:t>읽어</w:t>
+      </w:r>
+      <w:r>
+        <w:rPr>
+          <w:rFonts w:hint="eastAsia"/>
+          <w:lang w:eastAsia="ko-KR"/>
+        </w:rPr>
+        <w:t xml:space="preserve"> </w:t>
+      </w:r>
+      <w:r>
+        <w:rPr>
+          <w:rFonts w:hint="eastAsia"/>
+          <w:lang w:eastAsia="ko-KR"/>
+        </w:rPr>
+        <w:t>들일</w:t>
+      </w:r>
+      <w:r>
+        <w:rPr>
+          <w:lang w:eastAsia="ko-KR"/>
+        </w:rPr>
+        <w:t xml:space="preserve"> </w:t>
+      </w:r>
+      <w:r>
+        <w:rPr>
+          <w:lang w:eastAsia="ko-KR"/>
+        </w:rPr>
+        <w:t>수</w:t>
+      </w:r>
+      <w:r>
+        <w:rPr>
+          <w:lang w:eastAsia="ko-KR"/>
+        </w:rPr>
+        <w:t xml:space="preserve"> </w:t>
+      </w:r>
+      <w:r>
+        <w:rPr>
+          <w:lang w:eastAsia="ko-KR"/>
+        </w:rPr>
+        <w:t>있다</w:t>
+      </w:r>
+      <w:r>
+        <w:rPr>
+          <w:lang w:eastAsia="ko-KR"/>
+        </w:rPr>
+        <w:t xml:space="preserve">. </w:t>
+      </w:r>
+      <w:proofErr w:type="spellStart"/>
+      <w:r>
+        <w:rPr>
+          <w:rStyle w:val="code"/>
+        </w:rPr>
+        <w:t>read_excel</w:t>
+      </w:r>
+      <w:proofErr w:type="spellEnd"/>
+      <w:r>
+        <w:rPr>
+          <w:rStyle w:val="code"/>
+        </w:rPr>
+        <w:t>()</w:t>
+      </w:r>
+      <w:r>
+        <w:rPr>
+          <w:lang w:eastAsia="ko-KR"/>
+        </w:rPr>
+        <w:t>을</w:t>
+      </w:r>
+      <w:r>
+        <w:rPr>
+          <w:lang w:eastAsia="ko-KR"/>
+        </w:rPr>
+        <w:t xml:space="preserve"> </w:t>
+      </w:r>
+      <w:r>
+        <w:rPr>
+          <w:lang w:eastAsia="ko-KR"/>
+        </w:rPr>
+        <w:t>사용하기</w:t>
+      </w:r>
+      <w:r>
+        <w:rPr>
+          <w:lang w:eastAsia="ko-KR"/>
+        </w:rPr>
+        <w:t xml:space="preserve"> </w:t>
+      </w:r>
+      <w:r>
+        <w:rPr>
+          <w:lang w:eastAsia="ko-KR"/>
+        </w:rPr>
+        <w:t>위해서는</w:t>
+      </w:r>
+      <w:r>
+        <w:rPr>
+          <w:lang w:eastAsia="ko-KR"/>
+        </w:rPr>
+        <w:t xml:space="preserve"> </w:t>
+      </w:r>
+      <w:r>
+        <w:rPr>
+          <w:lang w:eastAsia="ko-KR"/>
+        </w:rPr>
+        <w:t>먼저</w:t>
+      </w:r>
+      <w:r>
+        <w:rPr>
+          <w:lang w:eastAsia="ko-KR"/>
+        </w:rPr>
+        <w:t xml:space="preserve"> </w:t>
+      </w:r>
+      <w:proofErr w:type="spellStart"/>
+      <w:r>
+        <w:rPr>
+          <w:rStyle w:val="code"/>
+        </w:rPr>
+        <w:t>readxl</w:t>
+      </w:r>
+      <w:proofErr w:type="spellEnd"/>
+      <w:r>
+        <w:rPr>
+          <w:lang w:eastAsia="ko-KR"/>
+        </w:rPr>
+        <w:t xml:space="preserve"> </w:t>
+      </w:r>
+      <w:r>
+        <w:rPr>
+          <w:lang w:eastAsia="ko-KR"/>
+        </w:rPr>
+        <w:t>패키지가</w:t>
+      </w:r>
+      <w:r>
+        <w:rPr>
+          <w:lang w:eastAsia="ko-KR"/>
+        </w:rPr>
+        <w:t xml:space="preserve"> </w:t>
+      </w:r>
+      <w:r>
+        <w:rPr>
+          <w:lang w:eastAsia="ko-KR"/>
+        </w:rPr>
+        <w:t>필요하다</w:t>
+      </w:r>
+      <w:r>
+        <w:rPr>
+          <w:lang w:eastAsia="ko-KR"/>
+        </w:rPr>
+        <w:t xml:space="preserve">. </w:t>
+      </w:r>
+      <w:r>
+        <w:rPr>
+          <w:lang w:eastAsia="ko-KR"/>
+        </w:rPr>
+        <w:t>앞에서</w:t>
+      </w:r>
+      <w:r>
+        <w:rPr>
+          <w:lang w:eastAsia="ko-KR"/>
+        </w:rPr>
+        <w:t xml:space="preserve"> </w:t>
+      </w:r>
+      <w:r>
+        <w:rPr>
+          <w:lang w:eastAsia="ko-KR"/>
+        </w:rPr>
+        <w:t>소개한</w:t>
+      </w:r>
+      <w:r>
+        <w:rPr>
+          <w:lang w:eastAsia="ko-KR"/>
+        </w:rPr>
+        <w:t xml:space="preserve"> </w:t>
+      </w:r>
+      <w:r>
+        <w:rPr>
+          <w:lang w:eastAsia="ko-KR"/>
+        </w:rPr>
+        <w:t>엑셀</w:t>
+      </w:r>
+      <w:r>
+        <w:rPr>
+          <w:lang w:eastAsia="ko-KR"/>
+        </w:rPr>
+        <w:t xml:space="preserve"> </w:t>
+      </w:r>
+      <w:r>
+        <w:rPr>
+          <w:lang w:eastAsia="ko-KR"/>
+        </w:rPr>
+        <w:t>데이터를</w:t>
+      </w:r>
+      <w:r>
+        <w:rPr>
+          <w:lang w:eastAsia="ko-KR"/>
+        </w:rPr>
+        <w:t xml:space="preserve"> </w:t>
+      </w:r>
+      <w:r>
+        <w:rPr>
+          <w:lang w:eastAsia="ko-KR"/>
+        </w:rPr>
+        <w:t>데이터</w:t>
+      </w:r>
+      <w:r>
+        <w:rPr>
+          <w:lang w:eastAsia="ko-KR"/>
+        </w:rPr>
+        <w:t xml:space="preserve"> </w:t>
+      </w:r>
+      <w:r>
+        <w:rPr>
+          <w:lang w:eastAsia="ko-KR"/>
+        </w:rPr>
+        <w:t>프레임으로</w:t>
+      </w:r>
+      <w:r>
+        <w:rPr>
+          <w:lang w:eastAsia="ko-KR"/>
+        </w:rPr>
+        <w:t xml:space="preserve"> </w:t>
+      </w:r>
+      <w:r>
+        <w:rPr>
+          <w:rFonts w:hint="eastAsia"/>
+          <w:lang w:eastAsia="ko-KR"/>
+        </w:rPr>
+        <w:t>읽어</w:t>
+      </w:r>
+      <w:r>
+        <w:rPr>
+          <w:rFonts w:hint="eastAsia"/>
+          <w:lang w:eastAsia="ko-KR"/>
+        </w:rPr>
+        <w:t xml:space="preserve"> </w:t>
+      </w:r>
+      <w:r>
+        <w:rPr>
+          <w:rFonts w:hint="eastAsia"/>
+          <w:lang w:eastAsia="ko-KR"/>
+        </w:rPr>
+        <w:t>들이는</w:t>
+      </w:r>
+      <w:r>
+        <w:rPr>
+          <w:lang w:eastAsia="ko-KR"/>
+        </w:rPr>
+        <w:t xml:space="preserve"> </w:t>
+      </w:r>
+      <w:r>
+        <w:rPr>
+          <w:lang w:eastAsia="ko-KR"/>
+        </w:rPr>
+        <w:t>방법은</w:t>
+      </w:r>
+      <w:r>
+        <w:rPr>
+          <w:lang w:eastAsia="ko-KR"/>
+        </w:rPr>
+        <w:t xml:space="preserve"> </w:t>
+      </w:r>
+      <w:r>
+        <w:rPr>
+          <w:lang w:eastAsia="ko-KR"/>
+        </w:rPr>
+        <w:t>아래와</w:t>
+      </w:r>
+      <w:r>
+        <w:rPr>
+          <w:lang w:eastAsia="ko-KR"/>
+        </w:rPr>
+        <w:t xml:space="preserve"> </w:t>
+      </w:r>
+      <w:r>
+        <w:rPr>
+          <w:lang w:eastAsia="ko-KR"/>
+        </w:rPr>
+        <w:t>같다</w:t>
+      </w:r>
+      <w:r>
+        <w:rPr>
+          <w:lang w:eastAsia="ko-KR"/>
+        </w:rPr>
+        <w:t xml:space="preserve">. </w:t>
+      </w:r>
+      <w:r>
+        <w:rPr>
+          <w:lang w:eastAsia="ko-KR"/>
+        </w:rPr>
+        <w:t>하나</w:t>
+      </w:r>
+      <w:r>
+        <w:rPr>
+          <w:lang w:eastAsia="ko-KR"/>
+        </w:rPr>
+        <w:t xml:space="preserve"> </w:t>
+      </w:r>
+      <w:r>
+        <w:rPr>
+          <w:lang w:eastAsia="ko-KR"/>
+        </w:rPr>
+        <w:t>주의해야하는</w:t>
+      </w:r>
+      <w:r>
+        <w:rPr>
+          <w:lang w:eastAsia="ko-KR"/>
+        </w:rPr>
+        <w:t xml:space="preserve"> </w:t>
+      </w:r>
+      <w:r>
+        <w:rPr>
+          <w:lang w:eastAsia="ko-KR"/>
+        </w:rPr>
+        <w:t>점은</w:t>
+      </w:r>
+      <w:r>
+        <w:rPr>
+          <w:lang w:eastAsia="ko-KR"/>
+        </w:rPr>
+        <w:t xml:space="preserve"> </w:t>
+      </w:r>
+      <w:proofErr w:type="spellStart"/>
+      <w:r>
+        <w:rPr>
+          <w:rStyle w:val="AttributeTok"/>
+          <w:lang w:eastAsia="ko-KR"/>
+        </w:rPr>
+        <w:t>col_type</w:t>
+      </w:r>
+      <w:proofErr w:type="spellEnd"/>
+      <w:r>
+        <w:rPr>
+          <w:lang w:eastAsia="ko-KR"/>
+        </w:rPr>
+        <w:t>으로</w:t>
+      </w:r>
+      <w:r>
+        <w:rPr>
+          <w:lang w:eastAsia="ko-KR"/>
+        </w:rPr>
+        <w:t xml:space="preserve"> </w:t>
+      </w:r>
+      <w:r>
+        <w:rPr>
+          <w:lang w:eastAsia="ko-KR"/>
+        </w:rPr>
+        <w:t>적절한</w:t>
+      </w:r>
+      <w:r>
+        <w:rPr>
+          <w:lang w:eastAsia="ko-KR"/>
+        </w:rPr>
+        <w:t xml:space="preserve"> </w:t>
+      </w:r>
+      <w:r>
+        <w:rPr>
+          <w:lang w:eastAsia="ko-KR"/>
+        </w:rPr>
+        <w:t>데이터</w:t>
+      </w:r>
+      <w:r>
+        <w:rPr>
+          <w:lang w:eastAsia="ko-KR"/>
+        </w:rPr>
+        <w:t xml:space="preserve"> </w:t>
+      </w:r>
+      <w:r>
+        <w:rPr>
+          <w:lang w:eastAsia="ko-KR"/>
+        </w:rPr>
+        <w:t>타입을</w:t>
+      </w:r>
+      <w:r>
+        <w:rPr>
+          <w:lang w:eastAsia="ko-KR"/>
+        </w:rPr>
+        <w:t xml:space="preserve"> </w:t>
+      </w:r>
+      <w:r>
+        <w:rPr>
+          <w:lang w:eastAsia="ko-KR"/>
+        </w:rPr>
+        <w:t>미리</w:t>
+      </w:r>
+      <w:r>
+        <w:rPr>
+          <w:lang w:eastAsia="ko-KR"/>
+        </w:rPr>
+        <w:t xml:space="preserve"> </w:t>
+      </w:r>
+      <w:r>
+        <w:rPr>
+          <w:lang w:eastAsia="ko-KR"/>
+        </w:rPr>
+        <w:t>알려주지</w:t>
+      </w:r>
+      <w:r>
+        <w:rPr>
+          <w:lang w:eastAsia="ko-KR"/>
+        </w:rPr>
+        <w:t xml:space="preserve"> </w:t>
+      </w:r>
+      <w:r>
+        <w:rPr>
+          <w:lang w:eastAsia="ko-KR"/>
+        </w:rPr>
+        <w:t>않으면</w:t>
+      </w:r>
+      <w:r>
+        <w:rPr>
+          <w:lang w:eastAsia="ko-KR"/>
+        </w:rPr>
+        <w:t xml:space="preserve"> </w:t>
+      </w:r>
+      <w:r>
+        <w:rPr>
+          <w:lang w:eastAsia="ko-KR"/>
+        </w:rPr>
+        <w:t>엉뚱한</w:t>
+      </w:r>
+      <w:r>
+        <w:rPr>
+          <w:lang w:eastAsia="ko-KR"/>
+        </w:rPr>
+        <w:t xml:space="preserve"> </w:t>
+      </w:r>
+      <w:r>
+        <w:rPr>
+          <w:lang w:eastAsia="ko-KR"/>
+        </w:rPr>
+        <w:t>데이터가</w:t>
+      </w:r>
+      <w:r>
+        <w:rPr>
+          <w:lang w:eastAsia="ko-KR"/>
+        </w:rPr>
+        <w:t xml:space="preserve"> </w:t>
+      </w:r>
+      <w:r>
+        <w:rPr>
+          <w:lang w:eastAsia="ko-KR"/>
+        </w:rPr>
+        <w:t>들어온다는</w:t>
+      </w:r>
+      <w:r>
+        <w:rPr>
+          <w:lang w:eastAsia="ko-KR"/>
+        </w:rPr>
+        <w:t xml:space="preserve"> </w:t>
+      </w:r>
+      <w:r>
+        <w:rPr>
+          <w:lang w:eastAsia="ko-KR"/>
+        </w:rPr>
+        <w:t>것이다</w:t>
+      </w:r>
+      <w:r>
+        <w:rPr>
+          <w:lang w:eastAsia="ko-KR"/>
+        </w:rPr>
+        <w:t xml:space="preserve">. </w:t>
+      </w:r>
+      <w:r>
+        <w:rPr>
+          <w:lang w:eastAsia="ko-KR"/>
+        </w:rPr>
+        <w:t>이</w:t>
+      </w:r>
+      <w:r>
+        <w:rPr>
+          <w:lang w:eastAsia="ko-KR"/>
+        </w:rPr>
+        <w:t xml:space="preserve"> </w:t>
+      </w:r>
+      <w:r>
+        <w:rPr>
+          <w:lang w:eastAsia="ko-KR"/>
+        </w:rPr>
+        <w:t>데이터</w:t>
+      </w:r>
+      <w:r>
+        <w:rPr>
+          <w:lang w:eastAsia="ko-KR"/>
+        </w:rPr>
+        <w:t xml:space="preserve"> </w:t>
+      </w:r>
+      <w:r>
+        <w:rPr>
+          <w:lang w:eastAsia="ko-KR"/>
+        </w:rPr>
         <w:lastRenderedPageBreak/>
-        <w:t>read_excel()</w:t>
-      </w:r>
-      <w:r>
-        <w:rPr>
-          <w:lang w:eastAsia="ko-KR"/>
-        </w:rPr>
-        <w:t>을</w:t>
-      </w:r>
-      <w:r>
-        <w:rPr>
-          <w:lang w:eastAsia="ko-KR"/>
-        </w:rPr>
-        <w:t xml:space="preserve"> </w:t>
-      </w:r>
-      <w:r>
-        <w:rPr>
-          <w:lang w:eastAsia="ko-KR"/>
-        </w:rPr>
-        <w:t>통해</w:t>
-      </w:r>
-      <w:r>
-        <w:rPr>
-          <w:lang w:eastAsia="ko-KR"/>
-        </w:rPr>
-        <w:t xml:space="preserve"> excel </w:t>
-      </w:r>
-      <w:r>
-        <w:rPr>
-          <w:lang w:eastAsia="ko-KR"/>
-        </w:rPr>
-        <w:t>파일을</w:t>
-      </w:r>
-      <w:r>
-        <w:rPr>
-          <w:lang w:eastAsia="ko-KR"/>
-        </w:rPr>
-        <w:t xml:space="preserve"> </w:t>
-      </w:r>
-      <w:r>
-        <w:rPr>
-          <w:lang w:eastAsia="ko-KR"/>
-        </w:rPr>
-        <w:t>바로</w:t>
-      </w:r>
-      <w:r>
-        <w:rPr>
-          <w:lang w:eastAsia="ko-KR"/>
-        </w:rPr>
-        <w:t xml:space="preserve"> </w:t>
-      </w:r>
-      <w:r>
-        <w:rPr>
-          <w:rFonts w:hint="eastAsia"/>
-          <w:lang w:eastAsia="ko-KR"/>
-        </w:rPr>
-        <w:t>읽어</w:t>
-      </w:r>
-      <w:r>
-        <w:rPr>
-          <w:rFonts w:hint="eastAsia"/>
-          <w:lang w:eastAsia="ko-KR"/>
-        </w:rPr>
-        <w:t xml:space="preserve"> </w:t>
-      </w:r>
-      <w:r>
-        <w:rPr>
-          <w:rFonts w:hint="eastAsia"/>
-          <w:lang w:eastAsia="ko-KR"/>
-        </w:rPr>
-        <w:t>들일</w:t>
-      </w:r>
-      <w:r>
-        <w:rPr>
-          <w:lang w:eastAsia="ko-KR"/>
-        </w:rPr>
-        <w:t xml:space="preserve"> </w:t>
-      </w:r>
-      <w:r>
-        <w:rPr>
-          <w:lang w:eastAsia="ko-KR"/>
-        </w:rPr>
-        <w:t>수</w:t>
-      </w:r>
-      <w:r>
-        <w:rPr>
-          <w:lang w:eastAsia="ko-KR"/>
-        </w:rPr>
-        <w:t xml:space="preserve"> </w:t>
-      </w:r>
-      <w:r>
-        <w:rPr>
-          <w:lang w:eastAsia="ko-KR"/>
-        </w:rPr>
-        <w:t>있다</w:t>
-      </w:r>
-      <w:r>
-        <w:rPr>
-          <w:lang w:eastAsia="ko-KR"/>
-        </w:rPr>
-        <w:t xml:space="preserve">. </w:t>
-      </w:r>
-      <w:r>
-        <w:rPr>
-          <w:rStyle w:val="code"/>
-        </w:rPr>
-        <w:t>read_excel()</w:t>
-      </w:r>
-      <w:r>
-        <w:rPr>
-          <w:lang w:eastAsia="ko-KR"/>
-        </w:rPr>
-        <w:t>을</w:t>
-      </w:r>
-      <w:r>
-        <w:rPr>
-          <w:lang w:eastAsia="ko-KR"/>
-        </w:rPr>
-        <w:t xml:space="preserve"> </w:t>
-      </w:r>
-      <w:r>
-        <w:rPr>
-          <w:lang w:eastAsia="ko-KR"/>
-        </w:rPr>
-        <w:t>사용하기</w:t>
-      </w:r>
-      <w:r>
-        <w:rPr>
-          <w:lang w:eastAsia="ko-KR"/>
-        </w:rPr>
-        <w:t xml:space="preserve"> </w:t>
-      </w:r>
-      <w:r>
-        <w:rPr>
-          <w:lang w:eastAsia="ko-KR"/>
-        </w:rPr>
-        <w:t>위해서는</w:t>
-      </w:r>
-      <w:r>
-        <w:rPr>
-          <w:lang w:eastAsia="ko-KR"/>
-        </w:rPr>
-        <w:t xml:space="preserve"> </w:t>
-      </w:r>
-      <w:r>
-        <w:rPr>
-          <w:lang w:eastAsia="ko-KR"/>
-        </w:rPr>
-        <w:t>먼저</w:t>
-      </w:r>
-      <w:r>
-        <w:rPr>
-          <w:lang w:eastAsia="ko-KR"/>
-        </w:rPr>
-        <w:t xml:space="preserve"> </w:t>
-      </w:r>
-      <w:r>
-        <w:rPr>
-          <w:rStyle w:val="code"/>
-        </w:rPr>
-        <w:t>readxl</w:t>
-      </w:r>
-      <w:r>
-        <w:rPr>
-          <w:lang w:eastAsia="ko-KR"/>
-        </w:rPr>
-        <w:t xml:space="preserve"> </w:t>
-      </w:r>
-      <w:r>
-        <w:rPr>
-          <w:lang w:eastAsia="ko-KR"/>
-        </w:rPr>
-        <w:t>패키지가</w:t>
-      </w:r>
-      <w:r>
-        <w:rPr>
-          <w:lang w:eastAsia="ko-KR"/>
-        </w:rPr>
-        <w:t xml:space="preserve"> </w:t>
-      </w:r>
-      <w:r>
-        <w:rPr>
-          <w:lang w:eastAsia="ko-KR"/>
-        </w:rPr>
-        <w:t>필요하다</w:t>
-      </w:r>
-      <w:r>
-        <w:rPr>
-          <w:lang w:eastAsia="ko-KR"/>
-        </w:rPr>
-        <w:t xml:space="preserve">. </w:t>
-      </w:r>
-      <w:r>
-        <w:rPr>
-          <w:lang w:eastAsia="ko-KR"/>
-        </w:rPr>
-        <w:t>앞에서</w:t>
-      </w:r>
-      <w:r>
-        <w:rPr>
-          <w:lang w:eastAsia="ko-KR"/>
-        </w:rPr>
-        <w:t xml:space="preserve"> </w:t>
-      </w:r>
-      <w:r>
-        <w:rPr>
-          <w:lang w:eastAsia="ko-KR"/>
-        </w:rPr>
-        <w:t>소개한</w:t>
-      </w:r>
-      <w:r>
-        <w:rPr>
-          <w:lang w:eastAsia="ko-KR"/>
-        </w:rPr>
-        <w:t xml:space="preserve"> </w:t>
-      </w:r>
-      <w:r>
-        <w:rPr>
-          <w:lang w:eastAsia="ko-KR"/>
-        </w:rPr>
-        <w:t>엑셀</w:t>
-      </w:r>
-      <w:r>
-        <w:rPr>
-          <w:lang w:eastAsia="ko-KR"/>
-        </w:rPr>
-        <w:t xml:space="preserve"> </w:t>
-      </w:r>
-      <w:r>
-        <w:rPr>
-          <w:lang w:eastAsia="ko-KR"/>
-        </w:rPr>
-        <w:t>데이터를</w:t>
-      </w:r>
-      <w:r>
-        <w:rPr>
-          <w:lang w:eastAsia="ko-KR"/>
-        </w:rPr>
-        <w:t xml:space="preserve"> </w:t>
-      </w:r>
-      <w:r>
-        <w:rPr>
-          <w:lang w:eastAsia="ko-KR"/>
-        </w:rPr>
-        <w:t>데이터</w:t>
-      </w:r>
-      <w:r>
-        <w:rPr>
-          <w:lang w:eastAsia="ko-KR"/>
-        </w:rPr>
-        <w:t xml:space="preserve"> </w:t>
-      </w:r>
-      <w:r>
-        <w:rPr>
-          <w:lang w:eastAsia="ko-KR"/>
-        </w:rPr>
-        <w:t>프레임으로</w:t>
-      </w:r>
-      <w:r>
-        <w:rPr>
-          <w:lang w:eastAsia="ko-KR"/>
-        </w:rPr>
-        <w:t xml:space="preserve"> </w:t>
-      </w:r>
-      <w:r>
-        <w:rPr>
-          <w:rFonts w:hint="eastAsia"/>
-          <w:lang w:eastAsia="ko-KR"/>
-        </w:rPr>
-        <w:t>읽어</w:t>
-      </w:r>
-      <w:r>
-        <w:rPr>
-          <w:rFonts w:hint="eastAsia"/>
-          <w:lang w:eastAsia="ko-KR"/>
-        </w:rPr>
-        <w:t xml:space="preserve"> </w:t>
-      </w:r>
-      <w:r>
-        <w:rPr>
-          <w:rFonts w:hint="eastAsia"/>
-          <w:lang w:eastAsia="ko-KR"/>
-        </w:rPr>
-        <w:t>들이는</w:t>
-      </w:r>
-      <w:r>
-        <w:rPr>
-          <w:lang w:eastAsia="ko-KR"/>
-        </w:rPr>
-        <w:t xml:space="preserve"> </w:t>
-      </w:r>
-      <w:r>
-        <w:rPr>
-          <w:lang w:eastAsia="ko-KR"/>
-        </w:rPr>
-        <w:t>방법은</w:t>
-      </w:r>
-      <w:r>
-        <w:rPr>
-          <w:lang w:eastAsia="ko-KR"/>
-        </w:rPr>
-        <w:t xml:space="preserve"> </w:t>
-      </w:r>
-      <w:r>
-        <w:rPr>
-          <w:lang w:eastAsia="ko-KR"/>
-        </w:rPr>
-        <w:t>아래와</w:t>
-      </w:r>
-      <w:r>
-        <w:rPr>
-          <w:lang w:eastAsia="ko-KR"/>
-        </w:rPr>
-        <w:t xml:space="preserve"> </w:t>
-      </w:r>
-      <w:r>
-        <w:rPr>
-          <w:lang w:eastAsia="ko-KR"/>
-        </w:rPr>
-        <w:t>같다</w:t>
-      </w:r>
-      <w:r>
-        <w:rPr>
-          <w:lang w:eastAsia="ko-KR"/>
-        </w:rPr>
-        <w:t xml:space="preserve">. </w:t>
-      </w:r>
-      <w:r>
-        <w:rPr>
-          <w:lang w:eastAsia="ko-KR"/>
-        </w:rPr>
-        <w:t>하나</w:t>
-      </w:r>
-      <w:r>
-        <w:rPr>
-          <w:lang w:eastAsia="ko-KR"/>
-        </w:rPr>
-        <w:t xml:space="preserve"> </w:t>
-      </w:r>
-      <w:r>
-        <w:rPr>
-          <w:lang w:eastAsia="ko-KR"/>
-        </w:rPr>
-        <w:t>주의해야하는</w:t>
-      </w:r>
-      <w:r>
-        <w:rPr>
-          <w:lang w:eastAsia="ko-KR"/>
-        </w:rPr>
-        <w:t xml:space="preserve"> </w:t>
-      </w:r>
-      <w:r>
-        <w:rPr>
-          <w:lang w:eastAsia="ko-KR"/>
-        </w:rPr>
-        <w:t>점은</w:t>
-      </w:r>
-      <w:r>
-        <w:rPr>
-          <w:lang w:eastAsia="ko-KR"/>
-        </w:rPr>
-        <w:t xml:space="preserve"> </w:t>
-      </w:r>
-      <w:r>
-        <w:rPr>
-          <w:rStyle w:val="AttributeTok"/>
-          <w:lang w:eastAsia="ko-KR"/>
-        </w:rPr>
-        <w:t>col_type</w:t>
-      </w:r>
-      <w:r>
-        <w:rPr>
-          <w:lang w:eastAsia="ko-KR"/>
-        </w:rPr>
-        <w:t>으로</w:t>
-      </w:r>
-      <w:r>
-        <w:rPr>
-          <w:lang w:eastAsia="ko-KR"/>
-        </w:rPr>
-        <w:t xml:space="preserve"> </w:t>
-      </w:r>
-      <w:r>
-        <w:rPr>
-          <w:lang w:eastAsia="ko-KR"/>
-        </w:rPr>
-        <w:t>적절한</w:t>
-      </w:r>
-      <w:r>
-        <w:rPr>
-          <w:lang w:eastAsia="ko-KR"/>
-        </w:rPr>
-        <w:t xml:space="preserve"> </w:t>
-      </w:r>
-      <w:r>
-        <w:rPr>
-          <w:lang w:eastAsia="ko-KR"/>
-        </w:rPr>
-        <w:t>데이터</w:t>
-      </w:r>
-      <w:r>
-        <w:rPr>
-          <w:lang w:eastAsia="ko-KR"/>
-        </w:rPr>
-        <w:t xml:space="preserve"> </w:t>
-      </w:r>
-      <w:r>
-        <w:rPr>
-          <w:lang w:eastAsia="ko-KR"/>
-        </w:rPr>
-        <w:t>타입을</w:t>
-      </w:r>
-      <w:r>
-        <w:rPr>
-          <w:lang w:eastAsia="ko-KR"/>
-        </w:rPr>
-        <w:t xml:space="preserve"> </w:t>
-      </w:r>
-      <w:r>
-        <w:rPr>
-          <w:lang w:eastAsia="ko-KR"/>
-        </w:rPr>
-        <w:t>미리</w:t>
-      </w:r>
-      <w:r>
-        <w:rPr>
-          <w:lang w:eastAsia="ko-KR"/>
-        </w:rPr>
-        <w:t xml:space="preserve"> </w:t>
-      </w:r>
-      <w:r>
-        <w:rPr>
-          <w:lang w:eastAsia="ko-KR"/>
-        </w:rPr>
-        <w:t>알려주지</w:t>
-      </w:r>
-      <w:r>
-        <w:rPr>
-          <w:lang w:eastAsia="ko-KR"/>
-        </w:rPr>
-        <w:t xml:space="preserve"> </w:t>
-      </w:r>
-      <w:r>
-        <w:rPr>
-          <w:lang w:eastAsia="ko-KR"/>
-        </w:rPr>
-        <w:t>않으면</w:t>
-      </w:r>
-      <w:r>
-        <w:rPr>
-          <w:lang w:eastAsia="ko-KR"/>
-        </w:rPr>
-        <w:t xml:space="preserve"> </w:t>
-      </w:r>
-      <w:r>
-        <w:rPr>
-          <w:lang w:eastAsia="ko-KR"/>
-        </w:rPr>
-        <w:t>엉뚱한</w:t>
-      </w:r>
-      <w:r>
-        <w:rPr>
-          <w:lang w:eastAsia="ko-KR"/>
-        </w:rPr>
-        <w:t xml:space="preserve"> </w:t>
-      </w:r>
-      <w:r>
-        <w:rPr>
-          <w:lang w:eastAsia="ko-KR"/>
-        </w:rPr>
-        <w:t>데이터가</w:t>
-      </w:r>
-      <w:r>
-        <w:rPr>
-          <w:lang w:eastAsia="ko-KR"/>
-        </w:rPr>
-        <w:t xml:space="preserve"> </w:t>
-      </w:r>
-      <w:r>
-        <w:rPr>
-          <w:lang w:eastAsia="ko-KR"/>
-        </w:rPr>
-        <w:t>들어온다는</w:t>
-      </w:r>
-      <w:r>
-        <w:rPr>
-          <w:lang w:eastAsia="ko-KR"/>
-        </w:rPr>
-        <w:t xml:space="preserve"> </w:t>
-      </w:r>
-      <w:r>
-        <w:rPr>
-          <w:lang w:eastAsia="ko-KR"/>
-        </w:rPr>
-        <w:t>것이다</w:t>
-      </w:r>
-      <w:r>
-        <w:rPr>
-          <w:lang w:eastAsia="ko-KR"/>
-        </w:rPr>
-        <w:t xml:space="preserve">. </w:t>
-      </w:r>
-      <w:r>
-        <w:rPr>
-          <w:lang w:eastAsia="ko-KR"/>
-        </w:rPr>
-        <w:t>이</w:t>
-      </w:r>
-      <w:r>
-        <w:rPr>
-          <w:lang w:eastAsia="ko-KR"/>
-        </w:rPr>
-        <w:t xml:space="preserve"> </w:t>
-      </w:r>
-      <w:r>
-        <w:rPr>
-          <w:lang w:eastAsia="ko-KR"/>
-        </w:rPr>
-        <w:t>데이터</w:t>
-      </w:r>
-      <w:r>
-        <w:rPr>
-          <w:lang w:eastAsia="ko-KR"/>
-        </w:rPr>
-        <w:t xml:space="preserve"> </w:t>
-      </w:r>
-      <w:r>
-        <w:rPr>
-          <w:lang w:eastAsia="ko-KR"/>
-        </w:rPr>
         <w:t>파일에서의</w:t>
       </w:r>
       <w:r>
@@ -20491,16 +21563,38 @@
         <w:rPr>
           <w:rStyle w:val="NormalTok"/>
         </w:rPr>
-        <w:t>(readxl)</w:t>
+        <w:t>(</w:t>
+      </w:r>
+      <w:proofErr w:type="spellStart"/>
+      <w:r>
+        <w:rPr>
+          <w:rStyle w:val="NormalTok"/>
+        </w:rPr>
+        <w:t>readxl</w:t>
+      </w:r>
+      <w:proofErr w:type="spellEnd"/>
+      <w:r>
+        <w:rPr>
+          <w:rStyle w:val="NormalTok"/>
+        </w:rPr>
+        <w:t>)</w:t>
       </w:r>
       <w:r>
         <w:br/>
       </w:r>
-      <w:r>
-        <w:rPr>
-          <w:rStyle w:val="NormalTok"/>
-        </w:rPr>
-        <w:t xml:space="preserve">students.all </w:t>
+      <w:proofErr w:type="spellStart"/>
+      <w:r>
+        <w:rPr>
+          <w:rStyle w:val="NormalTok"/>
+        </w:rPr>
+        <w:t>students.all</w:t>
+      </w:r>
+      <w:proofErr w:type="spellEnd"/>
+      <w:r>
+        <w:rPr>
+          <w:rStyle w:val="NormalTok"/>
+        </w:rPr>
+        <w:t xml:space="preserve"> </w:t>
       </w:r>
       <w:r>
         <w:rPr>
@@ -20514,12 +21608,14 @@
         </w:rPr>
         <w:t xml:space="preserve"> </w:t>
       </w:r>
+      <w:proofErr w:type="spellStart"/>
       <w:r>
         <w:rPr>
           <w:rStyle w:val="FunctionTok"/>
         </w:rPr>
         <w:t>read_excel</w:t>
       </w:r>
+      <w:proofErr w:type="spellEnd"/>
       <w:r>
         <w:rPr>
           <w:rStyle w:val="NormalTok"/>
@@ -20562,11 +21658,19 @@
         </w:rPr>
         <w:t xml:space="preserve">, </w:t>
       </w:r>
+      <w:proofErr w:type="spellStart"/>
       <w:r>
         <w:rPr>
           <w:rStyle w:val="AttributeTok"/>
         </w:rPr>
-        <w:t>na =</w:t>
+        <w:t>na</w:t>
+      </w:r>
+      <w:proofErr w:type="spellEnd"/>
+      <w:r>
+        <w:rPr>
+          <w:rStyle w:val="AttributeTok"/>
+        </w:rPr>
+        <w:t xml:space="preserve"> =</w:t>
       </w:r>
       <w:r>
         <w:rPr>
@@ -20610,11 +21714,19 @@
         </w:rPr>
         <w:t xml:space="preserve">, </w:t>
       </w:r>
+      <w:proofErr w:type="spellStart"/>
       <w:r>
         <w:rPr>
           <w:rStyle w:val="AttributeTok"/>
         </w:rPr>
-        <w:t>col_types =</w:t>
+        <w:t>col_types</w:t>
+      </w:r>
+      <w:proofErr w:type="spellEnd"/>
+      <w:r>
+        <w:rPr>
+          <w:rStyle w:val="AttributeTok"/>
+        </w:rPr>
+        <w:t xml:space="preserve"> =</w:t>
       </w:r>
       <w:r>
         <w:rPr>
@@ -20869,7 +21981,21 @@
         <w:rPr>
           <w:rStyle w:val="NormalTok"/>
         </w:rPr>
-        <w:t xml:space="preserve"> students.all </w:t>
+        <w:t xml:space="preserve"> </w:t>
+      </w:r>
+      <w:proofErr w:type="spellStart"/>
+      <w:r>
+        <w:rPr>
+          <w:rStyle w:val="NormalTok"/>
+        </w:rPr>
+        <w:t>students.all</w:t>
+      </w:r>
+      <w:proofErr w:type="spellEnd"/>
+      <w:r>
+        <w:rPr>
+          <w:rStyle w:val="NormalTok"/>
+        </w:rPr>
+        <w:t xml:space="preserve"> </w:t>
       </w:r>
       <w:r>
         <w:rPr>
@@ -20904,12 +22030,14 @@
         </w:rPr>
         <w:t>(</w:t>
       </w:r>
+      <w:proofErr w:type="spellStart"/>
       <w:r>
         <w:rPr>
           <w:rStyle w:val="NormalTok"/>
         </w:rPr>
         <w:t>지역규모</w:t>
       </w:r>
+      <w:proofErr w:type="spellEnd"/>
       <w:r>
         <w:rPr>
           <w:rStyle w:val="NormalTok"/>
@@ -20982,12 +22110,14 @@
         </w:rPr>
         <w:t>-</w:t>
       </w:r>
+      <w:proofErr w:type="spellStart"/>
       <w:r>
         <w:rPr>
           <w:rStyle w:val="NormalTok"/>
         </w:rPr>
         <w:t>지역규모</w:t>
       </w:r>
+      <w:proofErr w:type="spellEnd"/>
       <w:r>
         <w:rPr>
           <w:rStyle w:val="NormalTok"/>
@@ -21015,24 +22145,28 @@
         </w:rPr>
         <w:t xml:space="preserve"># </w:t>
       </w:r>
+      <w:proofErr w:type="spellStart"/>
       <w:r>
         <w:rPr>
           <w:rStyle w:val="CommentTok"/>
         </w:rPr>
         <w:t>데이터</w:t>
       </w:r>
+      <w:proofErr w:type="spellEnd"/>
       <w:r>
         <w:rPr>
           <w:rStyle w:val="CommentTok"/>
         </w:rPr>
         <w:t xml:space="preserve"> </w:t>
       </w:r>
+      <w:proofErr w:type="spellStart"/>
       <w:r>
         <w:rPr>
           <w:rStyle w:val="CommentTok"/>
         </w:rPr>
         <w:t>확인</w:t>
       </w:r>
+      <w:proofErr w:type="spellEnd"/>
     </w:p>
     <w:tbl>
       <w:tblPr>
@@ -21074,6 +22208,7 @@
                 <w:b w:val="0"/>
               </w:rPr>
             </w:pPr>
+            <w:proofErr w:type="spellStart"/>
             <w:r>
               <w:rPr>
                 <w:b w:val="0"/>
@@ -21081,6 +22216,7 @@
               <w:lastRenderedPageBreak/>
               <w:t>연도</w:t>
             </w:r>
+            <w:proofErr w:type="spellEnd"/>
           </w:p>
         </w:tc>
         <w:tc>
@@ -21093,12 +22229,14 @@
                 <w:b w:val="0"/>
               </w:rPr>
             </w:pPr>
+            <w:proofErr w:type="spellStart"/>
             <w:r>
               <w:rPr>
                 <w:b w:val="0"/>
               </w:rPr>
               <w:t>학생수계</w:t>
             </w:r>
+            <w:proofErr w:type="spellEnd"/>
           </w:p>
         </w:tc>
         <w:tc>
@@ -21111,12 +22249,14 @@
                 <w:b w:val="0"/>
               </w:rPr>
             </w:pPr>
+            <w:proofErr w:type="spellStart"/>
             <w:r>
               <w:rPr>
                 <w:b w:val="0"/>
               </w:rPr>
               <w:t>유치원</w:t>
             </w:r>
+            <w:proofErr w:type="spellEnd"/>
           </w:p>
         </w:tc>
         <w:tc>
@@ -21129,12 +22269,14 @@
                 <w:b w:val="0"/>
               </w:rPr>
             </w:pPr>
+            <w:proofErr w:type="spellStart"/>
             <w:r>
               <w:rPr>
                 <w:b w:val="0"/>
               </w:rPr>
               <w:t>초등학교</w:t>
             </w:r>
+            <w:proofErr w:type="spellEnd"/>
           </w:p>
         </w:tc>
         <w:tc>
@@ -21147,12 +22289,14 @@
                 <w:b w:val="0"/>
               </w:rPr>
             </w:pPr>
+            <w:proofErr w:type="spellStart"/>
             <w:r>
               <w:rPr>
                 <w:b w:val="0"/>
               </w:rPr>
               <w:t>중학교</w:t>
             </w:r>
+            <w:proofErr w:type="spellEnd"/>
           </w:p>
         </w:tc>
         <w:tc>
@@ -21165,12 +22309,14 @@
                 <w:b w:val="0"/>
               </w:rPr>
             </w:pPr>
+            <w:proofErr w:type="spellStart"/>
             <w:r>
               <w:rPr>
                 <w:b w:val="0"/>
               </w:rPr>
               <w:t>고등학교계</w:t>
             </w:r>
+            <w:proofErr w:type="spellEnd"/>
           </w:p>
         </w:tc>
         <w:tc>
@@ -21183,12 +22329,14 @@
                 <w:b w:val="0"/>
               </w:rPr>
             </w:pPr>
+            <w:proofErr w:type="spellStart"/>
             <w:r>
               <w:rPr>
                 <w:b w:val="0"/>
               </w:rPr>
               <w:t>일반계고</w:t>
             </w:r>
+            <w:proofErr w:type="spellEnd"/>
           </w:p>
         </w:tc>
         <w:tc>
@@ -21201,12 +22349,14 @@
                 <w:b w:val="0"/>
               </w:rPr>
             </w:pPr>
+            <w:proofErr w:type="spellStart"/>
             <w:r>
               <w:rPr>
                 <w:b w:val="0"/>
               </w:rPr>
               <w:t>전문계고</w:t>
             </w:r>
+            <w:proofErr w:type="spellEnd"/>
           </w:p>
         </w:tc>
         <w:tc>
@@ -21219,12 +22369,14 @@
                 <w:b w:val="0"/>
               </w:rPr>
             </w:pPr>
+            <w:proofErr w:type="spellStart"/>
             <w:r>
               <w:rPr>
                 <w:b w:val="0"/>
               </w:rPr>
               <w:t>일반고</w:t>
             </w:r>
+            <w:proofErr w:type="spellEnd"/>
           </w:p>
         </w:tc>
         <w:tc>
@@ -21237,12 +22389,14 @@
                 <w:b w:val="0"/>
               </w:rPr>
             </w:pPr>
+            <w:proofErr w:type="spellStart"/>
             <w:r>
               <w:rPr>
                 <w:b w:val="0"/>
               </w:rPr>
               <w:t>특목고</w:t>
             </w:r>
+            <w:proofErr w:type="spellEnd"/>
           </w:p>
         </w:tc>
         <w:tc>
@@ -21255,12 +22409,14 @@
                 <w:b w:val="0"/>
               </w:rPr>
             </w:pPr>
+            <w:proofErr w:type="spellStart"/>
             <w:r>
               <w:rPr>
                 <w:b w:val="0"/>
               </w:rPr>
               <w:t>특성화고</w:t>
             </w:r>
+            <w:proofErr w:type="spellEnd"/>
           </w:p>
         </w:tc>
         <w:tc>
@@ -21273,12 +22429,14 @@
                 <w:b w:val="0"/>
               </w:rPr>
             </w:pPr>
+            <w:proofErr w:type="spellStart"/>
             <w:r>
               <w:rPr>
                 <w:b w:val="0"/>
               </w:rPr>
               <w:t>자율고</w:t>
             </w:r>
+            <w:proofErr w:type="spellEnd"/>
           </w:p>
         </w:tc>
         <w:tc>
@@ -21291,12 +22449,14 @@
                 <w:b w:val="0"/>
               </w:rPr>
             </w:pPr>
+            <w:proofErr w:type="spellStart"/>
             <w:r>
               <w:rPr>
                 <w:b w:val="0"/>
               </w:rPr>
               <w:t>특수학교</w:t>
             </w:r>
+            <w:proofErr w:type="spellEnd"/>
           </w:p>
         </w:tc>
         <w:tc>
@@ -21309,12 +22469,14 @@
                 <w:b w:val="0"/>
               </w:rPr>
             </w:pPr>
+            <w:proofErr w:type="spellStart"/>
             <w:r>
               <w:rPr>
                 <w:b w:val="0"/>
               </w:rPr>
               <w:t>공민학교</w:t>
             </w:r>
+            <w:proofErr w:type="spellEnd"/>
           </w:p>
         </w:tc>
         <w:tc>
@@ -21327,12 +22489,14 @@
                 <w:b w:val="0"/>
               </w:rPr>
             </w:pPr>
+            <w:proofErr w:type="spellStart"/>
             <w:r>
               <w:rPr>
                 <w:b w:val="0"/>
               </w:rPr>
               <w:t>고등공민</w:t>
             </w:r>
+            <w:proofErr w:type="spellEnd"/>
           </w:p>
         </w:tc>
         <w:tc>
@@ -21345,12 +22509,14 @@
                 <w:b w:val="0"/>
               </w:rPr>
             </w:pPr>
+            <w:proofErr w:type="spellStart"/>
             <w:r>
               <w:rPr>
                 <w:b w:val="0"/>
               </w:rPr>
               <w:t>고등기술학교</w:t>
             </w:r>
+            <w:proofErr w:type="spellEnd"/>
           </w:p>
         </w:tc>
         <w:tc>
@@ -21363,12 +22529,14 @@
                 <w:b w:val="0"/>
               </w:rPr>
             </w:pPr>
+            <w:proofErr w:type="spellStart"/>
             <w:r>
               <w:rPr>
                 <w:b w:val="0"/>
               </w:rPr>
               <w:t>각종학교</w:t>
             </w:r>
+            <w:proofErr w:type="spellEnd"/>
           </w:p>
         </w:tc>
       </w:tr>
@@ -22435,9 +23603,19 @@
         </w:numPr>
         <w:ind w:left="482"/>
       </w:pPr>
-      <w:r>
-        <w:t>코드 설명</w:t>
-      </w:r>
+      <w:proofErr w:type="spellStart"/>
+      <w:r>
+        <w:t>코드</w:t>
+      </w:r>
+      <w:proofErr w:type="spellEnd"/>
+      <w:r>
+        <w:t xml:space="preserve"> </w:t>
+      </w:r>
+      <w:proofErr w:type="spellStart"/>
+      <w:r>
+        <w:t>설명</w:t>
+      </w:r>
+      <w:proofErr w:type="spellEnd"/>
     </w:p>
     <w:p>
       <w:pPr>
@@ -22450,6 +23628,7 @@
           <w:lang w:eastAsia="ko-KR"/>
         </w:rPr>
       </w:pPr>
+      <w:proofErr w:type="spellStart"/>
       <w:r>
         <w:rPr>
           <w:rStyle w:val="VerbatimChar"/>
@@ -22457,6 +23636,7 @@
         </w:rPr>
         <w:t>readxl</w:t>
       </w:r>
+      <w:proofErr w:type="spellEnd"/>
       <w:r>
         <w:rPr>
           <w:lang w:eastAsia="ko-KR"/>
@@ -22479,7 +23659,35 @@
         <w:rPr>
           <w:lang w:eastAsia="ko-KR"/>
         </w:rPr>
-        <w:t xml:space="preserve">‘지역규모’ 컬럼이 ’계’인 데이터만 사용할 것이므로 </w:t>
+        <w:t>‘</w:t>
+      </w:r>
+      <w:proofErr w:type="spellStart"/>
+      <w:r>
+        <w:rPr>
+          <w:lang w:eastAsia="ko-KR"/>
+        </w:rPr>
+        <w:t>지역규모</w:t>
+      </w:r>
+      <w:proofErr w:type="spellEnd"/>
+      <w:r>
+        <w:rPr>
+          <w:lang w:eastAsia="ko-KR"/>
+        </w:rPr>
+        <w:t xml:space="preserve">’ </w:t>
+      </w:r>
+      <w:proofErr w:type="gramStart"/>
+      <w:r>
+        <w:rPr>
+          <w:lang w:eastAsia="ko-KR"/>
+        </w:rPr>
+        <w:t>컬럼이 ’계’인</w:t>
+      </w:r>
+      <w:proofErr w:type="gramEnd"/>
+      <w:r>
+        <w:rPr>
+          <w:lang w:eastAsia="ko-KR"/>
+        </w:rPr>
+        <w:t xml:space="preserve"> 데이터만 사용할 것이므로 </w:t>
       </w:r>
       <w:r>
         <w:rPr>
@@ -22492,7 +23700,21 @@
         <w:rPr>
           <w:lang w:eastAsia="ko-KR"/>
         </w:rPr>
-        <w:t xml:space="preserve">를 사용하여 원하는 데이터만 걸러내고 더이상 지역규모 컬럼이 </w:t>
+        <w:t xml:space="preserve">를 사용하여 원하는 데이터만 걸러내고 더이상 </w:t>
+      </w:r>
+      <w:proofErr w:type="spellStart"/>
+      <w:r>
+        <w:rPr>
+          <w:lang w:eastAsia="ko-KR"/>
+        </w:rPr>
+        <w:t>지역규모</w:t>
+      </w:r>
+      <w:proofErr w:type="spellEnd"/>
+      <w:r>
+        <w:rPr>
+          <w:lang w:eastAsia="ko-KR"/>
+        </w:rPr>
+        <w:t xml:space="preserve"> 컬럼이 </w:t>
       </w:r>
       <w:r>
         <w:rPr>
@@ -22519,13 +23741,28 @@
           <w:lang w:eastAsia="ko-KR"/>
         </w:rPr>
       </w:pPr>
-      <w:r>
-        <w:rPr>
-          <w:lang w:eastAsia="ko-KR"/>
-        </w:rPr>
-        <w:lastRenderedPageBreak/>
-        <w:t>read_excel()을 이용하여 ‘students.xlsx’파일의 데이터를 읽음. 데이터 파일의 처음 16줄은 skip,(</w:t>
-      </w:r>
+      <w:proofErr w:type="spellStart"/>
+      <w:r>
+        <w:rPr>
+          <w:lang w:eastAsia="ko-KR"/>
+        </w:rPr>
+        <w:t>read_excel</w:t>
+      </w:r>
+      <w:proofErr w:type="spellEnd"/>
+      <w:r>
+        <w:rPr>
+          <w:lang w:eastAsia="ko-KR"/>
+        </w:rPr>
+        <w:t>()을 이용하여 ‘students.xlsx’파일의 데이터를 읽음. 데이터 파일의 처음 16줄은 skip</w:t>
+      </w:r>
+      <w:proofErr w:type="gramStart"/>
+      <w:r>
+        <w:rPr>
+          <w:lang w:eastAsia="ko-KR"/>
+        </w:rPr>
+        <w:t>,(</w:t>
+      </w:r>
+      <w:proofErr w:type="gramEnd"/>
       <w:r>
         <w:rPr>
           <w:rStyle w:val="VerbatimChar"/>
@@ -22539,12 +23776,21 @@
         </w:rPr>
         <w:t>)’-’로 표기된 데이터는 NA로 처리(</w:t>
       </w:r>
+      <w:proofErr w:type="spellStart"/>
       <w:r>
         <w:rPr>
           <w:rStyle w:val="VerbatimChar"/>
           <w:lang w:eastAsia="ko-KR"/>
         </w:rPr>
-        <w:t>na = '-'</w:t>
+        <w:t>na</w:t>
+      </w:r>
+      <w:proofErr w:type="spellEnd"/>
+      <w:r>
+        <w:rPr>
+          <w:rStyle w:val="VerbatimChar"/>
+          <w:lang w:eastAsia="ko-KR"/>
+        </w:rPr>
+        <w:t xml:space="preserve"> = '-'</w:t>
       </w:r>
       <w:r>
         <w:rPr>
@@ -22563,7 +23809,21 @@
         <w:rPr>
           <w:lang w:eastAsia="ko-KR"/>
         </w:rPr>
-        <w:t>), 컬럼별 데이터 타입을 설정</w:t>
+        <w:t xml:space="preserve">), </w:t>
+      </w:r>
+      <w:proofErr w:type="spellStart"/>
+      <w:r>
+        <w:rPr>
+          <w:lang w:eastAsia="ko-KR"/>
+        </w:rPr>
+        <w:t>컬럼별</w:t>
+      </w:r>
+      <w:proofErr w:type="spellEnd"/>
+      <w:r>
+        <w:rPr>
+          <w:lang w:eastAsia="ko-KR"/>
+        </w:rPr>
+        <w:t xml:space="preserve"> 데이터 타입을 설정</w:t>
       </w:r>
     </w:p>
     <w:p>
@@ -22576,6 +23836,7 @@
         <w:rPr>
           <w:lang w:eastAsia="ko-KR"/>
         </w:rPr>
+        <w:lastRenderedPageBreak/>
         <w:t>불러들인</w:t>
       </w:r>
       <w:r>
@@ -23078,6 +24339,8 @@
         </w:rPr>
         <w:t xml:space="preserve"> </w:t>
       </w:r>
+      <w:proofErr w:type="spellStart"/>
+      <w:proofErr w:type="gramStart"/>
       <w:r>
         <w:rPr>
           <w:rStyle w:val="FunctionTok"/>
@@ -23085,6 +24348,8 @@
         </w:rPr>
         <w:t>as.Date</w:t>
       </w:r>
+      <w:proofErr w:type="spellEnd"/>
+      <w:proofErr w:type="gramEnd"/>
       <w:r>
         <w:rPr>
           <w:rStyle w:val="NormalTok"/>
@@ -23209,12 +24474,23 @@
         </w:rPr>
         <w:t xml:space="preserve">’연도-01-01’로 만들어지 문자열을 </w:t>
       </w:r>
+      <w:proofErr w:type="spellStart"/>
+      <w:proofErr w:type="gramStart"/>
       <w:r>
         <w:rPr>
           <w:rStyle w:val="VerbatimChar"/>
           <w:lang w:eastAsia="ko-KR"/>
         </w:rPr>
-        <w:t>as.Date()</w:t>
+        <w:t>as.Date</w:t>
+      </w:r>
+      <w:proofErr w:type="spellEnd"/>
+      <w:proofErr w:type="gramEnd"/>
+      <w:r>
+        <w:rPr>
+          <w:rStyle w:val="VerbatimChar"/>
+          <w:lang w:eastAsia="ko-KR"/>
+        </w:rPr>
+        <w:t>()</w:t>
       </w:r>
       <w:r>
         <w:rPr>
@@ -23238,7 +24514,21 @@
         <w:rPr>
           <w:lang w:eastAsia="ko-KR"/>
         </w:rPr>
-        <w:t>변환된 데이터를 student.from.excel$연도에 저장</w:t>
+        <w:t xml:space="preserve">변환된 데이터를 </w:t>
+      </w:r>
+      <w:proofErr w:type="spellStart"/>
+      <w:r>
+        <w:rPr>
+          <w:lang w:eastAsia="ko-KR"/>
+        </w:rPr>
+        <w:t>student.from.excel</w:t>
+      </w:r>
+      <w:proofErr w:type="spellEnd"/>
+      <w:r>
+        <w:rPr>
+          <w:lang w:eastAsia="ko-KR"/>
+        </w:rPr>
+        <w:t>$연도에 저장</w:t>
       </w:r>
     </w:p>
     <w:p>
@@ -23487,6 +24777,7 @@
         </w:rPr>
         <w:t xml:space="preserve"> </w:t>
       </w:r>
+      <w:proofErr w:type="spellStart"/>
       <w:r>
         <w:rPr>
           <w:lang w:eastAsia="ko-KR"/>
@@ -23500,6 +24791,7 @@
         </w:rPr>
         <w:t>명이</w:t>
       </w:r>
+      <w:proofErr w:type="spellEnd"/>
       <w:r>
         <w:rPr>
           <w:lang w:eastAsia="ko-KR"/>
@@ -23524,11 +24816,19 @@
       <w:pPr>
         <w:pStyle w:val="SourceCode"/>
       </w:pPr>
-      <w:r>
-        <w:rPr>
-          <w:rStyle w:val="NormalTok"/>
-        </w:rPr>
-        <w:t xml:space="preserve">students.ts </w:t>
+      <w:proofErr w:type="spellStart"/>
+      <w:r>
+        <w:rPr>
+          <w:rStyle w:val="NormalTok"/>
+        </w:rPr>
+        <w:t>students.ts</w:t>
+      </w:r>
+      <w:proofErr w:type="spellEnd"/>
+      <w:r>
+        <w:rPr>
+          <w:rStyle w:val="NormalTok"/>
+        </w:rPr>
+        <w:t xml:space="preserve"> </w:t>
       </w:r>
       <w:r>
         <w:rPr>
@@ -23605,11 +24905,19 @@
       <w:r>
         <w:br/>
       </w:r>
-      <w:r>
-        <w:rPr>
-          <w:rStyle w:val="NormalTok"/>
-        </w:rPr>
-        <w:t xml:space="preserve">students.xts </w:t>
+      <w:proofErr w:type="spellStart"/>
+      <w:r>
+        <w:rPr>
+          <w:rStyle w:val="NormalTok"/>
+        </w:rPr>
+        <w:t>students.xts</w:t>
+      </w:r>
+      <w:proofErr w:type="spellEnd"/>
+      <w:r>
+        <w:rPr>
+          <w:rStyle w:val="NormalTok"/>
+        </w:rPr>
+        <w:t xml:space="preserve"> </w:t>
       </w:r>
       <w:r>
         <w:rPr>
@@ -23663,7 +24971,14 @@
         <w:rPr>
           <w:rStyle w:val="NormalTok"/>
         </w:rPr>
-        <w:t xml:space="preserve"> students</w:t>
+        <w:t xml:space="preserve"> </w:t>
+      </w:r>
+      <w:proofErr w:type="spellStart"/>
+      <w:r>
+        <w:rPr>
+          <w:rStyle w:val="NormalTok"/>
+        </w:rPr>
+        <w:t>students</w:t>
       </w:r>
       <w:r>
         <w:rPr>
@@ -23677,6 +24992,7 @@
         </w:rPr>
         <w:t>연도</w:t>
       </w:r>
+      <w:proofErr w:type="spellEnd"/>
       <w:r>
         <w:rPr>
           <w:rStyle w:val="NormalTok"/>
@@ -23686,11 +25002,19 @@
       <w:r>
         <w:br/>
       </w:r>
-      <w:r>
-        <w:rPr>
-          <w:rStyle w:val="NormalTok"/>
-        </w:rPr>
-        <w:t xml:space="preserve">students.tsibble </w:t>
+      <w:proofErr w:type="spellStart"/>
+      <w:r>
+        <w:rPr>
+          <w:rStyle w:val="NormalTok"/>
+        </w:rPr>
+        <w:t>students.tsibble</w:t>
+      </w:r>
+      <w:proofErr w:type="spellEnd"/>
+      <w:r>
+        <w:rPr>
+          <w:rStyle w:val="NormalTok"/>
+        </w:rPr>
+        <w:t xml:space="preserve"> </w:t>
       </w:r>
       <w:r>
         <w:rPr>
@@ -23737,12 +25061,14 @@
         </w:rPr>
         <w:t>(</w:t>
       </w:r>
+      <w:proofErr w:type="spellStart"/>
       <w:r>
         <w:rPr>
           <w:rStyle w:val="NormalTok"/>
         </w:rPr>
         <w:t>연도</w:t>
       </w:r>
+      <w:proofErr w:type="spellEnd"/>
       <w:r>
         <w:rPr>
           <w:rStyle w:val="NormalTok"/>
@@ -23761,12 +25087,14 @@
         </w:rPr>
         <w:t xml:space="preserve"> </w:t>
       </w:r>
+      <w:proofErr w:type="spellStart"/>
       <w:r>
         <w:rPr>
           <w:rStyle w:val="FunctionTok"/>
         </w:rPr>
         <w:t>yearmonth</w:t>
       </w:r>
+      <w:proofErr w:type="spellEnd"/>
       <w:r>
         <w:rPr>
           <w:rStyle w:val="NormalTok"/>
@@ -23783,7 +25111,14 @@
         <w:rPr>
           <w:rStyle w:val="NormalTok"/>
         </w:rPr>
-        <w:t>(students</w:t>
+        <w:t>(</w:t>
+      </w:r>
+      <w:proofErr w:type="spellStart"/>
+      <w:r>
+        <w:rPr>
+          <w:rStyle w:val="NormalTok"/>
+        </w:rPr>
+        <w:t>students</w:t>
       </w:r>
       <w:r>
         <w:rPr>
@@ -23797,6 +25132,7 @@
         </w:rPr>
         <w:t>연도</w:t>
       </w:r>
+      <w:proofErr w:type="spellEnd"/>
       <w:r>
         <w:rPr>
           <w:rStyle w:val="NormalTok"/>
@@ -23818,11 +25154,19 @@
       <w:r>
         <w:br/>
       </w:r>
-      <w:r>
-        <w:rPr>
-          <w:rStyle w:val="NormalTok"/>
-        </w:rPr>
-        <w:t xml:space="preserve">students.tsibble </w:t>
+      <w:proofErr w:type="spellStart"/>
+      <w:r>
+        <w:rPr>
+          <w:rStyle w:val="NormalTok"/>
+        </w:rPr>
+        <w:t>students.tsibble</w:t>
+      </w:r>
+      <w:proofErr w:type="spellEnd"/>
+      <w:r>
+        <w:rPr>
+          <w:rStyle w:val="NormalTok"/>
+        </w:rPr>
+        <w:t xml:space="preserve"> </w:t>
       </w:r>
       <w:r>
         <w:rPr>
@@ -23836,17 +25180,33 @@
         </w:rPr>
         <w:t xml:space="preserve"> </w:t>
       </w:r>
+      <w:proofErr w:type="spellStart"/>
       <w:r>
         <w:rPr>
           <w:rStyle w:val="FunctionTok"/>
         </w:rPr>
         <w:t>as_tsibble</w:t>
       </w:r>
-      <w:r>
-        <w:rPr>
-          <w:rStyle w:val="NormalTok"/>
-        </w:rPr>
-        <w:t xml:space="preserve">(students.tsibble, </w:t>
+      <w:proofErr w:type="spellEnd"/>
+      <w:r>
+        <w:rPr>
+          <w:rStyle w:val="NormalTok"/>
+        </w:rPr>
+        <w:t>(</w:t>
+      </w:r>
+      <w:proofErr w:type="spellStart"/>
+      <w:r>
+        <w:rPr>
+          <w:rStyle w:val="NormalTok"/>
+        </w:rPr>
+        <w:t>students.tsibble</w:t>
+      </w:r>
+      <w:proofErr w:type="spellEnd"/>
+      <w:r>
+        <w:rPr>
+          <w:rStyle w:val="NormalTok"/>
+        </w:rPr>
+        <w:t xml:space="preserve">, </w:t>
       </w:r>
       <w:r>
         <w:rPr>
@@ -23860,12 +25220,14 @@
         </w:rPr>
         <w:t xml:space="preserve"> </w:t>
       </w:r>
+      <w:proofErr w:type="spellStart"/>
       <w:r>
         <w:rPr>
           <w:rStyle w:val="NormalTok"/>
         </w:rPr>
         <w:t>연도</w:t>
       </w:r>
+      <w:proofErr w:type="spellEnd"/>
       <w:r>
         <w:rPr>
           <w:rStyle w:val="NormalTok"/>
@@ -23914,7 +25276,21 @@
         <w:rPr>
           <w:lang w:eastAsia="ko-KR"/>
         </w:rPr>
-        <w:t>로 student.from.excel 데이터 프레임의 데이터를 ts 객체로 변환하는데 연간 데이터이므로 주기를 1(</w:t>
+        <w:t xml:space="preserve">로 </w:t>
+      </w:r>
+      <w:proofErr w:type="spellStart"/>
+      <w:r>
+        <w:rPr>
+          <w:lang w:eastAsia="ko-KR"/>
+        </w:rPr>
+        <w:t>student.from.excel</w:t>
+      </w:r>
+      <w:proofErr w:type="spellEnd"/>
+      <w:r>
+        <w:rPr>
+          <w:lang w:eastAsia="ko-KR"/>
+        </w:rPr>
+        <w:t xml:space="preserve"> 데이터 프레임의 데이터를 ts 객체로 변환하는데 연간 데이터이므로 주기를 1(</w:t>
       </w:r>
       <w:r>
         <w:rPr>
@@ -23927,7 +25303,21 @@
         <w:rPr>
           <w:lang w:eastAsia="ko-KR"/>
         </w:rPr>
-        <w:t>)로 시작년을 1999년(</w:t>
+        <w:t xml:space="preserve">)로 </w:t>
+      </w:r>
+      <w:proofErr w:type="spellStart"/>
+      <w:r>
+        <w:rPr>
+          <w:lang w:eastAsia="ko-KR"/>
+        </w:rPr>
+        <w:t>시작년을</w:t>
+      </w:r>
+      <w:proofErr w:type="spellEnd"/>
+      <w:r>
+        <w:rPr>
+          <w:lang w:eastAsia="ko-KR"/>
+        </w:rPr>
+        <w:t xml:space="preserve"> 1999년(</w:t>
       </w:r>
       <w:r>
         <w:rPr>
@@ -23952,14 +25342,102 @@
         </w:numPr>
       </w:pPr>
       <w:r>
-        <w:t>as.xts()로 student.from.excel 데이터 프레임의 데이터를 xts 객체로 변환하는데 시간 인덱스를 student.from.excel$연도로 설정(</w:t>
+        <w:t xml:space="preserve">as.xts()로 </w:t>
+      </w:r>
+      <w:proofErr w:type="spellStart"/>
+      <w:r>
+        <w:t>student.from.excel</w:t>
+      </w:r>
+      <w:proofErr w:type="spellEnd"/>
+      <w:r>
+        <w:t xml:space="preserve"> </w:t>
+      </w:r>
+      <w:proofErr w:type="spellStart"/>
+      <w:r>
+        <w:t>데이터</w:t>
+      </w:r>
+      <w:proofErr w:type="spellEnd"/>
+      <w:r>
+        <w:t xml:space="preserve"> </w:t>
+      </w:r>
+      <w:proofErr w:type="spellStart"/>
+      <w:r>
+        <w:t>프레임의</w:t>
+      </w:r>
+      <w:proofErr w:type="spellEnd"/>
+      <w:r>
+        <w:t xml:space="preserve"> </w:t>
+      </w:r>
+      <w:proofErr w:type="spellStart"/>
+      <w:r>
+        <w:t>데이터를</w:t>
+      </w:r>
+      <w:proofErr w:type="spellEnd"/>
+      <w:r>
+        <w:t xml:space="preserve"> xts </w:t>
+      </w:r>
+      <w:proofErr w:type="spellStart"/>
+      <w:r>
+        <w:t>객체로</w:t>
+      </w:r>
+      <w:proofErr w:type="spellEnd"/>
+      <w:r>
+        <w:t xml:space="preserve"> </w:t>
+      </w:r>
+      <w:proofErr w:type="spellStart"/>
+      <w:r>
+        <w:t>변환하는데</w:t>
+      </w:r>
+      <w:proofErr w:type="spellEnd"/>
+      <w:r>
+        <w:t xml:space="preserve"> </w:t>
+      </w:r>
+      <w:proofErr w:type="spellStart"/>
+      <w:r>
+        <w:t>시간</w:t>
+      </w:r>
+      <w:proofErr w:type="spellEnd"/>
+      <w:r>
+        <w:t xml:space="preserve"> </w:t>
+      </w:r>
+      <w:proofErr w:type="spellStart"/>
+      <w:r>
+        <w:t>인덱스를</w:t>
+      </w:r>
+      <w:proofErr w:type="spellEnd"/>
+      <w:r>
+        <w:t xml:space="preserve"> </w:t>
+      </w:r>
+      <w:proofErr w:type="spellStart"/>
+      <w:r>
+        <w:t>student.from.excel$연도로</w:t>
+      </w:r>
+      <w:proofErr w:type="spellEnd"/>
+      <w:r>
+        <w:t xml:space="preserve"> </w:t>
+      </w:r>
+      <w:proofErr w:type="spellStart"/>
+      <w:r>
+        <w:t>설정</w:t>
+      </w:r>
+      <w:proofErr w:type="spellEnd"/>
+      <w:r>
+        <w:t>(</w:t>
       </w:r>
       <w:r>
         <w:rPr>
           <w:rStyle w:val="VerbatimChar"/>
         </w:rPr>
-        <w:t>order.by = student.from.excel$연도</w:t>
-      </w:r>
+        <w:t xml:space="preserve">order.by = </w:t>
+      </w:r>
+      <w:proofErr w:type="spellStart"/>
+      <w:r>
+        <w:rPr>
+          <w:rStyle w:val="VerbatimChar"/>
+        </w:rPr>
+        <w:t>student.from.excel$연도</w:t>
+      </w:r>
+      <w:proofErr w:type="spellEnd"/>
       <w:r>
         <w:t>)</w:t>
       </w:r>
@@ -23980,15 +25458,29 @@
           <w:rStyle w:val="VerbatimChar"/>
           <w:lang w:eastAsia="ko-KR"/>
         </w:rPr>
-        <w:lastRenderedPageBreak/>
         <w:t>tsibble</w:t>
       </w:r>
       <w:r>
         <w:rPr>
           <w:lang w:eastAsia="ko-KR"/>
         </w:rPr>
-        <w:t xml:space="preserve">로 변환할 데이터프레임을 미리 만들어두는데 시간인덱스로 사용할 컬럼을 </w:t>
-      </w:r>
+        <w:t xml:space="preserve">로 변환할 데이터프레임을 미리 </w:t>
+      </w:r>
+      <w:proofErr w:type="spellStart"/>
+      <w:r>
+        <w:rPr>
+          <w:lang w:eastAsia="ko-KR"/>
+        </w:rPr>
+        <w:t>만들어두는데</w:t>
+      </w:r>
+      <w:proofErr w:type="spellEnd"/>
+      <w:r>
+        <w:rPr>
+          <w:lang w:eastAsia="ko-KR"/>
+        </w:rPr>
+        <w:t xml:space="preserve"> 시간인덱스로 사용할 컬럼을 </w:t>
+      </w:r>
+      <w:proofErr w:type="spellStart"/>
       <w:r>
         <w:rPr>
           <w:rStyle w:val="VerbatimChar"/>
@@ -23996,6 +25488,7 @@
         </w:rPr>
         <w:t>yearmonth</w:t>
       </w:r>
+      <w:proofErr w:type="spellEnd"/>
       <w:r>
         <w:rPr>
           <w:lang w:eastAsia="ko-KR"/>
@@ -24024,24 +25517,69 @@
           <w:numId w:val="8"/>
         </w:numPr>
       </w:pPr>
+      <w:proofErr w:type="spellStart"/>
       <w:r>
         <w:rPr>
           <w:rStyle w:val="VerbatimChar"/>
         </w:rPr>
-        <w:t>as_tsibble()</w:t>
-      </w:r>
-      <w:r>
-        <w:t xml:space="preserve">을 사용하여 students.tsibble 객체를 </w:t>
-      </w:r>
+        <w:t>as_tsibble</w:t>
+      </w:r>
+      <w:proofErr w:type="spellEnd"/>
       <w:r>
         <w:rPr>
           <w:rStyle w:val="VerbatimChar"/>
         </w:rPr>
+        <w:t>()</w:t>
+      </w:r>
+      <w:r>
+        <w:t xml:space="preserve">을 </w:t>
+      </w:r>
+      <w:proofErr w:type="spellStart"/>
+      <w:r>
+        <w:t>사용하여</w:t>
+      </w:r>
+      <w:proofErr w:type="spellEnd"/>
+      <w:r>
+        <w:t xml:space="preserve"> </w:t>
+      </w:r>
+      <w:proofErr w:type="spellStart"/>
+      <w:r>
+        <w:t>students.tsibble</w:t>
+      </w:r>
+      <w:proofErr w:type="spellEnd"/>
+      <w:r>
+        <w:t xml:space="preserve"> </w:t>
+      </w:r>
+      <w:proofErr w:type="spellStart"/>
+      <w:r>
+        <w:t>객체를</w:t>
+      </w:r>
+      <w:proofErr w:type="spellEnd"/>
+      <w:r>
+        <w:t xml:space="preserve"> </w:t>
+      </w:r>
+      <w:r>
+        <w:rPr>
+          <w:rStyle w:val="VerbatimChar"/>
+        </w:rPr>
         <w:t>tsibble</w:t>
       </w:r>
       <w:r>
-        <w:t xml:space="preserve"> 객체로 변환</w:t>
-      </w:r>
+        <w:t xml:space="preserve"> </w:t>
+      </w:r>
+      <w:proofErr w:type="spellStart"/>
+      <w:r>
+        <w:t>객체로</w:t>
+      </w:r>
+      <w:proofErr w:type="spellEnd"/>
+      <w:r>
+        <w:t xml:space="preserve"> </w:t>
+      </w:r>
+      <w:proofErr w:type="spellStart"/>
+      <w:r>
+        <w:t>변환</w:t>
+      </w:r>
+      <w:proofErr w:type="spellEnd"/>
     </w:p>
     <w:p>
       <w:pPr>
@@ -24052,9 +25590,11 @@
       <w:r>
         <w:t xml:space="preserve">CSV </w:t>
       </w:r>
+      <w:proofErr w:type="spellStart"/>
       <w:r>
         <w:t>파일</w:t>
       </w:r>
+      <w:proofErr w:type="spellEnd"/>
     </w:p>
     <w:p>
       <w:pPr>
@@ -24104,23 +25644,33 @@
         </w:rPr>
         <w:t xml:space="preserve"> </w:t>
       </w:r>
+      <w:proofErr w:type="spellStart"/>
+      <w:proofErr w:type="gramStart"/>
       <w:r>
         <w:rPr>
           <w:lang w:eastAsia="ko-KR"/>
         </w:rPr>
         <w:t>구분자를</w:t>
       </w:r>
-      <w:r>
-        <w:rPr>
-          <w:lang w:eastAsia="ko-KR"/>
-        </w:rPr>
-        <w:t xml:space="preserve"> </w:t>
-      </w:r>
-      <w:r>
-        <w:rPr>
-          <w:lang w:eastAsia="ko-KR"/>
-        </w:rPr>
-        <w:t>’,’</w:t>
+      <w:proofErr w:type="spellEnd"/>
+      <w:r>
+        <w:rPr>
+          <w:lang w:eastAsia="ko-KR"/>
+        </w:rPr>
+        <w:t xml:space="preserve"> </w:t>
+      </w:r>
+      <w:r>
+        <w:rPr>
+          <w:lang w:eastAsia="ko-KR"/>
+        </w:rPr>
+        <w:t>’</w:t>
+      </w:r>
+      <w:proofErr w:type="gramEnd"/>
+      <w:r>
+        <w:rPr>
+          <w:lang w:eastAsia="ko-KR"/>
+        </w:rPr>
+        <w:t>,’</w:t>
       </w:r>
       <w:r>
         <w:rPr>
@@ -24180,7 +25730,21 @@
         <w:rPr>
           <w:lang w:eastAsia="ko-KR"/>
         </w:rPr>
-        <w:t xml:space="preserve"> Comma Seperated Value</w:t>
+        <w:t xml:space="preserve"> Comma </w:t>
+      </w:r>
+      <w:proofErr w:type="spellStart"/>
+      <w:r>
+        <w:rPr>
+          <w:lang w:eastAsia="ko-KR"/>
+        </w:rPr>
+        <w:t>Seperated</w:t>
+      </w:r>
+      <w:proofErr w:type="spellEnd"/>
+      <w:r>
+        <w:rPr>
+          <w:lang w:eastAsia="ko-KR"/>
+        </w:rPr>
+        <w:t xml:space="preserve"> Value</w:t>
       </w:r>
       <w:r>
         <w:rPr>
@@ -24302,6 +25866,7 @@
         <w:rPr>
           <w:lang w:eastAsia="ko-KR"/>
         </w:rPr>
+        <w:lastRenderedPageBreak/>
         <w:t>R</w:t>
       </w:r>
       <w:r>
@@ -24797,6 +26362,7 @@
         </w:rPr>
         <w:t xml:space="preserve"> </w:t>
       </w:r>
+      <w:proofErr w:type="gramStart"/>
       <w:r>
         <w:rPr>
           <w:lang w:eastAsia="ko-KR"/>
@@ -24809,12 +26375,15 @@
         </w:rPr>
         <w:t xml:space="preserve"> ’</w:t>
       </w:r>
+      <w:proofErr w:type="spellStart"/>
       <w:r>
         <w:rPr>
           <w:lang w:eastAsia="ko-KR"/>
         </w:rPr>
         <w:t>국내통계</w:t>
       </w:r>
+      <w:proofErr w:type="spellEnd"/>
+      <w:proofErr w:type="gramEnd"/>
       <w:r>
         <w:rPr>
           <w:lang w:eastAsia="ko-KR"/>
@@ -24929,12 +26498,14 @@
         </w:rPr>
         <w:t xml:space="preserve">, </w:t>
       </w:r>
+      <w:proofErr w:type="spellStart"/>
       <w:r>
         <w:rPr>
           <w:lang w:eastAsia="ko-KR"/>
         </w:rPr>
         <w:t>산업구분을</w:t>
       </w:r>
+      <w:proofErr w:type="spellEnd"/>
       <w:r>
         <w:rPr>
           <w:lang w:eastAsia="ko-KR"/>
@@ -25001,12 +26572,14 @@
         </w:rPr>
         <w:t xml:space="preserve"> </w:t>
       </w:r>
+      <w:proofErr w:type="spellStart"/>
       <w:r>
         <w:rPr>
           <w:lang w:eastAsia="ko-KR"/>
         </w:rPr>
         <w:t>행렬전환</w:t>
       </w:r>
+      <w:proofErr w:type="spellEnd"/>
       <w:r>
         <w:rPr>
           <w:lang w:eastAsia="ko-KR"/>
@@ -25143,8 +26716,16 @@
         <w:rPr>
           <w:lang w:eastAsia="ko-KR"/>
         </w:rPr>
-        <w:t xml:space="preserve"> github</w:t>
-      </w:r>
+        <w:t xml:space="preserve"> </w:t>
+      </w:r>
+      <w:proofErr w:type="spellStart"/>
+      <w:r>
+        <w:rPr>
+          <w:lang w:eastAsia="ko-KR"/>
+        </w:rPr>
+        <w:t>github</w:t>
+      </w:r>
+      <w:proofErr w:type="spellEnd"/>
       <w:r>
         <w:rPr>
           <w:lang w:eastAsia="ko-KR"/>
@@ -25434,11 +27015,19 @@
       <w:pPr>
         <w:pStyle w:val="SourceCode"/>
       </w:pPr>
-      <w:r>
-        <w:rPr>
-          <w:rStyle w:val="NormalTok"/>
-        </w:rPr>
-        <w:t xml:space="preserve">employees </w:t>
+      <w:proofErr w:type="gramStart"/>
+      <w:r>
+        <w:rPr>
+          <w:rStyle w:val="NormalTok"/>
+        </w:rPr>
+        <w:t>employees</w:t>
+      </w:r>
+      <w:proofErr w:type="gramEnd"/>
+      <w:r>
+        <w:rPr>
+          <w:rStyle w:val="NormalTok"/>
+        </w:rPr>
+        <w:t xml:space="preserve"> </w:t>
       </w:r>
       <w:r>
         <w:rPr>
@@ -25524,11 +27113,19 @@
         </w:rPr>
         <w:t xml:space="preserve">, </w:t>
       </w:r>
+      <w:proofErr w:type="spellStart"/>
       <w:r>
         <w:rPr>
           <w:rStyle w:val="AttributeTok"/>
         </w:rPr>
-        <w:t>na =</w:t>
+        <w:t>na</w:t>
+      </w:r>
+      <w:proofErr w:type="spellEnd"/>
+      <w:r>
+        <w:rPr>
+          <w:rStyle w:val="AttributeTok"/>
+        </w:rPr>
+        <w:t xml:space="preserve"> =</w:t>
       </w:r>
       <w:r>
         <w:rPr>
@@ -25548,11 +27145,19 @@
         </w:rPr>
         <w:t xml:space="preserve">, </w:t>
       </w:r>
+      <w:proofErr w:type="spellStart"/>
       <w:r>
         <w:rPr>
           <w:rStyle w:val="AttributeTok"/>
         </w:rPr>
-        <w:t>strip.white =</w:t>
+        <w:t>strip.white</w:t>
+      </w:r>
+      <w:proofErr w:type="spellEnd"/>
+      <w:r>
+        <w:rPr>
+          <w:rStyle w:val="AttributeTok"/>
+        </w:rPr>
+        <w:t xml:space="preserve"> =</w:t>
       </w:r>
       <w:r>
         <w:rPr>
@@ -25572,11 +27177,19 @@
         </w:rPr>
         <w:t xml:space="preserve">, </w:t>
       </w:r>
+      <w:proofErr w:type="spellStart"/>
       <w:r>
         <w:rPr>
           <w:rStyle w:val="AttributeTok"/>
         </w:rPr>
-        <w:t>stringsAsFactors =</w:t>
+        <w:t>stringsAsFactors</w:t>
+      </w:r>
+      <w:proofErr w:type="spellEnd"/>
+      <w:r>
+        <w:rPr>
+          <w:rStyle w:val="AttributeTok"/>
+        </w:rPr>
+        <w:t xml:space="preserve"> =</w:t>
       </w:r>
       <w:r>
         <w:rPr>
@@ -25599,12 +27212,14 @@
       <w:r>
         <w:br/>
       </w:r>
+      <w:proofErr w:type="spellStart"/>
       <w:r>
         <w:rPr>
           <w:rStyle w:val="FunctionTok"/>
         </w:rPr>
         <w:t>colnames</w:t>
       </w:r>
+      <w:proofErr w:type="spellEnd"/>
       <w:r>
         <w:rPr>
           <w:rStyle w:val="NormalTok"/>
@@ -25684,12 +27299,14 @@
           <w:lang w:eastAsia="ko-KR"/>
         </w:rPr>
       </w:pPr>
+      <w:proofErr w:type="spellStart"/>
       <w:r>
         <w:rPr>
           <w:lang w:eastAsia="ko-KR"/>
         </w:rPr>
         <w:t>코드설명</w:t>
       </w:r>
+      <w:proofErr w:type="spellEnd"/>
     </w:p>
     <w:p>
       <w:pPr>
@@ -25707,14 +27324,41 @@
           <w:rStyle w:val="VerbatimChar"/>
           <w:lang w:eastAsia="ko-KR"/>
         </w:rPr>
-        <w:lastRenderedPageBreak/>
         <w:t>read.csv()</w:t>
       </w:r>
       <w:r>
         <w:rPr>
           <w:lang w:eastAsia="ko-KR"/>
         </w:rPr>
-        <w:t>를 사용하여 csv 파일의 데이터를 읽어오는데 csv 파일의 첫줄은 헤더줄로 설정(</w:t>
+        <w:t xml:space="preserve">를 사용하여 csv 파일의 데이터를 읽어오는데 csv 파일의 </w:t>
+      </w:r>
+      <w:proofErr w:type="spellStart"/>
+      <w:r>
+        <w:rPr>
+          <w:lang w:eastAsia="ko-KR"/>
+        </w:rPr>
+        <w:t>첫줄은</w:t>
+      </w:r>
+      <w:proofErr w:type="spellEnd"/>
+      <w:r>
+        <w:rPr>
+          <w:lang w:eastAsia="ko-KR"/>
+        </w:rPr>
+        <w:t xml:space="preserve"> </w:t>
+      </w:r>
+      <w:proofErr w:type="spellStart"/>
+      <w:r>
+        <w:rPr>
+          <w:lang w:eastAsia="ko-KR"/>
+        </w:rPr>
+        <w:t>헤더줄로</w:t>
+      </w:r>
+      <w:proofErr w:type="spellEnd"/>
+      <w:r>
+        <w:rPr>
+          <w:lang w:eastAsia="ko-KR"/>
+        </w:rPr>
+        <w:t xml:space="preserve"> 설정(</w:t>
       </w:r>
       <w:r>
         <w:rPr>
@@ -25727,14 +27371,37 @@
         <w:rPr>
           <w:lang w:eastAsia="ko-KR"/>
         </w:rPr>
-        <w:t>), ’-’로 기록된 데이터는 NA로 설정(</w:t>
-      </w:r>
+        <w:t>)</w:t>
+      </w:r>
+      <w:proofErr w:type="gramStart"/>
+      <w:r>
+        <w:rPr>
+          <w:lang w:eastAsia="ko-KR"/>
+        </w:rPr>
+        <w:t>, ’</w:t>
+      </w:r>
+      <w:proofErr w:type="gramEnd"/>
+      <w:r>
+        <w:rPr>
+          <w:lang w:eastAsia="ko-KR"/>
+        </w:rPr>
+        <w:t>-’로 기록된 데이터는 NA로 설정(</w:t>
+      </w:r>
+      <w:proofErr w:type="spellStart"/>
       <w:r>
         <w:rPr>
           <w:rStyle w:val="VerbatimChar"/>
           <w:lang w:eastAsia="ko-KR"/>
         </w:rPr>
-        <w:t>na = '-'</w:t>
+        <w:t>na</w:t>
+      </w:r>
+      <w:proofErr w:type="spellEnd"/>
+      <w:r>
+        <w:rPr>
+          <w:rStyle w:val="VerbatimChar"/>
+          <w:lang w:eastAsia="ko-KR"/>
+        </w:rPr>
+        <w:t xml:space="preserve"> = '-'</w:t>
       </w:r>
       <w:r>
         <w:rPr>
@@ -25742,12 +27409,21 @@
         </w:rPr>
         <w:t>), 빈칸은 제거(</w:t>
       </w:r>
+      <w:proofErr w:type="spellStart"/>
       <w:r>
         <w:rPr>
           <w:rStyle w:val="VerbatimChar"/>
           <w:lang w:eastAsia="ko-KR"/>
         </w:rPr>
-        <w:t>strip.white = TRUE</w:t>
+        <w:t>strip.white</w:t>
+      </w:r>
+      <w:proofErr w:type="spellEnd"/>
+      <w:r>
+        <w:rPr>
+          <w:rStyle w:val="VerbatimChar"/>
+          <w:lang w:eastAsia="ko-KR"/>
+        </w:rPr>
+        <w:t xml:space="preserve"> = TRUE</w:t>
       </w:r>
       <w:r>
         <w:rPr>
@@ -25755,12 +27431,21 @@
         </w:rPr>
         <w:t>), 문자열은 factor로 설정(</w:t>
       </w:r>
+      <w:proofErr w:type="spellStart"/>
       <w:r>
         <w:rPr>
           <w:rStyle w:val="VerbatimChar"/>
           <w:lang w:eastAsia="ko-KR"/>
         </w:rPr>
-        <w:t>stringsAsFactors = TRUE</w:t>
+        <w:t>stringsAsFactors</w:t>
+      </w:r>
+      <w:proofErr w:type="spellEnd"/>
+      <w:r>
+        <w:rPr>
+          <w:rStyle w:val="VerbatimChar"/>
+          <w:lang w:eastAsia="ko-KR"/>
+        </w:rPr>
+        <w:t xml:space="preserve"> = TRUE</w:t>
       </w:r>
       <w:r>
         <w:rPr>
@@ -25777,9 +27462,19 @@
           <w:numId w:val="8"/>
         </w:numPr>
       </w:pPr>
-      <w:r>
-        <w:t>컬럼명을 time, total, employees.edu 로 설정</w:t>
-      </w:r>
+      <w:proofErr w:type="spellStart"/>
+      <w:r>
+        <w:t>컬럼명을</w:t>
+      </w:r>
+      <w:proofErr w:type="spellEnd"/>
+      <w:r>
+        <w:t xml:space="preserve"> time, total, employees.edu 로 </w:t>
+      </w:r>
+      <w:proofErr w:type="spellStart"/>
+      <w:r>
+        <w:t>설정</w:t>
+      </w:r>
+      <w:proofErr w:type="spellEnd"/>
     </w:p>
     <w:p>
       <w:pPr>
@@ -26023,6 +27718,8 @@
       <w:pPr>
         <w:pStyle w:val="SourceCode"/>
       </w:pPr>
+      <w:proofErr w:type="spellStart"/>
+      <w:proofErr w:type="gramStart"/>
       <w:r>
         <w:rPr>
           <w:rStyle w:val="NormalTok"/>
@@ -26035,11 +27732,19 @@
         </w:rPr>
         <w:t>$</w:t>
       </w:r>
-      <w:r>
-        <w:rPr>
-          <w:rStyle w:val="NormalTok"/>
-        </w:rPr>
-        <w:t xml:space="preserve">time </w:t>
+      <w:proofErr w:type="gramEnd"/>
+      <w:r>
+        <w:rPr>
+          <w:rStyle w:val="NormalTok"/>
+        </w:rPr>
+        <w:t>time</w:t>
+      </w:r>
+      <w:proofErr w:type="spellEnd"/>
+      <w:r>
+        <w:rPr>
+          <w:rStyle w:val="NormalTok"/>
+        </w:rPr>
+        <w:t xml:space="preserve"> </w:t>
       </w:r>
       <w:r>
         <w:rPr>
@@ -26053,12 +27758,14 @@
         </w:rPr>
         <w:t xml:space="preserve"> </w:t>
       </w:r>
+      <w:proofErr w:type="spellStart"/>
       <w:r>
         <w:rPr>
           <w:rStyle w:val="FunctionTok"/>
         </w:rPr>
         <w:t>as.Date</w:t>
       </w:r>
+      <w:proofErr w:type="spellEnd"/>
       <w:r>
         <w:rPr>
           <w:rStyle w:val="NormalTok"/>
@@ -26075,7 +27782,14 @@
         <w:rPr>
           <w:rStyle w:val="NormalTok"/>
         </w:rPr>
-        <w:t>(employees</w:t>
+        <w:t>(</w:t>
+      </w:r>
+      <w:proofErr w:type="spellStart"/>
+      <w:r>
+        <w:rPr>
+          <w:rStyle w:val="NormalTok"/>
+        </w:rPr>
+        <w:t>employees</w:t>
       </w:r>
       <w:r>
         <w:rPr>
@@ -26087,7 +27801,14 @@
         <w:rPr>
           <w:rStyle w:val="NormalTok"/>
         </w:rPr>
-        <w:t xml:space="preserve">time, </w:t>
+        <w:t>time</w:t>
+      </w:r>
+      <w:proofErr w:type="spellEnd"/>
+      <w:r>
+        <w:rPr>
+          <w:rStyle w:val="NormalTok"/>
+        </w:rPr>
+        <w:t xml:space="preserve">, </w:t>
       </w:r>
       <w:r>
         <w:rPr>
@@ -26135,9 +27856,11 @@
         </w:numPr>
         <w:ind w:left="482"/>
       </w:pPr>
+      <w:proofErr w:type="spellStart"/>
       <w:r>
         <w:t>코드설명</w:t>
       </w:r>
+      <w:proofErr w:type="spellEnd"/>
     </w:p>
     <w:p>
       <w:pPr>
@@ -26150,11 +27873,98 @@
           <w:lang w:eastAsia="ko-KR"/>
         </w:rPr>
       </w:pPr>
-      <w:r>
-        <w:rPr>
-          <w:lang w:eastAsia="ko-KR"/>
-        </w:rPr>
-        <w:t xml:space="preserve">employees$time 컬럼에 저장된 데이터 형태는 ‘연도네자리. 월두자리’의 형태로 되어있기 때문에 우선 ’연도네자리. 월두자리. 일두자리’로 맞추기 위해 </w:t>
+      <w:proofErr w:type="spellStart"/>
+      <w:r>
+        <w:rPr>
+          <w:lang w:eastAsia="ko-KR"/>
+        </w:rPr>
+        <w:lastRenderedPageBreak/>
+        <w:t>employees$time</w:t>
+      </w:r>
+      <w:proofErr w:type="spellEnd"/>
+      <w:r>
+        <w:rPr>
+          <w:lang w:eastAsia="ko-KR"/>
+        </w:rPr>
+        <w:t xml:space="preserve"> 컬럼에 저장된 데이터 형태는 ‘</w:t>
+      </w:r>
+      <w:proofErr w:type="spellStart"/>
+      <w:r>
+        <w:rPr>
+          <w:lang w:eastAsia="ko-KR"/>
+        </w:rPr>
+        <w:t>연도네자리</w:t>
+      </w:r>
+      <w:proofErr w:type="spellEnd"/>
+      <w:r>
+        <w:rPr>
+          <w:lang w:eastAsia="ko-KR"/>
+        </w:rPr>
+        <w:t xml:space="preserve">. </w:t>
+      </w:r>
+      <w:proofErr w:type="spellStart"/>
+      <w:r>
+        <w:rPr>
+          <w:lang w:eastAsia="ko-KR"/>
+        </w:rPr>
+        <w:t>월두자리</w:t>
+      </w:r>
+      <w:proofErr w:type="spellEnd"/>
+      <w:r>
+        <w:rPr>
+          <w:lang w:eastAsia="ko-KR"/>
+        </w:rPr>
+        <w:t xml:space="preserve">’의 형태로 되어있기 때문에 </w:t>
+      </w:r>
+      <w:proofErr w:type="gramStart"/>
+      <w:r>
+        <w:rPr>
+          <w:lang w:eastAsia="ko-KR"/>
+        </w:rPr>
+        <w:t>우선 ’</w:t>
+      </w:r>
+      <w:proofErr w:type="spellStart"/>
+      <w:r>
+        <w:rPr>
+          <w:lang w:eastAsia="ko-KR"/>
+        </w:rPr>
+        <w:t>연도네자리</w:t>
+      </w:r>
+      <w:proofErr w:type="spellEnd"/>
+      <w:proofErr w:type="gramEnd"/>
+      <w:r>
+        <w:rPr>
+          <w:lang w:eastAsia="ko-KR"/>
+        </w:rPr>
+        <w:t xml:space="preserve">. </w:t>
+      </w:r>
+      <w:proofErr w:type="spellStart"/>
+      <w:r>
+        <w:rPr>
+          <w:lang w:eastAsia="ko-KR"/>
+        </w:rPr>
+        <w:t>월두자리</w:t>
+      </w:r>
+      <w:proofErr w:type="spellEnd"/>
+      <w:r>
+        <w:rPr>
+          <w:lang w:eastAsia="ko-KR"/>
+        </w:rPr>
+        <w:t xml:space="preserve">. </w:t>
+      </w:r>
+      <w:proofErr w:type="spellStart"/>
+      <w:r>
+        <w:rPr>
+          <w:lang w:eastAsia="ko-KR"/>
+        </w:rPr>
+        <w:t>일두자리</w:t>
+      </w:r>
+      <w:proofErr w:type="spellEnd"/>
+      <w:r>
+        <w:rPr>
+          <w:lang w:eastAsia="ko-KR"/>
+        </w:rPr>
+        <w:t xml:space="preserve">’로 맞추기 위해 </w:t>
       </w:r>
       <w:r>
         <w:rPr>
@@ -26187,12 +27997,23 @@
         </w:rPr>
         <w:t xml:space="preserve">생성된 문자열을 date 클래스로 바꾸기 위해 </w:t>
       </w:r>
+      <w:proofErr w:type="spellStart"/>
+      <w:proofErr w:type="gramStart"/>
       <w:r>
         <w:rPr>
           <w:rStyle w:val="VerbatimChar"/>
           <w:lang w:eastAsia="ko-KR"/>
         </w:rPr>
-        <w:t>as.Date()</w:t>
+        <w:t>as.Date</w:t>
+      </w:r>
+      <w:proofErr w:type="spellEnd"/>
+      <w:proofErr w:type="gramEnd"/>
+      <w:r>
+        <w:rPr>
+          <w:rStyle w:val="VerbatimChar"/>
+          <w:lang w:eastAsia="ko-KR"/>
+        </w:rPr>
+        <w:t>()</w:t>
       </w:r>
       <w:r>
         <w:rPr>
@@ -26211,7 +28032,21 @@
         <w:rPr>
           <w:lang w:eastAsia="ko-KR"/>
         </w:rPr>
-        <w:t xml:space="preserve"> 클래스의 기본형태가 아니기 때문에 R이 년월일을 제대로 읽을 수 있도록 </w:t>
+        <w:t xml:space="preserve"> 클래스의 기본형태가 아니기 때문에 R이 </w:t>
+      </w:r>
+      <w:proofErr w:type="spellStart"/>
+      <w:r>
+        <w:rPr>
+          <w:lang w:eastAsia="ko-KR"/>
+        </w:rPr>
+        <w:t>년월일을</w:t>
+      </w:r>
+      <w:proofErr w:type="spellEnd"/>
+      <w:r>
+        <w:rPr>
+          <w:lang w:eastAsia="ko-KR"/>
+        </w:rPr>
+        <w:t xml:space="preserve"> 제대로 읽을 수 있도록 </w:t>
       </w:r>
       <w:r>
         <w:rPr>
@@ -26370,11 +28205,19 @@
       <w:pPr>
         <w:pStyle w:val="SourceCode"/>
       </w:pPr>
-      <w:r>
-        <w:rPr>
-          <w:rStyle w:val="NormalTok"/>
-        </w:rPr>
-        <w:t xml:space="preserve">employees.ts </w:t>
+      <w:proofErr w:type="spellStart"/>
+      <w:r>
+        <w:rPr>
+          <w:rStyle w:val="NormalTok"/>
+        </w:rPr>
+        <w:t>employees.ts</w:t>
+      </w:r>
+      <w:proofErr w:type="spellEnd"/>
+      <w:r>
+        <w:rPr>
+          <w:rStyle w:val="NormalTok"/>
+        </w:rPr>
+        <w:t xml:space="preserve"> </w:t>
       </w:r>
       <w:r>
         <w:rPr>
@@ -26475,11 +28318,19 @@
       <w:r>
         <w:br/>
       </w:r>
-      <w:r>
-        <w:rPr>
-          <w:rStyle w:val="NormalTok"/>
-        </w:rPr>
-        <w:t xml:space="preserve">employees.xts </w:t>
+      <w:proofErr w:type="spellStart"/>
+      <w:r>
+        <w:rPr>
+          <w:rStyle w:val="NormalTok"/>
+        </w:rPr>
+        <w:t>employees.xts</w:t>
+      </w:r>
+      <w:proofErr w:type="spellEnd"/>
+      <w:r>
+        <w:rPr>
+          <w:rStyle w:val="NormalTok"/>
+        </w:rPr>
+        <w:t xml:space="preserve"> </w:t>
       </w:r>
       <w:r>
         <w:rPr>
@@ -26556,11 +28407,19 @@
       <w:r>
         <w:br/>
       </w:r>
-      <w:r>
-        <w:rPr>
-          <w:rStyle w:val="NormalTok"/>
-        </w:rPr>
-        <w:t xml:space="preserve">employees.tsibble </w:t>
+      <w:proofErr w:type="spellStart"/>
+      <w:r>
+        <w:rPr>
+          <w:rStyle w:val="NormalTok"/>
+        </w:rPr>
+        <w:t>employees.tsibble</w:t>
+      </w:r>
+      <w:proofErr w:type="spellEnd"/>
+      <w:r>
+        <w:rPr>
+          <w:rStyle w:val="NormalTok"/>
+        </w:rPr>
+        <w:t xml:space="preserve"> </w:t>
       </w:r>
       <w:r>
         <w:rPr>
@@ -26574,12 +28433,14 @@
         </w:rPr>
         <w:t xml:space="preserve"> </w:t>
       </w:r>
+      <w:proofErr w:type="spellStart"/>
       <w:r>
         <w:rPr>
           <w:rStyle w:val="FunctionTok"/>
         </w:rPr>
         <w:t>as_tsibble</w:t>
       </w:r>
+      <w:proofErr w:type="spellEnd"/>
       <w:r>
         <w:rPr>
           <w:rStyle w:val="NormalTok"/>
@@ -26611,12 +28472,14 @@
           <w:lang w:eastAsia="ko-KR"/>
         </w:rPr>
       </w:pPr>
+      <w:proofErr w:type="spellStart"/>
       <w:r>
         <w:rPr>
           <w:lang w:eastAsia="ko-KR"/>
         </w:rPr>
         <w:t>코드설명</w:t>
       </w:r>
+      <w:proofErr w:type="spellEnd"/>
     </w:p>
     <w:p>
       <w:pPr>
@@ -26653,7 +28516,21 @@
         <w:rPr>
           <w:lang w:eastAsia="ko-KR"/>
         </w:rPr>
-        <w:t xml:space="preserve"> 클래스로 변환하는데 시작월을 2013년 1월로 설정(</w:t>
+        <w:t xml:space="preserve"> 클래스로 변환하는데 </w:t>
+      </w:r>
+      <w:proofErr w:type="spellStart"/>
+      <w:r>
+        <w:rPr>
+          <w:lang w:eastAsia="ko-KR"/>
+        </w:rPr>
+        <w:t>시작월을</w:t>
+      </w:r>
+      <w:proofErr w:type="spellEnd"/>
+      <w:r>
+        <w:rPr>
+          <w:lang w:eastAsia="ko-KR"/>
+        </w:rPr>
+        <w:t xml:space="preserve"> 2013년 1월로 설정(</w:t>
       </w:r>
       <w:r>
         <w:rPr>
@@ -26717,14 +28594,58 @@
         <w:rPr>
           <w:lang w:eastAsia="ko-KR"/>
         </w:rPr>
-        <w:t xml:space="preserve"> 클래스로 변환하는데 사용하는 데이터는 employees의 두번쨰와 세번째 컬럼만을 선택(</w:t>
+        <w:t xml:space="preserve"> 클래스로 변환하는데 사용하는 데이터는 employees의 </w:t>
+      </w:r>
+      <w:proofErr w:type="spellStart"/>
+      <w:r>
+        <w:rPr>
+          <w:lang w:eastAsia="ko-KR"/>
+        </w:rPr>
+        <w:t>두번쨰와</w:t>
+      </w:r>
+      <w:proofErr w:type="spellEnd"/>
+      <w:r>
+        <w:rPr>
+          <w:lang w:eastAsia="ko-KR"/>
+        </w:rPr>
+        <w:t xml:space="preserve"> 세번째 </w:t>
+      </w:r>
+      <w:proofErr w:type="spellStart"/>
+      <w:r>
+        <w:rPr>
+          <w:lang w:eastAsia="ko-KR"/>
+        </w:rPr>
+        <w:t>컬럼만을</w:t>
+      </w:r>
+      <w:proofErr w:type="spellEnd"/>
+      <w:r>
+        <w:rPr>
+          <w:lang w:eastAsia="ko-KR"/>
+        </w:rPr>
+        <w:t xml:space="preserve"> 선택(</w:t>
       </w:r>
       <w:r>
         <w:rPr>
           <w:rStyle w:val="VerbatimChar"/>
           <w:lang w:eastAsia="ko-KR"/>
         </w:rPr>
-        <w:t>employees[,2:3]</w:t>
+        <w:t>employees[</w:t>
+      </w:r>
+      <w:proofErr w:type="gramStart"/>
+      <w:r>
+        <w:rPr>
+          <w:rStyle w:val="VerbatimChar"/>
+          <w:lang w:eastAsia="ko-KR"/>
+        </w:rPr>
+        <w:t>,2:3</w:t>
+      </w:r>
+      <w:proofErr w:type="gramEnd"/>
+      <w:r>
+        <w:rPr>
+          <w:rStyle w:val="VerbatimChar"/>
+          <w:lang w:eastAsia="ko-KR"/>
+        </w:rPr>
+        <w:t>]</w:t>
       </w:r>
       <w:r>
         <w:rPr>
@@ -26757,13 +28678,21 @@
           <w:lang w:eastAsia="ko-KR"/>
         </w:rPr>
       </w:pPr>
+      <w:proofErr w:type="spellStart"/>
       <w:r>
         <w:rPr>
           <w:rStyle w:val="VerbatimChar"/>
           <w:lang w:eastAsia="ko-KR"/>
         </w:rPr>
-        <w:lastRenderedPageBreak/>
-        <w:t>as_tsibble()</w:t>
+        <w:t>as_tsibble</w:t>
+      </w:r>
+      <w:proofErr w:type="spellEnd"/>
+      <w:r>
+        <w:rPr>
+          <w:rStyle w:val="VerbatimChar"/>
+          <w:lang w:eastAsia="ko-KR"/>
+        </w:rPr>
+        <w:t>()</w:t>
       </w:r>
       <w:r>
         <w:rPr>
@@ -26791,27 +28720,35 @@
       </w:pPr>
       <w:bookmarkStart w:id="14" w:name="추가-실습-데이터-생성"/>
       <w:bookmarkEnd w:id="13"/>
+      <w:proofErr w:type="spellStart"/>
       <w:r>
         <w:t>추가</w:t>
       </w:r>
-      <w:r>
-        <w:t xml:space="preserve"> </w:t>
-      </w:r>
+      <w:proofErr w:type="spellEnd"/>
+      <w:r>
+        <w:t xml:space="preserve"> </w:t>
+      </w:r>
+      <w:proofErr w:type="spellStart"/>
       <w:r>
         <w:t>실습</w:t>
       </w:r>
-      <w:r>
-        <w:t xml:space="preserve"> </w:t>
-      </w:r>
+      <w:proofErr w:type="spellEnd"/>
+      <w:r>
+        <w:t xml:space="preserve"> </w:t>
+      </w:r>
+      <w:proofErr w:type="spellStart"/>
       <w:r>
         <w:t>데이터</w:t>
       </w:r>
-      <w:r>
-        <w:t xml:space="preserve"> </w:t>
-      </w:r>
+      <w:proofErr w:type="spellEnd"/>
+      <w:r>
+        <w:t xml:space="preserve"> </w:t>
+      </w:r>
+      <w:proofErr w:type="spellStart"/>
       <w:r>
         <w:t>생성</w:t>
       </w:r>
+      <w:proofErr w:type="spellEnd"/>
     </w:p>
     <w:p>
       <w:pPr>
@@ -27025,12 +28962,14 @@
         </w:rPr>
         <w:t xml:space="preserve"> </w:t>
       </w:r>
+      <w:proofErr w:type="spellStart"/>
       <w:r>
         <w:rPr>
           <w:lang w:eastAsia="ko-KR"/>
         </w:rPr>
         <w:t>확진자</w:t>
       </w:r>
+      <w:proofErr w:type="spellEnd"/>
       <w:r>
         <w:rPr>
           <w:rFonts w:hint="eastAsia"/>
@@ -27364,6 +29303,7 @@
         <w:rPr>
           <w:lang w:eastAsia="ko-KR"/>
         </w:rPr>
+        <w:lastRenderedPageBreak/>
         <w:t>일별</w:t>
       </w:r>
       <w:r>
@@ -27396,12 +29336,14 @@
         </w:rPr>
         <w:t xml:space="preserve"> </w:t>
       </w:r>
+      <w:proofErr w:type="spellStart"/>
       <w:r>
         <w:rPr>
           <w:lang w:eastAsia="ko-KR"/>
         </w:rPr>
         <w:t>확진자</w:t>
       </w:r>
+      <w:proofErr w:type="spellEnd"/>
       <w:r>
         <w:rPr>
           <w:lang w:eastAsia="ko-KR"/>
@@ -27445,12 +29387,14 @@
         </w:rPr>
         <w:t xml:space="preserve"> </w:t>
       </w:r>
+      <w:proofErr w:type="spellStart"/>
       <w:r>
         <w:rPr>
           <w:lang w:eastAsia="ko-KR"/>
         </w:rPr>
         <w:t>확진자</w:t>
       </w:r>
+      <w:proofErr w:type="spellEnd"/>
       <w:r>
         <w:rPr>
           <w:rFonts w:hint="eastAsia"/>
@@ -27528,8 +29472,16 @@
         <w:rPr>
           <w:lang w:eastAsia="ko-KR"/>
         </w:rPr>
-        <w:t xml:space="preserve"> github</w:t>
-      </w:r>
+        <w:t xml:space="preserve"> </w:t>
+      </w:r>
+      <w:proofErr w:type="spellStart"/>
+      <w:r>
+        <w:rPr>
+          <w:lang w:eastAsia="ko-KR"/>
+        </w:rPr>
+        <w:t>github</w:t>
+      </w:r>
+      <w:proofErr w:type="spellEnd"/>
       <w:r>
         <w:rPr>
           <w:lang w:eastAsia="ko-KR"/>
@@ -27899,6 +29851,7 @@
         </w:rPr>
         <w:t xml:space="preserve"> </w:t>
       </w:r>
+      <w:proofErr w:type="gramStart"/>
       <w:r>
         <w:rPr>
           <w:rStyle w:val="FunctionTok"/>
@@ -27911,6 +29864,7 @@
         </w:rPr>
         <w:t>(</w:t>
       </w:r>
+      <w:proofErr w:type="gramEnd"/>
       <w:r>
         <w:rPr>
           <w:rStyle w:val="StringTok"/>
@@ -27947,11 +29901,19 @@
         </w:rPr>
         <w:t xml:space="preserve">, </w:t>
       </w:r>
+      <w:proofErr w:type="spellStart"/>
       <w:r>
         <w:rPr>
           <w:rStyle w:val="AttributeTok"/>
         </w:rPr>
-        <w:t>na =</w:t>
+        <w:t>na</w:t>
+      </w:r>
+      <w:proofErr w:type="spellEnd"/>
+      <w:r>
+        <w:rPr>
+          <w:rStyle w:val="AttributeTok"/>
+        </w:rPr>
+        <w:t xml:space="preserve"> =</w:t>
       </w:r>
       <w:r>
         <w:rPr>
@@ -27971,11 +29933,19 @@
         </w:rPr>
         <w:t xml:space="preserve">, </w:t>
       </w:r>
+      <w:proofErr w:type="spellStart"/>
       <w:r>
         <w:rPr>
           <w:rStyle w:val="AttributeTok"/>
         </w:rPr>
-        <w:t>strip.white =</w:t>
+        <w:t>strip.white</w:t>
+      </w:r>
+      <w:proofErr w:type="spellEnd"/>
+      <w:r>
+        <w:rPr>
+          <w:rStyle w:val="AttributeTok"/>
+        </w:rPr>
+        <w:t xml:space="preserve"> =</w:t>
       </w:r>
       <w:r>
         <w:rPr>
@@ -27995,11 +29965,19 @@
         </w:rPr>
         <w:t xml:space="preserve">, </w:t>
       </w:r>
+      <w:proofErr w:type="spellStart"/>
       <w:r>
         <w:rPr>
           <w:rStyle w:val="AttributeTok"/>
         </w:rPr>
-        <w:t>stringsAsFactors =</w:t>
+        <w:t>stringsAsFactors</w:t>
+      </w:r>
+      <w:proofErr w:type="spellEnd"/>
+      <w:r>
+        <w:rPr>
+          <w:rStyle w:val="AttributeTok"/>
+        </w:rPr>
+        <w:t xml:space="preserve"> =</w:t>
       </w:r>
       <w:r>
         <w:rPr>
@@ -28022,12 +30000,14 @@
       <w:r>
         <w:br/>
       </w:r>
+      <w:proofErr w:type="spellStart"/>
       <w:r>
         <w:rPr>
           <w:rStyle w:val="FunctionTok"/>
         </w:rPr>
         <w:t>colnames</w:t>
       </w:r>
+      <w:proofErr w:type="spellEnd"/>
       <w:r>
         <w:rPr>
           <w:rStyle w:val="NormalTok"/>
@@ -28242,7 +30222,21 @@
         <w:rPr>
           <w:lang w:eastAsia="ko-KR"/>
         </w:rPr>
-        <w:t>오는데 csv 파일의 첫줄은 헤더</w:t>
+        <w:t xml:space="preserve">오는데 csv 파일의 </w:t>
+      </w:r>
+      <w:proofErr w:type="spellStart"/>
+      <w:r>
+        <w:rPr>
+          <w:lang w:eastAsia="ko-KR"/>
+        </w:rPr>
+        <w:t>첫줄은</w:t>
+      </w:r>
+      <w:proofErr w:type="spellEnd"/>
+      <w:r>
+        <w:rPr>
+          <w:lang w:eastAsia="ko-KR"/>
+        </w:rPr>
+        <w:t xml:space="preserve"> 헤더</w:t>
       </w:r>
       <w:r>
         <w:rPr>
@@ -28268,14 +30262,37 @@
         <w:rPr>
           <w:lang w:eastAsia="ko-KR"/>
         </w:rPr>
-        <w:t>), ’-’로 기록된 데이터는 NA로 설정(</w:t>
-      </w:r>
+        <w:t>)</w:t>
+      </w:r>
+      <w:proofErr w:type="gramStart"/>
+      <w:r>
+        <w:rPr>
+          <w:lang w:eastAsia="ko-KR"/>
+        </w:rPr>
+        <w:t>, ’</w:t>
+      </w:r>
+      <w:proofErr w:type="gramEnd"/>
+      <w:r>
+        <w:rPr>
+          <w:lang w:eastAsia="ko-KR"/>
+        </w:rPr>
+        <w:t>-’로 기록된 데이터는 NA로 설정(</w:t>
+      </w:r>
+      <w:proofErr w:type="spellStart"/>
       <w:r>
         <w:rPr>
           <w:rStyle w:val="VerbatimChar"/>
           <w:lang w:eastAsia="ko-KR"/>
         </w:rPr>
-        <w:t>na = '-'</w:t>
+        <w:t>na</w:t>
+      </w:r>
+      <w:proofErr w:type="spellEnd"/>
+      <w:r>
+        <w:rPr>
+          <w:rStyle w:val="VerbatimChar"/>
+          <w:lang w:eastAsia="ko-KR"/>
+        </w:rPr>
+        <w:t xml:space="preserve"> = '-'</w:t>
       </w:r>
       <w:r>
         <w:rPr>
@@ -28283,12 +30300,21 @@
         </w:rPr>
         <w:t>), 빈칸은 제거(</w:t>
       </w:r>
+      <w:proofErr w:type="spellStart"/>
       <w:r>
         <w:rPr>
           <w:rStyle w:val="VerbatimChar"/>
           <w:lang w:eastAsia="ko-KR"/>
         </w:rPr>
-        <w:t>strip.white = TRUE</w:t>
+        <w:t>strip.white</w:t>
+      </w:r>
+      <w:proofErr w:type="spellEnd"/>
+      <w:r>
+        <w:rPr>
+          <w:rStyle w:val="VerbatimChar"/>
+          <w:lang w:eastAsia="ko-KR"/>
+        </w:rPr>
+        <w:t xml:space="preserve"> = TRUE</w:t>
       </w:r>
       <w:r>
         <w:rPr>
@@ -28296,12 +30322,21 @@
         </w:rPr>
         <w:t>), 문자열은 factor로 설정(</w:t>
       </w:r>
+      <w:proofErr w:type="spellStart"/>
       <w:r>
         <w:rPr>
           <w:rStyle w:val="VerbatimChar"/>
           <w:lang w:eastAsia="ko-KR"/>
         </w:rPr>
-        <w:t>stringsAsFactors = TRUE</w:t>
+        <w:t>stringsAsFactors</w:t>
+      </w:r>
+      <w:proofErr w:type="spellEnd"/>
+      <w:r>
+        <w:rPr>
+          <w:rStyle w:val="VerbatimChar"/>
+          <w:lang w:eastAsia="ko-KR"/>
+        </w:rPr>
+        <w:t xml:space="preserve"> = TRUE</w:t>
       </w:r>
       <w:r>
         <w:rPr>
@@ -28318,9 +30353,27 @@
           <w:numId w:val="8"/>
         </w:numPr>
       </w:pPr>
-      <w:r>
-        <w:t>컬럼명을 ‘category’, ‘status’, ‘date’, ’value’로 설정</w:t>
-      </w:r>
+      <w:proofErr w:type="spellStart"/>
+      <w:r>
+        <w:t>컬럼명을</w:t>
+      </w:r>
+      <w:proofErr w:type="spellEnd"/>
+      <w:r>
+        <w:t xml:space="preserve"> ‘category’, ‘status’, ‘date’, ’</w:t>
+      </w:r>
+      <w:proofErr w:type="spellStart"/>
+      <w:r>
+        <w:t>value’로</w:t>
+      </w:r>
+      <w:proofErr w:type="spellEnd"/>
+      <w:r>
+        <w:t xml:space="preserve"> </w:t>
+      </w:r>
+      <w:proofErr w:type="spellStart"/>
+      <w:r>
+        <w:t>설정</w:t>
+      </w:r>
+      <w:proofErr w:type="spellEnd"/>
     </w:p>
     <w:p>
       <w:pPr>
@@ -28337,7 +30390,21 @@
         <w:rPr>
           <w:lang w:eastAsia="ko-KR"/>
         </w:rPr>
-        <w:t>데이터프레임을 보기쉽게 하기 위해 컬럼의 순서를 바꿈</w:t>
+        <w:t xml:space="preserve">데이터프레임을 </w:t>
+      </w:r>
+      <w:proofErr w:type="spellStart"/>
+      <w:r>
+        <w:rPr>
+          <w:lang w:eastAsia="ko-KR"/>
+        </w:rPr>
+        <w:t>보기쉽게</w:t>
+      </w:r>
+      <w:proofErr w:type="spellEnd"/>
+      <w:r>
+        <w:rPr>
+          <w:lang w:eastAsia="ko-KR"/>
+        </w:rPr>
+        <w:t xml:space="preserve"> 하기 위해 컬럼의 순서를 바꿈</w:t>
       </w:r>
     </w:p>
     <w:p>
@@ -28476,7 +30543,6 @@
         <w:rPr>
           <w:rStyle w:val="NormalTok"/>
         </w:rPr>
-        <w:lastRenderedPageBreak/>
         <w:t>covid19</w:t>
       </w:r>
       <w:r>
@@ -28503,17 +30569,27 @@
         </w:rPr>
         <w:t xml:space="preserve"> </w:t>
       </w:r>
+      <w:proofErr w:type="spellStart"/>
+      <w:proofErr w:type="gramStart"/>
       <w:r>
         <w:rPr>
           <w:rStyle w:val="FunctionTok"/>
         </w:rPr>
         <w:t>as.Date</w:t>
       </w:r>
-      <w:r>
-        <w:rPr>
-          <w:rStyle w:val="NormalTok"/>
-        </w:rPr>
-        <w:t>(covid19</w:t>
+      <w:proofErr w:type="spellEnd"/>
+      <w:r>
+        <w:rPr>
+          <w:rStyle w:val="NormalTok"/>
+        </w:rPr>
+        <w:t>(</w:t>
+      </w:r>
+      <w:proofErr w:type="gramEnd"/>
+      <w:r>
+        <w:rPr>
+          <w:rStyle w:val="NormalTok"/>
+        </w:rPr>
+        <w:t>covid19</w:t>
       </w:r>
       <w:r>
         <w:rPr>
@@ -28549,9 +30625,19 @@
         </w:numPr>
         <w:ind w:left="482"/>
       </w:pPr>
-      <w:r>
-        <w:t>코드 설명</w:t>
-      </w:r>
+      <w:proofErr w:type="spellStart"/>
+      <w:r>
+        <w:t>코드</w:t>
+      </w:r>
+      <w:proofErr w:type="spellEnd"/>
+      <w:r>
+        <w:t xml:space="preserve"> </w:t>
+      </w:r>
+      <w:proofErr w:type="spellStart"/>
+      <w:r>
+        <w:t>설명</w:t>
+      </w:r>
+      <w:proofErr w:type="spellEnd"/>
     </w:p>
     <w:p>
       <w:pPr>
@@ -28564,18 +30650,37 @@
           <w:lang w:eastAsia="ko-KR"/>
         </w:rPr>
       </w:pPr>
-      <w:r>
-        <w:rPr>
-          <w:lang w:eastAsia="ko-KR"/>
-        </w:rPr>
-        <w:t xml:space="preserve">읽어들인 데이터의 date 컬럼의 데이터 클래스를 바꾸기 위해 </w:t>
-      </w:r>
+      <w:proofErr w:type="spellStart"/>
+      <w:r>
+        <w:rPr>
+          <w:lang w:eastAsia="ko-KR"/>
+        </w:rPr>
+        <w:t>읽어들인</w:t>
+      </w:r>
+      <w:proofErr w:type="spellEnd"/>
+      <w:r>
+        <w:rPr>
+          <w:lang w:eastAsia="ko-KR"/>
+        </w:rPr>
+        <w:t xml:space="preserve"> 데이터의 date 컬럼의 데이터 클래스를 바꾸기 위해 </w:t>
+      </w:r>
+      <w:proofErr w:type="spellStart"/>
+      <w:proofErr w:type="gramStart"/>
       <w:r>
         <w:rPr>
           <w:rStyle w:val="VerbatimChar"/>
           <w:lang w:eastAsia="ko-KR"/>
         </w:rPr>
-        <w:t>as.Date()</w:t>
+        <w:t>as.Date</w:t>
+      </w:r>
+      <w:proofErr w:type="spellEnd"/>
+      <w:proofErr w:type="gramEnd"/>
+      <w:r>
+        <w:rPr>
+          <w:rStyle w:val="VerbatimChar"/>
+          <w:lang w:eastAsia="ko-KR"/>
+        </w:rPr>
+        <w:t>()</w:t>
       </w:r>
       <w:r>
         <w:rPr>
@@ -28594,7 +30699,21 @@
         <w:rPr>
           <w:lang w:eastAsia="ko-KR"/>
         </w:rPr>
-        <w:t xml:space="preserve"> 클래스의 기본형태가 아니기 때문에 R이 년월일을 제대로 읽을 수 있도록 </w:t>
+        <w:t xml:space="preserve"> 클래스의 기본형태가 아니기 때문에 R이 </w:t>
+      </w:r>
+      <w:proofErr w:type="spellStart"/>
+      <w:r>
+        <w:rPr>
+          <w:lang w:eastAsia="ko-KR"/>
+        </w:rPr>
+        <w:t>년월일을</w:t>
+      </w:r>
+      <w:proofErr w:type="spellEnd"/>
+      <w:r>
+        <w:rPr>
+          <w:lang w:eastAsia="ko-KR"/>
+        </w:rPr>
+        <w:t xml:space="preserve"> 제대로 읽을 수 있도록 </w:t>
       </w:r>
       <w:r>
         <w:rPr>
@@ -28726,6 +30845,7 @@
         </w:rPr>
         <w:t xml:space="preserve"> </w:t>
       </w:r>
+      <w:proofErr w:type="gramStart"/>
       <w:r>
         <w:rPr>
           <w:lang w:eastAsia="ko-KR"/>
@@ -28750,12 +30870,15 @@
         </w:rPr>
         <w:t>’</w:t>
       </w:r>
+      <w:proofErr w:type="spellStart"/>
       <w:r>
         <w:rPr>
           <w:lang w:eastAsia="ko-KR"/>
         </w:rPr>
         <w:t>를</w:t>
       </w:r>
+      <w:proofErr w:type="spellEnd"/>
+      <w:proofErr w:type="gramEnd"/>
       <w:r>
         <w:rPr>
           <w:lang w:eastAsia="ko-KR"/>
@@ -28966,12 +31089,14 @@
         </w:rPr>
         <w:t xml:space="preserve"> </w:t>
       </w:r>
+      <w:proofErr w:type="spellStart"/>
       <w:r>
         <w:rPr>
           <w:lang w:eastAsia="ko-KR"/>
         </w:rPr>
         <w:t>결측치를</w:t>
       </w:r>
+      <w:proofErr w:type="spellEnd"/>
       <w:r>
         <w:rPr>
           <w:lang w:eastAsia="ko-KR"/>
@@ -28990,12 +31115,14 @@
         </w:rPr>
         <w:t xml:space="preserve">. </w:t>
       </w:r>
+      <w:proofErr w:type="spellStart"/>
       <w:r>
         <w:rPr>
           <w:lang w:eastAsia="ko-KR"/>
         </w:rPr>
         <w:t>결측치를</w:t>
       </w:r>
+      <w:proofErr w:type="spellEnd"/>
       <w:r>
         <w:rPr>
           <w:lang w:eastAsia="ko-KR"/>
@@ -29110,12 +31237,14 @@
         </w:rPr>
         <w:t xml:space="preserve"> </w:t>
       </w:r>
+      <w:proofErr w:type="spellStart"/>
       <w:r>
         <w:rPr>
           <w:lang w:eastAsia="ko-KR"/>
         </w:rPr>
         <w:t>결측치를</w:t>
       </w:r>
+      <w:proofErr w:type="spellEnd"/>
       <w:r>
         <w:rPr>
           <w:lang w:eastAsia="ko-KR"/>
@@ -29143,6 +31272,7 @@
         <w:rPr>
           <w:rStyle w:val="NormalTok"/>
         </w:rPr>
+        <w:lastRenderedPageBreak/>
         <w:t xml:space="preserve">covid19 </w:t>
       </w:r>
       <w:r>
@@ -29178,6 +31308,7 @@
         </w:rPr>
         <w:t xml:space="preserve">  </w:t>
       </w:r>
+      <w:proofErr w:type="gramStart"/>
       <w:r>
         <w:rPr>
           <w:rStyle w:val="FunctionTok"/>
@@ -29190,12 +31321,15 @@
         </w:rPr>
         <w:t>(</w:t>
       </w:r>
+      <w:proofErr w:type="spellStart"/>
+      <w:proofErr w:type="gramEnd"/>
       <w:r>
         <w:rPr>
           <w:rStyle w:val="FunctionTok"/>
         </w:rPr>
         <w:t>grepl</w:t>
       </w:r>
+      <w:proofErr w:type="spellEnd"/>
       <w:r>
         <w:rPr>
           <w:rStyle w:val="NormalTok"/>
@@ -29277,12 +31411,14 @@
         </w:rPr>
         <w:t>'</w:t>
       </w:r>
+      <w:proofErr w:type="spellStart"/>
       <w:r>
         <w:rPr>
           <w:rStyle w:val="StringTok"/>
         </w:rPr>
         <w:t>세종</w:t>
       </w:r>
+      <w:proofErr w:type="spellEnd"/>
       <w:r>
         <w:rPr>
           <w:rStyle w:val="StringTok"/>
@@ -29328,12 +31464,14 @@
         </w:rPr>
         <w:t xml:space="preserve"> </w:t>
       </w:r>
+      <w:proofErr w:type="spellStart"/>
       <w:r>
         <w:rPr>
           <w:rStyle w:val="FunctionTok"/>
         </w:rPr>
         <w:t>ifelse</w:t>
       </w:r>
+      <w:proofErr w:type="spellEnd"/>
       <w:r>
         <w:rPr>
           <w:rStyle w:val="NormalTok"/>
@@ -29398,9 +31536,19 @@
         </w:numPr>
         <w:ind w:left="482"/>
       </w:pPr>
-      <w:r>
-        <w:t>코드 설명</w:t>
-      </w:r>
+      <w:proofErr w:type="spellStart"/>
+      <w:r>
+        <w:t>코드</w:t>
+      </w:r>
+      <w:proofErr w:type="spellEnd"/>
+      <w:r>
+        <w:t xml:space="preserve"> </w:t>
+      </w:r>
+      <w:proofErr w:type="spellStart"/>
+      <w:r>
+        <w:t>설명</w:t>
+      </w:r>
+      <w:proofErr w:type="spellEnd"/>
     </w:p>
     <w:p>
       <w:pPr>
@@ -29413,18 +31561,41 @@
           <w:lang w:eastAsia="ko-KR"/>
         </w:rPr>
       </w:pPr>
+      <w:proofErr w:type="spellStart"/>
       <w:r>
         <w:rPr>
           <w:rStyle w:val="VerbatimChar"/>
           <w:lang w:eastAsia="ko-KR"/>
         </w:rPr>
-        <w:t>grepl()</w:t>
-      </w:r>
-      <w:r>
-        <w:rPr>
-          <w:lang w:eastAsia="ko-KR"/>
-        </w:rPr>
-        <w:t>은 문자열에서 특정 문자가 존재하면 TRUE를 반환하는 함수임. category에서 ’세’문자가 존재하는 행을 골라내고, 다시 그 결과</w:t>
+        <w:t>grepl</w:t>
+      </w:r>
+      <w:proofErr w:type="spellEnd"/>
+      <w:r>
+        <w:rPr>
+          <w:rStyle w:val="VerbatimChar"/>
+          <w:lang w:eastAsia="ko-KR"/>
+        </w:rPr>
+        <w:t>()</w:t>
+      </w:r>
+      <w:r>
+        <w:rPr>
+          <w:lang w:eastAsia="ko-KR"/>
+        </w:rPr>
+        <w:t xml:space="preserve">은 문자열에서 특정 문자가 존재하면 TRUE를 반환하는 함수임. </w:t>
+      </w:r>
+      <w:proofErr w:type="gramStart"/>
+      <w:r>
+        <w:rPr>
+          <w:lang w:eastAsia="ko-KR"/>
+        </w:rPr>
+        <w:t>category에서 ’세’문자가</w:t>
+      </w:r>
+      <w:proofErr w:type="gramEnd"/>
+      <w:r>
+        <w:rPr>
+          <w:lang w:eastAsia="ko-KR"/>
+        </w:rPr>
+        <w:t xml:space="preserve"> 존재하는 행을 골라내고, 다시 그 결과</w:t>
       </w:r>
       <w:r>
         <w:rPr>
@@ -29464,6 +31635,7 @@
         </w:rPr>
         <w:t>로 covid1$value이 NA인지 검사하고 만약(</w:t>
       </w:r>
+      <w:proofErr w:type="spellStart"/>
       <w:r>
         <w:rPr>
           <w:rStyle w:val="VerbatimChar"/>
@@ -29471,11 +31643,26 @@
         </w:rPr>
         <w:t>ifelse</w:t>
       </w:r>
-      <w:r>
-        <w:rPr>
-          <w:lang w:eastAsia="ko-KR"/>
-        </w:rPr>
-        <w:t>) NA라면 0을 넣고 아니면 원래값(covid19$value)을 넣어</w:t>
+      <w:proofErr w:type="spellEnd"/>
+      <w:r>
+        <w:rPr>
+          <w:lang w:eastAsia="ko-KR"/>
+        </w:rPr>
+        <w:t xml:space="preserve">) NA라면 0을 넣고 아니면 </w:t>
+      </w:r>
+      <w:proofErr w:type="spellStart"/>
+      <w:r>
+        <w:rPr>
+          <w:lang w:eastAsia="ko-KR"/>
+        </w:rPr>
+        <w:t>원래값</w:t>
+      </w:r>
+      <w:proofErr w:type="spellEnd"/>
+      <w:r>
+        <w:rPr>
+          <w:lang w:eastAsia="ko-KR"/>
+        </w:rPr>
+        <w:t>(covid19$value)을 넣어</w:t>
       </w:r>
       <w:r>
         <w:rPr>
@@ -29806,14 +31993,23 @@
         <w:rPr>
           <w:rStyle w:val="NormalTok"/>
         </w:rPr>
-        <w:t xml:space="preserve"> tidyr</w:t>
-      </w:r>
+        <w:t xml:space="preserve"> </w:t>
+      </w:r>
+      <w:proofErr w:type="spellStart"/>
+      <w:r>
+        <w:rPr>
+          <w:rStyle w:val="NormalTok"/>
+        </w:rPr>
+        <w:t>tidyr</w:t>
+      </w:r>
+      <w:proofErr w:type="spellEnd"/>
       <w:r>
         <w:rPr>
           <w:rStyle w:val="SpecialCharTok"/>
         </w:rPr>
         <w:t>::</w:t>
       </w:r>
+      <w:proofErr w:type="gramStart"/>
       <w:r>
         <w:rPr>
           <w:rStyle w:val="FunctionTok"/>
@@ -29824,7 +32020,14 @@
         <w:rPr>
           <w:rStyle w:val="NormalTok"/>
         </w:rPr>
-        <w:t>(covid19, category, value)</w:t>
+        <w:t>(</w:t>
+      </w:r>
+      <w:proofErr w:type="gramEnd"/>
+      <w:r>
+        <w:rPr>
+          <w:rStyle w:val="NormalTok"/>
+        </w:rPr>
+        <w:t>covid19, category, value)</w:t>
       </w:r>
     </w:p>
     <w:p>
@@ -29836,9 +32039,19 @@
         </w:numPr>
         <w:ind w:left="482"/>
       </w:pPr>
-      <w:r>
-        <w:t>코드 설명</w:t>
-      </w:r>
+      <w:proofErr w:type="spellStart"/>
+      <w:r>
+        <w:t>코드</w:t>
+      </w:r>
+      <w:proofErr w:type="spellEnd"/>
+      <w:r>
+        <w:t xml:space="preserve"> </w:t>
+      </w:r>
+      <w:proofErr w:type="spellStart"/>
+      <w:r>
+        <w:t>설명</w:t>
+      </w:r>
+      <w:proofErr w:type="spellEnd"/>
     </w:p>
     <w:p>
       <w:pPr>
@@ -29855,8 +32068,21 @@
         <w:rPr>
           <w:lang w:eastAsia="ko-KR"/>
         </w:rPr>
-        <w:lastRenderedPageBreak/>
-        <w:t>covid19 데이터프레임의 category의 변수들을 컬럼화하고 해당 컬럼에 넣을 데이터는 value로 채워</w:t>
+        <w:t xml:space="preserve">covid19 데이터프레임의 category의 변수들을 </w:t>
+      </w:r>
+      <w:proofErr w:type="spellStart"/>
+      <w:r>
+        <w:rPr>
+          <w:lang w:eastAsia="ko-KR"/>
+        </w:rPr>
+        <w:t>컬럼화하고</w:t>
+      </w:r>
+      <w:proofErr w:type="spellEnd"/>
+      <w:r>
+        <w:rPr>
+          <w:lang w:eastAsia="ko-KR"/>
+        </w:rPr>
+        <w:t xml:space="preserve"> 해당 컬럼에 넣을 데이터는 value로 채워</w:t>
       </w:r>
       <w:r>
         <w:rPr>
@@ -30009,6 +32235,7 @@
         </w:rPr>
         <w:t xml:space="preserve"> </w:t>
       </w:r>
+      <w:proofErr w:type="gramStart"/>
       <w:r>
         <w:rPr>
           <w:rStyle w:val="FunctionTok"/>
@@ -30019,13 +32246,101 @@
         <w:rPr>
           <w:rStyle w:val="NormalTok"/>
         </w:rPr>
+        <w:t>(</w:t>
+      </w:r>
+      <w:proofErr w:type="gramEnd"/>
+      <w:r>
+        <w:rPr>
+          <w:rStyle w:val="NormalTok"/>
+        </w:rPr>
+        <w:t xml:space="preserve">covid19[, </w:t>
+      </w:r>
+      <w:r>
+        <w:rPr>
+          <w:rStyle w:val="DecValTok"/>
+        </w:rPr>
+        <w:t>2</w:t>
+      </w:r>
+      <w:r>
+        <w:rPr>
+          <w:rStyle w:val="SpecialCharTok"/>
+        </w:rPr>
+        <w:t>:</w:t>
+      </w:r>
+      <w:r>
+        <w:rPr>
+          <w:rStyle w:val="DecValTok"/>
+        </w:rPr>
+        <w:t>10</w:t>
+      </w:r>
+      <w:r>
+        <w:rPr>
+          <w:rStyle w:val="NormalTok"/>
+        </w:rPr>
+        <w:t xml:space="preserve">], </w:t>
+      </w:r>
+      <w:r>
+        <w:rPr>
+          <w:rStyle w:val="AttributeTok"/>
+        </w:rPr>
+        <w:t>frequency =</w:t>
+      </w:r>
+      <w:r>
+        <w:rPr>
+          <w:rStyle w:val="NormalTok"/>
+        </w:rPr>
+        <w:t xml:space="preserve"> </w:t>
+      </w:r>
+      <w:r>
+        <w:rPr>
+          <w:rStyle w:val="DecValTok"/>
+        </w:rPr>
+        <w:t>365</w:t>
+      </w:r>
+      <w:r>
+        <w:rPr>
+          <w:rStyle w:val="NormalTok"/>
+        </w:rPr>
+        <w:t>)</w:t>
+      </w:r>
+      <w:r>
+        <w:br/>
+      </w:r>
+      <w:r>
+        <w:rPr>
+          <w:rStyle w:val="NormalTok"/>
+        </w:rPr>
+        <w:t xml:space="preserve">covid19.xts </w:t>
+      </w:r>
+      <w:r>
+        <w:rPr>
+          <w:rStyle w:val="OtherTok"/>
+        </w:rPr>
+        <w:t>&lt;-</w:t>
+      </w:r>
+      <w:r>
+        <w:rPr>
+          <w:rStyle w:val="NormalTok"/>
+        </w:rPr>
+        <w:t xml:space="preserve"> </w:t>
+      </w:r>
+      <w:r>
+        <w:rPr>
+          <w:rStyle w:val="FunctionTok"/>
+        </w:rPr>
+        <w:t>as.xts</w:t>
+      </w:r>
+      <w:r>
+        <w:rPr>
+          <w:rStyle w:val="NormalTok"/>
+        </w:rPr>
         <w:t xml:space="preserve">(covid19[, </w:t>
       </w:r>
       <w:r>
         <w:rPr>
           <w:rStyle w:val="DecValTok"/>
         </w:rPr>
-        <w:t>2</w:t>
+        <w:t>3</w:t>
       </w:r>
       <w:r>
         <w:rPr>
@@ -30049,25 +32364,25 @@
         <w:rPr>
           <w:rStyle w:val="AttributeTok"/>
         </w:rPr>
-        <w:t>frequency =</w:t>
-      </w:r>
-      <w:r>
-        <w:rPr>
-          <w:rStyle w:val="NormalTok"/>
-        </w:rPr>
-        <w:t xml:space="preserve"> </w:t>
-      </w:r>
-      <w:r>
-        <w:rPr>
-          <w:rStyle w:val="DecValTok"/>
-        </w:rPr>
-        <w:t>365</w:t>
-      </w:r>
-      <w:r>
-        <w:rPr>
-          <w:rStyle w:val="NormalTok"/>
-        </w:rPr>
-        <w:t>)</w:t>
+        <w:t>order.by =</w:t>
+      </w:r>
+      <w:r>
+        <w:rPr>
+          <w:rStyle w:val="NormalTok"/>
+        </w:rPr>
+        <w:t xml:space="preserve"> covid19</w:t>
+      </w:r>
+      <w:r>
+        <w:rPr>
+          <w:rStyle w:val="SpecialCharTok"/>
+        </w:rPr>
+        <w:t>$</w:t>
+      </w:r>
+      <w:r>
+        <w:rPr>
+          <w:rStyle w:val="NormalTok"/>
+        </w:rPr>
+        <w:t>date)</w:t>
       </w:r>
       <w:r>
         <w:br/>
@@ -30076,7 +32391,7 @@
         <w:rPr>
           <w:rStyle w:val="NormalTok"/>
         </w:rPr>
-        <w:t xml:space="preserve">covid19.xts </w:t>
+        <w:t xml:space="preserve">covid19.tsibble </w:t>
       </w:r>
       <w:r>
         <w:rPr>
@@ -30090,93 +32405,14 @@
         </w:rPr>
         <w:t xml:space="preserve"> </w:t>
       </w:r>
+      <w:proofErr w:type="spellStart"/>
       <w:r>
         <w:rPr>
           <w:rStyle w:val="FunctionTok"/>
         </w:rPr>
-        <w:t>as.xts</w:t>
-      </w:r>
-      <w:r>
-        <w:rPr>
-          <w:rStyle w:val="NormalTok"/>
-        </w:rPr>
-        <w:t xml:space="preserve">(covid19[, </w:t>
-      </w:r>
-      <w:r>
-        <w:rPr>
-          <w:rStyle w:val="DecValTok"/>
-        </w:rPr>
-        <w:t>3</w:t>
-      </w:r>
-      <w:r>
-        <w:rPr>
-          <w:rStyle w:val="SpecialCharTok"/>
-        </w:rPr>
-        <w:t>:</w:t>
-      </w:r>
-      <w:r>
-        <w:rPr>
-          <w:rStyle w:val="DecValTok"/>
-        </w:rPr>
-        <w:t>10</w:t>
-      </w:r>
-      <w:r>
-        <w:rPr>
-          <w:rStyle w:val="NormalTok"/>
-        </w:rPr>
-        <w:t xml:space="preserve">], </w:t>
-      </w:r>
-      <w:r>
-        <w:rPr>
-          <w:rStyle w:val="AttributeTok"/>
-        </w:rPr>
-        <w:t>order.by =</w:t>
-      </w:r>
-      <w:r>
-        <w:rPr>
-          <w:rStyle w:val="NormalTok"/>
-        </w:rPr>
-        <w:t xml:space="preserve"> covid19</w:t>
-      </w:r>
-      <w:r>
-        <w:rPr>
-          <w:rStyle w:val="SpecialCharTok"/>
-        </w:rPr>
-        <w:t>$</w:t>
-      </w:r>
-      <w:r>
-        <w:rPr>
-          <w:rStyle w:val="NormalTok"/>
-        </w:rPr>
-        <w:t>date)</w:t>
-      </w:r>
-      <w:r>
-        <w:br/>
-      </w:r>
-      <w:r>
-        <w:rPr>
-          <w:rStyle w:val="NormalTok"/>
-        </w:rPr>
-        <w:t xml:space="preserve">covid19.tsibble </w:t>
-      </w:r>
-      <w:r>
-        <w:rPr>
-          <w:rStyle w:val="OtherTok"/>
-        </w:rPr>
-        <w:t>&lt;-</w:t>
-      </w:r>
-      <w:r>
-        <w:rPr>
-          <w:rStyle w:val="NormalTok"/>
-        </w:rPr>
-        <w:t xml:space="preserve"> </w:t>
-      </w:r>
-      <w:r>
-        <w:rPr>
-          <w:rStyle w:val="FunctionTok"/>
-        </w:rPr>
         <w:t>as_tsibble</w:t>
       </w:r>
+      <w:proofErr w:type="spellEnd"/>
       <w:r>
         <w:rPr>
           <w:rStyle w:val="NormalTok"/>
@@ -30205,9 +32441,19 @@
         </w:numPr>
         <w:ind w:left="482"/>
       </w:pPr>
-      <w:r>
-        <w:t>코드 설명</w:t>
-      </w:r>
+      <w:proofErr w:type="spellStart"/>
+      <w:r>
+        <w:t>코드</w:t>
+      </w:r>
+      <w:proofErr w:type="spellEnd"/>
+      <w:r>
+        <w:t xml:space="preserve"> </w:t>
+      </w:r>
+      <w:proofErr w:type="spellStart"/>
+      <w:r>
+        <w:t>설명</w:t>
+      </w:r>
+      <w:proofErr w:type="spellEnd"/>
     </w:p>
     <w:p>
       <w:pPr>
@@ -30345,23 +32591,76 @@
           <w:numId w:val="8"/>
         </w:numPr>
       </w:pPr>
+      <w:proofErr w:type="spellStart"/>
       <w:r>
         <w:rPr>
           <w:rStyle w:val="VerbatimChar"/>
         </w:rPr>
-        <w:t>as_tsibble()</w:t>
-      </w:r>
-      <w:r>
-        <w:t xml:space="preserve">을 사용하여 covid19를 </w:t>
-      </w:r>
+        <w:t>as_tsibble</w:t>
+      </w:r>
+      <w:proofErr w:type="spellEnd"/>
       <w:r>
         <w:rPr>
           <w:rStyle w:val="VerbatimChar"/>
         </w:rPr>
+        <w:t>()</w:t>
+      </w:r>
+      <w:r>
+        <w:t xml:space="preserve">을 </w:t>
+      </w:r>
+      <w:proofErr w:type="spellStart"/>
+      <w:r>
+        <w:t>사용하여</w:t>
+      </w:r>
+      <w:proofErr w:type="spellEnd"/>
+      <w:r>
+        <w:t xml:space="preserve"> covid19를 </w:t>
+      </w:r>
+      <w:proofErr w:type="spellStart"/>
+      <w:r>
+        <w:rPr>
+          <w:rStyle w:val="VerbatimChar"/>
+        </w:rPr>
         <w:t>tsibble</w:t>
       </w:r>
       <w:r>
-        <w:t>로 변환하는데 시간인덱스를 date로 설정(</w:t>
+        <w:t>로</w:t>
+      </w:r>
+      <w:proofErr w:type="spellEnd"/>
+      <w:r>
+        <w:t xml:space="preserve"> </w:t>
+      </w:r>
+      <w:proofErr w:type="spellStart"/>
+      <w:r>
+        <w:t>변환하는데</w:t>
+      </w:r>
+      <w:proofErr w:type="spellEnd"/>
+      <w:r>
+        <w:t xml:space="preserve"> </w:t>
+      </w:r>
+      <w:proofErr w:type="spellStart"/>
+      <w:r>
+        <w:t>시간인덱스를</w:t>
+      </w:r>
+      <w:proofErr w:type="spellEnd"/>
+      <w:r>
+        <w:t xml:space="preserve"> </w:t>
+      </w:r>
+      <w:proofErr w:type="spellStart"/>
+      <w:r>
+        <w:t>date로</w:t>
+      </w:r>
+      <w:proofErr w:type="spellEnd"/>
+      <w:r>
+        <w:t xml:space="preserve"> </w:t>
+      </w:r>
+      <w:proofErr w:type="spellStart"/>
+      <w:r>
+        <w:t>설정</w:t>
+      </w:r>
+      <w:proofErr w:type="spellEnd"/>
+      <w:r>
+        <w:t>(</w:t>
       </w:r>
       <w:r>
         <w:rPr>
@@ -30392,22 +32691,24 @@
 <wne:tcg xmlns:r="http://schemas.openxmlformats.org/officeDocument/2006/relationships" xmlns:wne="http://schemas.microsoft.com/office/word/2006/wordml">
   <wne:keymaps>
     <wne:keymap wne:kcmPrimary="0231">
-      <wne:acd wne:acdName="acd0"/>
+      <wne:acd wne:acdName="acd1"/>
     </wne:keymap>
   </wne:keymaps>
   <wne:toolbars>
     <wne:acdManifest>
       <wne:acdEntry wne:acdName="acd0"/>
+      <wne:acdEntry wne:acdName="acd1"/>
     </wne:acdManifest>
   </wne:toolbars>
   <wne:acds>
-    <wne:acd wne:argValue="AgBjAG8AZABlAA==" wne:acdName="acd0" wne:fciIndexBasedOn="0065"/>
+    <wne:acd wne:argValue="" wne:acdName="acd0" wne:fciIndexBasedOn="0065"/>
+    <wne:acd wne:argValue="AgBTAG8AdQByAGMAZQAgAEMAbwBkAGUA" wne:acdName="acd1" wne:fciIndexBasedOn="0065"/>
   </wne:acds>
 </wne:tcg>
 </file>
 
 <file path=word/endnotes.xml><?xml version="1.0" encoding="utf-8"?>
-<w:endnotes xmlns:wpc="http://schemas.microsoft.com/office/word/2010/wordprocessingCanvas" xmlns:cx="http://schemas.microsoft.com/office/drawing/2014/chartex" xmlns:mc="http://schemas.openxmlformats.org/markup-compatibility/2006" xmlns:o="urn:schemas-microsoft-com:office:office" xmlns:r="http://schemas.openxmlformats.org/officeDocument/2006/relationships" xmlns:m="http://schemas.openxmlformats.org/officeDocument/2006/math" xmlns:v="urn:schemas-microsoft-com:vml" xmlns:wp14="http://schemas.microsoft.com/office/word/2010/wordprocessingDrawing" xmlns:wp="http://schemas.openxmlformats.org/drawingml/2006/wordprocessingDrawing" xmlns:w10="urn:schemas-microsoft-com:office:word" xmlns:w="http://schemas.openxmlformats.org/wordprocessingml/2006/main" xmlns:w14="http://schemas.microsoft.com/office/word/2010/wordml" xmlns:w15="http://schemas.microsoft.com/office/word/2012/wordml" xmlns:w16se="http://schemas.microsoft.com/office/word/2015/wordml/symex" xmlns:wpg="http://schemas.microsoft.com/office/word/2010/wordprocessingGroup" xmlns:wpi="http://schemas.microsoft.com/office/word/2010/wordprocessingInk" xmlns:wne="http://schemas.microsoft.com/office/word/2006/wordml" xmlns:wps="http://schemas.microsoft.com/office/word/2010/wordprocessingShape" mc:Ignorable="w14 w15 w16se wp14">
+<w:endnotes xmlns:wpc="http://schemas.microsoft.com/office/word/2010/wordprocessingCanvas" xmlns:cx="http://schemas.microsoft.com/office/drawing/2014/chartex" xmlns:cx1="http://schemas.microsoft.com/office/drawing/2015/9/8/chartex" xmlns:mc="http://schemas.openxmlformats.org/markup-compatibility/2006" xmlns:o="urn:schemas-microsoft-com:office:office" xmlns:r="http://schemas.openxmlformats.org/officeDocument/2006/relationships" xmlns:m="http://schemas.openxmlformats.org/officeDocument/2006/math" xmlns:v="urn:schemas-microsoft-com:vml" xmlns:wp14="http://schemas.microsoft.com/office/word/2010/wordprocessingDrawing" xmlns:wp="http://schemas.openxmlformats.org/drawingml/2006/wordprocessingDrawing" xmlns:w10="urn:schemas-microsoft-com:office:word" xmlns:w="http://schemas.openxmlformats.org/wordprocessingml/2006/main" xmlns:w14="http://schemas.microsoft.com/office/word/2010/wordml" xmlns:w15="http://schemas.microsoft.com/office/word/2012/wordml" xmlns:w16se="http://schemas.microsoft.com/office/word/2015/wordml/symex" xmlns:wpg="http://schemas.microsoft.com/office/word/2010/wordprocessingGroup" xmlns:wpi="http://schemas.microsoft.com/office/word/2010/wordprocessingInk" xmlns:wne="http://schemas.microsoft.com/office/word/2006/wordml" xmlns:wps="http://schemas.microsoft.com/office/word/2010/wordprocessingShape" mc:Ignorable="w14 w15 w16se wp14">
   <w:endnote w:type="separator" w:id="-1">
     <w:p>
       <w:pPr>
@@ -30432,7 +32733,7 @@
 </file>
 
 <file path=word/footer1.xml><?xml version="1.0" encoding="utf-8"?>
-<w:ftr xmlns:wpc="http://schemas.microsoft.com/office/word/2010/wordprocessingCanvas" xmlns:cx="http://schemas.microsoft.com/office/drawing/2014/chartex" xmlns:mc="http://schemas.openxmlformats.org/markup-compatibility/2006" xmlns:o="urn:schemas-microsoft-com:office:office" xmlns:r="http://schemas.openxmlformats.org/officeDocument/2006/relationships" xmlns:m="http://schemas.openxmlformats.org/officeDocument/2006/math" xmlns:v="urn:schemas-microsoft-com:vml" xmlns:wp14="http://schemas.microsoft.com/office/word/2010/wordprocessingDrawing" xmlns:wp="http://schemas.openxmlformats.org/drawingml/2006/wordprocessingDrawing" xmlns:w10="urn:schemas-microsoft-com:office:word" xmlns:w="http://schemas.openxmlformats.org/wordprocessingml/2006/main" xmlns:w14="http://schemas.microsoft.com/office/word/2010/wordml" xmlns:w15="http://schemas.microsoft.com/office/word/2012/wordml" xmlns:w16se="http://schemas.microsoft.com/office/word/2015/wordml/symex" xmlns:wpg="http://schemas.microsoft.com/office/word/2010/wordprocessingGroup" xmlns:wpi="http://schemas.microsoft.com/office/word/2010/wordprocessingInk" xmlns:wne="http://schemas.microsoft.com/office/word/2006/wordml" xmlns:wps="http://schemas.microsoft.com/office/word/2010/wordprocessingShape" mc:Ignorable="w14 w15 w16se wp14">
+<w:ftr xmlns:wpc="http://schemas.microsoft.com/office/word/2010/wordprocessingCanvas" xmlns:cx="http://schemas.microsoft.com/office/drawing/2014/chartex" xmlns:cx1="http://schemas.microsoft.com/office/drawing/2015/9/8/chartex" xmlns:mc="http://schemas.openxmlformats.org/markup-compatibility/2006" xmlns:o="urn:schemas-microsoft-com:office:office" xmlns:r="http://schemas.openxmlformats.org/officeDocument/2006/relationships" xmlns:m="http://schemas.openxmlformats.org/officeDocument/2006/math" xmlns:v="urn:schemas-microsoft-com:vml" xmlns:wp14="http://schemas.microsoft.com/office/word/2010/wordprocessingDrawing" xmlns:wp="http://schemas.openxmlformats.org/drawingml/2006/wordprocessingDrawing" xmlns:w10="urn:schemas-microsoft-com:office:word" xmlns:w="http://schemas.openxmlformats.org/wordprocessingml/2006/main" xmlns:w14="http://schemas.microsoft.com/office/word/2010/wordml" xmlns:w15="http://schemas.microsoft.com/office/word/2012/wordml" xmlns:w16se="http://schemas.microsoft.com/office/word/2015/wordml/symex" xmlns:wpg="http://schemas.microsoft.com/office/word/2010/wordprocessingGroup" xmlns:wpi="http://schemas.microsoft.com/office/word/2010/wordprocessingInk" xmlns:wne="http://schemas.microsoft.com/office/word/2006/wordml" xmlns:wps="http://schemas.microsoft.com/office/word/2010/wordprocessingShape" mc:Ignorable="w14 w15 w16se wp14">
   <w:sdt>
     <w:sdtPr>
       <w:rPr>
@@ -30489,7 +32790,7 @@
 </file>
 
 <file path=word/footer2.xml><?xml version="1.0" encoding="utf-8"?>
-<w:ftr xmlns:wpc="http://schemas.microsoft.com/office/word/2010/wordprocessingCanvas" xmlns:cx="http://schemas.microsoft.com/office/drawing/2014/chartex" xmlns:mc="http://schemas.openxmlformats.org/markup-compatibility/2006" xmlns:o="urn:schemas-microsoft-com:office:office" xmlns:r="http://schemas.openxmlformats.org/officeDocument/2006/relationships" xmlns:m="http://schemas.openxmlformats.org/officeDocument/2006/math" xmlns:v="urn:schemas-microsoft-com:vml" xmlns:wp14="http://schemas.microsoft.com/office/word/2010/wordprocessingDrawing" xmlns:wp="http://schemas.openxmlformats.org/drawingml/2006/wordprocessingDrawing" xmlns:w10="urn:schemas-microsoft-com:office:word" xmlns:w="http://schemas.openxmlformats.org/wordprocessingml/2006/main" xmlns:w14="http://schemas.microsoft.com/office/word/2010/wordml" xmlns:w15="http://schemas.microsoft.com/office/word/2012/wordml" xmlns:w16se="http://schemas.microsoft.com/office/word/2015/wordml/symex" xmlns:wpg="http://schemas.microsoft.com/office/word/2010/wordprocessingGroup" xmlns:wpi="http://schemas.microsoft.com/office/word/2010/wordprocessingInk" xmlns:wne="http://schemas.microsoft.com/office/word/2006/wordml" xmlns:wps="http://schemas.microsoft.com/office/word/2010/wordprocessingShape" mc:Ignorable="w14 w15 w16se wp14">
+<w:ftr xmlns:wpc="http://schemas.microsoft.com/office/word/2010/wordprocessingCanvas" xmlns:cx="http://schemas.microsoft.com/office/drawing/2014/chartex" xmlns:cx1="http://schemas.microsoft.com/office/drawing/2015/9/8/chartex" xmlns:mc="http://schemas.openxmlformats.org/markup-compatibility/2006" xmlns:o="urn:schemas-microsoft-com:office:office" xmlns:r="http://schemas.openxmlformats.org/officeDocument/2006/relationships" xmlns:m="http://schemas.openxmlformats.org/officeDocument/2006/math" xmlns:v="urn:schemas-microsoft-com:vml" xmlns:wp14="http://schemas.microsoft.com/office/word/2010/wordprocessingDrawing" xmlns:wp="http://schemas.openxmlformats.org/drawingml/2006/wordprocessingDrawing" xmlns:w10="urn:schemas-microsoft-com:office:word" xmlns:w="http://schemas.openxmlformats.org/wordprocessingml/2006/main" xmlns:w14="http://schemas.microsoft.com/office/word/2010/wordml" xmlns:w15="http://schemas.microsoft.com/office/word/2012/wordml" xmlns:w16se="http://schemas.microsoft.com/office/word/2015/wordml/symex" xmlns:wpg="http://schemas.microsoft.com/office/word/2010/wordprocessingGroup" xmlns:wpi="http://schemas.microsoft.com/office/word/2010/wordprocessingInk" xmlns:wne="http://schemas.microsoft.com/office/word/2006/wordml" xmlns:wps="http://schemas.microsoft.com/office/word/2010/wordprocessingShape" mc:Ignorable="w14 w15 w16se wp14">
   <w:sdt>
     <w:sdtPr>
       <w:rPr>
@@ -30538,7 +32839,7 @@
             <w:rStyle w:val="af"/>
             <w:noProof/>
           </w:rPr>
-          <w:t>20</w:t>
+          <w:t>19</w:t>
         </w:r>
         <w:r>
           <w:rPr>
@@ -30559,7 +32860,7 @@
 </file>
 
 <file path=word/footnotes.xml><?xml version="1.0" encoding="utf-8"?>
-<w:footnotes xmlns:wpc="http://schemas.microsoft.com/office/word/2010/wordprocessingCanvas" xmlns:cx="http://schemas.microsoft.com/office/drawing/2014/chartex" xmlns:mc="http://schemas.openxmlformats.org/markup-compatibility/2006" xmlns:o="urn:schemas-microsoft-com:office:office" xmlns:r="http://schemas.openxmlformats.org/officeDocument/2006/relationships" xmlns:m="http://schemas.openxmlformats.org/officeDocument/2006/math" xmlns:v="urn:schemas-microsoft-com:vml" xmlns:wp14="http://schemas.microsoft.com/office/word/2010/wordprocessingDrawing" xmlns:wp="http://schemas.openxmlformats.org/drawingml/2006/wordprocessingDrawing" xmlns:w10="urn:schemas-microsoft-com:office:word" xmlns:w="http://schemas.openxmlformats.org/wordprocessingml/2006/main" xmlns:w14="http://schemas.microsoft.com/office/word/2010/wordml" xmlns:w15="http://schemas.microsoft.com/office/word/2012/wordml" xmlns:w16se="http://schemas.microsoft.com/office/word/2015/wordml/symex" xmlns:wpg="http://schemas.microsoft.com/office/word/2010/wordprocessingGroup" xmlns:wpi="http://schemas.microsoft.com/office/word/2010/wordprocessingInk" xmlns:wne="http://schemas.microsoft.com/office/word/2006/wordml" xmlns:wps="http://schemas.microsoft.com/office/word/2010/wordprocessingShape" mc:Ignorable="w14 w15 w16se wp14">
+<w:footnotes xmlns:wpc="http://schemas.microsoft.com/office/word/2010/wordprocessingCanvas" xmlns:cx="http://schemas.microsoft.com/office/drawing/2014/chartex" xmlns:cx1="http://schemas.microsoft.com/office/drawing/2015/9/8/chartex" xmlns:mc="http://schemas.openxmlformats.org/markup-compatibility/2006" xmlns:o="urn:schemas-microsoft-com:office:office" xmlns:r="http://schemas.openxmlformats.org/officeDocument/2006/relationships" xmlns:m="http://schemas.openxmlformats.org/officeDocument/2006/math" xmlns:v="urn:schemas-microsoft-com:vml" xmlns:wp14="http://schemas.microsoft.com/office/word/2010/wordprocessingDrawing" xmlns:wp="http://schemas.openxmlformats.org/drawingml/2006/wordprocessingDrawing" xmlns:w10="urn:schemas-microsoft-com:office:word" xmlns:w="http://schemas.openxmlformats.org/wordprocessingml/2006/main" xmlns:w14="http://schemas.microsoft.com/office/word/2010/wordml" xmlns:w15="http://schemas.microsoft.com/office/word/2012/wordml" xmlns:w16se="http://schemas.microsoft.com/office/word/2015/wordml/symex" xmlns:wpg="http://schemas.microsoft.com/office/word/2010/wordprocessingGroup" xmlns:wpi="http://schemas.microsoft.com/office/word/2010/wordprocessingInk" xmlns:wne="http://schemas.microsoft.com/office/word/2006/wordml" xmlns:wps="http://schemas.microsoft.com/office/word/2010/wordprocessingShape" mc:Ignorable="w14 w15 w16se wp14">
   <w:footnote w:type="separator" w:id="-1">
     <w:p>
       <w:r>
@@ -30586,7 +32887,15 @@
         <w:footnoteRef/>
       </w:r>
       <w:r>
-        <w:t xml:space="preserve"> Eric Zivo, Working with Financial Time Series Data in R, 2014, </w:t>
+        <w:t xml:space="preserve"> Eric </w:t>
+      </w:r>
+      <w:proofErr w:type="spellStart"/>
+      <w:r>
+        <w:t>Zivo</w:t>
+      </w:r>
+      <w:proofErr w:type="spellEnd"/>
+      <w:r>
+        <w:t xml:space="preserve">, Working with Financial Time Series Data in R, 2014, </w:t>
       </w:r>
       <w:hyperlink r:id="rId1">
         <w:r>
@@ -30821,7 +33130,7 @@
 </file>
 
 <file path=word/numbering.xml><?xml version="1.0" encoding="utf-8"?>
-<w:numbering xmlns:wpc="http://schemas.microsoft.com/office/word/2010/wordprocessingCanvas" xmlns:cx="http://schemas.microsoft.com/office/drawing/2014/chartex" xmlns:mc="http://schemas.openxmlformats.org/markup-compatibility/2006" xmlns:o="urn:schemas-microsoft-com:office:office" xmlns:r="http://schemas.openxmlformats.org/officeDocument/2006/relationships" xmlns:m="http://schemas.openxmlformats.org/officeDocument/2006/math" xmlns:v="urn:schemas-microsoft-com:vml" xmlns:wp14="http://schemas.microsoft.com/office/word/2010/wordprocessingDrawing" xmlns:wp="http://schemas.openxmlformats.org/drawingml/2006/wordprocessingDrawing" xmlns:w10="urn:schemas-microsoft-com:office:word" xmlns:w="http://schemas.openxmlformats.org/wordprocessingml/2006/main" xmlns:w14="http://schemas.microsoft.com/office/word/2010/wordml" xmlns:w15="http://schemas.microsoft.com/office/word/2012/wordml" xmlns:w16se="http://schemas.microsoft.com/office/word/2015/wordml/symex" xmlns:wpg="http://schemas.microsoft.com/office/word/2010/wordprocessingGroup" xmlns:wpi="http://schemas.microsoft.com/office/word/2010/wordprocessingInk" xmlns:wne="http://schemas.microsoft.com/office/word/2006/wordml" xmlns:wps="http://schemas.microsoft.com/office/word/2010/wordprocessingShape" mc:Ignorable="w14 w15 w16se wp14">
+<w:numbering xmlns:wpc="http://schemas.microsoft.com/office/word/2010/wordprocessingCanvas" xmlns:cx="http://schemas.microsoft.com/office/drawing/2014/chartex" xmlns:cx1="http://schemas.microsoft.com/office/drawing/2015/9/8/chartex" xmlns:mc="http://schemas.openxmlformats.org/markup-compatibility/2006" xmlns:o="urn:schemas-microsoft-com:office:office" xmlns:r="http://schemas.openxmlformats.org/officeDocument/2006/relationships" xmlns:m="http://schemas.openxmlformats.org/officeDocument/2006/math" xmlns:v="urn:schemas-microsoft-com:vml" xmlns:wp14="http://schemas.microsoft.com/office/word/2010/wordprocessingDrawing" xmlns:wp="http://schemas.openxmlformats.org/drawingml/2006/wordprocessingDrawing" xmlns:w10="urn:schemas-microsoft-com:office:word" xmlns:w="http://schemas.openxmlformats.org/wordprocessingml/2006/main" xmlns:w14="http://schemas.microsoft.com/office/word/2010/wordml" xmlns:w15="http://schemas.microsoft.com/office/word/2012/wordml" xmlns:w16se="http://schemas.microsoft.com/office/word/2015/wordml/symex" xmlns:wpg="http://schemas.microsoft.com/office/word/2010/wordprocessingGroup" xmlns:wpi="http://schemas.microsoft.com/office/word/2010/wordprocessingInk" xmlns:wne="http://schemas.microsoft.com/office/word/2006/wordml" xmlns:wps="http://schemas.microsoft.com/office/word/2010/wordprocessingShape" mc:Ignorable="w14 w15 w16se wp14">
   <w:abstractNum w:abstractNumId="0" w15:restartNumberingAfterBreak="0">
     <w:nsid w:val="EA454B4C"/>
     <w:multiLevelType w:val="multilevel"/>
@@ -30848,6 +33157,7 @@
         <w:dstrike w:val="0"/>
         <w:noProof w:val="0"/>
         <w:vanish w:val="0"/>
+        <w:color w:val="000000"/>
         <w:spacing w:val="0"/>
         <w:kern w:val="0"/>
         <w:position w:val="0"/>
@@ -30868,11 +33178,6 @@
           <w14:prstDash w14:val="solid"/>
           <w14:bevel/>
         </w14:textOutline>
-        <w14:textFill>
-          <w14:solidFill>
-            <w14:srgbClr w14:val="000000"/>
-          </w14:solidFill>
-        </w14:textFill>
         <w14:scene3d>
           <w14:camera w14:prst="orthographicFront"/>
           <w14:lightRig w14:rig="threePt" w14:dir="t">

--- a/01-data_import.docx
+++ b/01-data_import.docx
@@ -1,6 +1,6 @@
 
 <file path=word/document.xml><?xml version="1.0" encoding="utf-8"?>
-<w:document xmlns:wpc="http://schemas.microsoft.com/office/word/2010/wordprocessingCanvas" xmlns:cx="http://schemas.microsoft.com/office/drawing/2014/chartex" xmlns:cx1="http://schemas.microsoft.com/office/drawing/2015/9/8/chartex" xmlns:mc="http://schemas.openxmlformats.org/markup-compatibility/2006" xmlns:o="urn:schemas-microsoft-com:office:office" xmlns:r="http://schemas.openxmlformats.org/officeDocument/2006/relationships" xmlns:m="http://schemas.openxmlformats.org/officeDocument/2006/math" xmlns:v="urn:schemas-microsoft-com:vml" xmlns:wp14="http://schemas.microsoft.com/office/word/2010/wordprocessingDrawing" xmlns:wp="http://schemas.openxmlformats.org/drawingml/2006/wordprocessingDrawing" xmlns:w10="urn:schemas-microsoft-com:office:word" xmlns:w="http://schemas.openxmlformats.org/wordprocessingml/2006/main" xmlns:w14="http://schemas.microsoft.com/office/word/2010/wordml" xmlns:w15="http://schemas.microsoft.com/office/word/2012/wordml" xmlns:w16se="http://schemas.microsoft.com/office/word/2015/wordml/symex" xmlns:wpg="http://schemas.microsoft.com/office/word/2010/wordprocessingGroup" xmlns:wpi="http://schemas.microsoft.com/office/word/2010/wordprocessingInk" xmlns:wne="http://schemas.microsoft.com/office/word/2006/wordml" xmlns:wps="http://schemas.microsoft.com/office/word/2010/wordprocessingShape" mc:Ignorable="w14 w15 w16se wp14">
+<w:document xmlns:wpc="http://schemas.microsoft.com/office/word/2010/wordprocessingCanvas" xmlns:cx="http://schemas.microsoft.com/office/drawing/2014/chartex" xmlns:mc="http://schemas.openxmlformats.org/markup-compatibility/2006" xmlns:o="urn:schemas-microsoft-com:office:office" xmlns:r="http://schemas.openxmlformats.org/officeDocument/2006/relationships" xmlns:m="http://schemas.openxmlformats.org/officeDocument/2006/math" xmlns:v="urn:schemas-microsoft-com:vml" xmlns:wp14="http://schemas.microsoft.com/office/word/2010/wordprocessingDrawing" xmlns:wp="http://schemas.openxmlformats.org/drawingml/2006/wordprocessingDrawing" xmlns:w10="urn:schemas-microsoft-com:office:word" xmlns:w="http://schemas.openxmlformats.org/wordprocessingml/2006/main" xmlns:w14="http://schemas.microsoft.com/office/word/2010/wordml" xmlns:w15="http://schemas.microsoft.com/office/word/2012/wordml" xmlns:w16se="http://schemas.microsoft.com/office/word/2015/wordml/symex" xmlns:wpg="http://schemas.microsoft.com/office/word/2010/wordprocessingGroup" xmlns:wpi="http://schemas.microsoft.com/office/word/2010/wordprocessingInk" xmlns:wne="http://schemas.microsoft.com/office/word/2006/wordml" xmlns:wps="http://schemas.microsoft.com/office/word/2010/wordprocessingShape" mc:Ignorable="w14 w15 w16se wp14">
   <w:body>
     <w:p>
       <w:pPr>
@@ -61,62 +61,6 @@
     </w:p>
     <w:p>
       <w:pPr>
-        <w:pStyle w:val="1"/>
-        <w:rPr>
-          <w:lang w:eastAsia="ko-KR"/>
-        </w:rPr>
-      </w:pPr>
-      <w:r>
-        <w:rPr>
-          <w:lang w:eastAsia="ko-KR"/>
-        </w:rPr>
-        <w:t>시계열</w:t>
-      </w:r>
-      <w:r>
-        <w:rPr>
-          <w:lang w:eastAsia="ko-KR"/>
-        </w:rPr>
-        <w:t xml:space="preserve"> </w:t>
-      </w:r>
-      <w:r>
-        <w:rPr>
-          <w:lang w:eastAsia="ko-KR"/>
-        </w:rPr>
-        <w:t>데이터</w:t>
-      </w:r>
-      <w:r>
-        <w:rPr>
-          <w:lang w:eastAsia="ko-KR"/>
-        </w:rPr>
-        <w:t xml:space="preserve"> </w:t>
-      </w:r>
-      <w:r>
-        <w:rPr>
-          <w:lang w:eastAsia="ko-KR"/>
-        </w:rPr>
-        <w:t>타입</w:t>
-      </w:r>
-      <w:r>
-        <w:rPr>
-          <w:lang w:eastAsia="ko-KR"/>
-        </w:rPr>
-        <w:t xml:space="preserve"> </w:t>
-      </w:r>
-      <w:r>
-        <w:rPr>
-          <w:lang w:eastAsia="ko-KR"/>
-        </w:rPr>
-        <w:t>및</w:t>
-      </w:r>
-      <w:r>
-        <w:rPr>
-          <w:lang w:eastAsia="ko-KR"/>
-        </w:rPr>
-        <w:t xml:space="preserve"> Import</w:t>
-      </w:r>
-    </w:p>
-    <w:p>
-      <w:pPr>
         <w:rPr>
           <w:lang w:eastAsia="ko-KR"/>
         </w:rPr>
@@ -892,8 +836,6 @@
         </w:rPr>
         <w:t>/</w:t>
       </w:r>
-      <w:bookmarkStart w:id="1" w:name="_GoBack"/>
-      <w:bookmarkEnd w:id="1"/>
       <w:r>
         <w:rPr>
           <w:lang w:eastAsia="ko-KR"/>
@@ -1284,56 +1226,634 @@
           <w:lang w:eastAsia="ko-KR"/>
         </w:rPr>
         <w:t xml:space="preserve">. </w:t>
+      </w:r>
+    </w:p>
+    <w:p>
+      <w:pPr>
+        <w:pStyle w:val="1"/>
+        <w:rPr>
+          <w:lang w:eastAsia="ko-KR"/>
+        </w:rPr>
+      </w:pPr>
+      <w:bookmarkStart w:id="1" w:name="날짜시간-데이터-클래스"/>
+      <w:r>
+        <w:rPr>
+          <w:lang w:eastAsia="ko-KR"/>
+        </w:rPr>
+        <w:t>날짜</w:t>
+      </w:r>
+      <w:r>
+        <w:rPr>
+          <w:lang w:eastAsia="ko-KR"/>
+        </w:rPr>
+        <w:t>/</w:t>
+      </w:r>
+      <w:r>
+        <w:rPr>
+          <w:lang w:eastAsia="ko-KR"/>
+        </w:rPr>
+        <w:t>시간</w:t>
+      </w:r>
+      <w:r>
+        <w:rPr>
+          <w:lang w:eastAsia="ko-KR"/>
+        </w:rPr>
+        <w:t xml:space="preserve"> </w:t>
+      </w:r>
+      <w:r>
+        <w:rPr>
+          <w:lang w:eastAsia="ko-KR"/>
+        </w:rPr>
+        <w:t>데이터</w:t>
+      </w:r>
+      <w:r>
+        <w:rPr>
+          <w:lang w:eastAsia="ko-KR"/>
+        </w:rPr>
+        <w:t xml:space="preserve"> </w:t>
+      </w:r>
+      <w:r>
+        <w:rPr>
+          <w:lang w:eastAsia="ko-KR"/>
+        </w:rPr>
+        <w:t>클래스</w:t>
+      </w:r>
+    </w:p>
+    <w:p>
+      <w:pPr>
+        <w:rPr>
+          <w:lang w:eastAsia="ko-KR"/>
+        </w:rPr>
+      </w:pPr>
+      <w:r>
+        <w:rPr>
+          <w:lang w:eastAsia="ko-KR"/>
+        </w:rPr>
+        <w:t>앞서</w:t>
+      </w:r>
+      <w:r>
+        <w:rPr>
+          <w:lang w:eastAsia="ko-KR"/>
+        </w:rPr>
+        <w:t xml:space="preserve"> </w:t>
+      </w:r>
+      <w:r>
+        <w:rPr>
+          <w:lang w:eastAsia="ko-KR"/>
+        </w:rPr>
+        <w:t>설명한</w:t>
+      </w:r>
+      <w:r>
+        <w:rPr>
+          <w:lang w:eastAsia="ko-KR"/>
+        </w:rPr>
+        <w:t xml:space="preserve"> </w:t>
+      </w:r>
+      <w:r>
+        <w:rPr>
+          <w:lang w:eastAsia="ko-KR"/>
+        </w:rPr>
+        <w:t>것과</w:t>
+      </w:r>
+      <w:r>
+        <w:rPr>
+          <w:lang w:eastAsia="ko-KR"/>
+        </w:rPr>
+        <w:t xml:space="preserve"> </w:t>
+      </w:r>
+      <w:r>
+        <w:rPr>
+          <w:lang w:eastAsia="ko-KR"/>
+        </w:rPr>
+        <w:t>같이</w:t>
+      </w:r>
+      <w:r>
+        <w:rPr>
+          <w:lang w:eastAsia="ko-KR"/>
+        </w:rPr>
+        <w:t xml:space="preserve"> </w:t>
+      </w:r>
+      <w:r>
+        <w:rPr>
+          <w:lang w:eastAsia="ko-KR"/>
+        </w:rPr>
+        <w:t>시계열</w:t>
+      </w:r>
+      <w:r>
+        <w:rPr>
+          <w:lang w:eastAsia="ko-KR"/>
+        </w:rPr>
+        <w:t xml:space="preserve"> </w:t>
+      </w:r>
+      <w:r>
+        <w:rPr>
+          <w:lang w:eastAsia="ko-KR"/>
+        </w:rPr>
+        <w:t>분석을</w:t>
+      </w:r>
+      <w:r>
+        <w:rPr>
+          <w:lang w:eastAsia="ko-KR"/>
+        </w:rPr>
+        <w:t xml:space="preserve"> </w:t>
+      </w:r>
+      <w:r>
+        <w:rPr>
+          <w:lang w:eastAsia="ko-KR"/>
+        </w:rPr>
+        <w:t>위한</w:t>
+      </w:r>
+      <w:r>
+        <w:rPr>
+          <w:lang w:eastAsia="ko-KR"/>
+        </w:rPr>
+        <w:t xml:space="preserve"> </w:t>
+      </w:r>
+      <w:r>
+        <w:rPr>
+          <w:lang w:eastAsia="ko-KR"/>
+        </w:rPr>
+        <w:t>시계열</w:t>
+      </w:r>
+      <w:r>
+        <w:rPr>
+          <w:lang w:eastAsia="ko-KR"/>
+        </w:rPr>
+        <w:t xml:space="preserve"> </w:t>
+      </w:r>
+      <w:r>
+        <w:rPr>
+          <w:lang w:eastAsia="ko-KR"/>
+        </w:rPr>
+        <w:t>데이터에는</w:t>
+      </w:r>
+      <w:r>
+        <w:rPr>
+          <w:lang w:eastAsia="ko-KR"/>
+        </w:rPr>
+        <w:t xml:space="preserve"> </w:t>
+      </w:r>
+      <w:r>
+        <w:rPr>
+          <w:lang w:eastAsia="ko-KR"/>
+        </w:rPr>
+        <w:t>반드시</w:t>
+      </w:r>
+      <w:r>
+        <w:rPr>
+          <w:lang w:eastAsia="ko-KR"/>
+        </w:rPr>
+        <w:t xml:space="preserve"> </w:t>
+      </w:r>
+      <w:r>
+        <w:rPr>
+          <w:lang w:eastAsia="ko-KR"/>
+        </w:rPr>
+        <w:t>시간</w:t>
+      </w:r>
+      <w:r>
+        <w:rPr>
+          <w:rFonts w:hint="eastAsia"/>
+          <w:lang w:eastAsia="ko-KR"/>
+        </w:rPr>
+        <w:t>이</w:t>
+      </w:r>
+      <w:r>
+        <w:rPr>
+          <w:rFonts w:hint="eastAsia"/>
+          <w:lang w:eastAsia="ko-KR"/>
+        </w:rPr>
+        <w:t xml:space="preserve"> </w:t>
+      </w:r>
+      <w:r>
+        <w:rPr>
+          <w:rFonts w:hint="eastAsia"/>
+          <w:lang w:eastAsia="ko-KR"/>
+        </w:rPr>
+        <w:t>표현된</w:t>
+      </w:r>
+      <w:r>
+        <w:rPr>
+          <w:lang w:eastAsia="ko-KR"/>
+        </w:rPr>
+        <w:t xml:space="preserve"> </w:t>
+      </w:r>
+      <w:r>
+        <w:rPr>
+          <w:lang w:eastAsia="ko-KR"/>
+        </w:rPr>
+        <w:t>데이터가</w:t>
+      </w:r>
+      <w:r>
+        <w:rPr>
+          <w:lang w:eastAsia="ko-KR"/>
+        </w:rPr>
+        <w:t xml:space="preserve"> </w:t>
+      </w:r>
+      <w:r>
+        <w:rPr>
+          <w:rFonts w:hint="eastAsia"/>
+          <w:lang w:eastAsia="ko-KR"/>
+        </w:rPr>
+        <w:t>포함</w:t>
+      </w:r>
+      <w:r>
+        <w:rPr>
+          <w:lang w:eastAsia="ko-KR"/>
+        </w:rPr>
+        <w:t>되어야</w:t>
+      </w:r>
+      <w:r>
+        <w:rPr>
+          <w:lang w:eastAsia="ko-KR"/>
+        </w:rPr>
+        <w:t xml:space="preserve"> </w:t>
+      </w:r>
+      <w:r>
+        <w:rPr>
+          <w:lang w:eastAsia="ko-KR"/>
+        </w:rPr>
+        <w:t>한다</w:t>
+      </w:r>
+      <w:r>
+        <w:rPr>
+          <w:lang w:eastAsia="ko-KR"/>
+        </w:rPr>
+        <w:t xml:space="preserve">. </w:t>
+      </w:r>
+      <w:r>
+        <w:rPr>
+          <w:lang w:eastAsia="ko-KR"/>
+        </w:rPr>
+        <w:t>따라서</w:t>
+      </w:r>
+      <w:r>
+        <w:rPr>
+          <w:lang w:eastAsia="ko-KR"/>
+        </w:rPr>
+        <w:t xml:space="preserve"> R</w:t>
+      </w:r>
+      <w:r>
+        <w:rPr>
+          <w:lang w:eastAsia="ko-KR"/>
+        </w:rPr>
+        <w:t>이</w:t>
+      </w:r>
+      <w:r>
+        <w:rPr>
+          <w:lang w:eastAsia="ko-KR"/>
+        </w:rPr>
+        <w:t xml:space="preserve"> </w:t>
+      </w:r>
+      <w:r>
+        <w:rPr>
+          <w:lang w:eastAsia="ko-KR"/>
+        </w:rPr>
+        <w:t>특정</w:t>
+      </w:r>
+      <w:r>
+        <w:rPr>
+          <w:lang w:eastAsia="ko-KR"/>
+        </w:rPr>
+        <w:t xml:space="preserve"> </w:t>
+      </w:r>
+      <w:r>
+        <w:rPr>
+          <w:lang w:eastAsia="ko-KR"/>
+        </w:rPr>
+        <w:t>데이터를</w:t>
+      </w:r>
+      <w:r>
+        <w:rPr>
+          <w:lang w:eastAsia="ko-KR"/>
+        </w:rPr>
+        <w:t xml:space="preserve"> </w:t>
+      </w:r>
+      <w:r>
+        <w:rPr>
+          <w:lang w:eastAsia="ko-KR"/>
+        </w:rPr>
+        <w:t>시간으로</w:t>
+      </w:r>
+      <w:r>
+        <w:rPr>
+          <w:lang w:eastAsia="ko-KR"/>
+        </w:rPr>
+        <w:t xml:space="preserve"> </w:t>
+      </w:r>
+      <w:r>
+        <w:rPr>
+          <w:lang w:eastAsia="ko-KR"/>
+        </w:rPr>
+        <w:t>이해하기</w:t>
+      </w:r>
+      <w:r>
+        <w:rPr>
+          <w:lang w:eastAsia="ko-KR"/>
+        </w:rPr>
+        <w:t xml:space="preserve"> </w:t>
+      </w:r>
+      <w:r>
+        <w:rPr>
+          <w:lang w:eastAsia="ko-KR"/>
+        </w:rPr>
+        <w:t>위해서는</w:t>
+      </w:r>
+      <w:r>
+        <w:rPr>
+          <w:lang w:eastAsia="ko-KR"/>
+        </w:rPr>
+        <w:t xml:space="preserve"> R</w:t>
+      </w:r>
+      <w:r>
+        <w:rPr>
+          <w:lang w:eastAsia="ko-KR"/>
+        </w:rPr>
+        <w:t>이</w:t>
+      </w:r>
+      <w:r>
+        <w:rPr>
+          <w:lang w:eastAsia="ko-KR"/>
+        </w:rPr>
+        <w:t xml:space="preserve"> </w:t>
+      </w:r>
+      <w:r>
+        <w:rPr>
+          <w:lang w:eastAsia="ko-KR"/>
+        </w:rPr>
+        <w:t>이해할</w:t>
+      </w:r>
+      <w:r>
+        <w:rPr>
+          <w:lang w:eastAsia="ko-KR"/>
+        </w:rPr>
+        <w:t xml:space="preserve"> </w:t>
+      </w:r>
+      <w:r>
+        <w:rPr>
+          <w:lang w:eastAsia="ko-KR"/>
+        </w:rPr>
+        <w:t>수</w:t>
+      </w:r>
+      <w:r>
+        <w:rPr>
+          <w:lang w:eastAsia="ko-KR"/>
+        </w:rPr>
+        <w:t xml:space="preserve"> </w:t>
+      </w:r>
+      <w:r>
+        <w:rPr>
+          <w:lang w:eastAsia="ko-KR"/>
+        </w:rPr>
+        <w:t>있는</w:t>
+      </w:r>
+      <w:r>
+        <w:rPr>
+          <w:lang w:eastAsia="ko-KR"/>
+        </w:rPr>
+        <w:t xml:space="preserve"> </w:t>
+      </w:r>
+      <w:r>
+        <w:rPr>
+          <w:lang w:eastAsia="ko-KR"/>
+        </w:rPr>
+        <w:t>형태로</w:t>
+      </w:r>
+      <w:r>
+        <w:rPr>
+          <w:lang w:eastAsia="ko-KR"/>
+        </w:rPr>
+        <w:t xml:space="preserve"> </w:t>
+      </w:r>
+      <w:r>
+        <w:rPr>
+          <w:lang w:eastAsia="ko-KR"/>
+        </w:rPr>
+        <w:t>시간을</w:t>
+      </w:r>
+      <w:r>
+        <w:rPr>
+          <w:lang w:eastAsia="ko-KR"/>
+        </w:rPr>
+        <w:t xml:space="preserve"> </w:t>
+      </w:r>
+      <w:r>
+        <w:rPr>
+          <w:lang w:eastAsia="ko-KR"/>
+        </w:rPr>
+        <w:t>표기해야</w:t>
+      </w:r>
+      <w:r>
+        <w:rPr>
+          <w:lang w:eastAsia="ko-KR"/>
+        </w:rPr>
+        <w:t xml:space="preserve"> </w:t>
+      </w:r>
+      <w:r>
+        <w:rPr>
+          <w:lang w:eastAsia="ko-KR"/>
+        </w:rPr>
+        <w:t>한다</w:t>
+      </w:r>
+      <w:r>
+        <w:rPr>
+          <w:lang w:eastAsia="ko-KR"/>
+        </w:rPr>
+        <w:t>. R</w:t>
+      </w:r>
+      <w:r>
+        <w:rPr>
+          <w:lang w:eastAsia="ko-KR"/>
+        </w:rPr>
+        <w:t>이</w:t>
+      </w:r>
+      <w:r>
+        <w:rPr>
+          <w:lang w:eastAsia="ko-KR"/>
+        </w:rPr>
+        <w:t xml:space="preserve"> </w:t>
+      </w:r>
+      <w:r>
+        <w:rPr>
+          <w:lang w:eastAsia="ko-KR"/>
+        </w:rPr>
+        <w:t>이해하는</w:t>
+      </w:r>
+      <w:r>
+        <w:rPr>
+          <w:lang w:eastAsia="ko-KR"/>
+        </w:rPr>
+        <w:t xml:space="preserve"> </w:t>
+      </w:r>
+      <w:r>
+        <w:rPr>
+          <w:lang w:eastAsia="ko-KR"/>
+        </w:rPr>
+        <w:t>시간</w:t>
+      </w:r>
+      <w:r>
+        <w:rPr>
+          <w:lang w:eastAsia="ko-KR"/>
+        </w:rPr>
+        <w:t xml:space="preserve"> </w:t>
+      </w:r>
+      <w:r>
+        <w:rPr>
+          <w:lang w:eastAsia="ko-KR"/>
+        </w:rPr>
+        <w:t>데이터의</w:t>
+      </w:r>
+      <w:r>
+        <w:rPr>
+          <w:lang w:eastAsia="ko-KR"/>
+        </w:rPr>
+        <w:t xml:space="preserve"> </w:t>
+      </w:r>
+      <w:r>
+        <w:rPr>
+          <w:lang w:eastAsia="ko-KR"/>
+        </w:rPr>
+        <w:t>형태는</w:t>
+      </w:r>
+      <w:r>
+        <w:rPr>
+          <w:lang w:eastAsia="ko-KR"/>
+        </w:rPr>
+        <w:t xml:space="preserve"> </w:t>
+      </w:r>
+      <w:r>
+        <w:rPr>
+          <w:rStyle w:val="VerbatimChar"/>
+        </w:rPr>
+        <w:t>date</w:t>
+      </w:r>
+      <w:r>
+        <w:rPr>
+          <w:rFonts w:hint="eastAsia"/>
+          <w:lang w:eastAsia="ko-KR"/>
+        </w:rPr>
+        <w:t>,</w:t>
+      </w:r>
+      <w:r>
+        <w:rPr>
+          <w:lang w:eastAsia="ko-KR"/>
+        </w:rPr>
+        <w:t xml:space="preserve"> </w:t>
+      </w:r>
+      <w:r>
+        <w:rPr>
+          <w:rStyle w:val="VerbatimChar"/>
+        </w:rPr>
+        <w:t>POSIXct</w:t>
+      </w:r>
+      <w:r>
+        <w:rPr>
+          <w:lang w:eastAsia="ko-KR"/>
+        </w:rPr>
+        <w:t xml:space="preserve">, </w:t>
+      </w:r>
+      <w:r>
+        <w:rPr>
+          <w:rStyle w:val="VerbatimChar"/>
+        </w:rPr>
+        <w:t>POSIXlt</w:t>
+      </w:r>
+      <w:r>
+        <w:rPr>
+          <w:lang w:eastAsia="ko-KR"/>
+        </w:rPr>
+        <w:t xml:space="preserve">, </w:t>
+      </w:r>
+      <w:r>
+        <w:rPr>
+          <w:rStyle w:val="VerbatimChar"/>
+        </w:rPr>
+        <w:t>yearmon</w:t>
+      </w:r>
+      <w:proofErr w:type="gramStart"/>
+      <w:r>
+        <w:rPr>
+          <w:lang w:eastAsia="ko-KR"/>
+        </w:rPr>
+        <w:t xml:space="preserve">, </w:t>
+      </w:r>
+      <w:r>
+        <w:rPr>
+          <w:lang w:eastAsia="ko-KR"/>
+        </w:rPr>
+        <w:t xml:space="preserve"> </w:t>
+      </w:r>
+      <w:r>
+        <w:rPr>
+          <w:rStyle w:val="VerbatimChar"/>
+        </w:rPr>
+        <w:t>yearqt</w:t>
+      </w:r>
+      <w:proofErr w:type="gramEnd"/>
+      <w:r>
+        <w:rPr>
+          <w:rStyle w:val="VerbatimChar"/>
+        </w:rPr>
+        <w:t xml:space="preserve"> </w:t>
+      </w:r>
+      <w:r>
+        <w:rPr>
+          <w:rFonts w:hint="eastAsia"/>
+          <w:lang w:eastAsia="ko-KR"/>
+        </w:rPr>
+        <w:t>클래스</w:t>
+      </w:r>
+      <w:r>
+        <w:rPr>
+          <w:rFonts w:hint="eastAsia"/>
+          <w:lang w:eastAsia="ko-KR"/>
+        </w:rPr>
+        <w:t xml:space="preserve"> </w:t>
+      </w:r>
+      <w:r>
+        <w:rPr>
+          <w:rFonts w:hint="eastAsia"/>
+          <w:lang w:eastAsia="ko-KR"/>
+        </w:rPr>
+        <w:t>등이</w:t>
+      </w:r>
+      <w:r>
+        <w:rPr>
+          <w:rFonts w:hint="eastAsia"/>
+          <w:lang w:eastAsia="ko-KR"/>
+        </w:rPr>
+        <w:t xml:space="preserve"> </w:t>
+      </w:r>
+      <w:r>
+        <w:rPr>
+          <w:rFonts w:hint="eastAsia"/>
+          <w:lang w:eastAsia="ko-KR"/>
+        </w:rPr>
+        <w:t>있다</w:t>
+      </w:r>
+      <w:r>
+        <w:rPr>
+          <w:rFonts w:hint="eastAsia"/>
+          <w:lang w:eastAsia="ko-KR"/>
+        </w:rPr>
+        <w:t>.</w:t>
+      </w:r>
+      <w:r>
+        <w:rPr>
+          <w:lang w:eastAsia="ko-KR"/>
+        </w:rPr>
+        <w:t xml:space="preserve"> </w:t>
       </w:r>
     </w:p>
     <w:p>
       <w:pPr>
         <w:pStyle w:val="2"/>
-        <w:rPr>
-          <w:lang w:eastAsia="ko-KR"/>
-        </w:rPr>
       </w:pPr>
-      <w:bookmarkStart w:id="2" w:name="날짜시간-데이터-클래스"/>
-      <w:r>
-        <w:rPr>
-          <w:lang w:eastAsia="ko-KR"/>
-        </w:rPr>
-        <w:t>날짜</w:t>
-      </w:r>
-      <w:r>
-        <w:rPr>
-          <w:lang w:eastAsia="ko-KR"/>
-        </w:rPr>
-        <w:t>/</w:t>
-      </w:r>
-      <w:r>
-        <w:rPr>
-          <w:lang w:eastAsia="ko-KR"/>
-        </w:rPr>
-        <w:t>시간</w:t>
-      </w:r>
-      <w:r>
-        <w:rPr>
-          <w:lang w:eastAsia="ko-KR"/>
-        </w:rPr>
-        <w:t xml:space="preserve"> </w:t>
-      </w:r>
-      <w:r>
-        <w:rPr>
-          <w:lang w:eastAsia="ko-KR"/>
-        </w:rPr>
-        <w:t>데이터</w:t>
-      </w:r>
-      <w:r>
-        <w:rPr>
-          <w:lang w:eastAsia="ko-KR"/>
-        </w:rPr>
-        <w:t xml:space="preserve"> </w:t>
-      </w:r>
-      <w:r>
-        <w:rPr>
-          <w:lang w:eastAsia="ko-KR"/>
-        </w:rPr>
+      <w:bookmarkStart w:id="2" w:name="date-클래스"/>
+      <w:r>
+        <w:t xml:space="preserve">date </w:t>
+      </w:r>
+      <w:r>
         <w:t>클래스</w:t>
       </w:r>
     </w:p>
@@ -1347,124 +1867,47 @@
         <w:rPr>
           <w:lang w:eastAsia="ko-KR"/>
         </w:rPr>
-        <w:t>앞서</w:t>
-      </w:r>
-      <w:r>
-        <w:rPr>
-          <w:lang w:eastAsia="ko-KR"/>
-        </w:rPr>
-        <w:t xml:space="preserve"> </w:t>
-      </w:r>
-      <w:r>
-        <w:rPr>
-          <w:lang w:eastAsia="ko-KR"/>
-        </w:rPr>
-        <w:t>설명한</w:t>
-      </w:r>
-      <w:r>
-        <w:rPr>
-          <w:lang w:eastAsia="ko-KR"/>
-        </w:rPr>
-        <w:t xml:space="preserve"> </w:t>
-      </w:r>
-      <w:r>
-        <w:rPr>
-          <w:lang w:eastAsia="ko-KR"/>
-        </w:rPr>
-        <w:t>것과</w:t>
-      </w:r>
-      <w:r>
-        <w:rPr>
-          <w:lang w:eastAsia="ko-KR"/>
-        </w:rPr>
-        <w:t xml:space="preserve"> </w:t>
-      </w:r>
-      <w:r>
-        <w:rPr>
-          <w:lang w:eastAsia="ko-KR"/>
-        </w:rPr>
-        <w:t>같이</w:t>
-      </w:r>
-      <w:r>
-        <w:rPr>
-          <w:lang w:eastAsia="ko-KR"/>
-        </w:rPr>
-        <w:t xml:space="preserve"> </w:t>
-      </w:r>
-      <w:r>
-        <w:rPr>
-          <w:lang w:eastAsia="ko-KR"/>
-        </w:rPr>
-        <w:t>시계열</w:t>
-      </w:r>
-      <w:r>
-        <w:rPr>
-          <w:lang w:eastAsia="ko-KR"/>
-        </w:rPr>
-        <w:t xml:space="preserve"> </w:t>
-      </w:r>
-      <w:r>
-        <w:rPr>
-          <w:lang w:eastAsia="ko-KR"/>
-        </w:rPr>
-        <w:t>분석을</w:t>
-      </w:r>
-      <w:r>
-        <w:rPr>
-          <w:lang w:eastAsia="ko-KR"/>
-        </w:rPr>
-        <w:t xml:space="preserve"> </w:t>
-      </w:r>
-      <w:r>
-        <w:rPr>
-          <w:lang w:eastAsia="ko-KR"/>
-        </w:rPr>
-        <w:t>위한</w:t>
-      </w:r>
-      <w:r>
-        <w:rPr>
-          <w:lang w:eastAsia="ko-KR"/>
-        </w:rPr>
-        <w:t xml:space="preserve"> </w:t>
-      </w:r>
-      <w:r>
-        <w:rPr>
-          <w:lang w:eastAsia="ko-KR"/>
-        </w:rPr>
-        <w:t>시계열</w:t>
-      </w:r>
-      <w:r>
-        <w:rPr>
-          <w:lang w:eastAsia="ko-KR"/>
-        </w:rPr>
-        <w:t xml:space="preserve"> </w:t>
-      </w:r>
-      <w:r>
-        <w:rPr>
-          <w:lang w:eastAsia="ko-KR"/>
-        </w:rPr>
-        <w:t>데이터에는</w:t>
-      </w:r>
-      <w:r>
-        <w:rPr>
-          <w:lang w:eastAsia="ko-KR"/>
-        </w:rPr>
-        <w:t xml:space="preserve"> </w:t>
-      </w:r>
-      <w:r>
-        <w:rPr>
-          <w:lang w:eastAsia="ko-KR"/>
-        </w:rPr>
-        <w:t>반드시</w:t>
-      </w:r>
-      <w:r>
-        <w:rPr>
-          <w:lang w:eastAsia="ko-KR"/>
-        </w:rPr>
-        <w:t xml:space="preserve"> </w:t>
-      </w:r>
-      <w:r>
-        <w:rPr>
+        <w:t xml:space="preserve">R </w:t>
+      </w:r>
+      <w:r>
+        <w:rPr>
+          <w:lang w:eastAsia="ko-KR"/>
+        </w:rPr>
+        <w:t>에서</w:t>
+      </w:r>
+      <w:r>
+        <w:rPr>
+          <w:lang w:eastAsia="ko-KR"/>
+        </w:rPr>
+        <w:t xml:space="preserve"> </w:t>
+      </w:r>
+      <w:r>
+        <w:rPr>
+          <w:lang w:eastAsia="ko-KR"/>
+        </w:rPr>
+        <w:t>기본적으로</w:t>
+      </w:r>
+      <w:r>
+        <w:rPr>
+          <w:lang w:eastAsia="ko-KR"/>
+        </w:rPr>
+        <w:t xml:space="preserve"> </w:t>
+      </w:r>
+      <w:r>
+        <w:rPr>
+          <w:lang w:eastAsia="ko-KR"/>
+        </w:rPr>
+        <w:t>제공하는</w:t>
+      </w:r>
+      <w:r>
+        <w:rPr>
+          <w:lang w:eastAsia="ko-KR"/>
+        </w:rPr>
+        <w:t xml:space="preserve"> </w:t>
+      </w:r>
+      <w:r>
+        <w:rPr>
+          <w:rFonts w:hint="eastAsia"/>
           <w:lang w:eastAsia="ko-KR"/>
         </w:rPr>
         <w:t>시간</w:t>
@@ -1474,13 +1917,55 @@
           <w:rFonts w:hint="eastAsia"/>
           <w:lang w:eastAsia="ko-KR"/>
         </w:rPr>
-        <w:t>이</w:t>
+        <w:t xml:space="preserve"> </w:t>
       </w:r>
       <w:r>
         <w:rPr>
           <w:rFonts w:hint="eastAsia"/>
           <w:lang w:eastAsia="ko-KR"/>
         </w:rPr>
+        <w:t>표현</w:t>
+      </w:r>
+      <w:r>
+        <w:rPr>
+          <w:lang w:eastAsia="ko-KR"/>
+        </w:rPr>
+        <w:t xml:space="preserve"> </w:t>
+      </w:r>
+      <w:r>
+        <w:rPr>
+          <w:lang w:eastAsia="ko-KR"/>
+        </w:rPr>
+        <w:t>클래스로</w:t>
+      </w:r>
+      <w:r>
+        <w:rPr>
+          <w:lang w:eastAsia="ko-KR"/>
+        </w:rPr>
+        <w:t xml:space="preserve"> 1970</w:t>
+      </w:r>
+      <w:r>
+        <w:rPr>
+          <w:lang w:eastAsia="ko-KR"/>
+        </w:rPr>
+        <w:t>년</w:t>
+      </w:r>
+      <w:r>
+        <w:rPr>
+          <w:lang w:eastAsia="ko-KR"/>
+        </w:rPr>
+        <w:t xml:space="preserve"> </w:t>
+      </w:r>
+      <w:r>
+        <w:rPr>
+          <w:lang w:eastAsia="ko-KR"/>
+        </w:rPr>
+        <w:t>이후의</w:t>
+      </w:r>
+      <w:r>
+        <w:rPr>
+          <w:lang w:eastAsia="ko-KR"/>
+        </w:rPr>
         <w:t xml:space="preserve"> </w:t>
       </w:r>
       <w:r>
@@ -1488,50 +1973,81 @@
           <w:rFonts w:hint="eastAsia"/>
           <w:lang w:eastAsia="ko-KR"/>
         </w:rPr>
-        <w:t>표현된</w:t>
-      </w:r>
-      <w:r>
-        <w:rPr>
-          <w:lang w:eastAsia="ko-KR"/>
-        </w:rPr>
-        <w:t xml:space="preserve"> </w:t>
-      </w:r>
-      <w:r>
-        <w:rPr>
-          <w:lang w:eastAsia="ko-KR"/>
-        </w:rPr>
-        <w:t>데이터가</w:t>
-      </w:r>
-      <w:r>
-        <w:rPr>
-          <w:lang w:eastAsia="ko-KR"/>
-        </w:rPr>
-        <w:t xml:space="preserve"> </w:t>
+        <w:t>달력</w:t>
       </w:r>
       <w:r>
         <w:rPr>
           <w:rFonts w:hint="eastAsia"/>
           <w:lang w:eastAsia="ko-KR"/>
         </w:rPr>
-        <w:t>포함</w:t>
-      </w:r>
-      <w:r>
-        <w:rPr>
-          <w:lang w:eastAsia="ko-KR"/>
-        </w:rPr>
-        <w:t>되어야</w:t>
-      </w:r>
-      <w:r>
-        <w:rPr>
-          <w:lang w:eastAsia="ko-KR"/>
-        </w:rPr>
-        <w:t xml:space="preserve"> </w:t>
-      </w:r>
-      <w:r>
-        <w:rPr>
-          <w:lang w:eastAsia="ko-KR"/>
-        </w:rPr>
-        <w:t>한다</w:t>
+        <w:t xml:space="preserve"> </w:t>
+      </w:r>
+      <w:r>
+        <w:rPr>
+          <w:rFonts w:hint="eastAsia"/>
+          <w:lang w:eastAsia="ko-KR"/>
+        </w:rPr>
+        <w:t>상의</w:t>
+      </w:r>
+      <w:r>
+        <w:rPr>
+          <w:lang w:eastAsia="ko-KR"/>
+        </w:rPr>
+        <w:t xml:space="preserve"> </w:t>
+      </w:r>
+      <w:r>
+        <w:rPr>
+          <w:lang w:eastAsia="ko-KR"/>
+        </w:rPr>
+        <w:t>날짜</w:t>
+      </w:r>
+      <w:r>
+        <w:rPr>
+          <w:lang w:eastAsia="ko-KR"/>
+        </w:rPr>
+        <w:t xml:space="preserve"> </w:t>
+      </w:r>
+      <w:r>
+        <w:rPr>
+          <w:lang w:eastAsia="ko-KR"/>
+        </w:rPr>
+        <w:t>수를</w:t>
+      </w:r>
+      <w:r>
+        <w:rPr>
+          <w:lang w:eastAsia="ko-KR"/>
+        </w:rPr>
+        <w:t xml:space="preserve"> </w:t>
+      </w:r>
+      <w:r>
+        <w:rPr>
+          <w:lang w:eastAsia="ko-KR"/>
+        </w:rPr>
+        <w:t>기록하는</w:t>
+      </w:r>
+      <w:r>
+        <w:rPr>
+          <w:lang w:eastAsia="ko-KR"/>
+        </w:rPr>
+        <w:t xml:space="preserve"> </w:t>
+      </w:r>
+      <w:r>
+        <w:rPr>
+          <w:lang w:eastAsia="ko-KR"/>
+        </w:rPr>
+        <w:t>데이터</w:t>
+      </w:r>
+      <w:r>
+        <w:rPr>
+          <w:lang w:eastAsia="ko-KR"/>
+        </w:rPr>
+        <w:t xml:space="preserve"> </w:t>
+      </w:r>
+      <w:r>
+        <w:rPr>
+          <w:lang w:eastAsia="ko-KR"/>
+        </w:rPr>
+        <w:t>클래스이다</w:t>
       </w:r>
       <w:r>
         <w:rPr>
@@ -1543,722 +2059,145 @@
         <w:rPr>
           <w:lang w:eastAsia="ko-KR"/>
         </w:rPr>
-        <w:t>따라서</w:t>
-      </w:r>
-      <w:r>
-        <w:rPr>
-          <w:lang w:eastAsia="ko-KR"/>
-        </w:rPr>
-        <w:t xml:space="preserve"> R</w:t>
-      </w:r>
-      <w:r>
-        <w:rPr>
-          <w:lang w:eastAsia="ko-KR"/>
-        </w:rPr>
-        <w:t>이</w:t>
-      </w:r>
-      <w:r>
-        <w:rPr>
-          <w:lang w:eastAsia="ko-KR"/>
-        </w:rPr>
-        <w:t xml:space="preserve"> </w:t>
-      </w:r>
-      <w:r>
-        <w:rPr>
-          <w:lang w:eastAsia="ko-KR"/>
-        </w:rPr>
-        <w:t>특정</w:t>
-      </w:r>
-      <w:r>
-        <w:rPr>
-          <w:lang w:eastAsia="ko-KR"/>
-        </w:rPr>
-        <w:t xml:space="preserve"> </w:t>
-      </w:r>
-      <w:r>
-        <w:rPr>
-          <w:lang w:eastAsia="ko-KR"/>
-        </w:rPr>
-        <w:t>데이터를</w:t>
-      </w:r>
-      <w:r>
-        <w:rPr>
-          <w:lang w:eastAsia="ko-KR"/>
-        </w:rPr>
-        <w:t xml:space="preserve"> </w:t>
-      </w:r>
-      <w:r>
-        <w:rPr>
-          <w:lang w:eastAsia="ko-KR"/>
-        </w:rPr>
-        <w:t>시간으로</w:t>
-      </w:r>
-      <w:r>
-        <w:rPr>
-          <w:lang w:eastAsia="ko-KR"/>
-        </w:rPr>
-        <w:t xml:space="preserve"> </w:t>
-      </w:r>
-      <w:r>
-        <w:rPr>
-          <w:lang w:eastAsia="ko-KR"/>
-        </w:rPr>
-        <w:t>이해하기</w:t>
-      </w:r>
-      <w:r>
-        <w:rPr>
-          <w:lang w:eastAsia="ko-KR"/>
-        </w:rPr>
-        <w:t xml:space="preserve"> </w:t>
-      </w:r>
-      <w:r>
-        <w:rPr>
-          <w:lang w:eastAsia="ko-KR"/>
-        </w:rPr>
-        <w:t>위해서는</w:t>
-      </w:r>
-      <w:r>
-        <w:rPr>
-          <w:lang w:eastAsia="ko-KR"/>
-        </w:rPr>
-        <w:t xml:space="preserve"> R</w:t>
-      </w:r>
-      <w:r>
-        <w:rPr>
-          <w:lang w:eastAsia="ko-KR"/>
-        </w:rPr>
-        <w:t>이</w:t>
-      </w:r>
-      <w:r>
-        <w:rPr>
-          <w:lang w:eastAsia="ko-KR"/>
-        </w:rPr>
-        <w:t xml:space="preserve"> </w:t>
-      </w:r>
-      <w:r>
-        <w:rPr>
-          <w:lang w:eastAsia="ko-KR"/>
-        </w:rPr>
-        <w:t>이해할</w:t>
-      </w:r>
-      <w:r>
-        <w:rPr>
-          <w:lang w:eastAsia="ko-KR"/>
-        </w:rPr>
-        <w:t xml:space="preserve"> </w:t>
-      </w:r>
-      <w:r>
-        <w:rPr>
-          <w:lang w:eastAsia="ko-KR"/>
-        </w:rPr>
-        <w:t>수</w:t>
-      </w:r>
-      <w:r>
-        <w:rPr>
-          <w:lang w:eastAsia="ko-KR"/>
-        </w:rPr>
-        <w:t xml:space="preserve"> </w:t>
-      </w:r>
-      <w:r>
-        <w:rPr>
-          <w:lang w:eastAsia="ko-KR"/>
-        </w:rPr>
-        <w:t>있는</w:t>
-      </w:r>
-      <w:r>
-        <w:rPr>
-          <w:lang w:eastAsia="ko-KR"/>
-        </w:rPr>
-        <w:t xml:space="preserve"> </w:t>
-      </w:r>
-      <w:r>
-        <w:rPr>
-          <w:lang w:eastAsia="ko-KR"/>
-        </w:rPr>
-        <w:t>형태로</w:t>
-      </w:r>
-      <w:r>
-        <w:rPr>
-          <w:lang w:eastAsia="ko-KR"/>
-        </w:rPr>
-        <w:t xml:space="preserve"> </w:t>
-      </w:r>
-      <w:r>
-        <w:rPr>
-          <w:lang w:eastAsia="ko-KR"/>
-        </w:rPr>
-        <w:t>시간을</w:t>
-      </w:r>
-      <w:r>
-        <w:rPr>
-          <w:lang w:eastAsia="ko-KR"/>
-        </w:rPr>
-        <w:t xml:space="preserve"> </w:t>
-      </w:r>
-      <w:r>
-        <w:rPr>
-          <w:lang w:eastAsia="ko-KR"/>
-        </w:rPr>
-        <w:t>표기해야</w:t>
-      </w:r>
-      <w:r>
-        <w:rPr>
-          <w:lang w:eastAsia="ko-KR"/>
-        </w:rPr>
-        <w:t xml:space="preserve"> </w:t>
-      </w:r>
-      <w:r>
-        <w:rPr>
-          <w:lang w:eastAsia="ko-KR"/>
-        </w:rPr>
-        <w:t>한다</w:t>
-      </w:r>
-      <w:r>
-        <w:rPr>
-          <w:lang w:eastAsia="ko-KR"/>
-        </w:rPr>
-        <w:t>. R</w:t>
-      </w:r>
-      <w:r>
-        <w:rPr>
-          <w:lang w:eastAsia="ko-KR"/>
-        </w:rPr>
-        <w:t>이</w:t>
-      </w:r>
-      <w:r>
-        <w:rPr>
-          <w:lang w:eastAsia="ko-KR"/>
-        </w:rPr>
-        <w:t xml:space="preserve"> </w:t>
-      </w:r>
-      <w:r>
-        <w:rPr>
-          <w:lang w:eastAsia="ko-KR"/>
-        </w:rPr>
-        <w:t>이해하는</w:t>
-      </w:r>
-      <w:r>
-        <w:rPr>
-          <w:lang w:eastAsia="ko-KR"/>
-        </w:rPr>
-        <w:t xml:space="preserve"> </w:t>
-      </w:r>
-      <w:r>
-        <w:rPr>
-          <w:lang w:eastAsia="ko-KR"/>
-        </w:rPr>
-        <w:t>시간</w:t>
-      </w:r>
-      <w:r>
-        <w:rPr>
-          <w:lang w:eastAsia="ko-KR"/>
-        </w:rPr>
-        <w:t xml:space="preserve"> </w:t>
-      </w:r>
-      <w:r>
-        <w:rPr>
-          <w:lang w:eastAsia="ko-KR"/>
-        </w:rPr>
-        <w:t>데이터의</w:t>
-      </w:r>
-      <w:r>
-        <w:rPr>
-          <w:lang w:eastAsia="ko-KR"/>
-        </w:rPr>
-        <w:t xml:space="preserve"> </w:t>
-      </w:r>
-      <w:r>
-        <w:rPr>
-          <w:lang w:eastAsia="ko-KR"/>
-        </w:rPr>
-        <w:t>형태는</w:t>
-      </w:r>
-      <w:r>
-        <w:rPr>
-          <w:lang w:eastAsia="ko-KR"/>
-        </w:rPr>
-        <w:t xml:space="preserve"> </w:t>
+        <w:t>양수일</w:t>
+      </w:r>
+      <w:r>
+        <w:rPr>
+          <w:lang w:eastAsia="ko-KR"/>
+        </w:rPr>
+        <w:t xml:space="preserve"> </w:t>
+      </w:r>
+      <w:r>
+        <w:rPr>
+          <w:lang w:eastAsia="ko-KR"/>
+        </w:rPr>
+        <w:t>경우</w:t>
+      </w:r>
+      <w:r>
+        <w:rPr>
+          <w:lang w:eastAsia="ko-KR"/>
+        </w:rPr>
+        <w:t xml:space="preserve"> 1970</w:t>
+      </w:r>
+      <w:r>
+        <w:rPr>
+          <w:lang w:eastAsia="ko-KR"/>
+        </w:rPr>
+        <w:t>년</w:t>
+      </w:r>
+      <w:r>
+        <w:rPr>
+          <w:lang w:eastAsia="ko-KR"/>
+        </w:rPr>
+        <w:t xml:space="preserve"> </w:t>
+      </w:r>
+      <w:r>
+        <w:rPr>
+          <w:lang w:eastAsia="ko-KR"/>
+        </w:rPr>
+        <w:t>이후의</w:t>
+      </w:r>
+      <w:r>
+        <w:rPr>
+          <w:lang w:eastAsia="ko-KR"/>
+        </w:rPr>
+        <w:t xml:space="preserve"> </w:t>
+      </w:r>
+      <w:r>
+        <w:rPr>
+          <w:lang w:eastAsia="ko-KR"/>
+        </w:rPr>
+        <w:t>날짜이며</w:t>
+      </w:r>
+      <w:r>
+        <w:rPr>
+          <w:lang w:eastAsia="ko-KR"/>
+        </w:rPr>
+        <w:t xml:space="preserve"> </w:t>
+      </w:r>
+      <w:r>
+        <w:rPr>
+          <w:lang w:eastAsia="ko-KR"/>
+        </w:rPr>
+        <w:t>음수인</w:t>
+      </w:r>
+      <w:r>
+        <w:rPr>
+          <w:lang w:eastAsia="ko-KR"/>
+        </w:rPr>
+        <w:t xml:space="preserve"> </w:t>
+      </w:r>
+      <w:r>
+        <w:rPr>
+          <w:lang w:eastAsia="ko-KR"/>
+        </w:rPr>
+        <w:t>경우</w:t>
+      </w:r>
+      <w:r>
+        <w:rPr>
+          <w:lang w:eastAsia="ko-KR"/>
+        </w:rPr>
+        <w:t xml:space="preserve"> 1970</w:t>
+      </w:r>
+      <w:r>
+        <w:rPr>
+          <w:lang w:eastAsia="ko-KR"/>
+        </w:rPr>
+        <w:t>년</w:t>
+      </w:r>
+      <w:r>
+        <w:rPr>
+          <w:lang w:eastAsia="ko-KR"/>
+        </w:rPr>
+        <w:t xml:space="preserve"> </w:t>
+      </w:r>
+      <w:r>
+        <w:rPr>
+          <w:lang w:eastAsia="ko-KR"/>
+        </w:rPr>
+        <w:t>이전의</w:t>
+      </w:r>
+      <w:r>
+        <w:rPr>
+          <w:lang w:eastAsia="ko-KR"/>
+        </w:rPr>
+        <w:t xml:space="preserve"> </w:t>
+      </w:r>
+      <w:r>
+        <w:rPr>
+          <w:lang w:eastAsia="ko-KR"/>
+        </w:rPr>
+        <w:t>날짜를</w:t>
+      </w:r>
+      <w:r>
+        <w:rPr>
+          <w:lang w:eastAsia="ko-KR"/>
+        </w:rPr>
+        <w:t xml:space="preserve"> </w:t>
+      </w:r>
+      <w:r>
+        <w:rPr>
+          <w:lang w:eastAsia="ko-KR"/>
+        </w:rPr>
+        <w:t>표시한다</w:t>
+      </w:r>
+      <w:r>
+        <w:rPr>
+          <w:lang w:eastAsia="ko-KR"/>
+        </w:rPr>
+        <w:t xml:space="preserve">. </w:t>
       </w:r>
       <w:r>
         <w:rPr>
           <w:rStyle w:val="VerbatimChar"/>
-        </w:rPr>
-        <w:t>date</w:t>
-      </w:r>
-      <w:r>
-        <w:rPr>
-          <w:rFonts w:hint="eastAsia"/>
-          <w:lang w:eastAsia="ko-KR"/>
-        </w:rPr>
-        <w:t>,</w:t>
-      </w:r>
-      <w:r>
-        <w:rPr>
-          <w:lang w:eastAsia="ko-KR"/>
-        </w:rPr>
-        <w:t xml:space="preserve"> </w:t>
+          <w:lang w:eastAsia="ko-KR"/>
+        </w:rPr>
+        <w:t>d</w:t>
       </w:r>
       <w:r>
         <w:rPr>
           <w:rStyle w:val="VerbatimChar"/>
-        </w:rPr>
-        <w:t>POSIXct</w:t>
-      </w:r>
-      <w:r>
-        <w:rPr>
-          <w:lang w:eastAsia="ko-KR"/>
-        </w:rPr>
-        <w:t xml:space="preserve">, </w:t>
-      </w:r>
-      <w:r>
-        <w:rPr>
-          <w:rStyle w:val="VerbatimChar"/>
-        </w:rPr>
-        <w:t>POSIXlt</w:t>
-      </w:r>
-      <w:r>
-        <w:rPr>
-          <w:lang w:eastAsia="ko-KR"/>
-        </w:rPr>
-        <w:t xml:space="preserve">, </w:t>
-      </w:r>
-      <w:r>
-        <w:rPr>
-          <w:rStyle w:val="VerbatimChar"/>
-        </w:rPr>
-        <w:t>yearmon</w:t>
-      </w:r>
-      <w:proofErr w:type="gramStart"/>
-      <w:r>
-        <w:rPr>
-          <w:lang w:eastAsia="ko-KR"/>
-        </w:rPr>
-        <w:t xml:space="preserve">, </w:t>
-      </w:r>
-      <w:r>
-        <w:rPr>
-          <w:lang w:eastAsia="ko-KR"/>
-        </w:rPr>
-        <w:t xml:space="preserve"> </w:t>
-      </w:r>
-      <w:r>
-        <w:rPr>
-          <w:rStyle w:val="VerbatimChar"/>
-        </w:rPr>
-        <w:t>yearqt</w:t>
-      </w:r>
-      <w:proofErr w:type="gramEnd"/>
-      <w:r>
-        <w:rPr>
-          <w:rStyle w:val="VerbatimChar"/>
-        </w:rPr>
-        <w:t xml:space="preserve"> </w:t>
-      </w:r>
-      <w:r>
-        <w:rPr>
-          <w:rFonts w:hint="eastAsia"/>
-          <w:lang w:eastAsia="ko-KR"/>
-        </w:rPr>
-        <w:t>클래스</w:t>
-      </w:r>
-      <w:r>
-        <w:rPr>
-          <w:rFonts w:hint="eastAsia"/>
-          <w:lang w:eastAsia="ko-KR"/>
-        </w:rPr>
-        <w:t xml:space="preserve"> </w:t>
-      </w:r>
-      <w:r>
-        <w:rPr>
-          <w:rFonts w:hint="eastAsia"/>
-          <w:lang w:eastAsia="ko-KR"/>
-        </w:rPr>
-        <w:t>등이</w:t>
-      </w:r>
-      <w:r>
-        <w:rPr>
-          <w:rFonts w:hint="eastAsia"/>
-          <w:lang w:eastAsia="ko-KR"/>
-        </w:rPr>
-        <w:t xml:space="preserve"> </w:t>
-      </w:r>
-      <w:r>
-        <w:rPr>
-          <w:rFonts w:hint="eastAsia"/>
-          <w:lang w:eastAsia="ko-KR"/>
-        </w:rPr>
-        <w:t>있다</w:t>
-      </w:r>
-      <w:r>
-        <w:rPr>
-          <w:rFonts w:hint="eastAsia"/>
-          <w:lang w:eastAsia="ko-KR"/>
-        </w:rPr>
-        <w:t>.</w:t>
-      </w:r>
-      <w:r>
-        <w:rPr>
-          <w:lang w:eastAsia="ko-KR"/>
-        </w:rPr>
-        <w:t xml:space="preserve"> </w:t>
-      </w:r>
-    </w:p>
-    <w:p>
-      <w:pPr>
-        <w:pStyle w:val="3"/>
-      </w:pPr>
-      <w:bookmarkStart w:id="3" w:name="date-클래스"/>
-      <w:proofErr w:type="gramStart"/>
-      <w:r>
-        <w:t>date</w:t>
-      </w:r>
-      <w:proofErr w:type="gramEnd"/>
-      <w:r>
-        <w:t xml:space="preserve"> </w:t>
-      </w:r>
-      <w:r>
-        <w:t>클래스</w:t>
-      </w:r>
-    </w:p>
-    <w:p>
-      <w:pPr>
-        <w:rPr>
-          <w:lang w:eastAsia="ko-KR"/>
-        </w:rPr>
-      </w:pPr>
-      <w:r>
-        <w:rPr>
-          <w:lang w:eastAsia="ko-KR"/>
-        </w:rPr>
-        <w:t xml:space="preserve">R </w:t>
-      </w:r>
-      <w:r>
-        <w:rPr>
-          <w:lang w:eastAsia="ko-KR"/>
-        </w:rPr>
-        <w:t>에서</w:t>
-      </w:r>
-      <w:r>
-        <w:rPr>
-          <w:lang w:eastAsia="ko-KR"/>
-        </w:rPr>
-        <w:t xml:space="preserve"> </w:t>
-      </w:r>
-      <w:r>
-        <w:rPr>
-          <w:lang w:eastAsia="ko-KR"/>
-        </w:rPr>
-        <w:t>기본적으로</w:t>
-      </w:r>
-      <w:r>
-        <w:rPr>
-          <w:lang w:eastAsia="ko-KR"/>
-        </w:rPr>
-        <w:t xml:space="preserve"> </w:t>
-      </w:r>
-      <w:r>
-        <w:rPr>
-          <w:lang w:eastAsia="ko-KR"/>
-        </w:rPr>
-        <w:t>제공하는</w:t>
-      </w:r>
-      <w:r>
-        <w:rPr>
-          <w:lang w:eastAsia="ko-KR"/>
-        </w:rPr>
-        <w:t xml:space="preserve"> </w:t>
-      </w:r>
-      <w:r>
-        <w:rPr>
-          <w:rFonts w:hint="eastAsia"/>
-          <w:lang w:eastAsia="ko-KR"/>
-        </w:rPr>
-        <w:t>시간</w:t>
-      </w:r>
-      <w:r>
-        <w:rPr>
-          <w:rFonts w:hint="eastAsia"/>
-          <w:lang w:eastAsia="ko-KR"/>
-        </w:rPr>
-        <w:t xml:space="preserve"> </w:t>
-      </w:r>
-      <w:r>
-        <w:rPr>
-          <w:rFonts w:hint="eastAsia"/>
-          <w:lang w:eastAsia="ko-KR"/>
-        </w:rPr>
-        <w:t>표현</w:t>
-      </w:r>
-      <w:r>
-        <w:rPr>
-          <w:lang w:eastAsia="ko-KR"/>
-        </w:rPr>
-        <w:t xml:space="preserve"> </w:t>
-      </w:r>
-      <w:r>
-        <w:rPr>
-          <w:lang w:eastAsia="ko-KR"/>
-        </w:rPr>
-        <w:t>클래스로</w:t>
-      </w:r>
-      <w:r>
-        <w:rPr>
-          <w:lang w:eastAsia="ko-KR"/>
-        </w:rPr>
-        <w:t xml:space="preserve"> 1970</w:t>
-      </w:r>
-      <w:r>
-        <w:rPr>
-          <w:lang w:eastAsia="ko-KR"/>
-        </w:rPr>
-        <w:t>년</w:t>
-      </w:r>
-      <w:r>
-        <w:rPr>
-          <w:lang w:eastAsia="ko-KR"/>
-        </w:rPr>
-        <w:t xml:space="preserve"> </w:t>
-      </w:r>
-      <w:r>
-        <w:rPr>
-          <w:lang w:eastAsia="ko-KR"/>
-        </w:rPr>
-        <w:t>이후의</w:t>
-      </w:r>
-      <w:r>
-        <w:rPr>
-          <w:lang w:eastAsia="ko-KR"/>
-        </w:rPr>
-        <w:t xml:space="preserve"> </w:t>
-      </w:r>
-      <w:r>
-        <w:rPr>
-          <w:rFonts w:hint="eastAsia"/>
-          <w:lang w:eastAsia="ko-KR"/>
-        </w:rPr>
-        <w:t>달력</w:t>
-      </w:r>
-      <w:r>
-        <w:rPr>
-          <w:rFonts w:hint="eastAsia"/>
-          <w:lang w:eastAsia="ko-KR"/>
-        </w:rPr>
-        <w:t xml:space="preserve"> </w:t>
-      </w:r>
-      <w:r>
-        <w:rPr>
-          <w:rFonts w:hint="eastAsia"/>
-          <w:lang w:eastAsia="ko-KR"/>
-        </w:rPr>
-        <w:t>상의</w:t>
-      </w:r>
-      <w:r>
-        <w:rPr>
-          <w:lang w:eastAsia="ko-KR"/>
-        </w:rPr>
-        <w:t xml:space="preserve"> </w:t>
-      </w:r>
-      <w:r>
-        <w:rPr>
-          <w:lang w:eastAsia="ko-KR"/>
-        </w:rPr>
-        <w:t>날짜</w:t>
-      </w:r>
-      <w:r>
-        <w:rPr>
-          <w:lang w:eastAsia="ko-KR"/>
-        </w:rPr>
-        <w:t xml:space="preserve"> </w:t>
-      </w:r>
-      <w:r>
-        <w:rPr>
-          <w:lang w:eastAsia="ko-KR"/>
-        </w:rPr>
-        <w:t>수를</w:t>
-      </w:r>
-      <w:r>
-        <w:rPr>
-          <w:lang w:eastAsia="ko-KR"/>
-        </w:rPr>
-        <w:t xml:space="preserve"> </w:t>
-      </w:r>
-      <w:r>
-        <w:rPr>
-          <w:lang w:eastAsia="ko-KR"/>
-        </w:rPr>
-        <w:t>기록하는</w:t>
-      </w:r>
-      <w:r>
-        <w:rPr>
-          <w:lang w:eastAsia="ko-KR"/>
-        </w:rPr>
-        <w:t xml:space="preserve"> </w:t>
-      </w:r>
-      <w:r>
-        <w:rPr>
-          <w:lang w:eastAsia="ko-KR"/>
-        </w:rPr>
-        <w:t>데이터</w:t>
-      </w:r>
-      <w:r>
-        <w:rPr>
-          <w:lang w:eastAsia="ko-KR"/>
-        </w:rPr>
-        <w:t xml:space="preserve"> </w:t>
-      </w:r>
-      <w:r>
-        <w:rPr>
-          <w:lang w:eastAsia="ko-KR"/>
-        </w:rPr>
-        <w:t>클래스이다</w:t>
-      </w:r>
-      <w:r>
-        <w:rPr>
-          <w:lang w:eastAsia="ko-KR"/>
-        </w:rPr>
-        <w:t xml:space="preserve">. </w:t>
-      </w:r>
-      <w:r>
-        <w:rPr>
-          <w:lang w:eastAsia="ko-KR"/>
-        </w:rPr>
-        <w:t>양수일</w:t>
-      </w:r>
-      <w:r>
-        <w:rPr>
-          <w:lang w:eastAsia="ko-KR"/>
-        </w:rPr>
-        <w:t xml:space="preserve"> </w:t>
-      </w:r>
-      <w:r>
-        <w:rPr>
-          <w:lang w:eastAsia="ko-KR"/>
-        </w:rPr>
-        <w:t>경우</w:t>
-      </w:r>
-      <w:r>
-        <w:rPr>
-          <w:lang w:eastAsia="ko-KR"/>
-        </w:rPr>
-        <w:t xml:space="preserve"> 1970</w:t>
-      </w:r>
-      <w:r>
-        <w:rPr>
-          <w:lang w:eastAsia="ko-KR"/>
-        </w:rPr>
-        <w:t>년</w:t>
-      </w:r>
-      <w:r>
-        <w:rPr>
-          <w:lang w:eastAsia="ko-KR"/>
-        </w:rPr>
-        <w:t xml:space="preserve"> </w:t>
-      </w:r>
-      <w:r>
-        <w:rPr>
-          <w:lang w:eastAsia="ko-KR"/>
-        </w:rPr>
-        <w:t>이후의</w:t>
-      </w:r>
-      <w:r>
-        <w:rPr>
-          <w:lang w:eastAsia="ko-KR"/>
-        </w:rPr>
-        <w:t xml:space="preserve"> </w:t>
-      </w:r>
-      <w:r>
-        <w:rPr>
-          <w:lang w:eastAsia="ko-KR"/>
-        </w:rPr>
-        <w:t>날짜이며</w:t>
-      </w:r>
-      <w:r>
-        <w:rPr>
-          <w:lang w:eastAsia="ko-KR"/>
-        </w:rPr>
-        <w:t xml:space="preserve"> </w:t>
-      </w:r>
-      <w:r>
-        <w:rPr>
-          <w:lang w:eastAsia="ko-KR"/>
-        </w:rPr>
-        <w:t>음수인</w:t>
-      </w:r>
-      <w:r>
-        <w:rPr>
-          <w:lang w:eastAsia="ko-KR"/>
-        </w:rPr>
-        <w:t xml:space="preserve"> </w:t>
-      </w:r>
-      <w:r>
-        <w:rPr>
-          <w:lang w:eastAsia="ko-KR"/>
-        </w:rPr>
-        <w:t>경우</w:t>
-      </w:r>
-      <w:r>
-        <w:rPr>
-          <w:lang w:eastAsia="ko-KR"/>
-        </w:rPr>
-        <w:t xml:space="preserve"> 1970</w:t>
-      </w:r>
-      <w:r>
-        <w:rPr>
-          <w:lang w:eastAsia="ko-KR"/>
-        </w:rPr>
-        <w:t>년</w:t>
-      </w:r>
-      <w:r>
-        <w:rPr>
-          <w:lang w:eastAsia="ko-KR"/>
-        </w:rPr>
-        <w:t xml:space="preserve"> </w:t>
-      </w:r>
-      <w:r>
-        <w:rPr>
-          <w:lang w:eastAsia="ko-KR"/>
-        </w:rPr>
-        <w:t>이전의</w:t>
-      </w:r>
-      <w:r>
-        <w:rPr>
-          <w:lang w:eastAsia="ko-KR"/>
-        </w:rPr>
-        <w:t xml:space="preserve"> </w:t>
-      </w:r>
-      <w:r>
-        <w:rPr>
-          <w:lang w:eastAsia="ko-KR"/>
-        </w:rPr>
-        <w:t>날짜를</w:t>
-      </w:r>
-      <w:r>
-        <w:rPr>
-          <w:lang w:eastAsia="ko-KR"/>
-        </w:rPr>
-        <w:t xml:space="preserve"> </w:t>
-      </w:r>
-      <w:r>
-        <w:rPr>
-          <w:lang w:eastAsia="ko-KR"/>
-        </w:rPr>
-        <w:t>표시한다</w:t>
-      </w:r>
-      <w:r>
-        <w:rPr>
-          <w:lang w:eastAsia="ko-KR"/>
-        </w:rPr>
-        <w:t xml:space="preserve">. </w:t>
-      </w:r>
-      <w:r>
-        <w:rPr>
-          <w:rStyle w:val="code"/>
-        </w:rPr>
-        <w:t>d</w:t>
-      </w:r>
-      <w:r>
-        <w:rPr>
-          <w:rStyle w:val="code"/>
+          <w:lang w:eastAsia="ko-KR"/>
         </w:rPr>
         <w:t>ate</w:t>
       </w:r>
@@ -2459,7 +2398,7 @@
       </w:pPr>
       <w:r>
         <w:rPr>
-          <w:rStyle w:val="code"/>
+          <w:rStyle w:val="VerbatimChar"/>
         </w:rPr>
         <w:t>date</w:t>
       </w:r>
@@ -2586,7 +2525,7 @@
       </w:r>
       <w:r>
         <w:rPr>
-          <w:rStyle w:val="code"/>
+          <w:rStyle w:val="VerbatimChar"/>
         </w:rPr>
         <w:t>date</w:t>
       </w:r>
@@ -2672,7 +2611,7 @@
       <w:proofErr w:type="gramStart"/>
       <w:r>
         <w:rPr>
-          <w:rStyle w:val="code"/>
+          <w:rStyle w:val="VerbatimChar"/>
         </w:rPr>
         <w:t>as.Date</w:t>
       </w:r>
@@ -2680,16 +2619,18 @@
       <w:proofErr w:type="gramEnd"/>
       <w:r>
         <w:rPr>
-          <w:rStyle w:val="code"/>
+          <w:rStyle w:val="VerbatimChar"/>
         </w:rPr>
         <w:t>()</w:t>
       </w:r>
+      <w:proofErr w:type="spellStart"/>
       <w:r>
         <w:rPr>
           <w:lang w:eastAsia="ko-KR"/>
         </w:rPr>
         <w:t>를</w:t>
       </w:r>
+      <w:proofErr w:type="spellEnd"/>
       <w:r>
         <w:rPr>
           <w:lang w:eastAsia="ko-KR"/>
@@ -2717,42 +2658,30 @@
         <w:rPr>
           <w:rStyle w:val="NormalTok"/>
         </w:rPr>
-        <w:t>(</w:t>
-      </w:r>
+        <w:t xml:space="preserve">(date </w:t>
+      </w:r>
+      <w:r>
+        <w:rPr>
+          <w:rStyle w:val="OtherTok"/>
+        </w:rPr>
+        <w:t>&lt;-</w:t>
+      </w:r>
+      <w:r>
+        <w:rPr>
+          <w:rStyle w:val="NormalTok"/>
+        </w:rPr>
+        <w:t xml:space="preserve"> </w:t>
+      </w:r>
+      <w:proofErr w:type="spellStart"/>
       <w:proofErr w:type="gramStart"/>
       <w:r>
         <w:rPr>
-          <w:rStyle w:val="NormalTok"/>
-        </w:rPr>
-        <w:t>date</w:t>
-      </w:r>
+          <w:rStyle w:val="FunctionTok"/>
+        </w:rPr>
+        <w:t>as.Date</w:t>
+      </w:r>
+      <w:proofErr w:type="spellEnd"/>
       <w:proofErr w:type="gramEnd"/>
-      <w:r>
-        <w:rPr>
-          <w:rStyle w:val="NormalTok"/>
-        </w:rPr>
-        <w:t xml:space="preserve"> </w:t>
-      </w:r>
-      <w:r>
-        <w:rPr>
-          <w:rStyle w:val="OtherTok"/>
-        </w:rPr>
-        <w:t>&lt;-</w:t>
-      </w:r>
-      <w:r>
-        <w:rPr>
-          <w:rStyle w:val="NormalTok"/>
-        </w:rPr>
-        <w:t xml:space="preserve"> </w:t>
-      </w:r>
-      <w:proofErr w:type="spellStart"/>
-      <w:r>
-        <w:rPr>
-          <w:rStyle w:val="FunctionTok"/>
-        </w:rPr>
-        <w:t>as.Date</w:t>
-      </w:r>
-      <w:proofErr w:type="spellEnd"/>
       <w:r>
         <w:rPr>
           <w:rStyle w:val="NormalTok"/>
@@ -2827,43 +2756,30 @@
         <w:rPr>
           <w:rStyle w:val="NormalTok"/>
         </w:rPr>
-        <w:lastRenderedPageBreak/>
-        <w:t>(</w:t>
-      </w:r>
+        <w:t xml:space="preserve">(date </w:t>
+      </w:r>
+      <w:r>
+        <w:rPr>
+          <w:rStyle w:val="OtherTok"/>
+        </w:rPr>
+        <w:t>&lt;-</w:t>
+      </w:r>
+      <w:r>
+        <w:rPr>
+          <w:rStyle w:val="NormalTok"/>
+        </w:rPr>
+        <w:t xml:space="preserve"> </w:t>
+      </w:r>
+      <w:proofErr w:type="spellStart"/>
       <w:proofErr w:type="gramStart"/>
       <w:r>
         <w:rPr>
-          <w:rStyle w:val="NormalTok"/>
-        </w:rPr>
-        <w:t>date</w:t>
-      </w:r>
+          <w:rStyle w:val="FunctionTok"/>
+        </w:rPr>
+        <w:t>as.Date</w:t>
+      </w:r>
+      <w:proofErr w:type="spellEnd"/>
       <w:proofErr w:type="gramEnd"/>
-      <w:r>
-        <w:rPr>
-          <w:rStyle w:val="NormalTok"/>
-        </w:rPr>
-        <w:t xml:space="preserve"> </w:t>
-      </w:r>
-      <w:r>
-        <w:rPr>
-          <w:rStyle w:val="OtherTok"/>
-        </w:rPr>
-        <w:t>&lt;-</w:t>
-      </w:r>
-      <w:r>
-        <w:rPr>
-          <w:rStyle w:val="NormalTok"/>
-        </w:rPr>
-        <w:t xml:space="preserve"> </w:t>
-      </w:r>
-      <w:proofErr w:type="spellStart"/>
-      <w:r>
-        <w:rPr>
-          <w:rStyle w:val="FunctionTok"/>
-        </w:rPr>
-        <w:t>as.Date</w:t>
-      </w:r>
-      <w:proofErr w:type="spellEnd"/>
       <w:r>
         <w:rPr>
           <w:rStyle w:val="NormalTok"/>
@@ -2966,7 +2882,6 @@
         </w:rPr>
       </w:pPr>
       <w:proofErr w:type="spellStart"/>
-      <w:proofErr w:type="gramStart"/>
       <w:r>
         <w:rPr>
           <w:rStyle w:val="FunctionTok"/>
@@ -2980,15 +2895,7 @@
           <w:rStyle w:val="NormalTok"/>
           <w:lang w:eastAsia="ko-KR"/>
         </w:rPr>
-        <w:t>(</w:t>
-      </w:r>
-      <w:proofErr w:type="gramEnd"/>
-      <w:r>
-        <w:rPr>
-          <w:rStyle w:val="NormalTok"/>
-          <w:lang w:eastAsia="ko-KR"/>
-        </w:rPr>
-        <w:t>date)</w:t>
+        <w:t>(date)</w:t>
       </w:r>
     </w:p>
     <w:p>
@@ -3043,6 +2950,7 @@
           <w:rStyle w:val="VerbatimChar"/>
           <w:lang w:eastAsia="ko-KR"/>
         </w:rPr>
+        <w:lastRenderedPageBreak/>
         <w:t>as.Date</w:t>
       </w:r>
       <w:proofErr w:type="spellEnd"/>
@@ -3147,10 +3055,10 @@
     </w:p>
     <w:p>
       <w:pPr>
-        <w:pStyle w:val="3"/>
+        <w:pStyle w:val="2"/>
       </w:pPr>
-      <w:bookmarkStart w:id="4" w:name="posixct-posixlt-data-class"/>
-      <w:bookmarkEnd w:id="3"/>
+      <w:bookmarkStart w:id="3" w:name="posixct-posixlt-data-class"/>
+      <w:bookmarkEnd w:id="2"/>
       <w:r>
         <w:t>POSIXct, POSIXlt class</w:t>
       </w:r>
@@ -3163,13 +3071,13 @@
       </w:pPr>
       <w:r>
         <w:rPr>
-          <w:rStyle w:val="code"/>
+          <w:rStyle w:val="VerbatimChar"/>
         </w:rPr>
         <w:t>d</w:t>
       </w:r>
       <w:r>
         <w:rPr>
-          <w:rStyle w:val="code"/>
+          <w:rStyle w:val="VerbatimChar"/>
         </w:rPr>
         <w:t>ate</w:t>
       </w:r>
@@ -3272,12 +3180,14 @@
         </w:rPr>
         <w:t xml:space="preserve"> </w:t>
       </w:r>
-      <w:r>
-        <w:rPr>
-          <w:rStyle w:val="code"/>
+      <w:proofErr w:type="spellStart"/>
+      <w:r>
+        <w:rPr>
+          <w:rStyle w:val="VerbatimChar"/>
         </w:rPr>
         <w:t>POSIXct</w:t>
       </w:r>
+      <w:proofErr w:type="spellEnd"/>
       <w:r>
         <w:rPr>
           <w:lang w:eastAsia="ko-KR"/>
@@ -3296,12 +3206,14 @@
         </w:rPr>
         <w:t xml:space="preserve"> </w:t>
       </w:r>
-      <w:r>
-        <w:rPr>
-          <w:rStyle w:val="code"/>
+      <w:proofErr w:type="spellStart"/>
+      <w:r>
+        <w:rPr>
+          <w:rStyle w:val="VerbatimChar"/>
         </w:rPr>
         <w:t>POSIXlt</w:t>
       </w:r>
+      <w:proofErr w:type="spellEnd"/>
       <w:r>
         <w:rPr>
           <w:lang w:eastAsia="ko-KR"/>
@@ -3417,12 +3329,15 @@
         </w:rPr>
         <w:t xml:space="preserve">. </w:t>
       </w:r>
-      <w:r>
-        <w:rPr>
-          <w:rStyle w:val="code"/>
+      <w:proofErr w:type="spellStart"/>
+      <w:r>
+        <w:rPr>
+          <w:rStyle w:val="VerbatimChar"/>
+          <w:lang w:eastAsia="ko-KR"/>
         </w:rPr>
         <w:t>POSIXct</w:t>
       </w:r>
+      <w:proofErr w:type="spellEnd"/>
       <w:r>
         <w:rPr>
           <w:lang w:eastAsia="ko-KR"/>
@@ -3437,7 +3352,8 @@
       </w:r>
       <w:r>
         <w:rPr>
-          <w:rStyle w:val="code"/>
+          <w:rStyle w:val="VerbatimChar"/>
+          <w:lang w:eastAsia="ko-KR"/>
         </w:rPr>
         <w:t>date</w:t>
       </w:r>
@@ -3558,12 +3474,15 @@
         </w:rPr>
         <w:t xml:space="preserve"> </w:t>
       </w:r>
-      <w:r>
-        <w:rPr>
-          <w:rStyle w:val="code"/>
+      <w:proofErr w:type="spellStart"/>
+      <w:r>
+        <w:rPr>
+          <w:rStyle w:val="VerbatimChar"/>
+          <w:lang w:eastAsia="ko-KR"/>
         </w:rPr>
         <w:t>POSIXlt</w:t>
       </w:r>
+      <w:proofErr w:type="spellEnd"/>
       <w:r>
         <w:rPr>
           <w:lang w:eastAsia="ko-KR"/>
@@ -3696,12 +3615,14 @@
         </w:rPr>
         <w:t xml:space="preserve">. </w:t>
       </w:r>
-      <w:r>
-        <w:rPr>
-          <w:rStyle w:val="code"/>
+      <w:proofErr w:type="spellStart"/>
+      <w:r>
+        <w:rPr>
+          <w:rStyle w:val="VerbatimChar"/>
         </w:rPr>
         <w:t>POSIXlt</w:t>
       </w:r>
+      <w:proofErr w:type="spellEnd"/>
       <w:r>
         <w:rPr>
           <w:lang w:eastAsia="ko-KR"/>
@@ -3798,7 +3719,6 @@
         <w:t xml:space="preserve"># </w:t>
       </w:r>
       <w:proofErr w:type="spellStart"/>
-      <w:proofErr w:type="gramStart"/>
       <w:r>
         <w:rPr>
           <w:rStyle w:val="CommentTok"/>
@@ -3812,12 +3732,25 @@
         <w:t>를</w:t>
       </w:r>
       <w:proofErr w:type="spellEnd"/>
-      <w:proofErr w:type="gramEnd"/>
       <w:r>
         <w:rPr>
           <w:rStyle w:val="CommentTok"/>
         </w:rPr>
-        <w:t xml:space="preserve"> POSIXct class </w:t>
+        <w:t xml:space="preserve"> </w:t>
+      </w:r>
+      <w:proofErr w:type="spellStart"/>
+      <w:r>
+        <w:rPr>
+          <w:rStyle w:val="CommentTok"/>
+        </w:rPr>
+        <w:t>POSIXct</w:t>
+      </w:r>
+      <w:proofErr w:type="spellEnd"/>
+      <w:r>
+        <w:rPr>
+          <w:rStyle w:val="CommentTok"/>
+        </w:rPr>
+        <w:t xml:space="preserve"> class </w:t>
       </w:r>
       <w:r>
         <w:rPr>
@@ -3936,7 +3869,6 @@
         <w:br/>
       </w:r>
       <w:proofErr w:type="spellStart"/>
-      <w:proofErr w:type="gramStart"/>
       <w:r>
         <w:rPr>
           <w:rStyle w:val="FunctionTok"/>
@@ -3951,7 +3883,6 @@
         <w:t>(</w:t>
       </w:r>
       <w:proofErr w:type="spellStart"/>
-      <w:proofErr w:type="gramEnd"/>
       <w:r>
         <w:rPr>
           <w:rStyle w:val="FunctionTok"/>
@@ -3992,7 +3923,6 @@
         <w:br/>
       </w:r>
       <w:proofErr w:type="spellStart"/>
-      <w:proofErr w:type="gramStart"/>
       <w:r>
         <w:rPr>
           <w:rStyle w:val="VerbatimChar"/>
@@ -4004,14 +3934,7 @@
         <w:rPr>
           <w:rStyle w:val="VerbatimChar"/>
         </w:rPr>
-        <w:t>(</w:t>
-      </w:r>
-      <w:proofErr w:type="gramEnd"/>
-      <w:r>
-        <w:rPr>
-          <w:rStyle w:val="VerbatimChar"/>
-        </w:rPr>
-        <w:t>,"</w:t>
+        <w:t>(,"</w:t>
       </w:r>
       <w:proofErr w:type="spellStart"/>
       <w:r>
@@ -4048,7 +3971,6 @@
         <w:t xml:space="preserve"># </w:t>
       </w:r>
       <w:proofErr w:type="spellStart"/>
-      <w:proofErr w:type="gramStart"/>
       <w:r>
         <w:rPr>
           <w:rStyle w:val="CommentTok"/>
@@ -4062,12 +3984,25 @@
         <w:t>를</w:t>
       </w:r>
       <w:proofErr w:type="spellEnd"/>
-      <w:proofErr w:type="gramEnd"/>
       <w:r>
         <w:rPr>
           <w:rStyle w:val="CommentTok"/>
         </w:rPr>
-        <w:t xml:space="preserve"> POSIXlt class </w:t>
+        <w:t xml:space="preserve"> </w:t>
+      </w:r>
+      <w:proofErr w:type="spellStart"/>
+      <w:r>
+        <w:rPr>
+          <w:rStyle w:val="CommentTok"/>
+        </w:rPr>
+        <w:t>POSIXlt</w:t>
+      </w:r>
+      <w:proofErr w:type="spellEnd"/>
+      <w:r>
+        <w:rPr>
+          <w:rStyle w:val="CommentTok"/>
+        </w:rPr>
+        <w:t xml:space="preserve"> class </w:t>
       </w:r>
       <w:r>
         <w:rPr>
@@ -4183,7 +4118,6 @@
         <w:br/>
       </w:r>
       <w:proofErr w:type="spellStart"/>
-      <w:proofErr w:type="gramStart"/>
       <w:r>
         <w:rPr>
           <w:rStyle w:val="FunctionTok"/>
@@ -4200,7 +4134,6 @@
         <w:t>(</w:t>
       </w:r>
       <w:proofErr w:type="spellStart"/>
-      <w:proofErr w:type="gramEnd"/>
       <w:r>
         <w:rPr>
           <w:rStyle w:val="CommentTok"/>
@@ -4245,9 +4178,17 @@
           <w:rStyle w:val="CommentTok"/>
           <w:lang w:eastAsia="ko-KR"/>
         </w:rPr>
-        <w:lastRenderedPageBreak/>
-        <w:t># POSIXlt</w:t>
-      </w:r>
+        <w:t xml:space="preserve"># </w:t>
+      </w:r>
+      <w:proofErr w:type="spellStart"/>
+      <w:r>
+        <w:rPr>
+          <w:rStyle w:val="CommentTok"/>
+          <w:lang w:eastAsia="ko-KR"/>
+        </w:rPr>
+        <w:t>POSIXlt</w:t>
+      </w:r>
+      <w:proofErr w:type="spellEnd"/>
       <w:r>
         <w:rPr>
           <w:rStyle w:val="CommentTok"/>
@@ -4431,7 +4372,21 @@
         <w:rPr>
           <w:lang w:eastAsia="ko-KR"/>
         </w:rPr>
-        <w:t>는 벡터로 전달된 데이터를 POSIXct 클래스로 변환</w:t>
+        <w:t xml:space="preserve">는 벡터로 전달된 데이터를 </w:t>
+      </w:r>
+      <w:proofErr w:type="spellStart"/>
+      <w:r>
+        <w:rPr>
+          <w:lang w:eastAsia="ko-KR"/>
+        </w:rPr>
+        <w:t>POSIXct</w:t>
+      </w:r>
+      <w:proofErr w:type="spellEnd"/>
+      <w:r>
+        <w:rPr>
+          <w:lang w:eastAsia="ko-KR"/>
+        </w:rPr>
+        <w:t xml:space="preserve"> 클래스로 변환</w:t>
       </w:r>
     </w:p>
     <w:p>
@@ -4449,6 +4404,7 @@
         <w:rPr>
           <w:lang w:eastAsia="ko-KR"/>
         </w:rPr>
+        <w:lastRenderedPageBreak/>
         <w:t>POSIXct class를 해체(</w:t>
       </w:r>
       <w:proofErr w:type="spellStart"/>
@@ -4522,6 +4478,7 @@
         </w:rPr>
         <w:t xml:space="preserve">는 벡터로 전달된 데이터를 </w:t>
       </w:r>
+      <w:proofErr w:type="spellStart"/>
       <w:r>
         <w:rPr>
           <w:rStyle w:val="VerbatimChar"/>
@@ -4529,6 +4486,7 @@
         </w:rPr>
         <w:t>POSIXlt</w:t>
       </w:r>
+      <w:proofErr w:type="spellEnd"/>
       <w:r>
         <w:rPr>
           <w:lang w:eastAsia="ko-KR"/>
@@ -4572,6 +4530,7 @@
           <w:lang w:eastAsia="ko-KR"/>
         </w:rPr>
       </w:pPr>
+      <w:proofErr w:type="spellStart"/>
       <w:r>
         <w:rPr>
           <w:rStyle w:val="VerbatimChar"/>
@@ -4579,6 +4538,7 @@
         </w:rPr>
         <w:t>POSIXlt</w:t>
       </w:r>
+      <w:proofErr w:type="spellEnd"/>
       <w:r>
         <w:rPr>
           <w:lang w:eastAsia="ko-KR"/>
@@ -4615,17 +4575,12 @@
     </w:p>
     <w:p>
       <w:pPr>
-        <w:pStyle w:val="3"/>
+        <w:pStyle w:val="2"/>
       </w:pPr>
-      <w:bookmarkStart w:id="5" w:name="yearmon-yearqtr-class"/>
-      <w:bookmarkEnd w:id="4"/>
-      <w:proofErr w:type="gramStart"/>
-      <w:r>
-        <w:t>yearmon</w:t>
-      </w:r>
-      <w:proofErr w:type="gramEnd"/>
-      <w:r>
-        <w:t>, yearqtr class</w:t>
+      <w:bookmarkStart w:id="4" w:name="yearmon-yearqtr-class"/>
+      <w:bookmarkEnd w:id="3"/>
+      <w:r>
+        <w:t>yearmon, yearqtr class</w:t>
       </w:r>
     </w:p>
     <w:p>
@@ -4634,12 +4589,14 @@
           <w:lang w:eastAsia="ko-KR"/>
         </w:rPr>
       </w:pPr>
-      <w:r>
-        <w:rPr>
-          <w:rStyle w:val="code"/>
+      <w:proofErr w:type="spellStart"/>
+      <w:r>
+        <w:rPr>
+          <w:rStyle w:val="VerbatimChar"/>
         </w:rPr>
         <w:t>yearmon</w:t>
       </w:r>
+      <w:proofErr w:type="spellEnd"/>
       <w:r>
         <w:rPr>
           <w:lang w:eastAsia="ko-KR"/>
@@ -4652,12 +4609,14 @@
         </w:rPr>
         <w:t xml:space="preserve"> </w:t>
       </w:r>
-      <w:r>
-        <w:rPr>
-          <w:rStyle w:val="code"/>
+      <w:proofErr w:type="spellStart"/>
+      <w:r>
+        <w:rPr>
+          <w:rStyle w:val="VerbatimChar"/>
         </w:rPr>
         <w:t>yearqtr</w:t>
       </w:r>
+      <w:proofErr w:type="spellEnd"/>
       <w:r>
         <w:rPr>
           <w:lang w:eastAsia="ko-KR"/>
@@ -4690,7 +4649,7 @@
       </w:r>
       <w:r>
         <w:rPr>
-          <w:rStyle w:val="code"/>
+          <w:rStyle w:val="VerbatimChar"/>
         </w:rPr>
         <w:t>zoo</w:t>
       </w:r>
@@ -4808,7 +4767,7 @@
       </w:r>
       <w:r>
         <w:rPr>
-          <w:rStyle w:val="code"/>
+          <w:rStyle w:val="VerbatimChar"/>
         </w:rPr>
         <w:t>zoo</w:t>
       </w:r>
@@ -4846,6 +4805,7 @@
         </w:rPr>
         <w:t xml:space="preserve"> </w:t>
       </w:r>
+      <w:proofErr w:type="spellStart"/>
       <w:r>
         <w:rPr>
           <w:rFonts w:hint="eastAsia"/>
@@ -4853,6 +4813,7 @@
         </w:rPr>
         <w:t>로딩해야</w:t>
       </w:r>
+      <w:proofErr w:type="spellEnd"/>
       <w:r>
         <w:rPr>
           <w:rFonts w:hint="eastAsia"/>
@@ -4887,12 +4848,14 @@
           <w:lang w:eastAsia="ko-KR"/>
         </w:rPr>
       </w:pPr>
-      <w:r>
-        <w:rPr>
-          <w:rStyle w:val="code"/>
+      <w:proofErr w:type="spellStart"/>
+      <w:r>
+        <w:rPr>
+          <w:rStyle w:val="VerbatimChar"/>
         </w:rPr>
         <w:t>yearmon</w:t>
       </w:r>
+      <w:proofErr w:type="spellEnd"/>
       <w:r>
         <w:rPr>
           <w:lang w:eastAsia="ko-KR"/>
@@ -4905,12 +4868,14 @@
         </w:rPr>
         <w:t xml:space="preserve"> </w:t>
       </w:r>
-      <w:r>
-        <w:rPr>
-          <w:rStyle w:val="code"/>
+      <w:proofErr w:type="spellStart"/>
+      <w:r>
+        <w:rPr>
+          <w:rStyle w:val="VerbatimChar"/>
         </w:rPr>
         <w:t>yearqtr</w:t>
       </w:r>
+      <w:proofErr w:type="spellEnd"/>
       <w:r>
         <w:rPr>
           <w:lang w:eastAsia="ko-KR"/>
@@ -5079,12 +5044,14 @@
         </w:rPr>
         <w:t xml:space="preserve">. </w:t>
       </w:r>
-      <w:r>
-        <w:rPr>
-          <w:rStyle w:val="code"/>
+      <w:proofErr w:type="spellStart"/>
+      <w:r>
+        <w:rPr>
+          <w:rStyle w:val="VerbatimChar"/>
         </w:rPr>
         <w:t>yearmon</w:t>
       </w:r>
+      <w:proofErr w:type="spellEnd"/>
       <w:r>
         <w:rPr>
           <w:lang w:eastAsia="ko-KR"/>
@@ -5171,12 +5138,14 @@
         </w:rPr>
         <w:t xml:space="preserve"> </w:t>
       </w:r>
-      <w:r>
-        <w:rPr>
-          <w:rStyle w:val="code"/>
+      <w:proofErr w:type="spellStart"/>
+      <w:r>
+        <w:rPr>
+          <w:rStyle w:val="VerbatimChar"/>
         </w:rPr>
         <w:t>yearqtr</w:t>
       </w:r>
+      <w:proofErr w:type="spellEnd"/>
       <w:r>
         <w:rPr>
           <w:lang w:eastAsia="ko-KR"/>
@@ -5257,12 +5226,14 @@
         </w:rPr>
         <w:t xml:space="preserve">. </w:t>
       </w:r>
-      <w:r>
-        <w:rPr>
-          <w:rStyle w:val="code"/>
+      <w:proofErr w:type="spellStart"/>
+      <w:r>
+        <w:rPr>
+          <w:rStyle w:val="VerbatimChar"/>
         </w:rPr>
         <w:t>yearmon</w:t>
       </w:r>
+      <w:proofErr w:type="spellEnd"/>
       <w:r>
         <w:rPr>
           <w:lang w:eastAsia="ko-KR"/>
@@ -5353,12 +5324,14 @@
         </w:rPr>
         <w:t xml:space="preserve"> </w:t>
       </w:r>
-      <w:r>
-        <w:rPr>
-          <w:rStyle w:val="code"/>
+      <w:proofErr w:type="spellStart"/>
+      <w:r>
+        <w:rPr>
+          <w:rStyle w:val="VerbatimChar"/>
         </w:rPr>
         <w:t>yearqtr</w:t>
       </w:r>
+      <w:proofErr w:type="spellEnd"/>
       <w:r>
         <w:rPr>
           <w:lang w:eastAsia="ko-KR"/>
@@ -5655,7 +5628,21 @@
         <w:rPr>
           <w:rStyle w:val="CommentTok"/>
         </w:rPr>
-        <w:t xml:space="preserve"> yearmon </w:t>
+        <w:t xml:space="preserve"> </w:t>
+      </w:r>
+      <w:proofErr w:type="spellStart"/>
+      <w:r>
+        <w:rPr>
+          <w:rStyle w:val="CommentTok"/>
+        </w:rPr>
+        <w:t>yearmon</w:t>
+      </w:r>
+      <w:proofErr w:type="spellEnd"/>
+      <w:r>
+        <w:rPr>
+          <w:rStyle w:val="CommentTok"/>
+        </w:rPr>
+        <w:t xml:space="preserve"> </w:t>
       </w:r>
       <w:proofErr w:type="spellStart"/>
       <w:r>
@@ -5736,14 +5723,14 @@
         </w:rPr>
         <w:t xml:space="preserve"># </w:t>
       </w:r>
-      <w:proofErr w:type="gramStart"/>
+      <w:proofErr w:type="spellStart"/>
       <w:r>
         <w:rPr>
           <w:rStyle w:val="CommentTok"/>
         </w:rPr>
         <w:t>yearmon</w:t>
       </w:r>
-      <w:proofErr w:type="gramEnd"/>
+      <w:proofErr w:type="spellEnd"/>
       <w:r>
         <w:rPr>
           <w:rStyle w:val="CommentTok"/>
@@ -5883,8 +5870,17 @@
           <w:rStyle w:val="CommentTok"/>
           <w:lang w:eastAsia="ko-KR"/>
         </w:rPr>
-        <w:t xml:space="preserve"> yearmon</w:t>
-      </w:r>
+        <w:t xml:space="preserve"> </w:t>
+      </w:r>
+      <w:proofErr w:type="spellStart"/>
+      <w:r>
+        <w:rPr>
+          <w:rStyle w:val="CommentTok"/>
+          <w:lang w:eastAsia="ko-KR"/>
+        </w:rPr>
+        <w:t>yearmon</w:t>
+      </w:r>
+      <w:proofErr w:type="spellEnd"/>
       <w:r>
         <w:rPr>
           <w:rStyle w:val="CommentTok"/>
@@ -5979,7 +5975,6 @@
         <w:rPr>
           <w:rStyle w:val="VerbatimChar"/>
         </w:rPr>
-        <w:lastRenderedPageBreak/>
         <w:t>[1] "2 2007"</w:t>
       </w:r>
     </w:p>
@@ -5994,7 +5989,6 @@
         <w:t xml:space="preserve"># </w:t>
       </w:r>
       <w:proofErr w:type="spellStart"/>
-      <w:proofErr w:type="gramStart"/>
       <w:r>
         <w:rPr>
           <w:rStyle w:val="CommentTok"/>
@@ -6008,12 +6002,25 @@
         <w:t>를</w:t>
       </w:r>
       <w:proofErr w:type="spellEnd"/>
-      <w:proofErr w:type="gramEnd"/>
       <w:r>
         <w:rPr>
           <w:rStyle w:val="CommentTok"/>
         </w:rPr>
-        <w:t xml:space="preserve"> yearqtr </w:t>
+        <w:t xml:space="preserve"> </w:t>
+      </w:r>
+      <w:proofErr w:type="spellStart"/>
+      <w:r>
+        <w:rPr>
+          <w:rStyle w:val="CommentTok"/>
+        </w:rPr>
+        <w:t>yearqtr</w:t>
+      </w:r>
+      <w:proofErr w:type="spellEnd"/>
+      <w:r>
+        <w:rPr>
+          <w:rStyle w:val="CommentTok"/>
+        </w:rPr>
+        <w:t xml:space="preserve"> </w:t>
       </w:r>
       <w:proofErr w:type="spellStart"/>
       <w:r>
@@ -6112,14 +6119,14 @@
         </w:rPr>
         <w:t xml:space="preserve"># </w:t>
       </w:r>
-      <w:proofErr w:type="gramStart"/>
+      <w:proofErr w:type="spellStart"/>
       <w:r>
         <w:rPr>
           <w:rStyle w:val="CommentTok"/>
         </w:rPr>
         <w:t>yearqtr</w:t>
       </w:r>
-      <w:proofErr w:type="gramEnd"/>
+      <w:proofErr w:type="spellEnd"/>
       <w:r>
         <w:rPr>
           <w:rStyle w:val="CommentTok"/>
@@ -6226,6 +6233,7 @@
       </w:pPr>
       <w:proofErr w:type="spellStart"/>
       <w:r>
+        <w:lastRenderedPageBreak/>
         <w:t>코드</w:t>
       </w:r>
       <w:proofErr w:type="spellEnd"/>
@@ -6319,7 +6327,21 @@
         <w:rPr>
           <w:lang w:eastAsia="ko-KR"/>
         </w:rPr>
-        <w:t>로 날짜 문자열이나 date 클래스를 yearmon 클래스로 변환</w:t>
+        <w:t xml:space="preserve">로 날짜 문자열이나 date 클래스를 </w:t>
+      </w:r>
+      <w:proofErr w:type="spellStart"/>
+      <w:r>
+        <w:rPr>
+          <w:lang w:eastAsia="ko-KR"/>
+        </w:rPr>
+        <w:t>yearmon</w:t>
+      </w:r>
+      <w:proofErr w:type="spellEnd"/>
+      <w:r>
+        <w:rPr>
+          <w:lang w:eastAsia="ko-KR"/>
+        </w:rPr>
+        <w:t xml:space="preserve"> 클래스로 변환</w:t>
       </w:r>
     </w:p>
     <w:p>
@@ -6466,6 +6488,7 @@
         </w:rPr>
         <w:t xml:space="preserve"> 클래스를 </w:t>
       </w:r>
+      <w:proofErr w:type="spellStart"/>
       <w:r>
         <w:rPr>
           <w:rStyle w:val="VerbatimChar"/>
@@ -6473,6 +6496,7 @@
         </w:rPr>
         <w:t>yearqtr</w:t>
       </w:r>
+      <w:proofErr w:type="spellEnd"/>
       <w:r>
         <w:rPr>
           <w:lang w:eastAsia="ko-KR"/>
@@ -6533,10 +6557,10 @@
     </w:p>
     <w:p>
       <w:pPr>
-        <w:pStyle w:val="3"/>
+        <w:pStyle w:val="2"/>
       </w:pPr>
-      <w:bookmarkStart w:id="6" w:name="날짜-시간-포맷"/>
-      <w:bookmarkEnd w:id="5"/>
+      <w:bookmarkStart w:id="5" w:name="날짜-시간-포맷"/>
+      <w:bookmarkEnd w:id="4"/>
       <w:proofErr w:type="spellStart"/>
       <w:r>
         <w:t>날짜</w:t>
@@ -6653,7 +6677,7 @@
       <w:proofErr w:type="gramStart"/>
       <w:r>
         <w:rPr>
-          <w:rStyle w:val="code"/>
+          <w:rStyle w:val="VerbatimChar"/>
         </w:rPr>
         <w:t>as.Date</w:t>
       </w:r>
@@ -6661,27 +6685,27 @@
       <w:proofErr w:type="gramEnd"/>
       <w:r>
         <w:rPr>
-          <w:rStyle w:val="code"/>
-        </w:rPr>
-        <w:t>()</w:t>
-      </w:r>
-      <w:r>
-        <w:rPr>
-          <w:lang w:eastAsia="ko-KR"/>
-        </w:rPr>
-        <w:t xml:space="preserve">, </w:t>
-      </w:r>
-      <w:proofErr w:type="spellStart"/>
-      <w:r>
-        <w:rPr>
-          <w:rStyle w:val="code"/>
+          <w:rStyle w:val="VerbatimChar"/>
+        </w:rPr>
+        <w:t>(),</w:t>
+      </w:r>
+      <w:r>
+        <w:rPr>
+          <w:lang w:eastAsia="ko-KR"/>
+        </w:rPr>
+        <w:t xml:space="preserve"> </w:t>
+      </w:r>
+      <w:proofErr w:type="spellStart"/>
+      <w:r>
+        <w:rPr>
+          <w:rStyle w:val="VerbatimChar"/>
         </w:rPr>
         <w:t>as.POSIXct</w:t>
       </w:r>
       <w:proofErr w:type="spellEnd"/>
       <w:r>
         <w:rPr>
-          <w:rStyle w:val="code"/>
+          <w:rStyle w:val="VerbatimChar"/>
         </w:rPr>
         <w:t>()</w:t>
       </w:r>
@@ -7258,13 +7282,8 @@
       <w:pPr>
         <w:pStyle w:val="TableCaption"/>
       </w:pPr>
-      <w:proofErr w:type="gramStart"/>
-      <w:r>
-        <w:t>standard</w:t>
-      </w:r>
-      <w:proofErr w:type="gramEnd"/>
-      <w:r>
-        <w:t xml:space="preserve"> date format codes</w:t>
+      <w:r>
+        <w:t>standard date format codes</w:t>
       </w:r>
     </w:p>
     <w:tbl>
@@ -7275,9 +7294,9 @@
         <w:tblLook w:val="0020" w:firstRow="1" w:lastRow="0" w:firstColumn="0" w:lastColumn="0" w:noHBand="0" w:noVBand="0"/>
       </w:tblPr>
       <w:tblGrid>
-        <w:gridCol w:w="761"/>
-        <w:gridCol w:w="1893"/>
-        <w:gridCol w:w="1168"/>
+        <w:gridCol w:w="700"/>
+        <w:gridCol w:w="1757"/>
+        <w:gridCol w:w="1063"/>
       </w:tblGrid>
       <w:tr>
         <w:trPr>
@@ -7650,7 +7669,6 @@
               <w:jc w:val="center"/>
             </w:pPr>
             <w:r>
-              <w:lastRenderedPageBreak/>
               <w:t>%y</w:t>
             </w:r>
           </w:p>
@@ -7759,13 +7777,13 @@
         <w:t>as.Date</w:t>
       </w:r>
       <w:proofErr w:type="spellEnd"/>
+      <w:proofErr w:type="gramEnd"/>
       <w:r>
         <w:rPr>
           <w:rStyle w:val="NormalTok"/>
         </w:rPr>
         <w:t>(</w:t>
       </w:r>
-      <w:proofErr w:type="gramEnd"/>
       <w:r>
         <w:rPr>
           <w:rStyle w:val="StringTok"/>
@@ -7819,7 +7837,6 @@
         <w:pStyle w:val="SourceCode"/>
       </w:pPr>
       <w:proofErr w:type="spellStart"/>
-      <w:proofErr w:type="gramStart"/>
       <w:r>
         <w:rPr>
           <w:rStyle w:val="FunctionTok"/>
@@ -7833,7 +7850,6 @@
         </w:rPr>
         <w:t>(</w:t>
       </w:r>
-      <w:proofErr w:type="gramEnd"/>
       <w:r>
         <w:rPr>
           <w:rStyle w:val="StringTok"/>
@@ -7867,6 +7883,7 @@
         <w:rPr>
           <w:rStyle w:val="VerbatimChar"/>
         </w:rPr>
+        <w:lastRenderedPageBreak/>
         <w:t>[1] "LC_COLLATE=</w:t>
       </w:r>
       <w:proofErr w:type="spellStart"/>
@@ -7881,14 +7898,14 @@
         <w:rPr>
           <w:rStyle w:val="VerbatimChar"/>
         </w:rPr>
-        <w:t xml:space="preserve"> States.1252</w:t>
+        <w:t xml:space="preserve"> States.</w:t>
       </w:r>
       <w:proofErr w:type="gramStart"/>
       <w:r>
         <w:rPr>
           <w:rStyle w:val="VerbatimChar"/>
         </w:rPr>
-        <w:t>;LC</w:t>
+        <w:t>1252;LC</w:t>
       </w:r>
       <w:proofErr w:type="gramEnd"/>
       <w:r>
@@ -7953,13 +7970,13 @@
         <w:t>as.Date</w:t>
       </w:r>
       <w:proofErr w:type="spellEnd"/>
+      <w:proofErr w:type="gramEnd"/>
       <w:r>
         <w:rPr>
           <w:rStyle w:val="NormalTok"/>
         </w:rPr>
         <w:t>(</w:t>
       </w:r>
-      <w:proofErr w:type="gramEnd"/>
       <w:r>
         <w:rPr>
           <w:rStyle w:val="StringTok"/>
@@ -8027,7 +8044,6 @@
         <w:pStyle w:val="SourceCode"/>
       </w:pPr>
       <w:proofErr w:type="spellStart"/>
-      <w:proofErr w:type="gramStart"/>
       <w:r>
         <w:rPr>
           <w:rStyle w:val="FunctionTok"/>
@@ -8041,7 +8057,6 @@
         </w:rPr>
         <w:t>(</w:t>
       </w:r>
-      <w:proofErr w:type="gramEnd"/>
       <w:r>
         <w:rPr>
           <w:rStyle w:val="StringTok"/>
@@ -8075,14 +8090,14 @@
         <w:rPr>
           <w:rStyle w:val="VerbatimChar"/>
         </w:rPr>
-        <w:t>[1] "LC_COLLATE=Korean_Korea.949</w:t>
+        <w:t>[1] "LC_COLLATE=Korean_Korea.</w:t>
       </w:r>
       <w:proofErr w:type="gramStart"/>
       <w:r>
         <w:rPr>
           <w:rStyle w:val="VerbatimChar"/>
         </w:rPr>
-        <w:t>;LC</w:t>
+        <w:t>949;LC</w:t>
       </w:r>
       <w:proofErr w:type="gramEnd"/>
       <w:r>
@@ -8360,14 +8375,14 @@
     </w:p>
     <w:p>
       <w:pPr>
-        <w:pStyle w:val="2"/>
+        <w:pStyle w:val="1"/>
         <w:rPr>
           <w:lang w:eastAsia="ko-KR"/>
         </w:rPr>
       </w:pPr>
-      <w:bookmarkStart w:id="7" w:name="시계열-데이터-객체object"/>
-      <w:bookmarkEnd w:id="2"/>
-      <w:bookmarkEnd w:id="6"/>
+      <w:bookmarkStart w:id="6" w:name="시계열-데이터-객체object"/>
+      <w:bookmarkEnd w:id="1"/>
+      <w:bookmarkEnd w:id="5"/>
       <w:r>
         <w:rPr>
           <w:lang w:eastAsia="ko-KR"/>
@@ -8897,7 +8912,6 @@
         <w:rPr>
           <w:lang w:eastAsia="ko-KR"/>
         </w:rPr>
-        <w:lastRenderedPageBreak/>
         <w:t>따라서</w:t>
       </w:r>
       <w:r>
@@ -9301,9 +9315,13 @@
     </w:p>
     <w:p>
       <w:pPr>
-        <w:pStyle w:val="3"/>
+        <w:pStyle w:val="2"/>
+        <w:numPr>
+          <w:ilvl w:val="0"/>
+          <w:numId w:val="43"/>
+        </w:numPr>
       </w:pPr>
-      <w:bookmarkStart w:id="8" w:name="ts-r-basestats"/>
+      <w:bookmarkStart w:id="7" w:name="ts-r-basestats"/>
       <w:proofErr w:type="gramStart"/>
       <w:r>
         <w:t>ts :</w:t>
@@ -9321,8 +9339,10 @@
       </w:pPr>
       <w:r>
         <w:rPr>
-          <w:rStyle w:val="code"/>
-        </w:rPr>
+          <w:rStyle w:val="VerbatimChar"/>
+          <w:lang w:eastAsia="ko-KR"/>
+        </w:rPr>
+        <w:lastRenderedPageBreak/>
         <w:t>ts</w:t>
       </w:r>
       <w:r>
@@ -9441,7 +9461,7 @@
       </w:r>
       <w:r>
         <w:rPr>
-          <w:rStyle w:val="code"/>
+          <w:rStyle w:val="VerbatimChar"/>
         </w:rPr>
         <w:t>ts</w:t>
       </w:r>
@@ -9465,9 +9485,9 @@
       </w:r>
       <w:r>
         <w:rPr>
-          <w:rStyle w:val="code"/>
-        </w:rPr>
-        <w:t>‘stats’</w:t>
+          <w:rStyle w:val="VerbatimChar"/>
+        </w:rPr>
+        <w:t>stats</w:t>
       </w:r>
       <w:r>
         <w:rPr>
@@ -9487,6 +9507,7 @@
         </w:rPr>
         <w:t xml:space="preserve"> </w:t>
       </w:r>
+      <w:proofErr w:type="spellStart"/>
       <w:r>
         <w:rPr>
           <w:lang w:eastAsia="ko-KR"/>
@@ -9506,6 +9527,7 @@
         </w:rPr>
         <w:t>해야</w:t>
       </w:r>
+      <w:proofErr w:type="spellEnd"/>
       <w:r>
         <w:rPr>
           <w:lang w:eastAsia="ko-KR"/>
@@ -9703,7 +9725,7 @@
       </w:r>
       <w:r>
         <w:rPr>
-          <w:rStyle w:val="code"/>
+          <w:rStyle w:val="VerbatimChar"/>
         </w:rPr>
         <w:t>stats</w:t>
       </w:r>
@@ -9886,7 +9908,7 @@
       </w:pPr>
       <w:r>
         <w:rPr>
-          <w:rStyle w:val="code"/>
+          <w:rStyle w:val="VerbatimChar"/>
         </w:rPr>
         <w:t>ts</w:t>
       </w:r>
@@ -10474,7 +10496,7 @@
       </w:r>
       <w:r>
         <w:rPr>
-          <w:rStyle w:val="code"/>
+          <w:rStyle w:val="VerbatimChar"/>
         </w:rPr>
         <w:t>ts</w:t>
       </w:r>
@@ -11013,7 +11035,7 @@
       </w:pPr>
       <w:r>
         <w:rPr>
-          <w:rStyle w:val="code"/>
+          <w:rStyle w:val="VerbatimChar"/>
         </w:rPr>
         <w:t>ts</w:t>
       </w:r>
@@ -11295,7 +11317,6 @@
         <w:rPr>
           <w:lang w:eastAsia="ko-KR"/>
         </w:rPr>
-        <w:lastRenderedPageBreak/>
         <w:t>1959년 2분기(</w:t>
       </w:r>
       <w:r>
@@ -11342,15 +11363,13 @@
     </w:p>
     <w:p>
       <w:pPr>
-        <w:pStyle w:val="3"/>
+        <w:pStyle w:val="2"/>
       </w:pPr>
-      <w:bookmarkStart w:id="9" w:name="xts"/>
-      <w:bookmarkEnd w:id="8"/>
-      <w:proofErr w:type="gramStart"/>
+      <w:bookmarkStart w:id="8" w:name="xts"/>
+      <w:bookmarkEnd w:id="7"/>
       <w:r>
         <w:t>xts</w:t>
       </w:r>
-      <w:proofErr w:type="gramEnd"/>
     </w:p>
     <w:p>
       <w:pPr>
@@ -11358,12 +11377,14 @@
           <w:lang w:eastAsia="ko-KR"/>
         </w:rPr>
       </w:pPr>
-      <w:r>
-        <w:rPr>
-          <w:rStyle w:val="code"/>
+      <w:proofErr w:type="spellStart"/>
+      <w:r>
+        <w:rPr>
+          <w:rStyle w:val="VerbatimChar"/>
         </w:rPr>
         <w:t>xts</w:t>
       </w:r>
+      <w:proofErr w:type="spellEnd"/>
       <w:r>
         <w:rPr>
           <w:lang w:eastAsia="ko-KR"/>
@@ -11400,6 +11421,7 @@
         </w:rPr>
         <w:t xml:space="preserve"> </w:t>
       </w:r>
+      <w:proofErr w:type="spellStart"/>
       <w:r>
         <w:rPr>
           <w:rStyle w:val="VerbatimChar"/>
@@ -11407,6 +11429,7 @@
         </w:rPr>
         <w:t>xts</w:t>
       </w:r>
+      <w:proofErr w:type="spellEnd"/>
       <w:r>
         <w:rPr>
           <w:lang w:eastAsia="ko-KR"/>
@@ -11425,6 +11448,7 @@
         </w:rPr>
         <w:t xml:space="preserve"> </w:t>
       </w:r>
+      <w:proofErr w:type="spellStart"/>
       <w:r>
         <w:rPr>
           <w:lang w:eastAsia="ko-KR"/>
@@ -11444,6 +11468,7 @@
         </w:rPr>
         <w:t>해야</w:t>
       </w:r>
+      <w:proofErr w:type="spellEnd"/>
       <w:r>
         <w:rPr>
           <w:lang w:eastAsia="ko-KR"/>
@@ -11510,12 +11535,14 @@
         </w:rPr>
         <w:t xml:space="preserve">. </w:t>
       </w:r>
-      <w:r>
-        <w:rPr>
-          <w:rStyle w:val="code"/>
+      <w:proofErr w:type="spellStart"/>
+      <w:r>
+        <w:rPr>
+          <w:rStyle w:val="VerbatimChar"/>
         </w:rPr>
         <w:t>xts</w:t>
       </w:r>
+      <w:proofErr w:type="spellEnd"/>
       <w:r>
         <w:rPr>
           <w:lang w:eastAsia="ko-KR"/>
@@ -11578,7 +11605,7 @@
       </w:r>
       <w:r>
         <w:rPr>
-          <w:rStyle w:val="code"/>
+          <w:rStyle w:val="VerbatimChar"/>
         </w:rPr>
         <w:t>forecast</w:t>
       </w:r>
@@ -11590,7 +11617,7 @@
       </w:r>
       <w:r>
         <w:rPr>
-          <w:rStyle w:val="code"/>
+          <w:rStyle w:val="VerbatimChar"/>
         </w:rPr>
         <w:t>fable</w:t>
       </w:r>
@@ -11600,12 +11627,14 @@
         </w:rPr>
         <w:t xml:space="preserve">, </w:t>
       </w:r>
-      <w:r>
-        <w:rPr>
-          <w:rStyle w:val="code"/>
+      <w:proofErr w:type="spellStart"/>
+      <w:r>
+        <w:rPr>
+          <w:rStyle w:val="VerbatimChar"/>
         </w:rPr>
         <w:t>modeltime</w:t>
       </w:r>
+      <w:proofErr w:type="spellEnd"/>
       <w:r>
         <w:rPr>
           <w:lang w:eastAsia="ko-KR"/>
@@ -11912,12 +11941,14 @@
         </w:rPr>
         <w:t xml:space="preserve"> </w:t>
       </w:r>
-      <w:r>
-        <w:rPr>
-          <w:rStyle w:val="code"/>
+      <w:proofErr w:type="spellStart"/>
+      <w:r>
+        <w:rPr>
+          <w:rStyle w:val="VerbatimChar"/>
         </w:rPr>
         <w:t>xts</w:t>
       </w:r>
+      <w:proofErr w:type="spellEnd"/>
       <w:r>
         <w:rPr>
           <w:lang w:eastAsia="ko-KR"/>
@@ -12080,12 +12111,14 @@
         </w:rPr>
         <w:t xml:space="preserve">. </w:t>
       </w:r>
-      <w:r>
-        <w:rPr>
-          <w:rStyle w:val="code"/>
+      <w:proofErr w:type="spellStart"/>
+      <w:r>
+        <w:rPr>
+          <w:rStyle w:val="VerbatimChar"/>
         </w:rPr>
         <w:t>xts</w:t>
       </w:r>
+      <w:proofErr w:type="spellEnd"/>
       <w:r>
         <w:rPr>
           <w:lang w:eastAsia="ko-KR"/>
@@ -12193,12 +12226,15 @@
           <w:lang w:eastAsia="ko-KR"/>
         </w:rPr>
       </w:pPr>
-      <w:r>
-        <w:rPr>
-          <w:rStyle w:val="code"/>
-        </w:rPr>
+      <w:proofErr w:type="spellStart"/>
+      <w:r>
+        <w:rPr>
+          <w:rStyle w:val="VerbatimChar"/>
+        </w:rPr>
+        <w:lastRenderedPageBreak/>
         <w:t>xts</w:t>
       </w:r>
+      <w:proofErr w:type="spellEnd"/>
       <w:r>
         <w:rPr>
           <w:lang w:eastAsia="ko-KR"/>
@@ -12253,12 +12289,14 @@
         </w:rPr>
         <w:t xml:space="preserve"> </w:t>
       </w:r>
-      <w:r>
-        <w:rPr>
-          <w:rStyle w:val="code"/>
+      <w:proofErr w:type="spellStart"/>
+      <w:r>
+        <w:rPr>
+          <w:rStyle w:val="VerbatimChar"/>
         </w:rPr>
         <w:t>xts</w:t>
       </w:r>
+      <w:proofErr w:type="spellEnd"/>
       <w:r>
         <w:rPr>
           <w:lang w:eastAsia="ko-KR"/>
@@ -12289,12 +12327,14 @@
         </w:rPr>
         <w:t xml:space="preserve"> </w:t>
       </w:r>
+      <w:proofErr w:type="spellStart"/>
       <w:r>
         <w:rPr>
           <w:lang w:eastAsia="ko-KR"/>
         </w:rPr>
         <w:t>로딩해야</w:t>
       </w:r>
+      <w:proofErr w:type="spellEnd"/>
       <w:r>
         <w:rPr>
           <w:lang w:eastAsia="ko-KR"/>
@@ -12441,7 +12481,6 @@
       <w:pPr>
         <w:pStyle w:val="SourceCode"/>
       </w:pPr>
-      <w:proofErr w:type="gramStart"/>
       <w:r>
         <w:rPr>
           <w:rStyle w:val="ControlFlowTok"/>
@@ -12454,7 +12493,6 @@
         </w:rPr>
         <w:t>(</w:t>
       </w:r>
-      <w:proofErr w:type="gramEnd"/>
       <w:r>
         <w:rPr>
           <w:rStyle w:val="SpecialCharTok"/>
@@ -12471,7 +12509,21 @@
         <w:rPr>
           <w:rStyle w:val="NormalTok"/>
         </w:rPr>
-        <w:t>(xts)) {</w:t>
+        <w:t>(</w:t>
+      </w:r>
+      <w:proofErr w:type="spellStart"/>
+      <w:r>
+        <w:rPr>
+          <w:rStyle w:val="NormalTok"/>
+        </w:rPr>
+        <w:t>xts</w:t>
+      </w:r>
+      <w:proofErr w:type="spellEnd"/>
+      <w:r>
+        <w:rPr>
+          <w:rStyle w:val="NormalTok"/>
+        </w:rPr>
+        <w:t>)) {</w:t>
       </w:r>
       <w:r>
         <w:br/>
@@ -12500,7 +12552,21 @@
         <w:rPr>
           <w:rStyle w:val="StringTok"/>
         </w:rPr>
-        <w:t>'xts'</w:t>
+        <w:t>'</w:t>
+      </w:r>
+      <w:proofErr w:type="spellStart"/>
+      <w:r>
+        <w:rPr>
+          <w:rStyle w:val="StringTok"/>
+        </w:rPr>
+        <w:t>xts</w:t>
+      </w:r>
+      <w:proofErr w:type="spellEnd"/>
+      <w:r>
+        <w:rPr>
+          <w:rStyle w:val="StringTok"/>
+        </w:rPr>
+        <w:t>'</w:t>
       </w:r>
       <w:r>
         <w:rPr>
@@ -12527,7 +12593,21 @@
         <w:rPr>
           <w:rStyle w:val="NormalTok"/>
         </w:rPr>
-        <w:t>(xts)</w:t>
+        <w:t>(</w:t>
+      </w:r>
+      <w:proofErr w:type="spellStart"/>
+      <w:r>
+        <w:rPr>
+          <w:rStyle w:val="NormalTok"/>
+        </w:rPr>
+        <w:t>xts</w:t>
+      </w:r>
+      <w:proofErr w:type="spellEnd"/>
+      <w:r>
+        <w:rPr>
+          <w:rStyle w:val="NormalTok"/>
+        </w:rPr>
+        <w:t>)</w:t>
       </w:r>
       <w:r>
         <w:br/>
@@ -12731,7 +12811,23 @@
           <w:rStyle w:val="VerbatimChar"/>
           <w:lang w:eastAsia="ko-KR"/>
         </w:rPr>
-        <w:t>('xts')</w:t>
+        <w:t>('</w:t>
+      </w:r>
+      <w:proofErr w:type="spellStart"/>
+      <w:r>
+        <w:rPr>
+          <w:rStyle w:val="VerbatimChar"/>
+          <w:lang w:eastAsia="ko-KR"/>
+        </w:rPr>
+        <w:t>xts</w:t>
+      </w:r>
+      <w:proofErr w:type="spellEnd"/>
+      <w:r>
+        <w:rPr>
+          <w:rStyle w:val="VerbatimChar"/>
+          <w:lang w:eastAsia="ko-KR"/>
+        </w:rPr>
+        <w:t>')</w:t>
       </w:r>
       <w:r>
         <w:rPr>
@@ -12759,12 +12855,14 @@
           <w:lang w:eastAsia="ko-KR"/>
         </w:rPr>
       </w:pPr>
-      <w:r>
-        <w:rPr>
-          <w:rStyle w:val="code"/>
+      <w:proofErr w:type="spellStart"/>
+      <w:r>
+        <w:rPr>
+          <w:rStyle w:val="VerbatimChar"/>
         </w:rPr>
         <w:t>xts</w:t>
       </w:r>
+      <w:proofErr w:type="spellEnd"/>
       <w:r>
         <w:rPr>
           <w:lang w:eastAsia="ko-KR"/>
@@ -12872,34 +12970,36 @@
       <w:pPr>
         <w:pStyle w:val="SourceCode"/>
       </w:pPr>
+      <w:proofErr w:type="spellStart"/>
+      <w:r>
+        <w:rPr>
+          <w:rStyle w:val="FunctionTok"/>
+        </w:rPr>
+        <w:t>xts</w:t>
+      </w:r>
+      <w:proofErr w:type="spellEnd"/>
+      <w:r>
+        <w:rPr>
+          <w:rStyle w:val="NormalTok"/>
+        </w:rPr>
+        <w:t>(</w:t>
+      </w:r>
+      <w:proofErr w:type="spellStart"/>
       <w:proofErr w:type="gramStart"/>
       <w:r>
         <w:rPr>
           <w:rStyle w:val="FunctionTok"/>
         </w:rPr>
-        <w:t>xts</w:t>
-      </w:r>
+        <w:t>rnorm</w:t>
+      </w:r>
+      <w:proofErr w:type="spellEnd"/>
       <w:r>
         <w:rPr>
           <w:rStyle w:val="NormalTok"/>
         </w:rPr>
         <w:t>(</w:t>
       </w:r>
-      <w:proofErr w:type="spellStart"/>
       <w:proofErr w:type="gramEnd"/>
-      <w:r>
-        <w:rPr>
-          <w:rStyle w:val="FunctionTok"/>
-        </w:rPr>
-        <w:t>rnorm</w:t>
-      </w:r>
-      <w:proofErr w:type="spellEnd"/>
-      <w:r>
-        <w:rPr>
-          <w:rStyle w:val="NormalTok"/>
-        </w:rPr>
-        <w:t>(</w:t>
-      </w:r>
       <w:r>
         <w:rPr>
           <w:rStyle w:val="DecValTok"/>
@@ -12983,21 +13083,7 @@
         <w:rPr>
           <w:rStyle w:val="VerbatimChar"/>
         </w:rPr>
-        <w:t xml:space="preserve">                 [</w:t>
-      </w:r>
-      <w:proofErr w:type="gramStart"/>
-      <w:r>
-        <w:rPr>
-          <w:rStyle w:val="VerbatimChar"/>
-        </w:rPr>
-        <w:t>,1</w:t>
-      </w:r>
-      <w:proofErr w:type="gramEnd"/>
-      <w:r>
-        <w:rPr>
-          <w:rStyle w:val="VerbatimChar"/>
-        </w:rPr>
-        <w:t>]</w:t>
+        <w:t xml:space="preserve">                 [,1]</w:t>
       </w:r>
       <w:r>
         <w:br/>
@@ -13049,34 +13135,36 @@
       <w:pPr>
         <w:pStyle w:val="SourceCode"/>
       </w:pPr>
+      <w:proofErr w:type="spellStart"/>
+      <w:r>
+        <w:rPr>
+          <w:rStyle w:val="FunctionTok"/>
+        </w:rPr>
+        <w:t>as.xts</w:t>
+      </w:r>
+      <w:proofErr w:type="spellEnd"/>
+      <w:r>
+        <w:rPr>
+          <w:rStyle w:val="NormalTok"/>
+        </w:rPr>
+        <w:t>(</w:t>
+      </w:r>
+      <w:proofErr w:type="spellStart"/>
       <w:proofErr w:type="gramStart"/>
       <w:r>
         <w:rPr>
           <w:rStyle w:val="FunctionTok"/>
         </w:rPr>
-        <w:t>as.xts</w:t>
-      </w:r>
+        <w:t>rnorm</w:t>
+      </w:r>
+      <w:proofErr w:type="spellEnd"/>
       <w:r>
         <w:rPr>
           <w:rStyle w:val="NormalTok"/>
         </w:rPr>
         <w:t>(</w:t>
       </w:r>
-      <w:proofErr w:type="spellStart"/>
       <w:proofErr w:type="gramEnd"/>
-      <w:r>
-        <w:rPr>
-          <w:rStyle w:val="FunctionTok"/>
-        </w:rPr>
-        <w:t>rnorm</w:t>
-      </w:r>
-      <w:proofErr w:type="spellEnd"/>
-      <w:r>
-        <w:rPr>
-          <w:rStyle w:val="NormalTok"/>
-        </w:rPr>
-        <w:t>(</w:t>
-      </w:r>
       <w:r>
         <w:rPr>
           <w:rStyle w:val="DecValTok"/>
@@ -13170,49 +13258,32 @@
           <w:rStyle w:val="VerbatimChar"/>
           <w:lang w:eastAsia="ko-KR"/>
         </w:rPr>
-        <w:t>[</w:t>
-      </w:r>
-      <w:proofErr w:type="gramStart"/>
+        <w:t>[,1]</w:t>
+      </w:r>
+      <w:r>
+        <w:rPr>
+          <w:lang w:eastAsia="ko-KR"/>
+        </w:rPr>
+        <w:br/>
+      </w:r>
       <w:r>
         <w:rPr>
           <w:rStyle w:val="VerbatimChar"/>
           <w:lang w:eastAsia="ko-KR"/>
         </w:rPr>
-        <w:t>,1</w:t>
-      </w:r>
-      <w:proofErr w:type="gramEnd"/>
+        <w:t>2008-08-01  0.7145142</w:t>
+      </w:r>
+      <w:r>
+        <w:rPr>
+          <w:lang w:eastAsia="ko-KR"/>
+        </w:rPr>
+        <w:br/>
+      </w:r>
       <w:r>
         <w:rPr>
           <w:rStyle w:val="VerbatimChar"/>
           <w:lang w:eastAsia="ko-KR"/>
         </w:rPr>
-        <w:t>]</w:t>
-      </w:r>
-      <w:r>
-        <w:rPr>
-          <w:lang w:eastAsia="ko-KR"/>
-        </w:rPr>
-        <w:br/>
-      </w:r>
-      <w:r>
-        <w:rPr>
-          <w:rStyle w:val="VerbatimChar"/>
-          <w:lang w:eastAsia="ko-KR"/>
-        </w:rPr>
-        <w:t>2008-08-01  0.7145142</w:t>
-      </w:r>
-      <w:r>
-        <w:rPr>
-          <w:lang w:eastAsia="ko-KR"/>
-        </w:rPr>
-        <w:br/>
-      </w:r>
-      <w:r>
-        <w:rPr>
-          <w:rStyle w:val="VerbatimChar"/>
-          <w:lang w:eastAsia="ko-KR"/>
-        </w:rPr>
-        <w:lastRenderedPageBreak/>
         <w:t>2008-08-02 -0.5901271</w:t>
       </w:r>
       <w:r>
@@ -13368,11 +13439,20 @@
       </w:r>
     </w:p>
     <w:p>
-      <w:r>
-        <w:rPr>
-          <w:rStyle w:val="code"/>
-        </w:rPr>
-        <w:t>xts()</w:t>
+      <w:proofErr w:type="spellStart"/>
+      <w:r>
+        <w:rPr>
+          <w:rStyle w:val="VerbatimChar"/>
+        </w:rPr>
+        <w:lastRenderedPageBreak/>
+        <w:t>xts</w:t>
+      </w:r>
+      <w:proofErr w:type="spellEnd"/>
+      <w:r>
+        <w:rPr>
+          <w:rStyle w:val="VerbatimChar"/>
+        </w:rPr>
+        <w:t>()</w:t>
       </w:r>
       <w:r>
         <w:rPr>
@@ -13386,12 +13466,14 @@
         </w:rPr>
         <w:t xml:space="preserve"> </w:t>
       </w:r>
-      <w:r>
-        <w:rPr>
-          <w:rStyle w:val="code"/>
+      <w:proofErr w:type="spellStart"/>
+      <w:r>
+        <w:rPr>
+          <w:rStyle w:val="VerbatimChar"/>
         </w:rPr>
         <w:t>xts</w:t>
       </w:r>
+      <w:proofErr w:type="spellEnd"/>
       <w:r>
         <w:rPr>
           <w:lang w:eastAsia="ko-KR"/>
@@ -13434,11 +13516,19 @@
         </w:rPr>
         <w:t xml:space="preserve"> </w:t>
       </w:r>
-      <w:r>
-        <w:rPr>
-          <w:rStyle w:val="code"/>
-        </w:rPr>
-        <w:t>as.xts()</w:t>
+      <w:proofErr w:type="spellStart"/>
+      <w:r>
+        <w:rPr>
+          <w:rStyle w:val="VerbatimChar"/>
+        </w:rPr>
+        <w:t>as.xts</w:t>
+      </w:r>
+      <w:proofErr w:type="spellEnd"/>
+      <w:r>
+        <w:rPr>
+          <w:rStyle w:val="VerbatimChar"/>
+        </w:rPr>
+        <w:t>()</w:t>
       </w:r>
       <w:r>
         <w:rPr>
@@ -13452,12 +13542,14 @@
         </w:rPr>
         <w:t xml:space="preserve"> </w:t>
       </w:r>
-      <w:r>
-        <w:rPr>
-          <w:rStyle w:val="code"/>
+      <w:proofErr w:type="spellStart"/>
+      <w:r>
+        <w:rPr>
+          <w:rStyle w:val="VerbatimChar"/>
         </w:rPr>
         <w:t>timeSeries</w:t>
       </w:r>
+      <w:proofErr w:type="spellEnd"/>
       <w:r>
         <w:rPr>
           <w:lang w:eastAsia="ko-KR"/>
@@ -13466,7 +13558,7 @@
       </w:r>
       <w:r>
         <w:rPr>
-          <w:rStyle w:val="code"/>
+          <w:rStyle w:val="VerbatimChar"/>
         </w:rPr>
         <w:t>ts</w:t>
       </w:r>
@@ -13476,24 +13568,28 @@
         </w:rPr>
         <w:t xml:space="preserve">, </w:t>
       </w:r>
-      <w:r>
-        <w:rPr>
-          <w:rStyle w:val="code"/>
+      <w:proofErr w:type="spellStart"/>
+      <w:r>
+        <w:rPr>
+          <w:rStyle w:val="VerbatimChar"/>
         </w:rPr>
         <w:t>irts</w:t>
       </w:r>
+      <w:proofErr w:type="spellEnd"/>
       <w:r>
         <w:rPr>
           <w:lang w:eastAsia="ko-KR"/>
         </w:rPr>
         <w:t xml:space="preserve">, </w:t>
       </w:r>
-      <w:r>
-        <w:rPr>
-          <w:rStyle w:val="code"/>
+      <w:proofErr w:type="spellStart"/>
+      <w:r>
+        <w:rPr>
+          <w:rStyle w:val="VerbatimChar"/>
         </w:rPr>
         <w:t>fts</w:t>
       </w:r>
+      <w:proofErr w:type="spellEnd"/>
       <w:r>
         <w:rPr>
           <w:lang w:eastAsia="ko-KR"/>
@@ -13502,7 +13598,7 @@
       </w:r>
       <w:r>
         <w:rPr>
-          <w:rStyle w:val="code"/>
+          <w:rStyle w:val="VerbatimChar"/>
         </w:rPr>
         <w:t>matrix</w:t>
       </w:r>
@@ -13514,7 +13610,7 @@
       </w:r>
       <w:r>
         <w:rPr>
-          <w:rStyle w:val="code"/>
+          <w:rStyle w:val="VerbatimChar"/>
         </w:rPr>
         <w:t>data.frame</w:t>
       </w:r>
@@ -13526,7 +13622,7 @@
       </w:r>
       <w:r>
         <w:rPr>
-          <w:rStyle w:val="code"/>
+          <w:rStyle w:val="VerbatimChar"/>
         </w:rPr>
         <w:t>zoo</w:t>
       </w:r>
@@ -13544,7 +13640,7 @@
       <w:proofErr w:type="spellStart"/>
       <w:r>
         <w:rPr>
-          <w:rStyle w:val="code"/>
+          <w:rStyle w:val="VerbatimChar"/>
         </w:rPr>
         <w:t>xts</w:t>
       </w:r>
@@ -13617,19 +13713,11 @@
       <w:pPr>
         <w:pStyle w:val="SourceCode"/>
       </w:pPr>
-      <w:proofErr w:type="gramStart"/>
-      <w:r>
-        <w:rPr>
-          <w:rStyle w:val="NormalTok"/>
-        </w:rPr>
-        <w:t>ts</w:t>
-      </w:r>
-      <w:proofErr w:type="gramEnd"/>
-      <w:r>
-        <w:rPr>
-          <w:rStyle w:val="NormalTok"/>
-        </w:rPr>
-        <w:t xml:space="preserve"> </w:t>
+      <w:r>
+        <w:rPr>
+          <w:rStyle w:val="NormalTok"/>
+        </w:rPr>
+        <w:t xml:space="preserve">ts </w:t>
       </w:r>
       <w:r>
         <w:rPr>
@@ -13775,28 +13863,13 @@
         <w:rPr>
           <w:rStyle w:val="VerbatimChar"/>
         </w:rPr>
-        <w:t xml:space="preserve">Error in </w:t>
-      </w:r>
-      <w:proofErr w:type="gramStart"/>
-      <w:r>
-        <w:rPr>
-          <w:rStyle w:val="VerbatimChar"/>
-        </w:rPr>
-        <w:t>xts(</w:t>
-      </w:r>
-      <w:proofErr w:type="gramEnd"/>
-      <w:r>
-        <w:rPr>
-          <w:rStyle w:val="VerbatimChar"/>
-        </w:rPr>
-        <w:t>ts): order.by requires an appropriate time-based object</w:t>
+        <w:t>Error in xts(ts): order.by requires an appropriate time-based object</w:t>
       </w:r>
     </w:p>
     <w:p>
       <w:pPr>
         <w:pStyle w:val="SourceCode"/>
       </w:pPr>
-      <w:proofErr w:type="gramStart"/>
       <w:r>
         <w:rPr>
           <w:rStyle w:val="FunctionTok"/>
@@ -13807,14 +13880,7 @@
         <w:rPr>
           <w:rStyle w:val="NormalTok"/>
         </w:rPr>
-        <w:t>(</w:t>
-      </w:r>
-      <w:proofErr w:type="gramEnd"/>
-      <w:r>
-        <w:rPr>
-          <w:rStyle w:val="NormalTok"/>
-        </w:rPr>
-        <w:t>ts)</w:t>
+        <w:t>(ts)</w:t>
       </w:r>
     </w:p>
     <w:p>
@@ -13825,21 +13891,7 @@
         <w:rPr>
           <w:rStyle w:val="VerbatimChar"/>
         </w:rPr>
-        <w:t xml:space="preserve">        [</w:t>
-      </w:r>
-      <w:proofErr w:type="gramStart"/>
-      <w:r>
-        <w:rPr>
-          <w:rStyle w:val="VerbatimChar"/>
-        </w:rPr>
-        <w:t>,1</w:t>
-      </w:r>
-      <w:proofErr w:type="gramEnd"/>
-      <w:r>
-        <w:rPr>
-          <w:rStyle w:val="VerbatimChar"/>
-        </w:rPr>
-        <w:t>]</w:t>
+        <w:t xml:space="preserve">        [,1]</w:t>
       </w:r>
       <w:r>
         <w:br/>
@@ -14026,7 +14078,7 @@
       </w:pPr>
       <w:r>
         <w:rPr>
-          <w:rStyle w:val="code"/>
+          <w:rStyle w:val="VerbatimChar"/>
         </w:rPr>
         <w:t>ts</w:t>
       </w:r>
@@ -14036,12 +14088,14 @@
         </w:rPr>
         <w:t xml:space="preserve">, </w:t>
       </w:r>
-      <w:r>
-        <w:rPr>
-          <w:rStyle w:val="code"/>
+      <w:proofErr w:type="spellStart"/>
+      <w:r>
+        <w:rPr>
+          <w:rStyle w:val="VerbatimChar"/>
         </w:rPr>
         <w:t>xts</w:t>
       </w:r>
+      <w:proofErr w:type="spellEnd"/>
       <w:r>
         <w:rPr>
           <w:lang w:eastAsia="ko-KR"/>
@@ -14114,12 +14168,14 @@
         </w:rPr>
         <w:t xml:space="preserve"> </w:t>
       </w:r>
-      <w:r>
-        <w:rPr>
-          <w:rStyle w:val="code"/>
+      <w:proofErr w:type="spellStart"/>
+      <w:r>
+        <w:rPr>
+          <w:rStyle w:val="VerbatimChar"/>
         </w:rPr>
         <w:t>xts</w:t>
       </w:r>
+      <w:proofErr w:type="spellEnd"/>
       <w:r>
         <w:rPr>
           <w:lang w:eastAsia="ko-KR"/>
@@ -14230,7 +14286,7 @@
       </w:r>
       <w:r>
         <w:rPr>
-          <w:rStyle w:val="code"/>
+          <w:rStyle w:val="VerbatimChar"/>
         </w:rPr>
         <w:t>ts</w:t>
       </w:r>
@@ -14300,12 +14356,14 @@
         </w:rPr>
         <w:t xml:space="preserve"> </w:t>
       </w:r>
-      <w:r>
-        <w:rPr>
-          <w:rStyle w:val="code"/>
+      <w:proofErr w:type="spellStart"/>
+      <w:r>
+        <w:rPr>
+          <w:rStyle w:val="VerbatimChar"/>
         </w:rPr>
         <w:t>xts</w:t>
       </w:r>
+      <w:proofErr w:type="spellEnd"/>
       <w:r>
         <w:rPr>
           <w:lang w:eastAsia="ko-KR"/>
@@ -14340,7 +14398,6 @@
         <w:rPr>
           <w:lang w:eastAsia="ko-KR"/>
         </w:rPr>
-        <w:lastRenderedPageBreak/>
         <w:t>있는데</w:t>
       </w:r>
       <w:r>
@@ -14349,12 +14406,14 @@
         </w:rPr>
         <w:t xml:space="preserve">, </w:t>
       </w:r>
-      <w:r>
-        <w:rPr>
-          <w:rStyle w:val="code"/>
+      <w:proofErr w:type="spellStart"/>
+      <w:r>
+        <w:rPr>
+          <w:rStyle w:val="VerbatimChar"/>
         </w:rPr>
         <w:t>xts</w:t>
       </w:r>
+      <w:proofErr w:type="spellEnd"/>
       <w:r>
         <w:rPr>
           <w:lang w:eastAsia="ko-KR"/>
@@ -14385,12 +14444,14 @@
         </w:rPr>
         <w:t xml:space="preserve"> </w:t>
       </w:r>
-      <w:r>
-        <w:rPr>
-          <w:rStyle w:val="code"/>
+      <w:proofErr w:type="spellStart"/>
+      <w:r>
+        <w:rPr>
+          <w:rStyle w:val="VerbatimChar"/>
         </w:rPr>
         <w:t>as.xts</w:t>
       </w:r>
+      <w:proofErr w:type="spellEnd"/>
       <w:r>
         <w:rPr>
           <w:lang w:eastAsia="ko-KR"/>
@@ -14403,12 +14464,14 @@
         </w:rPr>
         <w:t xml:space="preserve"> </w:t>
       </w:r>
-      <w:r>
-        <w:rPr>
-          <w:rStyle w:val="code"/>
+      <w:proofErr w:type="spellStart"/>
+      <w:r>
+        <w:rPr>
+          <w:rStyle w:val="VerbatimChar"/>
         </w:rPr>
         <w:t>reclass</w:t>
       </w:r>
+      <w:proofErr w:type="spellEnd"/>
       <w:r>
         <w:rPr>
           <w:lang w:eastAsia="ko-KR"/>
@@ -14445,12 +14508,14 @@
         </w:rPr>
         <w:t xml:space="preserve"> </w:t>
       </w:r>
-      <w:r>
-        <w:rPr>
-          <w:rStyle w:val="code"/>
+      <w:proofErr w:type="spellStart"/>
+      <w:r>
+        <w:rPr>
+          <w:rStyle w:val="VerbatimChar"/>
         </w:rPr>
         <w:t>xts</w:t>
       </w:r>
+      <w:proofErr w:type="spellEnd"/>
       <w:r>
         <w:rPr>
           <w:lang w:eastAsia="ko-KR"/>
@@ -14755,27 +14820,14 @@
           <w:rStyle w:val="VerbatimChar"/>
           <w:lang w:eastAsia="ko-KR"/>
         </w:rPr>
+        <w:lastRenderedPageBreak/>
         <w:t xml:space="preserve">        </w:t>
       </w:r>
       <w:r>
         <w:rPr>
           <w:rStyle w:val="VerbatimChar"/>
         </w:rPr>
-        <w:t>[</w:t>
-      </w:r>
-      <w:proofErr w:type="gramStart"/>
-      <w:r>
-        <w:rPr>
-          <w:rStyle w:val="VerbatimChar"/>
-        </w:rPr>
-        <w:t>,1</w:t>
-      </w:r>
-      <w:proofErr w:type="gramEnd"/>
-      <w:r>
-        <w:rPr>
-          <w:rStyle w:val="VerbatimChar"/>
-        </w:rPr>
-        <w:t>]</w:t>
+        <w:t>[,1]</w:t>
       </w:r>
       <w:r>
         <w:br/>
@@ -14834,15 +14886,13 @@
     </w:p>
     <w:p>
       <w:pPr>
-        <w:pStyle w:val="3"/>
+        <w:pStyle w:val="2"/>
       </w:pPr>
-      <w:bookmarkStart w:id="10" w:name="tsibble"/>
-      <w:bookmarkEnd w:id="9"/>
-      <w:proofErr w:type="gramStart"/>
+      <w:bookmarkStart w:id="9" w:name="tsibble"/>
+      <w:bookmarkEnd w:id="8"/>
       <w:r>
         <w:t>tsibble</w:t>
       </w:r>
-      <w:proofErr w:type="gramEnd"/>
     </w:p>
     <w:p>
       <w:pPr>
@@ -14961,12 +15011,14 @@
         </w:rPr>
         <w:t xml:space="preserve"> </w:t>
       </w:r>
-      <w:r>
-        <w:rPr>
-          <w:rStyle w:val="code"/>
+      <w:proofErr w:type="spellStart"/>
+      <w:r>
+        <w:rPr>
+          <w:rStyle w:val="VerbatimChar"/>
         </w:rPr>
         <w:t>tidyverse</w:t>
       </w:r>
+      <w:proofErr w:type="spellEnd"/>
       <w:r>
         <w:rPr>
           <w:lang w:eastAsia="ko-KR"/>
@@ -15165,12 +15217,14 @@
         </w:rPr>
         <w:t xml:space="preserve"> </w:t>
       </w:r>
-      <w:r>
-        <w:rPr>
-          <w:rStyle w:val="code"/>
+      <w:proofErr w:type="spellStart"/>
+      <w:r>
+        <w:rPr>
+          <w:rStyle w:val="VerbatimChar"/>
         </w:rPr>
         <w:t>tidyverts</w:t>
       </w:r>
+      <w:proofErr w:type="spellEnd"/>
       <w:r>
         <w:rPr>
           <w:lang w:eastAsia="ko-KR"/>
@@ -15233,12 +15287,14 @@
           <w:lang w:eastAsia="ko-KR"/>
         </w:rPr>
       </w:pPr>
-      <w:r>
-        <w:rPr>
-          <w:rStyle w:val="code"/>
+      <w:proofErr w:type="spellStart"/>
+      <w:r>
+        <w:rPr>
+          <w:rStyle w:val="VerbatimChar"/>
         </w:rPr>
         <w:t>tidyverts</w:t>
       </w:r>
+      <w:proofErr w:type="spellEnd"/>
       <w:r>
         <w:rPr>
           <w:lang w:eastAsia="ko-KR"/>
@@ -15251,12 +15307,14 @@
         </w:rPr>
         <w:t xml:space="preserve"> </w:t>
       </w:r>
-      <w:r>
-        <w:rPr>
-          <w:rStyle w:val="code"/>
+      <w:proofErr w:type="spellStart"/>
+      <w:r>
+        <w:rPr>
+          <w:rStyle w:val="VerbatimChar"/>
         </w:rPr>
         <w:t>tidyverse</w:t>
       </w:r>
+      <w:proofErr w:type="spellEnd"/>
       <w:r>
         <w:rPr>
           <w:lang w:eastAsia="ko-KR"/>
@@ -15401,12 +15459,14 @@
         </w:rPr>
         <w:t xml:space="preserve"> </w:t>
       </w:r>
-      <w:r>
-        <w:rPr>
-          <w:rStyle w:val="code"/>
+      <w:proofErr w:type="spellStart"/>
+      <w:r>
+        <w:rPr>
+          <w:rStyle w:val="VerbatimChar"/>
         </w:rPr>
         <w:t>tsibble</w:t>
       </w:r>
+      <w:proofErr w:type="spellEnd"/>
       <w:r>
         <w:rPr>
           <w:lang w:eastAsia="ko-KR"/>
@@ -15451,7 +15511,7 @@
       </w:r>
       <w:r>
         <w:rPr>
-          <w:rStyle w:val="code"/>
+          <w:rStyle w:val="VerbatimChar"/>
         </w:rPr>
         <w:t>fable</w:t>
       </w:r>
@@ -15523,7 +15583,7 @@
       </w:r>
       <w:r>
         <w:rPr>
-          <w:rStyle w:val="code"/>
+          <w:rStyle w:val="VerbatimChar"/>
         </w:rPr>
         <w:t>feast</w:t>
       </w:r>
@@ -15583,7 +15643,7 @@
       </w:r>
       <w:r>
         <w:rPr>
-          <w:rStyle w:val="code"/>
+          <w:rStyle w:val="VerbatimChar"/>
         </w:rPr>
         <w:t>prophet</w:t>
       </w:r>
@@ -15629,12 +15689,14 @@
         </w:rPr>
         <w:t xml:space="preserve"> </w:t>
       </w:r>
-      <w:r>
-        <w:rPr>
-          <w:rStyle w:val="code"/>
+      <w:proofErr w:type="spellStart"/>
+      <w:r>
+        <w:rPr>
+          <w:rStyle w:val="VerbatimChar"/>
         </w:rPr>
         <w:t>fable.prophet</w:t>
       </w:r>
+      <w:proofErr w:type="spellEnd"/>
       <w:r>
         <w:rPr>
           <w:lang w:eastAsia="ko-KR"/>
@@ -15691,12 +15753,14 @@
           <w:lang w:eastAsia="ko-KR"/>
         </w:rPr>
       </w:pPr>
-      <w:r>
-        <w:rPr>
-          <w:rStyle w:val="code"/>
+      <w:proofErr w:type="spellStart"/>
+      <w:r>
+        <w:rPr>
+          <w:rStyle w:val="VerbatimChar"/>
         </w:rPr>
         <w:t>tsibble</w:t>
       </w:r>
+      <w:proofErr w:type="spellEnd"/>
       <w:r>
         <w:rPr>
           <w:lang w:eastAsia="ko-KR"/>
@@ -15715,12 +15779,14 @@
         </w:rPr>
         <w:t xml:space="preserve"> </w:t>
       </w:r>
-      <w:r>
-        <w:rPr>
-          <w:rStyle w:val="code"/>
+      <w:proofErr w:type="spellStart"/>
+      <w:r>
+        <w:rPr>
+          <w:rStyle w:val="VerbatimChar"/>
         </w:rPr>
         <w:t>tsibble</w:t>
       </w:r>
+      <w:proofErr w:type="spellEnd"/>
       <w:r>
         <w:rPr>
           <w:lang w:eastAsia="ko-KR"/>
@@ -15801,7 +15867,7 @@
       </w:r>
       <w:r>
         <w:rPr>
-          <w:rStyle w:val="code"/>
+          <w:rStyle w:val="VerbatimChar"/>
         </w:rPr>
         <w:t>tidy</w:t>
       </w:r>
@@ -15932,12 +15998,14 @@
         </w:rPr>
         <w:t xml:space="preserve"> </w:t>
       </w:r>
-      <w:r>
-        <w:rPr>
-          <w:rStyle w:val="code"/>
+      <w:proofErr w:type="spellStart"/>
+      <w:r>
+        <w:rPr>
+          <w:rStyle w:val="VerbatimChar"/>
         </w:rPr>
         <w:t>tibble</w:t>
       </w:r>
+      <w:proofErr w:type="spellEnd"/>
       <w:r>
         <w:rPr>
           <w:lang w:eastAsia="ko-KR"/>
@@ -16066,13 +16134,15 @@
           <w:lang w:eastAsia="ko-KR"/>
         </w:rPr>
       </w:pPr>
-      <w:r>
-        <w:rPr>
-          <w:rStyle w:val="code"/>
-        </w:rPr>
-        <w:lastRenderedPageBreak/>
+      <w:proofErr w:type="spellStart"/>
+      <w:r>
+        <w:rPr>
+          <w:rStyle w:val="VerbatimChar"/>
+          <w:lang w:eastAsia="ko-KR"/>
+        </w:rPr>
         <w:t>tsibble</w:t>
       </w:r>
+      <w:proofErr w:type="spellEnd"/>
       <w:r>
         <w:rPr>
           <w:lang w:eastAsia="ko-KR"/>
@@ -16091,12 +16161,15 @@
         </w:rPr>
         <w:t xml:space="preserve"> </w:t>
       </w:r>
-      <w:r>
-        <w:rPr>
-          <w:rStyle w:val="code"/>
+      <w:proofErr w:type="spellStart"/>
+      <w:r>
+        <w:rPr>
+          <w:rStyle w:val="VerbatimChar"/>
+          <w:lang w:eastAsia="ko-KR"/>
         </w:rPr>
         <w:t>tibble</w:t>
       </w:r>
+      <w:proofErr w:type="spellEnd"/>
       <w:r>
         <w:rPr>
           <w:lang w:eastAsia="ko-KR"/>
@@ -16121,12 +16194,14 @@
         </w:rPr>
         <w:t xml:space="preserve"> </w:t>
       </w:r>
+      <w:proofErr w:type="spellStart"/>
       <w:r>
         <w:rPr>
           <w:lang w:eastAsia="ko-KR"/>
         </w:rPr>
         <w:t>관찰치</w:t>
       </w:r>
+      <w:proofErr w:type="spellEnd"/>
       <w:r>
         <w:rPr>
           <w:lang w:eastAsia="ko-KR"/>
@@ -16380,12 +16455,14 @@
         </w:rPr>
         <w:t xml:space="preserve"> </w:t>
       </w:r>
-      <w:r>
-        <w:rPr>
-          <w:rStyle w:val="code"/>
+      <w:proofErr w:type="spellStart"/>
+      <w:r>
+        <w:rPr>
+          <w:rStyle w:val="VerbatimChar"/>
         </w:rPr>
         <w:t>tibble</w:t>
       </w:r>
+      <w:proofErr w:type="spellEnd"/>
       <w:r>
         <w:rPr>
           <w:lang w:eastAsia="ko-KR"/>
@@ -16435,12 +16512,14 @@
         </w:rPr>
         <w:t xml:space="preserve"> </w:t>
       </w:r>
+      <w:proofErr w:type="spellStart"/>
       <w:r>
         <w:rPr>
           <w:lang w:eastAsia="ko-KR"/>
         </w:rPr>
         <w:t>관찰치를</w:t>
       </w:r>
+      <w:proofErr w:type="spellEnd"/>
       <w:r>
         <w:rPr>
           <w:lang w:eastAsia="ko-KR"/>
@@ -16483,12 +16562,14 @@
         </w:rPr>
         <w:t xml:space="preserve"> </w:t>
       </w:r>
-      <w:r>
-        <w:rPr>
-          <w:rStyle w:val="code"/>
+      <w:proofErr w:type="spellStart"/>
+      <w:r>
+        <w:rPr>
+          <w:rStyle w:val="VerbatimChar"/>
         </w:rPr>
         <w:t>tsibble</w:t>
       </w:r>
+      <w:proofErr w:type="spellEnd"/>
       <w:r>
         <w:rPr>
           <w:lang w:eastAsia="ko-KR"/>
@@ -16535,6 +16616,7 @@
         </w:rPr>
         <w:t xml:space="preserve"> </w:t>
       </w:r>
+      <w:proofErr w:type="spellStart"/>
       <w:r>
         <w:rPr>
           <w:rFonts w:hint="eastAsia"/>
@@ -16542,6 +16624,7 @@
         </w:rPr>
         <w:t>관찰치를</w:t>
       </w:r>
+      <w:proofErr w:type="spellEnd"/>
       <w:r>
         <w:rPr>
           <w:rFonts w:hint="eastAsia"/>
@@ -16715,12 +16798,14 @@
         </w:rPr>
         <w:t xml:space="preserve"> </w:t>
       </w:r>
-      <w:r>
-        <w:rPr>
-          <w:rStyle w:val="code"/>
+      <w:proofErr w:type="spellStart"/>
+      <w:r>
+        <w:rPr>
+          <w:rStyle w:val="VerbatimChar"/>
         </w:rPr>
         <w:t>tsibble</w:t>
       </w:r>
+      <w:proofErr w:type="spellEnd"/>
       <w:r>
         <w:rPr>
           <w:rFonts w:hint="eastAsia"/>
@@ -16890,13 +16975,14 @@
           <w:lang w:eastAsia="ko-KR"/>
         </w:rPr>
       </w:pPr>
+      <w:proofErr w:type="spellStart"/>
       <w:r>
         <w:rPr>
           <w:rStyle w:val="VerbatimChar"/>
-          <w:lang w:eastAsia="ko-KR"/>
         </w:rPr>
         <w:t>tsibble</w:t>
       </w:r>
+      <w:proofErr w:type="spellEnd"/>
       <w:r>
         <w:rPr>
           <w:lang w:eastAsia="ko-KR"/>
@@ -16951,12 +17037,14 @@
         </w:rPr>
         <w:t xml:space="preserve"> </w:t>
       </w:r>
-      <w:r>
-        <w:rPr>
-          <w:rStyle w:val="code"/>
+      <w:proofErr w:type="spellStart"/>
+      <w:r>
+        <w:rPr>
+          <w:rStyle w:val="VerbatimChar"/>
         </w:rPr>
         <w:t>tsibble</w:t>
       </w:r>
+      <w:proofErr w:type="spellEnd"/>
       <w:r>
         <w:rPr>
           <w:lang w:eastAsia="ko-KR"/>
@@ -17038,7 +17126,7 @@
       <w:proofErr w:type="spellStart"/>
       <w:r>
         <w:rPr>
-          <w:rStyle w:val="code"/>
+          <w:rStyle w:val="VerbatimChar"/>
         </w:rPr>
         <w:t>install.package</w:t>
       </w:r>
@@ -17087,7 +17175,7 @@
       </w:r>
       <w:r>
         <w:rPr>
-          <w:rStyle w:val="code"/>
+          <w:rStyle w:val="VerbatimChar"/>
         </w:rPr>
         <w:t>library</w:t>
       </w:r>
@@ -17126,7 +17214,6 @@
       <w:pPr>
         <w:pStyle w:val="SourceCode"/>
       </w:pPr>
-      <w:proofErr w:type="gramStart"/>
       <w:r>
         <w:rPr>
           <w:rStyle w:val="ControlFlowTok"/>
@@ -17139,7 +17226,6 @@
         </w:rPr>
         <w:t>(</w:t>
       </w:r>
-      <w:proofErr w:type="gramEnd"/>
       <w:r>
         <w:rPr>
           <w:rStyle w:val="SpecialCharTok"/>
@@ -17156,7 +17242,21 @@
         <w:rPr>
           <w:rStyle w:val="NormalTok"/>
         </w:rPr>
-        <w:t>(tsibble)) {</w:t>
+        <w:t>(</w:t>
+      </w:r>
+      <w:proofErr w:type="spellStart"/>
+      <w:r>
+        <w:rPr>
+          <w:rStyle w:val="NormalTok"/>
+        </w:rPr>
+        <w:t>tsibble</w:t>
+      </w:r>
+      <w:proofErr w:type="spellEnd"/>
+      <w:r>
+        <w:rPr>
+          <w:rStyle w:val="NormalTok"/>
+        </w:rPr>
+        <w:t>)) {</w:t>
       </w:r>
       <w:r>
         <w:br/>
@@ -17185,7 +17285,21 @@
         <w:rPr>
           <w:rStyle w:val="StringTok"/>
         </w:rPr>
-        <w:t>'tsibble'</w:t>
+        <w:t>'</w:t>
+      </w:r>
+      <w:proofErr w:type="spellStart"/>
+      <w:r>
+        <w:rPr>
+          <w:rStyle w:val="StringTok"/>
+        </w:rPr>
+        <w:t>tsibble</w:t>
+      </w:r>
+      <w:proofErr w:type="spellEnd"/>
+      <w:r>
+        <w:rPr>
+          <w:rStyle w:val="StringTok"/>
+        </w:rPr>
+        <w:t>'</w:t>
       </w:r>
       <w:r>
         <w:rPr>
@@ -17212,7 +17326,21 @@
         <w:rPr>
           <w:rStyle w:val="NormalTok"/>
         </w:rPr>
-        <w:t>(tsibble)</w:t>
+        <w:t>(</w:t>
+      </w:r>
+      <w:proofErr w:type="spellStart"/>
+      <w:r>
+        <w:rPr>
+          <w:rStyle w:val="NormalTok"/>
+        </w:rPr>
+        <w:t>tsibble</w:t>
+      </w:r>
+      <w:proofErr w:type="spellEnd"/>
+      <w:r>
+        <w:rPr>
+          <w:rStyle w:val="NormalTok"/>
+        </w:rPr>
+        <w:t>)</w:t>
       </w:r>
       <w:r>
         <w:br/>
@@ -17230,12 +17358,14 @@
           <w:lang w:eastAsia="ko-KR"/>
         </w:rPr>
       </w:pPr>
-      <w:r>
-        <w:rPr>
-          <w:rStyle w:val="code"/>
+      <w:proofErr w:type="spellStart"/>
+      <w:r>
+        <w:rPr>
+          <w:rStyle w:val="VerbatimChar"/>
         </w:rPr>
         <w:t>tsibble</w:t>
       </w:r>
+      <w:proofErr w:type="spellEnd"/>
       <w:r>
         <w:rPr>
           <w:lang w:eastAsia="ko-KR"/>
@@ -17291,12 +17421,14 @@
         </w:rPr>
         <w:t xml:space="preserve"> </w:t>
       </w:r>
-      <w:r>
-        <w:rPr>
-          <w:rStyle w:val="code"/>
+      <w:proofErr w:type="spellStart"/>
+      <w:r>
+        <w:rPr>
+          <w:rStyle w:val="VerbatimChar"/>
         </w:rPr>
         <w:t>tsibble</w:t>
       </w:r>
+      <w:proofErr w:type="spellEnd"/>
       <w:r>
         <w:rPr>
           <w:lang w:eastAsia="ko-KR"/>
@@ -17351,12 +17483,14 @@
         </w:rPr>
         <w:t xml:space="preserve">. </w:t>
       </w:r>
-      <w:r>
-        <w:rPr>
-          <w:rStyle w:val="code"/>
+      <w:proofErr w:type="spellStart"/>
+      <w:r>
+        <w:rPr>
+          <w:rStyle w:val="VerbatimChar"/>
         </w:rPr>
         <w:t>tsibble</w:t>
       </w:r>
+      <w:proofErr w:type="spellEnd"/>
       <w:r>
         <w:rPr>
           <w:lang w:eastAsia="ko-KR"/>
@@ -17399,17 +17533,19 @@
         </w:rPr>
         <w:t xml:space="preserve"> </w:t>
       </w:r>
-      <w:r>
-        <w:rPr>
-          <w:rStyle w:val="code"/>
-        </w:rPr>
-        <w:t>tsibble()</w:t>
-      </w:r>
-      <w:r>
-        <w:rPr>
-          <w:lang w:eastAsia="ko-KR"/>
-        </w:rPr>
-        <w:t xml:space="preserve"> </w:t>
+      <w:proofErr w:type="spellStart"/>
+      <w:r>
+        <w:rPr>
+          <w:rStyle w:val="VerbatimChar"/>
+        </w:rPr>
+        <w:t>tsibble</w:t>
+      </w:r>
+      <w:proofErr w:type="spellEnd"/>
+      <w:r>
+        <w:rPr>
+          <w:rStyle w:val="VerbatimChar"/>
+        </w:rPr>
+        <w:t xml:space="preserve">() </w:t>
       </w:r>
       <w:r>
         <w:rPr>
@@ -17447,12 +17583,14 @@
         </w:rPr>
         <w:t xml:space="preserve"> </w:t>
       </w:r>
-      <w:r>
-        <w:rPr>
-          <w:rStyle w:val="code"/>
+      <w:proofErr w:type="spellStart"/>
+      <w:r>
+        <w:rPr>
+          <w:rStyle w:val="VerbatimChar"/>
         </w:rPr>
         <w:t>tsibble</w:t>
       </w:r>
+      <w:proofErr w:type="spellEnd"/>
       <w:r>
         <w:rPr>
           <w:lang w:eastAsia="ko-KR"/>
@@ -17535,6 +17673,7 @@
         <w:rPr>
           <w:lang w:eastAsia="ko-KR"/>
         </w:rPr>
+        <w:lastRenderedPageBreak/>
         <w:t>생성된</w:t>
       </w:r>
       <w:r>
@@ -17555,18 +17694,28 @@
         </w:rPr>
         <w:t xml:space="preserve"> </w:t>
       </w:r>
-      <w:r>
-        <w:rPr>
-          <w:rStyle w:val="code"/>
-        </w:rPr>
-        <w:t>as.tsibble()</w:t>
-      </w:r>
+      <w:proofErr w:type="spellStart"/>
+      <w:r>
+        <w:rPr>
+          <w:rStyle w:val="VerbatimChar"/>
+        </w:rPr>
+        <w:t>as.tsibble</w:t>
+      </w:r>
+      <w:proofErr w:type="spellEnd"/>
+      <w:r>
+        <w:rPr>
+          <w:rStyle w:val="VerbatimChar"/>
+        </w:rPr>
+        <w:t>()</w:t>
+      </w:r>
+      <w:proofErr w:type="spellStart"/>
       <w:r>
         <w:rPr>
           <w:lang w:eastAsia="ko-KR"/>
         </w:rPr>
         <w:t>를</w:t>
       </w:r>
+      <w:proofErr w:type="spellEnd"/>
       <w:r>
         <w:rPr>
           <w:lang w:eastAsia="ko-KR"/>
@@ -17585,12 +17734,14 @@
         </w:rPr>
         <w:t xml:space="preserve"> </w:t>
       </w:r>
-      <w:r>
-        <w:rPr>
-          <w:rStyle w:val="code"/>
+      <w:proofErr w:type="spellStart"/>
+      <w:r>
+        <w:rPr>
+          <w:rStyle w:val="VerbatimChar"/>
         </w:rPr>
         <w:t>tsibble</w:t>
       </w:r>
+      <w:proofErr w:type="spellEnd"/>
       <w:r>
         <w:rPr>
           <w:lang w:eastAsia="ko-KR"/>
@@ -17693,12 +17844,14 @@
         </w:rPr>
         <w:t xml:space="preserve"> </w:t>
       </w:r>
-      <w:r>
-        <w:rPr>
-          <w:rStyle w:val="code"/>
+      <w:proofErr w:type="spellStart"/>
+      <w:r>
+        <w:rPr>
+          <w:rStyle w:val="VerbatimChar"/>
         </w:rPr>
         <w:t>tsibble</w:t>
       </w:r>
+      <w:proofErr w:type="spellEnd"/>
       <w:r>
         <w:rPr>
           <w:lang w:eastAsia="ko-KR"/>
@@ -17770,7 +17923,6 @@
       <w:pPr>
         <w:pStyle w:val="SourceCode"/>
       </w:pPr>
-      <w:proofErr w:type="gramStart"/>
       <w:r>
         <w:rPr>
           <w:rStyle w:val="FunctionTok"/>
@@ -17784,7 +17936,6 @@
         <w:t>(</w:t>
       </w:r>
       <w:proofErr w:type="spellStart"/>
-      <w:proofErr w:type="gramEnd"/>
       <w:r>
         <w:rPr>
           <w:rStyle w:val="NormalTok"/>
@@ -18076,10 +18227,555 @@
         <w:tblLook w:val="0420" w:firstRow="1" w:lastRow="0" w:firstColumn="0" w:lastColumn="0" w:noHBand="0" w:noVBand="1"/>
       </w:tblPr>
       <w:tblGrid>
-        <w:gridCol w:w="1439"/>
-        <w:gridCol w:w="482"/>
-        <w:gridCol w:w="1541"/>
-        <w:gridCol w:w="485"/>
+        <w:gridCol w:w="1426"/>
+        <w:gridCol w:w="458"/>
+        <w:gridCol w:w="1547"/>
+        <w:gridCol w:w="458"/>
+      </w:tblGrid>
+      <w:tr>
+        <w:trPr>
+          <w:cnfStyle w:val="100000000000" w:firstRow="1" w:lastRow="0" w:firstColumn="0" w:lastColumn="0" w:oddVBand="0" w:evenVBand="0" w:oddHBand="0" w:evenHBand="0" w:firstRowFirstColumn="0" w:firstRowLastColumn="0" w:lastRowFirstColumn="0" w:lastRowLastColumn="0"/>
+          <w:tblHeader/>
+        </w:trPr>
+        <w:tc>
+          <w:tcPr>
+            <w:tcW w:w="0" w:type="auto"/>
+          </w:tcPr>
+          <w:p>
+            <w:r>
+              <w:t>date</w:t>
+            </w:r>
+          </w:p>
+        </w:tc>
+        <w:tc>
+          <w:tcPr>
+            <w:tcW w:w="0" w:type="auto"/>
+          </w:tcPr>
+          <w:p>
+            <w:r>
+              <w:t>id</w:t>
+            </w:r>
+          </w:p>
+        </w:tc>
+        <w:tc>
+          <w:tcPr>
+            <w:tcW w:w="0" w:type="auto"/>
+          </w:tcPr>
+          <w:p>
+            <w:r>
+              <w:t>x1</w:t>
+            </w:r>
+          </w:p>
+        </w:tc>
+        <w:tc>
+          <w:tcPr>
+            <w:tcW w:w="0" w:type="auto"/>
+          </w:tcPr>
+          <w:p>
+            <w:r>
+              <w:t>x2</w:t>
+            </w:r>
+          </w:p>
+        </w:tc>
+      </w:tr>
+      <w:tr>
+        <w:trPr>
+          <w:cnfStyle w:val="000000100000" w:firstRow="0" w:lastRow="0" w:firstColumn="0" w:lastColumn="0" w:oddVBand="0" w:evenVBand="0" w:oddHBand="1" w:evenHBand="0" w:firstRowFirstColumn="0" w:firstRowLastColumn="0" w:lastRowFirstColumn="0" w:lastRowLastColumn="0"/>
+          <w:jc w:val="center"/>
+        </w:trPr>
+        <w:tc>
+          <w:tcPr>
+            <w:tcW w:w="0" w:type="auto"/>
+          </w:tcPr>
+          <w:p>
+            <w:r>
+              <w:t>2008-01-01</w:t>
+            </w:r>
+          </w:p>
+        </w:tc>
+        <w:tc>
+          <w:tcPr>
+            <w:tcW w:w="0" w:type="auto"/>
+          </w:tcPr>
+          <w:p>
+            <w:r>
+              <w:t>1</w:t>
+            </w:r>
+          </w:p>
+        </w:tc>
+        <w:tc>
+          <w:tcPr>
+            <w:tcW w:w="0" w:type="auto"/>
+          </w:tcPr>
+          <w:p>
+            <w:r>
+              <w:t>-1.68231709</w:t>
+            </w:r>
+          </w:p>
+        </w:tc>
+        <w:tc>
+          <w:tcPr>
+            <w:tcW w:w="0" w:type="auto"/>
+          </w:tcPr>
+          <w:p>
+            <w:r>
+              <w:t>a</w:t>
+            </w:r>
+          </w:p>
+        </w:tc>
+      </w:tr>
+      <w:tr>
+        <w:trPr>
+          <w:jc w:val="center"/>
+        </w:trPr>
+        <w:tc>
+          <w:tcPr>
+            <w:tcW w:w="0" w:type="auto"/>
+          </w:tcPr>
+          <w:p>
+            <w:r>
+              <w:t>2008-01-02</w:t>
+            </w:r>
+          </w:p>
+        </w:tc>
+        <w:tc>
+          <w:tcPr>
+            <w:tcW w:w="0" w:type="auto"/>
+          </w:tcPr>
+          <w:p>
+            <w:r>
+              <w:t>2</w:t>
+            </w:r>
+          </w:p>
+        </w:tc>
+        <w:tc>
+          <w:tcPr>
+            <w:tcW w:w="0" w:type="auto"/>
+          </w:tcPr>
+          <w:p>
+            <w:r>
+              <w:t>0.63976279</w:t>
+            </w:r>
+          </w:p>
+        </w:tc>
+        <w:tc>
+          <w:tcPr>
+            <w:tcW w:w="0" w:type="auto"/>
+          </w:tcPr>
+          <w:p>
+            <w:r>
+              <w:t>a</w:t>
+            </w:r>
+          </w:p>
+        </w:tc>
+      </w:tr>
+      <w:tr>
+        <w:trPr>
+          <w:cnfStyle w:val="000000100000" w:firstRow="0" w:lastRow="0" w:firstColumn="0" w:lastColumn="0" w:oddVBand="0" w:evenVBand="0" w:oddHBand="1" w:evenHBand="0" w:firstRowFirstColumn="0" w:firstRowLastColumn="0" w:lastRowFirstColumn="0" w:lastRowLastColumn="0"/>
+          <w:jc w:val="center"/>
+        </w:trPr>
+        <w:tc>
+          <w:tcPr>
+            <w:tcW w:w="0" w:type="auto"/>
+          </w:tcPr>
+          <w:p>
+            <w:r>
+              <w:t>2008-01-03</w:t>
+            </w:r>
+          </w:p>
+        </w:tc>
+        <w:tc>
+          <w:tcPr>
+            <w:tcW w:w="0" w:type="auto"/>
+          </w:tcPr>
+          <w:p>
+            <w:r>
+              <w:t>3</w:t>
+            </w:r>
+          </w:p>
+        </w:tc>
+        <w:tc>
+          <w:tcPr>
+            <w:tcW w:w="0" w:type="auto"/>
+          </w:tcPr>
+          <w:p>
+            <w:r>
+              <w:t>2.09829689</w:t>
+            </w:r>
+          </w:p>
+        </w:tc>
+        <w:tc>
+          <w:tcPr>
+            <w:tcW w:w="0" w:type="auto"/>
+          </w:tcPr>
+          <w:p>
+            <w:r>
+              <w:t>a</w:t>
+            </w:r>
+          </w:p>
+        </w:tc>
+      </w:tr>
+      <w:tr>
+        <w:trPr>
+          <w:jc w:val="center"/>
+        </w:trPr>
+        <w:tc>
+          <w:tcPr>
+            <w:tcW w:w="0" w:type="auto"/>
+          </w:tcPr>
+          <w:p>
+            <w:r>
+              <w:t>2008-01-04</w:t>
+            </w:r>
+          </w:p>
+        </w:tc>
+        <w:tc>
+          <w:tcPr>
+            <w:tcW w:w="0" w:type="auto"/>
+          </w:tcPr>
+          <w:p>
+            <w:r>
+              <w:t>4</w:t>
+            </w:r>
+          </w:p>
+        </w:tc>
+        <w:tc>
+          <w:tcPr>
+            <w:tcW w:w="0" w:type="auto"/>
+          </w:tcPr>
+          <w:p>
+            <w:r>
+              <w:t>-0.70308962</w:t>
+            </w:r>
+          </w:p>
+        </w:tc>
+        <w:tc>
+          <w:tcPr>
+            <w:tcW w:w="0" w:type="auto"/>
+          </w:tcPr>
+          <w:p>
+            <w:r>
+              <w:t>a</w:t>
+            </w:r>
+          </w:p>
+        </w:tc>
+      </w:tr>
+      <w:tr>
+        <w:trPr>
+          <w:cnfStyle w:val="000000100000" w:firstRow="0" w:lastRow="0" w:firstColumn="0" w:lastColumn="0" w:oddVBand="0" w:evenVBand="0" w:oddHBand="1" w:evenHBand="0" w:firstRowFirstColumn="0" w:firstRowLastColumn="0" w:lastRowFirstColumn="0" w:lastRowLastColumn="0"/>
+          <w:jc w:val="center"/>
+        </w:trPr>
+        <w:tc>
+          <w:tcPr>
+            <w:tcW w:w="0" w:type="auto"/>
+          </w:tcPr>
+          <w:p>
+            <w:r>
+              <w:t>2008-01-05</w:t>
+            </w:r>
+          </w:p>
+        </w:tc>
+        <w:tc>
+          <w:tcPr>
+            <w:tcW w:w="0" w:type="auto"/>
+          </w:tcPr>
+          <w:p>
+            <w:r>
+              <w:t>5</w:t>
+            </w:r>
+          </w:p>
+        </w:tc>
+        <w:tc>
+          <w:tcPr>
+            <w:tcW w:w="0" w:type="auto"/>
+          </w:tcPr>
+          <w:p>
+            <w:r>
+              <w:t>-2.41780887</w:t>
+            </w:r>
+          </w:p>
+        </w:tc>
+        <w:tc>
+          <w:tcPr>
+            <w:tcW w:w="0" w:type="auto"/>
+          </w:tcPr>
+          <w:p>
+            <w:r>
+              <w:t>a</w:t>
+            </w:r>
+          </w:p>
+        </w:tc>
+      </w:tr>
+      <w:tr>
+        <w:trPr>
+          <w:jc w:val="center"/>
+        </w:trPr>
+        <w:tc>
+          <w:tcPr>
+            <w:tcW w:w="0" w:type="auto"/>
+          </w:tcPr>
+          <w:p>
+            <w:r>
+              <w:t>2008-01-06</w:t>
+            </w:r>
+          </w:p>
+        </w:tc>
+        <w:tc>
+          <w:tcPr>
+            <w:tcW w:w="0" w:type="auto"/>
+          </w:tcPr>
+          <w:p>
+            <w:r>
+              <w:t>6</w:t>
+            </w:r>
+          </w:p>
+        </w:tc>
+        <w:tc>
+          <w:tcPr>
+            <w:tcW w:w="0" w:type="auto"/>
+          </w:tcPr>
+          <w:p>
+            <w:r>
+              <w:t>-1.19424856</w:t>
+            </w:r>
+          </w:p>
+        </w:tc>
+        <w:tc>
+          <w:tcPr>
+            <w:tcW w:w="0" w:type="auto"/>
+          </w:tcPr>
+          <w:p>
+            <w:r>
+              <w:t>a</w:t>
+            </w:r>
+          </w:p>
+        </w:tc>
+      </w:tr>
+      <w:tr>
+        <w:trPr>
+          <w:cnfStyle w:val="000000100000" w:firstRow="0" w:lastRow="0" w:firstColumn="0" w:lastColumn="0" w:oddVBand="0" w:evenVBand="0" w:oddHBand="1" w:evenHBand="0" w:firstRowFirstColumn="0" w:firstRowLastColumn="0" w:lastRowFirstColumn="0" w:lastRowLastColumn="0"/>
+          <w:jc w:val="center"/>
+        </w:trPr>
+        <w:tc>
+          <w:tcPr>
+            <w:tcW w:w="0" w:type="auto"/>
+          </w:tcPr>
+          <w:p>
+            <w:r>
+              <w:t>2008-01-07</w:t>
+            </w:r>
+          </w:p>
+        </w:tc>
+        <w:tc>
+          <w:tcPr>
+            <w:tcW w:w="0" w:type="auto"/>
+          </w:tcPr>
+          <w:p>
+            <w:r>
+              <w:t>7</w:t>
+            </w:r>
+          </w:p>
+        </w:tc>
+        <w:tc>
+          <w:tcPr>
+            <w:tcW w:w="0" w:type="auto"/>
+          </w:tcPr>
+          <w:p>
+            <w:r>
+              <w:t>0.22373477</w:t>
+            </w:r>
+          </w:p>
+        </w:tc>
+        <w:tc>
+          <w:tcPr>
+            <w:tcW w:w="0" w:type="auto"/>
+          </w:tcPr>
+          <w:p>
+            <w:r>
+              <w:t>a</w:t>
+            </w:r>
+          </w:p>
+        </w:tc>
+      </w:tr>
+      <w:tr>
+        <w:trPr>
+          <w:jc w:val="center"/>
+        </w:trPr>
+        <w:tc>
+          <w:tcPr>
+            <w:tcW w:w="0" w:type="auto"/>
+          </w:tcPr>
+          <w:p>
+            <w:r>
+              <w:t>2008-01-08</w:t>
+            </w:r>
+          </w:p>
+        </w:tc>
+        <w:tc>
+          <w:tcPr>
+            <w:tcW w:w="0" w:type="auto"/>
+          </w:tcPr>
+          <w:p>
+            <w:r>
+              <w:t>8</w:t>
+            </w:r>
+          </w:p>
+        </w:tc>
+        <w:tc>
+          <w:tcPr>
+            <w:tcW w:w="0" w:type="auto"/>
+          </w:tcPr>
+          <w:p>
+            <w:r>
+              <w:t>-0.49181182</w:t>
+            </w:r>
+          </w:p>
+        </w:tc>
+        <w:tc>
+          <w:tcPr>
+            <w:tcW w:w="0" w:type="auto"/>
+          </w:tcPr>
+          <w:p>
+            <w:r>
+              <w:t>a</w:t>
+            </w:r>
+          </w:p>
+        </w:tc>
+      </w:tr>
+      <w:tr>
+        <w:trPr>
+          <w:cnfStyle w:val="000000100000" w:firstRow="0" w:lastRow="0" w:firstColumn="0" w:lastColumn="0" w:oddVBand="0" w:evenVBand="0" w:oddHBand="1" w:evenHBand="0" w:firstRowFirstColumn="0" w:firstRowLastColumn="0" w:lastRowFirstColumn="0" w:lastRowLastColumn="0"/>
+          <w:jc w:val="center"/>
+        </w:trPr>
+        <w:tc>
+          <w:tcPr>
+            <w:tcW w:w="0" w:type="auto"/>
+          </w:tcPr>
+          <w:p>
+            <w:r>
+              <w:t>2008-01-09</w:t>
+            </w:r>
+          </w:p>
+        </w:tc>
+        <w:tc>
+          <w:tcPr>
+            <w:tcW w:w="0" w:type="auto"/>
+          </w:tcPr>
+          <w:p>
+            <w:r>
+              <w:t>9</w:t>
+            </w:r>
+          </w:p>
+        </w:tc>
+        <w:tc>
+          <w:tcPr>
+            <w:tcW w:w="0" w:type="auto"/>
+          </w:tcPr>
+          <w:p>
+            <w:r>
+              <w:t>-0.05175469</w:t>
+            </w:r>
+          </w:p>
+        </w:tc>
+        <w:tc>
+          <w:tcPr>
+            <w:tcW w:w="0" w:type="auto"/>
+          </w:tcPr>
+          <w:p>
+            <w:r>
+              <w:t>a</w:t>
+            </w:r>
+          </w:p>
+        </w:tc>
+      </w:tr>
+      <w:tr>
+        <w:trPr>
+          <w:jc w:val="center"/>
+        </w:trPr>
+        <w:tc>
+          <w:tcPr>
+            <w:tcW w:w="0" w:type="auto"/>
+          </w:tcPr>
+          <w:p>
+            <w:r>
+              <w:t>2008-01-10</w:t>
+            </w:r>
+          </w:p>
+        </w:tc>
+        <w:tc>
+          <w:tcPr>
+            <w:tcW w:w="0" w:type="auto"/>
+          </w:tcPr>
+          <w:p>
+            <w:r>
+              <w:t>10</w:t>
+            </w:r>
+          </w:p>
+        </w:tc>
+        <w:tc>
+          <w:tcPr>
+            <w:tcW w:w="0" w:type="auto"/>
+          </w:tcPr>
+          <w:p>
+            <w:r>
+              <w:t>-1.38208444</w:t>
+            </w:r>
+          </w:p>
+        </w:tc>
+        <w:tc>
+          <w:tcPr>
+            <w:tcW w:w="0" w:type="auto"/>
+          </w:tcPr>
+          <w:p>
+            <w:r>
+              <w:t>a</w:t>
+            </w:r>
+          </w:p>
+        </w:tc>
+      </w:tr>
+    </w:tbl>
+    <w:p>
+      <w:pPr>
+        <w:pStyle w:val="SourceCode"/>
+      </w:pPr>
+      <w:proofErr w:type="spellStart"/>
+      <w:r>
+        <w:rPr>
+          <w:rStyle w:val="FunctionTok"/>
+        </w:rPr>
+        <w:t>as_tsibble</w:t>
+      </w:r>
+      <w:proofErr w:type="spellEnd"/>
+      <w:r>
+        <w:rPr>
+          <w:rStyle w:val="NormalTok"/>
+        </w:rPr>
+        <w:t xml:space="preserve">(x, </w:t>
+      </w:r>
+      <w:r>
+        <w:rPr>
+          <w:rStyle w:val="AttributeTok"/>
+        </w:rPr>
+        <w:t>index =</w:t>
+      </w:r>
+      <w:r>
+        <w:rPr>
+          <w:rStyle w:val="NormalTok"/>
+        </w:rPr>
+        <w:t xml:space="preserve"> date)</w:t>
+      </w:r>
+    </w:p>
+    <w:tbl>
+      <w:tblPr>
+        <w:tblStyle w:val="Table"/>
+        <w:tblW w:w="0" w:type="auto"/>
+        <w:tblLook w:val="0420" w:firstRow="1" w:lastRow="0" w:firstColumn="0" w:lastColumn="0" w:noHBand="0" w:noVBand="1"/>
+      </w:tblPr>
+      <w:tblGrid>
+        <w:gridCol w:w="1426"/>
+        <w:gridCol w:w="458"/>
+        <w:gridCol w:w="1547"/>
+        <w:gridCol w:w="458"/>
       </w:tblGrid>
       <w:tr>
         <w:trPr>
@@ -18586,551 +19282,6 @@
     </w:tbl>
     <w:p>
       <w:pPr>
-        <w:pStyle w:val="SourceCode"/>
-      </w:pPr>
-      <w:proofErr w:type="spellStart"/>
-      <w:r>
-        <w:rPr>
-          <w:rStyle w:val="FunctionTok"/>
-        </w:rPr>
-        <w:t>as_tsibble</w:t>
-      </w:r>
-      <w:proofErr w:type="spellEnd"/>
-      <w:r>
-        <w:rPr>
-          <w:rStyle w:val="NormalTok"/>
-        </w:rPr>
-        <w:t xml:space="preserve">(x, </w:t>
-      </w:r>
-      <w:r>
-        <w:rPr>
-          <w:rStyle w:val="AttributeTok"/>
-        </w:rPr>
-        <w:t>index =</w:t>
-      </w:r>
-      <w:r>
-        <w:rPr>
-          <w:rStyle w:val="NormalTok"/>
-        </w:rPr>
-        <w:t xml:space="preserve"> date)</w:t>
-      </w:r>
-    </w:p>
-    <w:tbl>
-      <w:tblPr>
-        <w:tblStyle w:val="Table"/>
-        <w:tblW w:w="0" w:type="auto"/>
-        <w:tblLook w:val="0420" w:firstRow="1" w:lastRow="0" w:firstColumn="0" w:lastColumn="0" w:noHBand="0" w:noVBand="1"/>
-      </w:tblPr>
-      <w:tblGrid>
-        <w:gridCol w:w="1439"/>
-        <w:gridCol w:w="482"/>
-        <w:gridCol w:w="1541"/>
-        <w:gridCol w:w="485"/>
-      </w:tblGrid>
-      <w:tr>
-        <w:trPr>
-          <w:cnfStyle w:val="100000000000" w:firstRow="1" w:lastRow="0" w:firstColumn="0" w:lastColumn="0" w:oddVBand="0" w:evenVBand="0" w:oddHBand="0" w:evenHBand="0" w:firstRowFirstColumn="0" w:firstRowLastColumn="0" w:lastRowFirstColumn="0" w:lastRowLastColumn="0"/>
-          <w:tblHeader/>
-        </w:trPr>
-        <w:tc>
-          <w:tcPr>
-            <w:tcW w:w="0" w:type="auto"/>
-          </w:tcPr>
-          <w:p>
-            <w:r>
-              <w:t>date</w:t>
-            </w:r>
-          </w:p>
-        </w:tc>
-        <w:tc>
-          <w:tcPr>
-            <w:tcW w:w="0" w:type="auto"/>
-          </w:tcPr>
-          <w:p>
-            <w:r>
-              <w:t>id</w:t>
-            </w:r>
-          </w:p>
-        </w:tc>
-        <w:tc>
-          <w:tcPr>
-            <w:tcW w:w="0" w:type="auto"/>
-          </w:tcPr>
-          <w:p>
-            <w:r>
-              <w:t>x1</w:t>
-            </w:r>
-          </w:p>
-        </w:tc>
-        <w:tc>
-          <w:tcPr>
-            <w:tcW w:w="0" w:type="auto"/>
-          </w:tcPr>
-          <w:p>
-            <w:r>
-              <w:t>x2</w:t>
-            </w:r>
-          </w:p>
-        </w:tc>
-      </w:tr>
-      <w:tr>
-        <w:trPr>
-          <w:cnfStyle w:val="000000100000" w:firstRow="0" w:lastRow="0" w:firstColumn="0" w:lastColumn="0" w:oddVBand="0" w:evenVBand="0" w:oddHBand="1" w:evenHBand="0" w:firstRowFirstColumn="0" w:firstRowLastColumn="0" w:lastRowFirstColumn="0" w:lastRowLastColumn="0"/>
-          <w:jc w:val="center"/>
-        </w:trPr>
-        <w:tc>
-          <w:tcPr>
-            <w:tcW w:w="0" w:type="auto"/>
-          </w:tcPr>
-          <w:p>
-            <w:r>
-              <w:t>2008-01-01</w:t>
-            </w:r>
-          </w:p>
-        </w:tc>
-        <w:tc>
-          <w:tcPr>
-            <w:tcW w:w="0" w:type="auto"/>
-          </w:tcPr>
-          <w:p>
-            <w:r>
-              <w:t>1</w:t>
-            </w:r>
-          </w:p>
-        </w:tc>
-        <w:tc>
-          <w:tcPr>
-            <w:tcW w:w="0" w:type="auto"/>
-          </w:tcPr>
-          <w:p>
-            <w:r>
-              <w:t>-1.68231709</w:t>
-            </w:r>
-          </w:p>
-        </w:tc>
-        <w:tc>
-          <w:tcPr>
-            <w:tcW w:w="0" w:type="auto"/>
-          </w:tcPr>
-          <w:p>
-            <w:r>
-              <w:t>a</w:t>
-            </w:r>
-          </w:p>
-        </w:tc>
-      </w:tr>
-      <w:tr>
-        <w:trPr>
-          <w:jc w:val="center"/>
-        </w:trPr>
-        <w:tc>
-          <w:tcPr>
-            <w:tcW w:w="0" w:type="auto"/>
-          </w:tcPr>
-          <w:p>
-            <w:r>
-              <w:t>2008-01-02</w:t>
-            </w:r>
-          </w:p>
-        </w:tc>
-        <w:tc>
-          <w:tcPr>
-            <w:tcW w:w="0" w:type="auto"/>
-          </w:tcPr>
-          <w:p>
-            <w:r>
-              <w:t>2</w:t>
-            </w:r>
-          </w:p>
-        </w:tc>
-        <w:tc>
-          <w:tcPr>
-            <w:tcW w:w="0" w:type="auto"/>
-          </w:tcPr>
-          <w:p>
-            <w:r>
-              <w:t>0.63976279</w:t>
-            </w:r>
-          </w:p>
-        </w:tc>
-        <w:tc>
-          <w:tcPr>
-            <w:tcW w:w="0" w:type="auto"/>
-          </w:tcPr>
-          <w:p>
-            <w:r>
-              <w:t>a</w:t>
-            </w:r>
-          </w:p>
-        </w:tc>
-      </w:tr>
-      <w:tr>
-        <w:trPr>
-          <w:cnfStyle w:val="000000100000" w:firstRow="0" w:lastRow="0" w:firstColumn="0" w:lastColumn="0" w:oddVBand="0" w:evenVBand="0" w:oddHBand="1" w:evenHBand="0" w:firstRowFirstColumn="0" w:firstRowLastColumn="0" w:lastRowFirstColumn="0" w:lastRowLastColumn="0"/>
-          <w:jc w:val="center"/>
-        </w:trPr>
-        <w:tc>
-          <w:tcPr>
-            <w:tcW w:w="0" w:type="auto"/>
-          </w:tcPr>
-          <w:p>
-            <w:r>
-              <w:t>2008-01-03</w:t>
-            </w:r>
-          </w:p>
-        </w:tc>
-        <w:tc>
-          <w:tcPr>
-            <w:tcW w:w="0" w:type="auto"/>
-          </w:tcPr>
-          <w:p>
-            <w:r>
-              <w:t>3</w:t>
-            </w:r>
-          </w:p>
-        </w:tc>
-        <w:tc>
-          <w:tcPr>
-            <w:tcW w:w="0" w:type="auto"/>
-          </w:tcPr>
-          <w:p>
-            <w:r>
-              <w:t>2.09829689</w:t>
-            </w:r>
-          </w:p>
-        </w:tc>
-        <w:tc>
-          <w:tcPr>
-            <w:tcW w:w="0" w:type="auto"/>
-          </w:tcPr>
-          <w:p>
-            <w:r>
-              <w:t>a</w:t>
-            </w:r>
-          </w:p>
-        </w:tc>
-      </w:tr>
-      <w:tr>
-        <w:trPr>
-          <w:jc w:val="center"/>
-        </w:trPr>
-        <w:tc>
-          <w:tcPr>
-            <w:tcW w:w="0" w:type="auto"/>
-          </w:tcPr>
-          <w:p>
-            <w:r>
-              <w:t>2008-01-04</w:t>
-            </w:r>
-          </w:p>
-        </w:tc>
-        <w:tc>
-          <w:tcPr>
-            <w:tcW w:w="0" w:type="auto"/>
-          </w:tcPr>
-          <w:p>
-            <w:r>
-              <w:t>4</w:t>
-            </w:r>
-          </w:p>
-        </w:tc>
-        <w:tc>
-          <w:tcPr>
-            <w:tcW w:w="0" w:type="auto"/>
-          </w:tcPr>
-          <w:p>
-            <w:r>
-              <w:t>-0.70308962</w:t>
-            </w:r>
-          </w:p>
-        </w:tc>
-        <w:tc>
-          <w:tcPr>
-            <w:tcW w:w="0" w:type="auto"/>
-          </w:tcPr>
-          <w:p>
-            <w:r>
-              <w:t>a</w:t>
-            </w:r>
-          </w:p>
-        </w:tc>
-      </w:tr>
-      <w:tr>
-        <w:trPr>
-          <w:cnfStyle w:val="000000100000" w:firstRow="0" w:lastRow="0" w:firstColumn="0" w:lastColumn="0" w:oddVBand="0" w:evenVBand="0" w:oddHBand="1" w:evenHBand="0" w:firstRowFirstColumn="0" w:firstRowLastColumn="0" w:lastRowFirstColumn="0" w:lastRowLastColumn="0"/>
-          <w:jc w:val="center"/>
-        </w:trPr>
-        <w:tc>
-          <w:tcPr>
-            <w:tcW w:w="0" w:type="auto"/>
-          </w:tcPr>
-          <w:p>
-            <w:r>
-              <w:t>2008-01-05</w:t>
-            </w:r>
-          </w:p>
-        </w:tc>
-        <w:tc>
-          <w:tcPr>
-            <w:tcW w:w="0" w:type="auto"/>
-          </w:tcPr>
-          <w:p>
-            <w:r>
-              <w:t>5</w:t>
-            </w:r>
-          </w:p>
-        </w:tc>
-        <w:tc>
-          <w:tcPr>
-            <w:tcW w:w="0" w:type="auto"/>
-          </w:tcPr>
-          <w:p>
-            <w:r>
-              <w:t>-2.41780887</w:t>
-            </w:r>
-          </w:p>
-        </w:tc>
-        <w:tc>
-          <w:tcPr>
-            <w:tcW w:w="0" w:type="auto"/>
-          </w:tcPr>
-          <w:p>
-            <w:r>
-              <w:t>a</w:t>
-            </w:r>
-          </w:p>
-        </w:tc>
-      </w:tr>
-      <w:tr>
-        <w:trPr>
-          <w:jc w:val="center"/>
-        </w:trPr>
-        <w:tc>
-          <w:tcPr>
-            <w:tcW w:w="0" w:type="auto"/>
-          </w:tcPr>
-          <w:p>
-            <w:r>
-              <w:t>2008-01-06</w:t>
-            </w:r>
-          </w:p>
-        </w:tc>
-        <w:tc>
-          <w:tcPr>
-            <w:tcW w:w="0" w:type="auto"/>
-          </w:tcPr>
-          <w:p>
-            <w:r>
-              <w:t>6</w:t>
-            </w:r>
-          </w:p>
-        </w:tc>
-        <w:tc>
-          <w:tcPr>
-            <w:tcW w:w="0" w:type="auto"/>
-          </w:tcPr>
-          <w:p>
-            <w:r>
-              <w:t>-1.19424856</w:t>
-            </w:r>
-          </w:p>
-        </w:tc>
-        <w:tc>
-          <w:tcPr>
-            <w:tcW w:w="0" w:type="auto"/>
-          </w:tcPr>
-          <w:p>
-            <w:r>
-              <w:t>a</w:t>
-            </w:r>
-          </w:p>
-        </w:tc>
-      </w:tr>
-      <w:tr>
-        <w:trPr>
-          <w:cnfStyle w:val="000000100000" w:firstRow="0" w:lastRow="0" w:firstColumn="0" w:lastColumn="0" w:oddVBand="0" w:evenVBand="0" w:oddHBand="1" w:evenHBand="0" w:firstRowFirstColumn="0" w:firstRowLastColumn="0" w:lastRowFirstColumn="0" w:lastRowLastColumn="0"/>
-          <w:jc w:val="center"/>
-        </w:trPr>
-        <w:tc>
-          <w:tcPr>
-            <w:tcW w:w="0" w:type="auto"/>
-          </w:tcPr>
-          <w:p>
-            <w:r>
-              <w:t>2008-01-07</w:t>
-            </w:r>
-          </w:p>
-        </w:tc>
-        <w:tc>
-          <w:tcPr>
-            <w:tcW w:w="0" w:type="auto"/>
-          </w:tcPr>
-          <w:p>
-            <w:r>
-              <w:t>7</w:t>
-            </w:r>
-          </w:p>
-        </w:tc>
-        <w:tc>
-          <w:tcPr>
-            <w:tcW w:w="0" w:type="auto"/>
-          </w:tcPr>
-          <w:p>
-            <w:r>
-              <w:t>0.22373477</w:t>
-            </w:r>
-          </w:p>
-        </w:tc>
-        <w:tc>
-          <w:tcPr>
-            <w:tcW w:w="0" w:type="auto"/>
-          </w:tcPr>
-          <w:p>
-            <w:r>
-              <w:t>a</w:t>
-            </w:r>
-          </w:p>
-        </w:tc>
-      </w:tr>
-      <w:tr>
-        <w:trPr>
-          <w:jc w:val="center"/>
-        </w:trPr>
-        <w:tc>
-          <w:tcPr>
-            <w:tcW w:w="0" w:type="auto"/>
-          </w:tcPr>
-          <w:p>
-            <w:r>
-              <w:t>2008-01-08</w:t>
-            </w:r>
-          </w:p>
-        </w:tc>
-        <w:tc>
-          <w:tcPr>
-            <w:tcW w:w="0" w:type="auto"/>
-          </w:tcPr>
-          <w:p>
-            <w:r>
-              <w:t>8</w:t>
-            </w:r>
-          </w:p>
-        </w:tc>
-        <w:tc>
-          <w:tcPr>
-            <w:tcW w:w="0" w:type="auto"/>
-          </w:tcPr>
-          <w:p>
-            <w:r>
-              <w:t>-0.49181182</w:t>
-            </w:r>
-          </w:p>
-        </w:tc>
-        <w:tc>
-          <w:tcPr>
-            <w:tcW w:w="0" w:type="auto"/>
-          </w:tcPr>
-          <w:p>
-            <w:r>
-              <w:t>a</w:t>
-            </w:r>
-          </w:p>
-        </w:tc>
-      </w:tr>
-      <w:tr>
-        <w:trPr>
-          <w:cnfStyle w:val="000000100000" w:firstRow="0" w:lastRow="0" w:firstColumn="0" w:lastColumn="0" w:oddVBand="0" w:evenVBand="0" w:oddHBand="1" w:evenHBand="0" w:firstRowFirstColumn="0" w:firstRowLastColumn="0" w:lastRowFirstColumn="0" w:lastRowLastColumn="0"/>
-          <w:jc w:val="center"/>
-        </w:trPr>
-        <w:tc>
-          <w:tcPr>
-            <w:tcW w:w="0" w:type="auto"/>
-          </w:tcPr>
-          <w:p>
-            <w:r>
-              <w:t>2008-01-09</w:t>
-            </w:r>
-          </w:p>
-        </w:tc>
-        <w:tc>
-          <w:tcPr>
-            <w:tcW w:w="0" w:type="auto"/>
-          </w:tcPr>
-          <w:p>
-            <w:r>
-              <w:t>9</w:t>
-            </w:r>
-          </w:p>
-        </w:tc>
-        <w:tc>
-          <w:tcPr>
-            <w:tcW w:w="0" w:type="auto"/>
-          </w:tcPr>
-          <w:p>
-            <w:r>
-              <w:t>-0.05175469</w:t>
-            </w:r>
-          </w:p>
-        </w:tc>
-        <w:tc>
-          <w:tcPr>
-            <w:tcW w:w="0" w:type="auto"/>
-          </w:tcPr>
-          <w:p>
-            <w:r>
-              <w:t>a</w:t>
-            </w:r>
-          </w:p>
-        </w:tc>
-      </w:tr>
-      <w:tr>
-        <w:trPr>
-          <w:jc w:val="center"/>
-        </w:trPr>
-        <w:tc>
-          <w:tcPr>
-            <w:tcW w:w="0" w:type="auto"/>
-          </w:tcPr>
-          <w:p>
-            <w:r>
-              <w:t>2008-01-10</w:t>
-            </w:r>
-          </w:p>
-        </w:tc>
-        <w:tc>
-          <w:tcPr>
-            <w:tcW w:w="0" w:type="auto"/>
-          </w:tcPr>
-          <w:p>
-            <w:r>
-              <w:t>10</w:t>
-            </w:r>
-          </w:p>
-        </w:tc>
-        <w:tc>
-          <w:tcPr>
-            <w:tcW w:w="0" w:type="auto"/>
-          </w:tcPr>
-          <w:p>
-            <w:r>
-              <w:t>-1.38208444</w:t>
-            </w:r>
-          </w:p>
-        </w:tc>
-        <w:tc>
-          <w:tcPr>
-            <w:tcW w:w="0" w:type="auto"/>
-          </w:tcPr>
-          <w:p>
-            <w:r>
-              <w:t>a</w:t>
-            </w:r>
-          </w:p>
-        </w:tc>
-      </w:tr>
-    </w:tbl>
-    <w:p>
-      <w:pPr>
         <w:pStyle w:val="comment"/>
         <w:numPr>
           <w:ilvl w:val="0"/>
@@ -19190,7 +19341,21 @@
         <w:rPr>
           <w:lang w:eastAsia="ko-KR"/>
         </w:rPr>
-        <w:t>)부터 10일후 까지( + 0:9)이고 id 컬럼은 1부터 10까지(</w:t>
+        <w:t>)</w:t>
+      </w:r>
+      <w:proofErr w:type="spellStart"/>
+      <w:r>
+        <w:rPr>
+          <w:lang w:eastAsia="ko-KR"/>
+        </w:rPr>
+        <w:t>부터</w:t>
+      </w:r>
+      <w:proofErr w:type="spellEnd"/>
+      <w:r>
+        <w:rPr>
+          <w:lang w:eastAsia="ko-KR"/>
+        </w:rPr>
+        <w:t xml:space="preserve"> 10일후 까지( + 0:9)이고 id 컬럼은 1부터 10까지(</w:t>
       </w:r>
       <w:r>
         <w:rPr>
@@ -19263,20 +19428,21 @@
           <w:numId w:val="8"/>
         </w:numPr>
       </w:pPr>
+      <w:proofErr w:type="spellStart"/>
       <w:proofErr w:type="gramStart"/>
       <w:r>
         <w:rPr>
           <w:rStyle w:val="VerbatimChar"/>
         </w:rPr>
-        <w:lastRenderedPageBreak/>
-        <w:t>as.tsibble(</w:t>
-      </w:r>
+        <w:t>as.tsibble</w:t>
+      </w:r>
+      <w:proofErr w:type="spellEnd"/>
       <w:proofErr w:type="gramEnd"/>
       <w:r>
         <w:rPr>
           <w:rStyle w:val="VerbatimChar"/>
         </w:rPr>
-        <w:t>)</w:t>
+        <w:t>()</w:t>
       </w:r>
       <w:r>
         <w:t xml:space="preserve">로 </w:t>
@@ -19362,19 +19528,21 @@
           <w:numId w:val="8"/>
         </w:numPr>
       </w:pPr>
+      <w:proofErr w:type="spellStart"/>
       <w:proofErr w:type="gramStart"/>
       <w:r>
         <w:rPr>
           <w:rStyle w:val="VerbatimChar"/>
         </w:rPr>
-        <w:t>as.tsibble(</w:t>
-      </w:r>
+        <w:t>as.tsibble</w:t>
+      </w:r>
+      <w:proofErr w:type="spellEnd"/>
       <w:proofErr w:type="gramEnd"/>
       <w:r>
         <w:rPr>
           <w:rStyle w:val="VerbatimChar"/>
         </w:rPr>
-        <w:t>)</w:t>
+        <w:t>()</w:t>
       </w:r>
       <w:r>
         <w:t xml:space="preserve">로 </w:t>
@@ -19453,14 +19621,14 @@
     </w:p>
     <w:p>
       <w:pPr>
-        <w:pStyle w:val="2"/>
+        <w:pStyle w:val="1"/>
         <w:rPr>
           <w:lang w:eastAsia="ko-KR"/>
         </w:rPr>
       </w:pPr>
-      <w:bookmarkStart w:id="11" w:name="시계열-데이터-import"/>
-      <w:bookmarkEnd w:id="7"/>
-      <w:bookmarkEnd w:id="10"/>
+      <w:bookmarkStart w:id="10" w:name="시계열-데이터-import"/>
+      <w:bookmarkEnd w:id="6"/>
+      <w:bookmarkEnd w:id="9"/>
       <w:r>
         <w:rPr>
           <w:lang w:eastAsia="ko-KR"/>
@@ -19951,13 +20119,14 @@
         <w:pStyle w:val="boxBorder"/>
       </w:pPr>
       <w:r>
+        <w:lastRenderedPageBreak/>
         <w:t xml:space="preserve">읽어온 데이터 중 시간을 기록한 데이터 컬럼을 </w:t>
       </w:r>
       <w:proofErr w:type="spellStart"/>
       <w:proofErr w:type="gramStart"/>
       <w:r>
         <w:rPr>
-          <w:rStyle w:val="code"/>
+          <w:rStyle w:val="VerbatimChar"/>
         </w:rPr>
         <w:t>as.Date</w:t>
       </w:r>
@@ -19965,12 +20134,17 @@
       <w:proofErr w:type="gramEnd"/>
       <w:r>
         <w:rPr>
-          <w:rStyle w:val="code"/>
+          <w:rStyle w:val="VerbatimChar"/>
         </w:rPr>
         <w:t>()</w:t>
       </w:r>
-      <w:r>
-        <w:t>를 사용하여 date 클래스로 변환</w:t>
+      <w:proofErr w:type="spellStart"/>
+      <w:r>
+        <w:t>를</w:t>
+      </w:r>
+      <w:proofErr w:type="spellEnd"/>
+      <w:r>
+        <w:t xml:space="preserve"> 사용하여 date 클래스로 변환</w:t>
       </w:r>
     </w:p>
     <w:p>
@@ -19983,34 +20157,53 @@
       <w:proofErr w:type="spellStart"/>
       <w:r>
         <w:rPr>
-          <w:rStyle w:val="code"/>
+          <w:rStyle w:val="VerbatimChar"/>
         </w:rPr>
         <w:t>as.ts</w:t>
       </w:r>
       <w:proofErr w:type="spellEnd"/>
       <w:r>
         <w:rPr>
-          <w:rStyle w:val="code"/>
-        </w:rPr>
-        <w:t>(),</w:t>
-      </w:r>
-      <w:r>
-        <w:t xml:space="preserve"> </w:t>
-      </w:r>
-      <w:r>
-        <w:rPr>
-          <w:rStyle w:val="code"/>
-        </w:rPr>
-        <w:t>as.xts()</w:t>
+          <w:rStyle w:val="VerbatimChar"/>
+        </w:rPr>
+        <w:t>()</w:t>
+      </w:r>
+      <w:r>
+        <w:t>,</w:t>
+      </w:r>
+      <w:r>
+        <w:t xml:space="preserve"> </w:t>
+      </w:r>
+      <w:proofErr w:type="spellStart"/>
+      <w:r>
+        <w:rPr>
+          <w:rStyle w:val="VerbatimChar"/>
+        </w:rPr>
+        <w:t>as.xts</w:t>
+      </w:r>
+      <w:proofErr w:type="spellEnd"/>
+      <w:r>
+        <w:rPr>
+          <w:rStyle w:val="VerbatimChar"/>
+        </w:rPr>
+        <w:t>()</w:t>
       </w:r>
       <w:r>
         <w:t xml:space="preserve">, </w:t>
       </w:r>
-      <w:r>
-        <w:rPr>
-          <w:rStyle w:val="code"/>
-        </w:rPr>
-        <w:t>as.tsibble()</w:t>
+      <w:proofErr w:type="spellStart"/>
+      <w:r>
+        <w:rPr>
+          <w:rStyle w:val="VerbatimChar"/>
+        </w:rPr>
+        <w:t>as.tsibble</w:t>
+      </w:r>
+      <w:proofErr w:type="spellEnd"/>
+      <w:r>
+        <w:rPr>
+          <w:rStyle w:val="VerbatimChar"/>
+        </w:rPr>
+        <w:t>()</w:t>
       </w:r>
       <w:r>
         <w:t xml:space="preserve"> 등을 사용하여 사용하기 원하는 시계열 객체로 변환</w:t>
@@ -20201,9 +20394,13 @@
     </w:p>
     <w:p>
       <w:pPr>
-        <w:pStyle w:val="3"/>
+        <w:pStyle w:val="2"/>
+        <w:numPr>
+          <w:ilvl w:val="0"/>
+          <w:numId w:val="44"/>
+        </w:numPr>
       </w:pPr>
-      <w:bookmarkStart w:id="12" w:name="엑셀-파일"/>
+      <w:bookmarkStart w:id="11" w:name="엑셀-파일"/>
       <w:proofErr w:type="spellStart"/>
       <w:r>
         <w:t>엑셀</w:t>
@@ -20710,14 +20907,14 @@
       <w:proofErr w:type="spellStart"/>
       <w:r>
         <w:rPr>
-          <w:rStyle w:val="code"/>
+          <w:rStyle w:val="VerbatimChar"/>
         </w:rPr>
         <w:t>read_excel</w:t>
       </w:r>
       <w:proofErr w:type="spellEnd"/>
       <w:r>
         <w:rPr>
-          <w:rStyle w:val="code"/>
+          <w:rStyle w:val="VerbatimChar"/>
         </w:rPr>
         <w:t>()</w:t>
       </w:r>
@@ -20823,14 +21020,14 @@
       <w:proofErr w:type="spellStart"/>
       <w:r>
         <w:rPr>
-          <w:rStyle w:val="code"/>
+          <w:rStyle w:val="VerbatimChar"/>
         </w:rPr>
         <w:t>read_excel</w:t>
       </w:r>
       <w:proofErr w:type="spellEnd"/>
       <w:r>
         <w:rPr>
-          <w:rStyle w:val="code"/>
+          <w:rStyle w:val="VerbatimChar"/>
         </w:rPr>
         <w:t>()</w:t>
       </w:r>
@@ -20885,7 +21082,7 @@
       <w:proofErr w:type="spellStart"/>
       <w:r>
         <w:rPr>
-          <w:rStyle w:val="code"/>
+          <w:rStyle w:val="VerbatimChar"/>
         </w:rPr>
         <w:t>readxl</w:t>
       </w:r>
@@ -21260,7 +21457,6 @@
         <w:rPr>
           <w:lang w:eastAsia="ko-KR"/>
         </w:rPr>
-        <w:lastRenderedPageBreak/>
         <w:t>파일에서의</w:t>
       </w:r>
       <w:r>
@@ -21500,24 +21696,28 @@
         </w:rPr>
         <w:t>(</w:t>
       </w:r>
-      <w:r>
-        <w:rPr>
-          <w:rStyle w:val="code"/>
+      <w:proofErr w:type="spellStart"/>
+      <w:r>
+        <w:rPr>
+          <w:rStyle w:val="VerbatimChar"/>
         </w:rPr>
         <w:t>POSIXct</w:t>
       </w:r>
+      <w:proofErr w:type="spellEnd"/>
       <w:r>
         <w:rPr>
           <w:lang w:eastAsia="ko-KR"/>
         </w:rPr>
         <w:t>)</w:t>
       </w:r>
+      <w:proofErr w:type="spellStart"/>
       <w:r>
         <w:rPr>
           <w:lang w:eastAsia="ko-KR"/>
         </w:rPr>
         <w:t>으로</w:t>
       </w:r>
+      <w:proofErr w:type="spellEnd"/>
       <w:r>
         <w:rPr>
           <w:lang w:eastAsia="ko-KR"/>
@@ -22175,23 +22375,23 @@
         <w:tblLook w:val="0420" w:firstRow="1" w:lastRow="0" w:firstColumn="0" w:lastColumn="0" w:noHBand="0" w:noVBand="1"/>
       </w:tblPr>
       <w:tblGrid>
-        <w:gridCol w:w="409"/>
-        <w:gridCol w:w="566"/>
-        <w:gridCol w:w="506"/>
-        <w:gridCol w:w="567"/>
+        <w:gridCol w:w="427"/>
+        <w:gridCol w:w="583"/>
+        <w:gridCol w:w="531"/>
+        <w:gridCol w:w="583"/>
+        <w:gridCol w:w="583"/>
+        <w:gridCol w:w="641"/>
+        <w:gridCol w:w="583"/>
         <w:gridCol w:w="556"/>
-        <w:gridCol w:w="654"/>
-        <w:gridCol w:w="567"/>
-        <w:gridCol w:w="567"/>
-        <w:gridCol w:w="479"/>
-        <w:gridCol w:w="479"/>
-        <w:gridCol w:w="567"/>
-        <w:gridCol w:w="479"/>
-        <w:gridCol w:w="567"/>
-        <w:gridCol w:w="567"/>
-        <w:gridCol w:w="567"/>
-        <w:gridCol w:w="742"/>
-        <w:gridCol w:w="567"/>
+        <w:gridCol w:w="471"/>
+        <w:gridCol w:w="471"/>
+        <w:gridCol w:w="556"/>
+        <w:gridCol w:w="471"/>
+        <w:gridCol w:w="556"/>
+        <w:gridCol w:w="556"/>
+        <w:gridCol w:w="556"/>
+        <w:gridCol w:w="726"/>
+        <w:gridCol w:w="556"/>
       </w:tblGrid>
       <w:tr>
         <w:trPr>
@@ -24219,7 +24419,7 @@
       </w:r>
       <w:r>
         <w:rPr>
-          <w:rStyle w:val="code"/>
+          <w:rStyle w:val="VerbatimChar"/>
         </w:rPr>
         <w:t>date</w:t>
       </w:r>
@@ -24563,7 +24763,7 @@
       </w:r>
       <w:r>
         <w:rPr>
-          <w:rStyle w:val="code"/>
+          <w:rStyle w:val="VerbatimChar"/>
         </w:rPr>
         <w:t>date</w:t>
       </w:r>
@@ -24635,7 +24835,7 @@
       </w:r>
       <w:r>
         <w:rPr>
-          <w:rStyle w:val="code"/>
+          <w:rStyle w:val="VerbatimChar"/>
         </w:rPr>
         <w:t>ts</w:t>
       </w:r>
@@ -24645,24 +24845,28 @@
         </w:rPr>
         <w:t xml:space="preserve">, </w:t>
       </w:r>
-      <w:r>
-        <w:rPr>
-          <w:rStyle w:val="code"/>
+      <w:proofErr w:type="spellStart"/>
+      <w:r>
+        <w:rPr>
+          <w:rStyle w:val="VerbatimChar"/>
         </w:rPr>
         <w:t>xts</w:t>
       </w:r>
+      <w:proofErr w:type="spellEnd"/>
       <w:r>
         <w:rPr>
           <w:lang w:eastAsia="ko-KR"/>
         </w:rPr>
         <w:t xml:space="preserve">, </w:t>
       </w:r>
-      <w:r>
-        <w:rPr>
-          <w:rStyle w:val="code"/>
+      <w:proofErr w:type="spellStart"/>
+      <w:r>
+        <w:rPr>
+          <w:rStyle w:val="VerbatimChar"/>
         </w:rPr>
         <w:t>tsibble</w:t>
       </w:r>
+      <w:proofErr w:type="spellEnd"/>
       <w:r>
         <w:rPr>
           <w:lang w:eastAsia="ko-KR"/>
@@ -24931,12 +25135,14 @@
         </w:rPr>
         <w:t xml:space="preserve"> </w:t>
       </w:r>
+      <w:proofErr w:type="spellStart"/>
       <w:r>
         <w:rPr>
           <w:rStyle w:val="FunctionTok"/>
         </w:rPr>
         <w:t>as.xts</w:t>
       </w:r>
+      <w:proofErr w:type="spellEnd"/>
       <w:r>
         <w:rPr>
           <w:rStyle w:val="NormalTok"/>
@@ -25341,8 +25547,13 @@
           <w:numId w:val="8"/>
         </w:numPr>
       </w:pPr>
-      <w:r>
-        <w:t xml:space="preserve">as.xts()로 </w:t>
+      <w:proofErr w:type="spellStart"/>
+      <w:r>
+        <w:t>as.xts</w:t>
+      </w:r>
+      <w:proofErr w:type="spellEnd"/>
+      <w:r>
+        <w:t xml:space="preserve">()로 </w:t>
       </w:r>
       <w:proofErr w:type="spellStart"/>
       <w:r>
@@ -25374,7 +25585,15 @@
       </w:r>
       <w:proofErr w:type="spellEnd"/>
       <w:r>
-        <w:t xml:space="preserve"> xts </w:t>
+        <w:t xml:space="preserve"> </w:t>
+      </w:r>
+      <w:proofErr w:type="spellStart"/>
+      <w:r>
+        <w:t>xts</w:t>
+      </w:r>
+      <w:proofErr w:type="spellEnd"/>
+      <w:r>
+        <w:t xml:space="preserve"> </w:t>
       </w:r>
       <w:proofErr w:type="spellStart"/>
       <w:r>
@@ -25435,7 +25654,13 @@
         <w:rPr>
           <w:rStyle w:val="VerbatimChar"/>
         </w:rPr>
-        <w:t>student.from.excel$연도</w:t>
+        <w:t>student.from.excel$</w:t>
+      </w:r>
+      <w:r>
+        <w:rPr>
+          <w:rStyle w:val="VerbatimChar"/>
+        </w:rPr>
+        <w:t>연도</w:t>
       </w:r>
       <w:proofErr w:type="spellEnd"/>
       <w:r>
@@ -25453,6 +25678,7 @@
           <w:lang w:eastAsia="ko-KR"/>
         </w:rPr>
       </w:pPr>
+      <w:proofErr w:type="spellStart"/>
       <w:r>
         <w:rPr>
           <w:rStyle w:val="VerbatimChar"/>
@@ -25460,6 +25686,7 @@
         </w:rPr>
         <w:t>tsibble</w:t>
       </w:r>
+      <w:proofErr w:type="spellEnd"/>
       <w:r>
         <w:rPr>
           <w:lang w:eastAsia="ko-KR"/>
@@ -25558,12 +25785,14 @@
       <w:r>
         <w:t xml:space="preserve"> </w:t>
       </w:r>
+      <w:proofErr w:type="spellStart"/>
       <w:r>
         <w:rPr>
           <w:rStyle w:val="VerbatimChar"/>
         </w:rPr>
         <w:t>tsibble</w:t>
       </w:r>
+      <w:proofErr w:type="spellEnd"/>
       <w:r>
         <w:t xml:space="preserve"> </w:t>
       </w:r>
@@ -25583,10 +25812,10 @@
     </w:p>
     <w:p>
       <w:pPr>
-        <w:pStyle w:val="3"/>
+        <w:pStyle w:val="2"/>
       </w:pPr>
-      <w:bookmarkStart w:id="13" w:name="csv-파일"/>
-      <w:bookmarkEnd w:id="12"/>
+      <w:bookmarkStart w:id="12" w:name="csv-파일"/>
+      <w:bookmarkEnd w:id="11"/>
       <w:r>
         <w:t xml:space="preserve">CSV </w:t>
       </w:r>
@@ -25980,15 +26209,10 @@
       </w:r>
       <w:r>
         <w:rPr>
-          <w:rStyle w:val="code"/>
+          <w:rStyle w:val="VerbatimChar"/>
+          <w:lang w:eastAsia="ko-KR"/>
         </w:rPr>
         <w:t>read.csv()</w:t>
-      </w:r>
-      <w:r>
-        <w:rPr>
-          <w:lang w:eastAsia="ko-KR"/>
-        </w:rPr>
-        <w:t xml:space="preserve"> </w:t>
       </w:r>
       <w:r>
         <w:rPr>
@@ -26925,13 +27149,13 @@
       </w:r>
       <w:r>
         <w:rPr>
-          <w:rStyle w:val="code"/>
+          <w:rStyle w:val="VerbatimChar"/>
         </w:rPr>
         <w:t>read.csv</w:t>
       </w:r>
       <w:r>
         <w:rPr>
-          <w:rStyle w:val="code"/>
+          <w:rStyle w:val="VerbatimChar"/>
         </w:rPr>
         <w:t>()</w:t>
       </w:r>
@@ -27015,19 +27239,11 @@
       <w:pPr>
         <w:pStyle w:val="SourceCode"/>
       </w:pPr>
-      <w:proofErr w:type="gramStart"/>
-      <w:r>
-        <w:rPr>
-          <w:rStyle w:val="NormalTok"/>
-        </w:rPr>
-        <w:t>employees</w:t>
-      </w:r>
-      <w:proofErr w:type="gramEnd"/>
-      <w:r>
-        <w:rPr>
-          <w:rStyle w:val="NormalTok"/>
-        </w:rPr>
-        <w:t xml:space="preserve"> </w:t>
+      <w:r>
+        <w:rPr>
+          <w:rStyle w:val="NormalTok"/>
+        </w:rPr>
+        <w:t xml:space="preserve">employees </w:t>
       </w:r>
       <w:r>
         <w:rPr>
@@ -27679,15 +27895,10 @@
       </w:r>
       <w:r>
         <w:rPr>
-          <w:rStyle w:val="code"/>
+          <w:rStyle w:val="VerbatimChar"/>
+          <w:lang w:eastAsia="ko-KR"/>
         </w:rPr>
         <w:t>date</w:t>
-      </w:r>
-      <w:r>
-        <w:rPr>
-          <w:lang w:eastAsia="ko-KR"/>
-        </w:rPr>
-        <w:t xml:space="preserve"> </w:t>
       </w:r>
       <w:r>
         <w:rPr>
@@ -27719,53 +27930,53 @@
         <w:pStyle w:val="SourceCode"/>
       </w:pPr>
       <w:proofErr w:type="spellStart"/>
+      <w:r>
+        <w:rPr>
+          <w:rStyle w:val="NormalTok"/>
+        </w:rPr>
+        <w:t>employees</w:t>
+      </w:r>
+      <w:r>
+        <w:rPr>
+          <w:rStyle w:val="SpecialCharTok"/>
+        </w:rPr>
+        <w:t>$</w:t>
+      </w:r>
+      <w:r>
+        <w:rPr>
+          <w:rStyle w:val="NormalTok"/>
+        </w:rPr>
+        <w:t>time</w:t>
+      </w:r>
+      <w:proofErr w:type="spellEnd"/>
+      <w:r>
+        <w:rPr>
+          <w:rStyle w:val="NormalTok"/>
+        </w:rPr>
+        <w:t xml:space="preserve"> </w:t>
+      </w:r>
+      <w:r>
+        <w:rPr>
+          <w:rStyle w:val="OtherTok"/>
+        </w:rPr>
+        <w:t>&lt;-</w:t>
+      </w:r>
+      <w:r>
+        <w:rPr>
+          <w:rStyle w:val="NormalTok"/>
+        </w:rPr>
+        <w:t xml:space="preserve"> </w:t>
+      </w:r>
+      <w:proofErr w:type="spellStart"/>
       <w:proofErr w:type="gramStart"/>
       <w:r>
         <w:rPr>
-          <w:rStyle w:val="NormalTok"/>
-        </w:rPr>
-        <w:t>employees</w:t>
-      </w:r>
-      <w:r>
-        <w:rPr>
-          <w:rStyle w:val="SpecialCharTok"/>
-        </w:rPr>
-        <w:t>$</w:t>
-      </w:r>
+          <w:rStyle w:val="FunctionTok"/>
+        </w:rPr>
+        <w:t>as.Date</w:t>
+      </w:r>
+      <w:proofErr w:type="spellEnd"/>
       <w:proofErr w:type="gramEnd"/>
-      <w:r>
-        <w:rPr>
-          <w:rStyle w:val="NormalTok"/>
-        </w:rPr>
-        <w:t>time</w:t>
-      </w:r>
-      <w:proofErr w:type="spellEnd"/>
-      <w:r>
-        <w:rPr>
-          <w:rStyle w:val="NormalTok"/>
-        </w:rPr>
-        <w:t xml:space="preserve"> </w:t>
-      </w:r>
-      <w:r>
-        <w:rPr>
-          <w:rStyle w:val="OtherTok"/>
-        </w:rPr>
-        <w:t>&lt;-</w:t>
-      </w:r>
-      <w:r>
-        <w:rPr>
-          <w:rStyle w:val="NormalTok"/>
-        </w:rPr>
-        <w:t xml:space="preserve"> </w:t>
-      </w:r>
-      <w:proofErr w:type="spellStart"/>
-      <w:r>
-        <w:rPr>
-          <w:rStyle w:val="FunctionTok"/>
-        </w:rPr>
-        <w:t>as.Date</w:t>
-      </w:r>
-      <w:proofErr w:type="spellEnd"/>
       <w:r>
         <w:rPr>
           <w:rStyle w:val="NormalTok"/>
@@ -27878,7 +28089,6 @@
         <w:rPr>
           <w:lang w:eastAsia="ko-KR"/>
         </w:rPr>
-        <w:lastRenderedPageBreak/>
         <w:t>employees$time</w:t>
       </w:r>
       <w:proofErr w:type="spellEnd"/>
@@ -27995,6 +28205,7 @@
         <w:rPr>
           <w:lang w:eastAsia="ko-KR"/>
         </w:rPr>
+        <w:lastRenderedPageBreak/>
         <w:t xml:space="preserve">생성된 문자열을 date 클래스로 바꾸기 위해 </w:t>
       </w:r>
       <w:proofErr w:type="spellStart"/>
@@ -28015,11 +28226,19 @@
         </w:rPr>
         <w:t>()</w:t>
       </w:r>
-      <w:r>
-        <w:rPr>
-          <w:lang w:eastAsia="ko-KR"/>
-        </w:rPr>
-        <w:t xml:space="preserve">를 사용하는데 문자열 형태가 </w:t>
+      <w:proofErr w:type="spellStart"/>
+      <w:r>
+        <w:rPr>
+          <w:lang w:eastAsia="ko-KR"/>
+        </w:rPr>
+        <w:t>를</w:t>
+      </w:r>
+      <w:proofErr w:type="spellEnd"/>
+      <w:r>
+        <w:rPr>
+          <w:lang w:eastAsia="ko-KR"/>
+        </w:rPr>
+        <w:t xml:space="preserve"> 사용하는데 문자열 형태가 </w:t>
       </w:r>
       <w:r>
         <w:rPr>
@@ -28106,7 +28325,8 @@
       </w:r>
       <w:r>
         <w:rPr>
-          <w:rStyle w:val="code"/>
+          <w:rStyle w:val="VerbatimChar"/>
+          <w:lang w:eastAsia="ko-KR"/>
         </w:rPr>
         <w:t>date</w:t>
       </w:r>
@@ -28114,12 +28334,6 @@
         <w:rPr>
           <w:lang w:eastAsia="ko-KR"/>
         </w:rPr>
-        <w:t xml:space="preserve"> </w:t>
-      </w:r>
-      <w:r>
-        <w:rPr>
-          <w:lang w:eastAsia="ko-KR"/>
-        </w:rPr>
         <w:t>클래스가</w:t>
       </w:r>
       <w:r>
@@ -28142,7 +28356,7 @@
       </w:r>
       <w:r>
         <w:rPr>
-          <w:rStyle w:val="code"/>
+          <w:rStyle w:val="VerbatimChar"/>
         </w:rPr>
         <w:t>ts</w:t>
       </w:r>
@@ -28152,24 +28366,28 @@
         </w:rPr>
         <w:t xml:space="preserve">, </w:t>
       </w:r>
-      <w:r>
-        <w:rPr>
-          <w:rStyle w:val="code"/>
+      <w:proofErr w:type="spellStart"/>
+      <w:r>
+        <w:rPr>
+          <w:rStyle w:val="VerbatimChar"/>
         </w:rPr>
         <w:t>xts</w:t>
       </w:r>
+      <w:proofErr w:type="spellEnd"/>
       <w:r>
         <w:rPr>
           <w:lang w:eastAsia="ko-KR"/>
         </w:rPr>
         <w:t xml:space="preserve">, </w:t>
       </w:r>
-      <w:r>
-        <w:rPr>
-          <w:rStyle w:val="code"/>
+      <w:proofErr w:type="spellStart"/>
+      <w:r>
+        <w:rPr>
+          <w:rStyle w:val="VerbatimChar"/>
         </w:rPr>
         <w:t>tsibble</w:t>
       </w:r>
+      <w:proofErr w:type="spellEnd"/>
       <w:r>
         <w:rPr>
           <w:lang w:eastAsia="ko-KR"/>
@@ -28344,12 +28562,14 @@
         </w:rPr>
         <w:t xml:space="preserve"> </w:t>
       </w:r>
+      <w:proofErr w:type="spellStart"/>
       <w:r>
         <w:rPr>
           <w:rStyle w:val="FunctionTok"/>
         </w:rPr>
         <w:t>xts</w:t>
       </w:r>
+      <w:proofErr w:type="spellEnd"/>
       <w:r>
         <w:rPr>
           <w:rStyle w:val="NormalTok"/>
@@ -28700,6 +28920,7 @@
         </w:rPr>
         <w:t xml:space="preserve">을 사용하여 employees를 </w:t>
       </w:r>
+      <w:proofErr w:type="spellStart"/>
       <w:r>
         <w:rPr>
           <w:rStyle w:val="VerbatimChar"/>
@@ -28707,6 +28928,7 @@
         </w:rPr>
         <w:t>tsibble</w:t>
       </w:r>
+      <w:proofErr w:type="spellEnd"/>
       <w:r>
         <w:rPr>
           <w:lang w:eastAsia="ko-KR"/>
@@ -28716,10 +28938,10 @@
     </w:p>
     <w:p>
       <w:pPr>
-        <w:pStyle w:val="3"/>
+        <w:pStyle w:val="2"/>
       </w:pPr>
-      <w:bookmarkStart w:id="14" w:name="추가-실습-데이터-생성"/>
-      <w:bookmarkEnd w:id="13"/>
+      <w:bookmarkStart w:id="13" w:name="추가-실습-데이터-생성"/>
+      <w:bookmarkEnd w:id="12"/>
       <w:proofErr w:type="spellStart"/>
       <w:r>
         <w:t>추가</w:t>
@@ -29293,17 +29515,17 @@
     </w:p>
     <w:p>
       <w:pPr>
-        <w:pStyle w:val="4"/>
         <w:rPr>
           <w:lang w:eastAsia="ko-KR"/>
         </w:rPr>
       </w:pPr>
-      <w:bookmarkStart w:id="15" w:name="일별-데이터---코로나-확진자-수"/>
-      <w:r>
-        <w:rPr>
-          <w:lang w:eastAsia="ko-KR"/>
-        </w:rPr>
-        <w:lastRenderedPageBreak/>
+      <w:bookmarkStart w:id="14" w:name="일별-데이터---코로나-확진자-수"/>
+      <w:bookmarkStart w:id="15" w:name="_GoBack"/>
+      <w:bookmarkEnd w:id="15"/>
+      <w:r>
+        <w:rPr>
+          <w:lang w:eastAsia="ko-KR"/>
+        </w:rPr>
         <w:t>일별</w:t>
       </w:r>
       <w:r>
@@ -29316,255 +29538,192 @@
         <w:rPr>
           <w:lang w:eastAsia="ko-KR"/>
         </w:rPr>
+        <w:t>코로나</w:t>
+      </w:r>
+      <w:r>
+        <w:rPr>
+          <w:lang w:eastAsia="ko-KR"/>
+        </w:rPr>
+        <w:t xml:space="preserve"> </w:t>
+      </w:r>
+      <w:proofErr w:type="spellStart"/>
+      <w:r>
+        <w:rPr>
+          <w:lang w:eastAsia="ko-KR"/>
+        </w:rPr>
+        <w:t>확진자</w:t>
+      </w:r>
+      <w:proofErr w:type="spellEnd"/>
+      <w:r>
+        <w:rPr>
+          <w:rFonts w:hint="eastAsia"/>
+          <w:lang w:eastAsia="ko-KR"/>
+        </w:rPr>
+        <w:t xml:space="preserve"> </w:t>
+      </w:r>
+      <w:r>
+        <w:rPr>
+          <w:lang w:eastAsia="ko-KR"/>
+        </w:rPr>
+        <w:t>수는</w:t>
+      </w:r>
+      <w:r>
+        <w:rPr>
+          <w:lang w:eastAsia="ko-KR"/>
+        </w:rPr>
+        <w:t xml:space="preserve"> </w:t>
+      </w:r>
+      <w:r>
+        <w:rPr>
+          <w:lang w:eastAsia="ko-KR"/>
+        </w:rPr>
+        <w:t>통계청</w:t>
+      </w:r>
+      <w:r>
+        <w:rPr>
+          <w:lang w:eastAsia="ko-KR"/>
+        </w:rPr>
+        <w:t xml:space="preserve"> KOSIS </w:t>
+      </w:r>
+      <w:r>
+        <w:rPr>
+          <w:lang w:eastAsia="ko-KR"/>
+        </w:rPr>
+        <w:t>홈페이지에서</w:t>
+      </w:r>
+      <w:r>
+        <w:rPr>
+          <w:lang w:eastAsia="ko-KR"/>
+        </w:rPr>
+        <w:t xml:space="preserve"> </w:t>
+      </w:r>
+      <w:r>
+        <w:rPr>
+          <w:lang w:eastAsia="ko-KR"/>
+        </w:rPr>
+        <w:t>다운로드</w:t>
+      </w:r>
+      <w:r>
+        <w:rPr>
+          <w:rStyle w:val="ab"/>
+        </w:rPr>
+        <w:footnoteReference w:id="10"/>
+      </w:r>
+      <w:r>
+        <w:rPr>
+          <w:lang w:eastAsia="ko-KR"/>
+        </w:rPr>
+        <w:t>받았고</w:t>
+      </w:r>
+      <w:r>
+        <w:rPr>
+          <w:lang w:eastAsia="ko-KR"/>
+        </w:rPr>
+        <w:t xml:space="preserve"> </w:t>
+      </w:r>
+      <w:r>
+        <w:rPr>
+          <w:lang w:eastAsia="ko-KR"/>
+        </w:rPr>
+        <w:t>필자의</w:t>
+      </w:r>
+      <w:r>
+        <w:rPr>
+          <w:lang w:eastAsia="ko-KR"/>
+        </w:rPr>
+        <w:t xml:space="preserve"> </w:t>
+      </w:r>
+      <w:proofErr w:type="spellStart"/>
+      <w:r>
+        <w:rPr>
+          <w:lang w:eastAsia="ko-KR"/>
+        </w:rPr>
+        <w:t>github</w:t>
+      </w:r>
+      <w:proofErr w:type="spellEnd"/>
+      <w:r>
+        <w:rPr>
+          <w:lang w:eastAsia="ko-KR"/>
+        </w:rPr>
+        <w:t>에서</w:t>
+      </w:r>
+      <w:r>
+        <w:rPr>
+          <w:lang w:eastAsia="ko-KR"/>
+        </w:rPr>
+        <w:t xml:space="preserve"> </w:t>
+      </w:r>
+      <w:r>
+        <w:rPr>
+          <w:lang w:eastAsia="ko-KR"/>
+        </w:rPr>
+        <w:t>다운로드</w:t>
+      </w:r>
+      <w:r>
+        <w:rPr>
+          <w:lang w:eastAsia="ko-KR"/>
+        </w:rPr>
+        <w:t xml:space="preserve"> </w:t>
+      </w:r>
+      <w:r>
+        <w:rPr>
+          <w:lang w:eastAsia="ko-KR"/>
+        </w:rPr>
+        <w:t>받을</w:t>
+      </w:r>
+      <w:r>
+        <w:rPr>
+          <w:rFonts w:hint="eastAsia"/>
+          <w:lang w:eastAsia="ko-KR"/>
+        </w:rPr>
+        <w:t xml:space="preserve"> </w:t>
+      </w:r>
+      <w:r>
+        <w:rPr>
+          <w:lang w:eastAsia="ko-KR"/>
+        </w:rPr>
+        <w:t>수</w:t>
+      </w:r>
+      <w:r>
+        <w:rPr>
+          <w:lang w:eastAsia="ko-KR"/>
+        </w:rPr>
+        <w:t xml:space="preserve"> </w:t>
+      </w:r>
+      <w:r>
+        <w:rPr>
+          <w:lang w:eastAsia="ko-KR"/>
+        </w:rPr>
+        <w:t>있다</w:t>
+      </w:r>
+      <w:r>
+        <w:rPr>
+          <w:lang w:eastAsia="ko-KR"/>
+        </w:rPr>
+        <w:t xml:space="preserve">. </w:t>
+      </w:r>
+      <w:r>
+        <w:rPr>
+          <w:lang w:eastAsia="ko-KR"/>
+        </w:rPr>
+        <w:t>이</w:t>
+      </w:r>
+      <w:r>
+        <w:rPr>
+          <w:lang w:eastAsia="ko-KR"/>
+        </w:rPr>
+        <w:t xml:space="preserve"> </w:t>
+      </w:r>
+      <w:r>
+        <w:rPr>
+          <w:lang w:eastAsia="ko-KR"/>
+        </w:rPr>
         <w:t>데이터</w:t>
       </w:r>
       <w:r>
         <w:rPr>
           <w:lang w:eastAsia="ko-KR"/>
         </w:rPr>
-        <w:t xml:space="preserve"> - </w:t>
-      </w:r>
-      <w:r>
-        <w:rPr>
-          <w:lang w:eastAsia="ko-KR"/>
-        </w:rPr>
-        <w:t>코로나</w:t>
-      </w:r>
-      <w:r>
-        <w:rPr>
-          <w:lang w:eastAsia="ko-KR"/>
-        </w:rPr>
-        <w:t xml:space="preserve"> </w:t>
-      </w:r>
-      <w:proofErr w:type="spellStart"/>
-      <w:r>
-        <w:rPr>
-          <w:lang w:eastAsia="ko-KR"/>
-        </w:rPr>
-        <w:t>확진자</w:t>
-      </w:r>
-      <w:proofErr w:type="spellEnd"/>
-      <w:r>
-        <w:rPr>
-          <w:lang w:eastAsia="ko-KR"/>
-        </w:rPr>
-        <w:t xml:space="preserve"> </w:t>
-      </w:r>
-      <w:r>
-        <w:rPr>
-          <w:lang w:eastAsia="ko-KR"/>
-        </w:rPr>
-        <w:t>수</w:t>
-      </w:r>
-    </w:p>
-    <w:p>
-      <w:pPr>
-        <w:rPr>
-          <w:lang w:eastAsia="ko-KR"/>
-        </w:rPr>
-      </w:pPr>
-      <w:r>
-        <w:rPr>
-          <w:lang w:eastAsia="ko-KR"/>
-        </w:rPr>
-        <w:t>일별</w:t>
-      </w:r>
-      <w:r>
-        <w:rPr>
-          <w:lang w:eastAsia="ko-KR"/>
-        </w:rPr>
-        <w:t xml:space="preserve"> </w:t>
-      </w:r>
-      <w:r>
-        <w:rPr>
-          <w:lang w:eastAsia="ko-KR"/>
-        </w:rPr>
-        <w:t>코로나</w:t>
-      </w:r>
-      <w:r>
-        <w:rPr>
-          <w:lang w:eastAsia="ko-KR"/>
-        </w:rPr>
-        <w:t xml:space="preserve"> </w:t>
-      </w:r>
-      <w:proofErr w:type="spellStart"/>
-      <w:r>
-        <w:rPr>
-          <w:lang w:eastAsia="ko-KR"/>
-        </w:rPr>
-        <w:t>확진자</w:t>
-      </w:r>
-      <w:proofErr w:type="spellEnd"/>
-      <w:r>
-        <w:rPr>
-          <w:rFonts w:hint="eastAsia"/>
-          <w:lang w:eastAsia="ko-KR"/>
-        </w:rPr>
-        <w:t xml:space="preserve"> </w:t>
-      </w:r>
-      <w:r>
-        <w:rPr>
-          <w:lang w:eastAsia="ko-KR"/>
-        </w:rPr>
-        <w:t>수는</w:t>
-      </w:r>
-      <w:r>
-        <w:rPr>
-          <w:lang w:eastAsia="ko-KR"/>
-        </w:rPr>
-        <w:t xml:space="preserve"> </w:t>
-      </w:r>
-      <w:r>
-        <w:rPr>
-          <w:lang w:eastAsia="ko-KR"/>
-        </w:rPr>
-        <w:t>통계청</w:t>
-      </w:r>
-      <w:r>
-        <w:rPr>
-          <w:lang w:eastAsia="ko-KR"/>
-        </w:rPr>
-        <w:t xml:space="preserve"> KOSIS </w:t>
-      </w:r>
-      <w:r>
-        <w:rPr>
-          <w:lang w:eastAsia="ko-KR"/>
-        </w:rPr>
-        <w:t>홈페이지에서</w:t>
-      </w:r>
-      <w:r>
-        <w:rPr>
-          <w:lang w:eastAsia="ko-KR"/>
-        </w:rPr>
-        <w:t xml:space="preserve"> </w:t>
-      </w:r>
-      <w:r>
-        <w:rPr>
-          <w:lang w:eastAsia="ko-KR"/>
-        </w:rPr>
-        <w:t>다운로드</w:t>
-      </w:r>
-      <w:r>
-        <w:rPr>
-          <w:rStyle w:val="ab"/>
-        </w:rPr>
-        <w:footnoteReference w:id="10"/>
-      </w:r>
-      <w:r>
-        <w:rPr>
-          <w:lang w:eastAsia="ko-KR"/>
-        </w:rPr>
-        <w:t>받았고</w:t>
-      </w:r>
-      <w:r>
-        <w:rPr>
-          <w:lang w:eastAsia="ko-KR"/>
-        </w:rPr>
-        <w:t xml:space="preserve"> </w:t>
-      </w:r>
-      <w:r>
-        <w:rPr>
-          <w:lang w:eastAsia="ko-KR"/>
-        </w:rPr>
-        <w:t>필자의</w:t>
-      </w:r>
-      <w:r>
-        <w:rPr>
-          <w:lang w:eastAsia="ko-KR"/>
-        </w:rPr>
-        <w:t xml:space="preserve"> </w:t>
-      </w:r>
-      <w:proofErr w:type="spellStart"/>
-      <w:r>
-        <w:rPr>
-          <w:lang w:eastAsia="ko-KR"/>
-        </w:rPr>
-        <w:t>github</w:t>
-      </w:r>
-      <w:proofErr w:type="spellEnd"/>
-      <w:r>
-        <w:rPr>
-          <w:lang w:eastAsia="ko-KR"/>
-        </w:rPr>
-        <w:t>에서</w:t>
-      </w:r>
-      <w:r>
-        <w:rPr>
-          <w:lang w:eastAsia="ko-KR"/>
-        </w:rPr>
-        <w:t xml:space="preserve"> </w:t>
-      </w:r>
-      <w:r>
-        <w:rPr>
-          <w:lang w:eastAsia="ko-KR"/>
-        </w:rPr>
-        <w:t>다운로드</w:t>
-      </w:r>
-      <w:r>
-        <w:rPr>
-          <w:lang w:eastAsia="ko-KR"/>
-        </w:rPr>
-        <w:t xml:space="preserve"> </w:t>
-      </w:r>
-      <w:r>
-        <w:rPr>
-          <w:lang w:eastAsia="ko-KR"/>
-        </w:rPr>
-        <w:t>받을</w:t>
-      </w:r>
-      <w:r>
-        <w:rPr>
-          <w:rFonts w:hint="eastAsia"/>
-          <w:lang w:eastAsia="ko-KR"/>
-        </w:rPr>
-        <w:t xml:space="preserve"> </w:t>
-      </w:r>
-      <w:r>
-        <w:rPr>
-          <w:lang w:eastAsia="ko-KR"/>
-        </w:rPr>
-        <w:t>수</w:t>
-      </w:r>
-      <w:r>
-        <w:rPr>
-          <w:lang w:eastAsia="ko-KR"/>
-        </w:rPr>
-        <w:t xml:space="preserve"> </w:t>
-      </w:r>
-      <w:r>
-        <w:rPr>
-          <w:lang w:eastAsia="ko-KR"/>
-        </w:rPr>
-        <w:t>있다</w:t>
-      </w:r>
-      <w:r>
-        <w:rPr>
-          <w:lang w:eastAsia="ko-KR"/>
-        </w:rPr>
-        <w:t xml:space="preserve">. </w:t>
-      </w:r>
-      <w:r>
-        <w:rPr>
-          <w:lang w:eastAsia="ko-KR"/>
-        </w:rPr>
-        <w:t>이</w:t>
-      </w:r>
-      <w:r>
-        <w:rPr>
-          <w:lang w:eastAsia="ko-KR"/>
-        </w:rPr>
-        <w:t xml:space="preserve"> </w:t>
-      </w:r>
-      <w:r>
-        <w:rPr>
-          <w:lang w:eastAsia="ko-KR"/>
-        </w:rPr>
-        <w:t>데이터</w:t>
-      </w:r>
-      <w:r>
-        <w:rPr>
-          <w:lang w:eastAsia="ko-KR"/>
-        </w:rPr>
         <w:t xml:space="preserve"> </w:t>
       </w:r>
       <w:r>
@@ -29605,7 +29764,7 @@
       </w:r>
       <w:r>
         <w:rPr>
-          <w:rStyle w:val="code"/>
+          <w:rStyle w:val="VerbatimChar"/>
         </w:rPr>
         <w:t>spread()</w:t>
       </w:r>
@@ -29751,7 +29910,7 @@
       </w:r>
       <w:r>
         <w:rPr>
-          <w:rStyle w:val="code"/>
+          <w:rStyle w:val="VerbatimChar"/>
         </w:rPr>
         <w:t>read.csv()</w:t>
       </w:r>
@@ -29837,6 +29996,7 @@
         <w:rPr>
           <w:rStyle w:val="NormalTok"/>
         </w:rPr>
+        <w:lastRenderedPageBreak/>
         <w:t xml:space="preserve">covid19 </w:t>
       </w:r>
       <w:r>
@@ -29851,7 +30011,6 @@
         </w:rPr>
         <w:t xml:space="preserve"> </w:t>
       </w:r>
-      <w:proofErr w:type="gramStart"/>
       <w:r>
         <w:rPr>
           <w:rStyle w:val="FunctionTok"/>
@@ -29864,7 +30023,6 @@
         </w:rPr>
         <w:t>(</w:t>
       </w:r>
-      <w:proofErr w:type="gramEnd"/>
       <w:r>
         <w:rPr>
           <w:rStyle w:val="StringTok"/>
@@ -30500,7 +30658,7 @@
       </w:r>
       <w:r>
         <w:rPr>
-          <w:rStyle w:val="code"/>
+          <w:rStyle w:val="VerbatimChar"/>
         </w:rPr>
         <w:t>date</w:t>
       </w:r>
@@ -30578,18 +30736,12 @@
         <w:t>as.Date</w:t>
       </w:r>
       <w:proofErr w:type="spellEnd"/>
-      <w:r>
-        <w:rPr>
-          <w:rStyle w:val="NormalTok"/>
-        </w:rPr>
-        <w:t>(</w:t>
-      </w:r>
       <w:proofErr w:type="gramEnd"/>
       <w:r>
         <w:rPr>
           <w:rStyle w:val="NormalTok"/>
         </w:rPr>
-        <w:t>covid19</w:t>
+        <w:t>(covid19</w:t>
       </w:r>
       <w:r>
         <w:rPr>
@@ -30682,11 +30834,19 @@
         </w:rPr>
         <w:t>()</w:t>
       </w:r>
-      <w:r>
-        <w:rPr>
-          <w:lang w:eastAsia="ko-KR"/>
-        </w:rPr>
-        <w:t xml:space="preserve">를 사용하는데 문자열 형태가 </w:t>
+      <w:proofErr w:type="spellStart"/>
+      <w:r>
+        <w:rPr>
+          <w:lang w:eastAsia="ko-KR"/>
+        </w:rPr>
+        <w:t>를</w:t>
+      </w:r>
+      <w:proofErr w:type="spellEnd"/>
+      <w:r>
+        <w:rPr>
+          <w:lang w:eastAsia="ko-KR"/>
+        </w:rPr>
+        <w:t xml:space="preserve"> 사용하는데 문자열 형태가 </w:t>
       </w:r>
       <w:r>
         <w:rPr>
@@ -31272,7 +31432,6 @@
         <w:rPr>
           <w:rStyle w:val="NormalTok"/>
         </w:rPr>
-        <w:lastRenderedPageBreak/>
         <w:t xml:space="preserve">covid19 </w:t>
       </w:r>
       <w:r>
@@ -31308,7 +31467,6 @@
         </w:rPr>
         <w:t xml:space="preserve">  </w:t>
       </w:r>
-      <w:proofErr w:type="gramStart"/>
       <w:r>
         <w:rPr>
           <w:rStyle w:val="FunctionTok"/>
@@ -31322,7 +31480,6 @@
         <w:t>(</w:t>
       </w:r>
       <w:proofErr w:type="spellStart"/>
-      <w:proofErr w:type="gramEnd"/>
       <w:r>
         <w:rPr>
           <w:rStyle w:val="FunctionTok"/>
@@ -31627,6 +31784,7 @@
           <w:rStyle w:val="VerbatimChar"/>
           <w:lang w:eastAsia="ko-KR"/>
         </w:rPr>
+        <w:lastRenderedPageBreak/>
         <w:t>is.na()</w:t>
       </w:r>
       <w:r>
@@ -31884,7 +32042,7 @@
       </w:r>
       <w:r>
         <w:rPr>
-          <w:rStyle w:val="code"/>
+          <w:rStyle w:val="VerbatimChar"/>
         </w:rPr>
         <w:t>spread()</w:t>
       </w:r>
@@ -31996,6 +32154,7 @@
         <w:t xml:space="preserve"> </w:t>
       </w:r>
       <w:proofErr w:type="spellStart"/>
+      <w:proofErr w:type="gramStart"/>
       <w:r>
         <w:rPr>
           <w:rStyle w:val="NormalTok"/>
@@ -32009,7 +32168,7 @@
         </w:rPr>
         <w:t>::</w:t>
       </w:r>
-      <w:proofErr w:type="gramStart"/>
+      <w:proofErr w:type="gramEnd"/>
       <w:r>
         <w:rPr>
           <w:rStyle w:val="FunctionTok"/>
@@ -32020,14 +32179,7 @@
         <w:rPr>
           <w:rStyle w:val="NormalTok"/>
         </w:rPr>
-        <w:t>(</w:t>
-      </w:r>
-      <w:proofErr w:type="gramEnd"/>
-      <w:r>
-        <w:rPr>
-          <w:rStyle w:val="NormalTok"/>
-        </w:rPr>
-        <w:t>covid19, category, value)</w:t>
+        <w:t>(covid19, category, value)</w:t>
       </w:r>
     </w:p>
     <w:p>
@@ -32154,7 +32306,7 @@
       </w:r>
       <w:r>
         <w:rPr>
-          <w:rStyle w:val="code"/>
+          <w:rStyle w:val="VerbatimChar"/>
         </w:rPr>
         <w:t>ts</w:t>
       </w:r>
@@ -32164,24 +32316,28 @@
         </w:rPr>
         <w:t xml:space="preserve">, </w:t>
       </w:r>
-      <w:r>
-        <w:rPr>
-          <w:rStyle w:val="code"/>
+      <w:proofErr w:type="spellStart"/>
+      <w:r>
+        <w:rPr>
+          <w:rStyle w:val="VerbatimChar"/>
         </w:rPr>
         <w:t>xts</w:t>
       </w:r>
+      <w:proofErr w:type="spellEnd"/>
       <w:r>
         <w:rPr>
           <w:lang w:eastAsia="ko-KR"/>
         </w:rPr>
         <w:t xml:space="preserve">, </w:t>
       </w:r>
-      <w:r>
-        <w:rPr>
-          <w:rStyle w:val="code"/>
+      <w:proofErr w:type="spellStart"/>
+      <w:r>
+        <w:rPr>
+          <w:rStyle w:val="VerbatimChar"/>
         </w:rPr>
         <w:t>tsibble</w:t>
       </w:r>
+      <w:proofErr w:type="spellEnd"/>
       <w:r>
         <w:rPr>
           <w:lang w:eastAsia="ko-KR"/>
@@ -32235,7 +32391,6 @@
         </w:rPr>
         <w:t xml:space="preserve"> </w:t>
       </w:r>
-      <w:proofErr w:type="gramStart"/>
       <w:r>
         <w:rPr>
           <w:rStyle w:val="FunctionTok"/>
@@ -32246,14 +32401,7 @@
         <w:rPr>
           <w:rStyle w:val="NormalTok"/>
         </w:rPr>
-        <w:t>(</w:t>
-      </w:r>
-      <w:proofErr w:type="gramEnd"/>
-      <w:r>
-        <w:rPr>
-          <w:rStyle w:val="NormalTok"/>
-        </w:rPr>
-        <w:t xml:space="preserve">covid19[, </w:t>
+        <w:t xml:space="preserve">(covid19[, </w:t>
       </w:r>
       <w:r>
         <w:rPr>
@@ -32672,9 +32820,9 @@
         <w:t>)</w:t>
       </w:r>
       <w:bookmarkEnd w:id="0"/>
-      <w:bookmarkEnd w:id="11"/>
+      <w:bookmarkEnd w:id="10"/>
+      <w:bookmarkEnd w:id="13"/>
       <w:bookmarkEnd w:id="14"/>
-      <w:bookmarkEnd w:id="15"/>
     </w:p>
     <w:sectPr>
       <w:footerReference w:type="even" r:id="rId10"/>
@@ -32701,14 +32849,14 @@
     </wne:acdManifest>
   </wne:toolbars>
   <wne:acds>
-    <wne:acd wne:argValue="" wne:acdName="acd0" wne:fciIndexBasedOn="0065"/>
+    <wne:acd wne:acdName="acd0" wne:fciIndexBasedOn="0065"/>
     <wne:acd wne:argValue="AgBTAG8AdQByAGMAZQAgAEMAbwBkAGUA" wne:acdName="acd1" wne:fciIndexBasedOn="0065"/>
   </wne:acds>
 </wne:tcg>
 </file>
 
 <file path=word/endnotes.xml><?xml version="1.0" encoding="utf-8"?>
-<w:endnotes xmlns:wpc="http://schemas.microsoft.com/office/word/2010/wordprocessingCanvas" xmlns:cx="http://schemas.microsoft.com/office/drawing/2014/chartex" xmlns:cx1="http://schemas.microsoft.com/office/drawing/2015/9/8/chartex" xmlns:mc="http://schemas.openxmlformats.org/markup-compatibility/2006" xmlns:o="urn:schemas-microsoft-com:office:office" xmlns:r="http://schemas.openxmlformats.org/officeDocument/2006/relationships" xmlns:m="http://schemas.openxmlformats.org/officeDocument/2006/math" xmlns:v="urn:schemas-microsoft-com:vml" xmlns:wp14="http://schemas.microsoft.com/office/word/2010/wordprocessingDrawing" xmlns:wp="http://schemas.openxmlformats.org/drawingml/2006/wordprocessingDrawing" xmlns:w10="urn:schemas-microsoft-com:office:word" xmlns:w="http://schemas.openxmlformats.org/wordprocessingml/2006/main" xmlns:w14="http://schemas.microsoft.com/office/word/2010/wordml" xmlns:w15="http://schemas.microsoft.com/office/word/2012/wordml" xmlns:w16se="http://schemas.microsoft.com/office/word/2015/wordml/symex" xmlns:wpg="http://schemas.microsoft.com/office/word/2010/wordprocessingGroup" xmlns:wpi="http://schemas.microsoft.com/office/word/2010/wordprocessingInk" xmlns:wne="http://schemas.microsoft.com/office/word/2006/wordml" xmlns:wps="http://schemas.microsoft.com/office/word/2010/wordprocessingShape" mc:Ignorable="w14 w15 w16se wp14">
+<w:endnotes xmlns:wpc="http://schemas.microsoft.com/office/word/2010/wordprocessingCanvas" xmlns:cx="http://schemas.microsoft.com/office/drawing/2014/chartex" xmlns:mc="http://schemas.openxmlformats.org/markup-compatibility/2006" xmlns:o="urn:schemas-microsoft-com:office:office" xmlns:r="http://schemas.openxmlformats.org/officeDocument/2006/relationships" xmlns:m="http://schemas.openxmlformats.org/officeDocument/2006/math" xmlns:v="urn:schemas-microsoft-com:vml" xmlns:wp14="http://schemas.microsoft.com/office/word/2010/wordprocessingDrawing" xmlns:wp="http://schemas.openxmlformats.org/drawingml/2006/wordprocessingDrawing" xmlns:w10="urn:schemas-microsoft-com:office:word" xmlns:w="http://schemas.openxmlformats.org/wordprocessingml/2006/main" xmlns:w14="http://schemas.microsoft.com/office/word/2010/wordml" xmlns:w15="http://schemas.microsoft.com/office/word/2012/wordml" xmlns:w16se="http://schemas.microsoft.com/office/word/2015/wordml/symex" xmlns:wpg="http://schemas.microsoft.com/office/word/2010/wordprocessingGroup" xmlns:wpi="http://schemas.microsoft.com/office/word/2010/wordprocessingInk" xmlns:wne="http://schemas.microsoft.com/office/word/2006/wordml" xmlns:wps="http://schemas.microsoft.com/office/word/2010/wordprocessingShape" mc:Ignorable="w14 w15 w16se wp14">
   <w:endnote w:type="separator" w:id="-1">
     <w:p>
       <w:pPr>
@@ -32733,7 +32881,7 @@
 </file>
 
 <file path=word/footer1.xml><?xml version="1.0" encoding="utf-8"?>
-<w:ftr xmlns:wpc="http://schemas.microsoft.com/office/word/2010/wordprocessingCanvas" xmlns:cx="http://schemas.microsoft.com/office/drawing/2014/chartex" xmlns:cx1="http://schemas.microsoft.com/office/drawing/2015/9/8/chartex" xmlns:mc="http://schemas.openxmlformats.org/markup-compatibility/2006" xmlns:o="urn:schemas-microsoft-com:office:office" xmlns:r="http://schemas.openxmlformats.org/officeDocument/2006/relationships" xmlns:m="http://schemas.openxmlformats.org/officeDocument/2006/math" xmlns:v="urn:schemas-microsoft-com:vml" xmlns:wp14="http://schemas.microsoft.com/office/word/2010/wordprocessingDrawing" xmlns:wp="http://schemas.openxmlformats.org/drawingml/2006/wordprocessingDrawing" xmlns:w10="urn:schemas-microsoft-com:office:word" xmlns:w="http://schemas.openxmlformats.org/wordprocessingml/2006/main" xmlns:w14="http://schemas.microsoft.com/office/word/2010/wordml" xmlns:w15="http://schemas.microsoft.com/office/word/2012/wordml" xmlns:w16se="http://schemas.microsoft.com/office/word/2015/wordml/symex" xmlns:wpg="http://schemas.microsoft.com/office/word/2010/wordprocessingGroup" xmlns:wpi="http://schemas.microsoft.com/office/word/2010/wordprocessingInk" xmlns:wne="http://schemas.microsoft.com/office/word/2006/wordml" xmlns:wps="http://schemas.microsoft.com/office/word/2010/wordprocessingShape" mc:Ignorable="w14 w15 w16se wp14">
+<w:ftr xmlns:wpc="http://schemas.microsoft.com/office/word/2010/wordprocessingCanvas" xmlns:cx="http://schemas.microsoft.com/office/drawing/2014/chartex" xmlns:mc="http://schemas.openxmlformats.org/markup-compatibility/2006" xmlns:o="urn:schemas-microsoft-com:office:office" xmlns:r="http://schemas.openxmlformats.org/officeDocument/2006/relationships" xmlns:m="http://schemas.openxmlformats.org/officeDocument/2006/math" xmlns:v="urn:schemas-microsoft-com:vml" xmlns:wp14="http://schemas.microsoft.com/office/word/2010/wordprocessingDrawing" xmlns:wp="http://schemas.openxmlformats.org/drawingml/2006/wordprocessingDrawing" xmlns:w10="urn:schemas-microsoft-com:office:word" xmlns:w="http://schemas.openxmlformats.org/wordprocessingml/2006/main" xmlns:w14="http://schemas.microsoft.com/office/word/2010/wordml" xmlns:w15="http://schemas.microsoft.com/office/word/2012/wordml" xmlns:w16se="http://schemas.microsoft.com/office/word/2015/wordml/symex" xmlns:wpg="http://schemas.microsoft.com/office/word/2010/wordprocessingGroup" xmlns:wpi="http://schemas.microsoft.com/office/word/2010/wordprocessingInk" xmlns:wne="http://schemas.microsoft.com/office/word/2006/wordml" xmlns:wps="http://schemas.microsoft.com/office/word/2010/wordprocessingShape" mc:Ignorable="w14 w15 w16se wp14">
   <w:sdt>
     <w:sdtPr>
       <w:rPr>
@@ -32745,11 +32893,6 @@
         <w:docPartUnique/>
       </w:docPartObj>
     </w:sdtPr>
-    <w:sdtEndPr>
-      <w:rPr>
-        <w:rStyle w:val="af"/>
-      </w:rPr>
-    </w:sdtEndPr>
     <w:sdtContent>
       <w:p>
         <w:pPr>
@@ -32790,7 +32933,7 @@
 </file>
 
 <file path=word/footer2.xml><?xml version="1.0" encoding="utf-8"?>
-<w:ftr xmlns:wpc="http://schemas.microsoft.com/office/word/2010/wordprocessingCanvas" xmlns:cx="http://schemas.microsoft.com/office/drawing/2014/chartex" xmlns:cx1="http://schemas.microsoft.com/office/drawing/2015/9/8/chartex" xmlns:mc="http://schemas.openxmlformats.org/markup-compatibility/2006" xmlns:o="urn:schemas-microsoft-com:office:office" xmlns:r="http://schemas.openxmlformats.org/officeDocument/2006/relationships" xmlns:m="http://schemas.openxmlformats.org/officeDocument/2006/math" xmlns:v="urn:schemas-microsoft-com:vml" xmlns:wp14="http://schemas.microsoft.com/office/word/2010/wordprocessingDrawing" xmlns:wp="http://schemas.openxmlformats.org/drawingml/2006/wordprocessingDrawing" xmlns:w10="urn:schemas-microsoft-com:office:word" xmlns:w="http://schemas.openxmlformats.org/wordprocessingml/2006/main" xmlns:w14="http://schemas.microsoft.com/office/word/2010/wordml" xmlns:w15="http://schemas.microsoft.com/office/word/2012/wordml" xmlns:w16se="http://schemas.microsoft.com/office/word/2015/wordml/symex" xmlns:wpg="http://schemas.microsoft.com/office/word/2010/wordprocessingGroup" xmlns:wpi="http://schemas.microsoft.com/office/word/2010/wordprocessingInk" xmlns:wne="http://schemas.microsoft.com/office/word/2006/wordml" xmlns:wps="http://schemas.microsoft.com/office/word/2010/wordprocessingShape" mc:Ignorable="w14 w15 w16se wp14">
+<w:ftr xmlns:wpc="http://schemas.microsoft.com/office/word/2010/wordprocessingCanvas" xmlns:cx="http://schemas.microsoft.com/office/drawing/2014/chartex" xmlns:mc="http://schemas.openxmlformats.org/markup-compatibility/2006" xmlns:o="urn:schemas-microsoft-com:office:office" xmlns:r="http://schemas.openxmlformats.org/officeDocument/2006/relationships" xmlns:m="http://schemas.openxmlformats.org/officeDocument/2006/math" xmlns:v="urn:schemas-microsoft-com:vml" xmlns:wp14="http://schemas.microsoft.com/office/word/2010/wordprocessingDrawing" xmlns:wp="http://schemas.openxmlformats.org/drawingml/2006/wordprocessingDrawing" xmlns:w10="urn:schemas-microsoft-com:office:word" xmlns:w="http://schemas.openxmlformats.org/wordprocessingml/2006/main" xmlns:w14="http://schemas.microsoft.com/office/word/2010/wordml" xmlns:w15="http://schemas.microsoft.com/office/word/2012/wordml" xmlns:w16se="http://schemas.microsoft.com/office/word/2015/wordml/symex" xmlns:wpg="http://schemas.microsoft.com/office/word/2010/wordprocessingGroup" xmlns:wpi="http://schemas.microsoft.com/office/word/2010/wordprocessingInk" xmlns:wne="http://schemas.microsoft.com/office/word/2006/wordml" xmlns:wps="http://schemas.microsoft.com/office/word/2010/wordprocessingShape" mc:Ignorable="w14 w15 w16se wp14">
   <w:sdt>
     <w:sdtPr>
       <w:rPr>
@@ -32802,11 +32945,6 @@
         <w:docPartUnique/>
       </w:docPartObj>
     </w:sdtPr>
-    <w:sdtEndPr>
-      <w:rPr>
-        <w:rStyle w:val="af"/>
-      </w:rPr>
-    </w:sdtEndPr>
     <w:sdtContent>
       <w:p>
         <w:pPr>
@@ -32839,7 +32977,7 @@
             <w:rStyle w:val="af"/>
             <w:noProof/>
           </w:rPr>
-          <w:t>19</w:t>
+          <w:t>17</w:t>
         </w:r>
         <w:r>
           <w:rPr>
@@ -32860,7 +32998,7 @@
 </file>
 
 <file path=word/footnotes.xml><?xml version="1.0" encoding="utf-8"?>
-<w:footnotes xmlns:wpc="http://schemas.microsoft.com/office/word/2010/wordprocessingCanvas" xmlns:cx="http://schemas.microsoft.com/office/drawing/2014/chartex" xmlns:cx1="http://schemas.microsoft.com/office/drawing/2015/9/8/chartex" xmlns:mc="http://schemas.openxmlformats.org/markup-compatibility/2006" xmlns:o="urn:schemas-microsoft-com:office:office" xmlns:r="http://schemas.openxmlformats.org/officeDocument/2006/relationships" xmlns:m="http://schemas.openxmlformats.org/officeDocument/2006/math" xmlns:v="urn:schemas-microsoft-com:vml" xmlns:wp14="http://schemas.microsoft.com/office/word/2010/wordprocessingDrawing" xmlns:wp="http://schemas.openxmlformats.org/drawingml/2006/wordprocessingDrawing" xmlns:w10="urn:schemas-microsoft-com:office:word" xmlns:w="http://schemas.openxmlformats.org/wordprocessingml/2006/main" xmlns:w14="http://schemas.microsoft.com/office/word/2010/wordml" xmlns:w15="http://schemas.microsoft.com/office/word/2012/wordml" xmlns:w16se="http://schemas.microsoft.com/office/word/2015/wordml/symex" xmlns:wpg="http://schemas.microsoft.com/office/word/2010/wordprocessingGroup" xmlns:wpi="http://schemas.microsoft.com/office/word/2010/wordprocessingInk" xmlns:wne="http://schemas.microsoft.com/office/word/2006/wordml" xmlns:wps="http://schemas.microsoft.com/office/word/2010/wordprocessingShape" mc:Ignorable="w14 w15 w16se wp14">
+<w:footnotes xmlns:wpc="http://schemas.microsoft.com/office/word/2010/wordprocessingCanvas" xmlns:cx="http://schemas.microsoft.com/office/drawing/2014/chartex" xmlns:mc="http://schemas.openxmlformats.org/markup-compatibility/2006" xmlns:o="urn:schemas-microsoft-com:office:office" xmlns:r="http://schemas.openxmlformats.org/officeDocument/2006/relationships" xmlns:m="http://schemas.openxmlformats.org/officeDocument/2006/math" xmlns:v="urn:schemas-microsoft-com:vml" xmlns:wp14="http://schemas.microsoft.com/office/word/2010/wordprocessingDrawing" xmlns:wp="http://schemas.openxmlformats.org/drawingml/2006/wordprocessingDrawing" xmlns:w10="urn:schemas-microsoft-com:office:word" xmlns:w="http://schemas.openxmlformats.org/wordprocessingml/2006/main" xmlns:w14="http://schemas.microsoft.com/office/word/2010/wordml" xmlns:w15="http://schemas.microsoft.com/office/word/2012/wordml" xmlns:w16se="http://schemas.microsoft.com/office/word/2015/wordml/symex" xmlns:wpg="http://schemas.microsoft.com/office/word/2010/wordprocessingGroup" xmlns:wpi="http://schemas.microsoft.com/office/word/2010/wordprocessingInk" xmlns:wne="http://schemas.microsoft.com/office/word/2006/wordml" xmlns:wps="http://schemas.microsoft.com/office/word/2010/wordprocessingShape" mc:Ignorable="w14 w15 w16se wp14">
   <w:footnote w:type="separator" w:id="-1">
     <w:p>
       <w:r>
@@ -33130,11 +33268,11 @@
 </file>
 
 <file path=word/numbering.xml><?xml version="1.0" encoding="utf-8"?>
-<w:numbering xmlns:wpc="http://schemas.microsoft.com/office/word/2010/wordprocessingCanvas" xmlns:cx="http://schemas.microsoft.com/office/drawing/2014/chartex" xmlns:cx1="http://schemas.microsoft.com/office/drawing/2015/9/8/chartex" xmlns:mc="http://schemas.openxmlformats.org/markup-compatibility/2006" xmlns:o="urn:schemas-microsoft-com:office:office" xmlns:r="http://schemas.openxmlformats.org/officeDocument/2006/relationships" xmlns:m="http://schemas.openxmlformats.org/officeDocument/2006/math" xmlns:v="urn:schemas-microsoft-com:vml" xmlns:wp14="http://schemas.microsoft.com/office/word/2010/wordprocessingDrawing" xmlns:wp="http://schemas.openxmlformats.org/drawingml/2006/wordprocessingDrawing" xmlns:w10="urn:schemas-microsoft-com:office:word" xmlns:w="http://schemas.openxmlformats.org/wordprocessingml/2006/main" xmlns:w14="http://schemas.microsoft.com/office/word/2010/wordml" xmlns:w15="http://schemas.microsoft.com/office/word/2012/wordml" xmlns:w16se="http://schemas.microsoft.com/office/word/2015/wordml/symex" xmlns:wpg="http://schemas.microsoft.com/office/word/2010/wordprocessingGroup" xmlns:wpi="http://schemas.microsoft.com/office/word/2010/wordprocessingInk" xmlns:wne="http://schemas.microsoft.com/office/word/2006/wordml" xmlns:wps="http://schemas.microsoft.com/office/word/2010/wordprocessingShape" mc:Ignorable="w14 w15 w16se wp14">
+<w:numbering xmlns:wpc="http://schemas.microsoft.com/office/word/2010/wordprocessingCanvas" xmlns:cx="http://schemas.microsoft.com/office/drawing/2014/chartex" xmlns:mc="http://schemas.openxmlformats.org/markup-compatibility/2006" xmlns:o="urn:schemas-microsoft-com:office:office" xmlns:r="http://schemas.openxmlformats.org/officeDocument/2006/relationships" xmlns:m="http://schemas.openxmlformats.org/officeDocument/2006/math" xmlns:v="urn:schemas-microsoft-com:vml" xmlns:wp14="http://schemas.microsoft.com/office/word/2010/wordprocessingDrawing" xmlns:wp="http://schemas.openxmlformats.org/drawingml/2006/wordprocessingDrawing" xmlns:w10="urn:schemas-microsoft-com:office:word" xmlns:w="http://schemas.openxmlformats.org/wordprocessingml/2006/main" xmlns:w14="http://schemas.microsoft.com/office/word/2010/wordml" xmlns:w15="http://schemas.microsoft.com/office/word/2012/wordml" xmlns:w16se="http://schemas.microsoft.com/office/word/2015/wordml/symex" xmlns:wpg="http://schemas.microsoft.com/office/word/2010/wordprocessingGroup" xmlns:wpi="http://schemas.microsoft.com/office/word/2010/wordprocessingInk" xmlns:wne="http://schemas.microsoft.com/office/word/2006/wordml" xmlns:wps="http://schemas.microsoft.com/office/word/2010/wordprocessingShape" mc:Ignorable="w14 w15 w16se wp14">
   <w:abstractNum w:abstractNumId="0" w15:restartNumberingAfterBreak="0">
     <w:nsid w:val="EA454B4C"/>
     <w:multiLevelType w:val="multilevel"/>
-    <w:tmpl w:val="008C753C"/>
+    <w:tmpl w:val="16AACACC"/>
     <w:lvl w:ilvl="0">
       <w:numFmt w:val="bullet"/>
       <w:pStyle w:val="comment"/>
@@ -33467,6 +33605,96 @@
     </w:lvl>
   </w:abstractNum>
   <w:abstractNum w:abstractNumId="11" w15:restartNumberingAfterBreak="0">
+    <w:nsid w:val="22EF5D00"/>
+    <w:multiLevelType w:val="hybridMultilevel"/>
+    <w:tmpl w:val="E862A8B4"/>
+    <w:lvl w:ilvl="0" w:tplc="2C7E58CC">
+      <w:start w:val="1"/>
+      <w:numFmt w:val="decimal"/>
+      <w:pStyle w:val="2"/>
+      <w:lvlText w:val="%1."/>
+      <w:lvlJc w:val="left"/>
+      <w:pPr>
+        <w:ind w:left="1160" w:hanging="400"/>
+      </w:pPr>
+      <w:rPr>
+        <w:rFonts w:hint="eastAsia"/>
+      </w:rPr>
+    </w:lvl>
+    <w:lvl w:ilvl="1" w:tplc="04090019" w:tentative="1">
+      <w:start w:val="1"/>
+      <w:numFmt w:val="upperLetter"/>
+      <w:lvlText w:val="%2."/>
+      <w:lvlJc w:val="left"/>
+      <w:pPr>
+        <w:ind w:left="1560" w:hanging="400"/>
+      </w:pPr>
+    </w:lvl>
+    <w:lvl w:ilvl="2" w:tplc="0409001B" w:tentative="1">
+      <w:start w:val="1"/>
+      <w:numFmt w:val="lowerRoman"/>
+      <w:lvlText w:val="%3."/>
+      <w:lvlJc w:val="right"/>
+      <w:pPr>
+        <w:ind w:left="1960" w:hanging="400"/>
+      </w:pPr>
+    </w:lvl>
+    <w:lvl w:ilvl="3" w:tplc="0409000F" w:tentative="1">
+      <w:start w:val="1"/>
+      <w:numFmt w:val="decimal"/>
+      <w:lvlText w:val="%4."/>
+      <w:lvlJc w:val="left"/>
+      <w:pPr>
+        <w:ind w:left="2360" w:hanging="400"/>
+      </w:pPr>
+    </w:lvl>
+    <w:lvl w:ilvl="4" w:tplc="04090019" w:tentative="1">
+      <w:start w:val="1"/>
+      <w:numFmt w:val="upperLetter"/>
+      <w:lvlText w:val="%5."/>
+      <w:lvlJc w:val="left"/>
+      <w:pPr>
+        <w:ind w:left="2760" w:hanging="400"/>
+      </w:pPr>
+    </w:lvl>
+    <w:lvl w:ilvl="5" w:tplc="0409001B" w:tentative="1">
+      <w:start w:val="1"/>
+      <w:numFmt w:val="lowerRoman"/>
+      <w:lvlText w:val="%6."/>
+      <w:lvlJc w:val="right"/>
+      <w:pPr>
+        <w:ind w:left="3160" w:hanging="400"/>
+      </w:pPr>
+    </w:lvl>
+    <w:lvl w:ilvl="6" w:tplc="0409000F" w:tentative="1">
+      <w:start w:val="1"/>
+      <w:numFmt w:val="decimal"/>
+      <w:lvlText w:val="%7."/>
+      <w:lvlJc w:val="left"/>
+      <w:pPr>
+        <w:ind w:left="3560" w:hanging="400"/>
+      </w:pPr>
+    </w:lvl>
+    <w:lvl w:ilvl="7" w:tplc="04090019" w:tentative="1">
+      <w:start w:val="1"/>
+      <w:numFmt w:val="upperLetter"/>
+      <w:lvlText w:val="%8."/>
+      <w:lvlJc w:val="left"/>
+      <w:pPr>
+        <w:ind w:left="3960" w:hanging="400"/>
+      </w:pPr>
+    </w:lvl>
+    <w:lvl w:ilvl="8" w:tplc="0409001B" w:tentative="1">
+      <w:start w:val="1"/>
+      <w:numFmt w:val="lowerRoman"/>
+      <w:lvlText w:val="%9."/>
+      <w:lvlJc w:val="right"/>
+      <w:pPr>
+        <w:ind w:left="4360" w:hanging="400"/>
+      </w:pPr>
+    </w:lvl>
+  </w:abstractNum>
+  <w:abstractNum w:abstractNumId="12" w15:restartNumberingAfterBreak="0">
     <w:nsid w:val="25B42E34"/>
     <w:multiLevelType w:val="multilevel"/>
     <w:tmpl w:val="040C001D"/>
@@ -33572,7 +33800,120 @@
       </w:pPr>
     </w:lvl>
   </w:abstractNum>
-  <w:abstractNum w:abstractNumId="12" w15:restartNumberingAfterBreak="0">
+  <w:abstractNum w:abstractNumId="13" w15:restartNumberingAfterBreak="0">
+    <w:nsid w:val="27022127"/>
+    <w:multiLevelType w:val="hybridMultilevel"/>
+    <w:tmpl w:val="2F3EC794"/>
+    <w:lvl w:ilvl="0" w:tplc="04090001">
+      <w:start w:val="1"/>
+      <w:numFmt w:val="bullet"/>
+      <w:lvlText w:val=""/>
+      <w:lvlJc w:val="left"/>
+      <w:pPr>
+        <w:ind w:left="1120" w:hanging="400"/>
+      </w:pPr>
+      <w:rPr>
+        <w:rFonts w:ascii="Wingdings" w:hAnsi="Wingdings" w:hint="default"/>
+      </w:rPr>
+    </w:lvl>
+    <w:lvl w:ilvl="1" w:tplc="04090003" w:tentative="1">
+      <w:start w:val="1"/>
+      <w:numFmt w:val="bullet"/>
+      <w:lvlText w:val=""/>
+      <w:lvlJc w:val="left"/>
+      <w:pPr>
+        <w:ind w:left="1520" w:hanging="400"/>
+      </w:pPr>
+      <w:rPr>
+        <w:rFonts w:ascii="Wingdings" w:hAnsi="Wingdings" w:hint="default"/>
+      </w:rPr>
+    </w:lvl>
+    <w:lvl w:ilvl="2" w:tplc="04090005" w:tentative="1">
+      <w:start w:val="1"/>
+      <w:numFmt w:val="bullet"/>
+      <w:lvlText w:val=""/>
+      <w:lvlJc w:val="left"/>
+      <w:pPr>
+        <w:ind w:left="1920" w:hanging="400"/>
+      </w:pPr>
+      <w:rPr>
+        <w:rFonts w:ascii="Wingdings" w:hAnsi="Wingdings" w:hint="default"/>
+      </w:rPr>
+    </w:lvl>
+    <w:lvl w:ilvl="3" w:tplc="04090001" w:tentative="1">
+      <w:start w:val="1"/>
+      <w:numFmt w:val="bullet"/>
+      <w:lvlText w:val=""/>
+      <w:lvlJc w:val="left"/>
+      <w:pPr>
+        <w:ind w:left="2320" w:hanging="400"/>
+      </w:pPr>
+      <w:rPr>
+        <w:rFonts w:ascii="Wingdings" w:hAnsi="Wingdings" w:hint="default"/>
+      </w:rPr>
+    </w:lvl>
+    <w:lvl w:ilvl="4" w:tplc="04090003" w:tentative="1">
+      <w:start w:val="1"/>
+      <w:numFmt w:val="bullet"/>
+      <w:lvlText w:val=""/>
+      <w:lvlJc w:val="left"/>
+      <w:pPr>
+        <w:ind w:left="2720" w:hanging="400"/>
+      </w:pPr>
+      <w:rPr>
+        <w:rFonts w:ascii="Wingdings" w:hAnsi="Wingdings" w:hint="default"/>
+      </w:rPr>
+    </w:lvl>
+    <w:lvl w:ilvl="5" w:tplc="04090005" w:tentative="1">
+      <w:start w:val="1"/>
+      <w:numFmt w:val="bullet"/>
+      <w:lvlText w:val=""/>
+      <w:lvlJc w:val="left"/>
+      <w:pPr>
+        <w:ind w:left="3120" w:hanging="400"/>
+      </w:pPr>
+      <w:rPr>
+        <w:rFonts w:ascii="Wingdings" w:hAnsi="Wingdings" w:hint="default"/>
+      </w:rPr>
+    </w:lvl>
+    <w:lvl w:ilvl="6" w:tplc="04090001" w:tentative="1">
+      <w:start w:val="1"/>
+      <w:numFmt w:val="bullet"/>
+      <w:lvlText w:val=""/>
+      <w:lvlJc w:val="left"/>
+      <w:pPr>
+        <w:ind w:left="3520" w:hanging="400"/>
+      </w:pPr>
+      <w:rPr>
+        <w:rFonts w:ascii="Wingdings" w:hAnsi="Wingdings" w:hint="default"/>
+      </w:rPr>
+    </w:lvl>
+    <w:lvl w:ilvl="7" w:tplc="04090003" w:tentative="1">
+      <w:start w:val="1"/>
+      <w:numFmt w:val="bullet"/>
+      <w:lvlText w:val=""/>
+      <w:lvlJc w:val="left"/>
+      <w:pPr>
+        <w:ind w:left="3920" w:hanging="400"/>
+      </w:pPr>
+      <w:rPr>
+        <w:rFonts w:ascii="Wingdings" w:hAnsi="Wingdings" w:hint="default"/>
+      </w:rPr>
+    </w:lvl>
+    <w:lvl w:ilvl="8" w:tplc="04090005" w:tentative="1">
+      <w:start w:val="1"/>
+      <w:numFmt w:val="bullet"/>
+      <w:lvlText w:val=""/>
+      <w:lvlJc w:val="left"/>
+      <w:pPr>
+        <w:ind w:left="4320" w:hanging="400"/>
+      </w:pPr>
+      <w:rPr>
+        <w:rFonts w:ascii="Wingdings" w:hAnsi="Wingdings" w:hint="default"/>
+      </w:rPr>
+    </w:lvl>
+  </w:abstractNum>
+  <w:abstractNum w:abstractNumId="14" w15:restartNumberingAfterBreak="0">
     <w:nsid w:val="324A70B7"/>
     <w:multiLevelType w:val="multilevel"/>
     <w:tmpl w:val="4B88F872"/>
@@ -33659,7 +34000,7 @@
       </w:pPr>
     </w:lvl>
   </w:abstractNum>
-  <w:abstractNum w:abstractNumId="13" w15:restartNumberingAfterBreak="0">
+  <w:abstractNum w:abstractNumId="15" w15:restartNumberingAfterBreak="0">
     <w:nsid w:val="5BC863A8"/>
     <w:multiLevelType w:val="hybridMultilevel"/>
     <w:tmpl w:val="C85C2D62"/>
@@ -33772,10 +34113,10 @@
       </w:rPr>
     </w:lvl>
   </w:abstractNum>
-  <w:abstractNum w:abstractNumId="14" w15:restartNumberingAfterBreak="0">
+  <w:abstractNum w:abstractNumId="16" w15:restartNumberingAfterBreak="0">
     <w:nsid w:val="71315DCA"/>
     <w:multiLevelType w:val="multilevel"/>
-    <w:tmpl w:val="1B1C82C8"/>
+    <w:tmpl w:val="A52024CA"/>
     <w:lvl w:ilvl="0">
       <w:start w:val="1"/>
       <w:numFmt w:val="decimal"/>
@@ -33886,10 +34227,10 @@
       </w:pPr>
     </w:lvl>
   </w:abstractNum>
-  <w:abstractNum w:abstractNumId="15" w15:restartNumberingAfterBreak="0">
+  <w:abstractNum w:abstractNumId="17" w15:restartNumberingAfterBreak="0">
     <w:nsid w:val="78191783"/>
     <w:multiLevelType w:val="multilevel"/>
-    <w:tmpl w:val="6C3E27AC"/>
+    <w:tmpl w:val="1570E94A"/>
     <w:lvl w:ilvl="0">
       <w:start w:val="1"/>
       <w:numFmt w:val="decimal"/>
@@ -33906,7 +34247,6 @@
     <w:lvl w:ilvl="1">
       <w:start w:val="1"/>
       <w:numFmt w:val="decimal"/>
-      <w:pStyle w:val="2"/>
       <w:lvlText w:val="%1.%2."/>
       <w:lvlJc w:val="left"/>
       <w:pPr>
@@ -33985,13 +34325,13 @@
     </w:lvl>
   </w:abstractNum>
   <w:num w:numId="1">
-    <w:abstractNumId w:val="15"/>
+    <w:abstractNumId w:val="17"/>
   </w:num>
   <w:num w:numId="2">
-    <w:abstractNumId w:val="11"/>
+    <w:abstractNumId w:val="12"/>
   </w:num>
   <w:num w:numId="3">
-    <w:abstractNumId w:val="12"/>
+    <w:abstractNumId w:val="14"/>
   </w:num>
   <w:num w:numId="4">
     <w:abstractNumId w:val="0"/>
@@ -34003,7 +34343,7 @@
     <w:abstractNumId w:val="0"/>
   </w:num>
   <w:num w:numId="7">
-    <w:abstractNumId w:val="14"/>
+    <w:abstractNumId w:val="16"/>
     <w:lvlOverride w:ilvl="0">
       <w:startOverride w:val="1"/>
     </w:lvlOverride>
@@ -34033,7 +34373,7 @@
     </w:lvlOverride>
   </w:num>
   <w:num w:numId="8">
-    <w:abstractNumId w:val="13"/>
+    <w:abstractNumId w:val="15"/>
   </w:num>
   <w:num w:numId="9">
     <w:abstractNumId w:val="10"/>
@@ -34098,6 +34438,87 @@
   <w:num w:numId="29">
     <w:abstractNumId w:val="0"/>
   </w:num>
+  <w:num w:numId="30">
+    <w:abstractNumId w:val="16"/>
+    <w:lvlOverride w:ilvl="0">
+      <w:startOverride w:val="1"/>
+    </w:lvlOverride>
+    <w:lvlOverride w:ilvl="1">
+      <w:startOverride w:val="1"/>
+    </w:lvlOverride>
+    <w:lvlOverride w:ilvl="2">
+      <w:startOverride w:val="1"/>
+    </w:lvlOverride>
+    <w:lvlOverride w:ilvl="3">
+      <w:startOverride w:val="1"/>
+    </w:lvlOverride>
+    <w:lvlOverride w:ilvl="4">
+      <w:startOverride w:val="1"/>
+    </w:lvlOverride>
+    <w:lvlOverride w:ilvl="5">
+      <w:startOverride w:val="1"/>
+    </w:lvlOverride>
+    <w:lvlOverride w:ilvl="6">
+      <w:startOverride w:val="1"/>
+    </w:lvlOverride>
+    <w:lvlOverride w:ilvl="7">
+      <w:startOverride w:val="1"/>
+    </w:lvlOverride>
+    <w:lvlOverride w:ilvl="8">
+      <w:startOverride w:val="1"/>
+    </w:lvlOverride>
+  </w:num>
+  <w:num w:numId="31">
+    <w:abstractNumId w:val="0"/>
+  </w:num>
+  <w:num w:numId="32">
+    <w:abstractNumId w:val="14"/>
+  </w:num>
+  <w:num w:numId="33">
+    <w:abstractNumId w:val="12"/>
+  </w:num>
+  <w:num w:numId="34">
+    <w:abstractNumId w:val="17"/>
+  </w:num>
+  <w:num w:numId="35">
+    <w:abstractNumId w:val="11"/>
+  </w:num>
+  <w:num w:numId="36">
+    <w:abstractNumId w:val="17"/>
+  </w:num>
+  <w:num w:numId="37">
+    <w:abstractNumId w:val="17"/>
+  </w:num>
+  <w:num w:numId="38">
+    <w:abstractNumId w:val="17"/>
+  </w:num>
+  <w:num w:numId="39">
+    <w:abstractNumId w:val="17"/>
+  </w:num>
+  <w:num w:numId="40">
+    <w:abstractNumId w:val="17"/>
+  </w:num>
+  <w:num w:numId="41">
+    <w:abstractNumId w:val="17"/>
+  </w:num>
+  <w:num w:numId="42">
+    <w:abstractNumId w:val="17"/>
+  </w:num>
+  <w:num w:numId="43">
+    <w:abstractNumId w:val="11"/>
+    <w:lvlOverride w:ilvl="0">
+      <w:startOverride w:val="1"/>
+    </w:lvlOverride>
+  </w:num>
+  <w:num w:numId="44">
+    <w:abstractNumId w:val="11"/>
+    <w:lvlOverride w:ilvl="0">
+      <w:startOverride w:val="1"/>
+    </w:lvlOverride>
+  </w:num>
+  <w:num w:numId="45">
+    <w:abstractNumId w:val="13"/>
+  </w:num>
   <w:numIdMacAtCleanup w:val="7"/>
 </w:numbering>
 </file>
@@ -34120,7 +34541,16 @@
     </w:pPrDefault>
   </w:docDefaults>
   <w:latentStyles w:defLockedState="0" w:defUIPriority="0" w:defSemiHidden="0" w:defUnhideWhenUsed="0" w:defQFormat="0" w:count="371">
-    <w:lsdException w:name="heading 5" w:semiHidden="1" w:unhideWhenUsed="1"/>
+    <w:lsdException w:name="Normal" w:qFormat="1"/>
+    <w:lsdException w:name="heading 1" w:uiPriority="9" w:qFormat="1"/>
+    <w:lsdException w:name="heading 2" w:uiPriority="9" w:qFormat="1"/>
+    <w:lsdException w:name="heading 3" w:uiPriority="9" w:qFormat="1"/>
+    <w:lsdException w:name="heading 4" w:uiPriority="9" w:qFormat="1"/>
+    <w:lsdException w:name="heading 5" w:semiHidden="1" w:uiPriority="9" w:unhideWhenUsed="1" w:qFormat="1"/>
+    <w:lsdException w:name="heading 6" w:uiPriority="9" w:qFormat="1"/>
+    <w:lsdException w:name="heading 7" w:uiPriority="9" w:qFormat="1"/>
+    <w:lsdException w:name="heading 8" w:uiPriority="9" w:qFormat="1"/>
+    <w:lsdException w:name="heading 9" w:uiPriority="9" w:qFormat="1"/>
     <w:lsdException w:name="index 2" w:semiHidden="1" w:unhideWhenUsed="1"/>
     <w:lsdException w:name="index 3" w:semiHidden="1" w:unhideWhenUsed="1"/>
     <w:lsdException w:name="index 4" w:semiHidden="1" w:unhideWhenUsed="1"/>
@@ -34139,7 +34569,7 @@
     <w:lsdException w:name="toc 8" w:semiHidden="1" w:unhideWhenUsed="1"/>
     <w:lsdException w:name="toc 9" w:semiHidden="1" w:unhideWhenUsed="1"/>
     <w:lsdException w:name="Normal Indent" w:semiHidden="1" w:unhideWhenUsed="1"/>
-    <w:lsdException w:name="footnote text" w:semiHidden="1" w:unhideWhenUsed="1"/>
+    <w:lsdException w:name="footnote text" w:semiHidden="1" w:uiPriority="9" w:unhideWhenUsed="1" w:qFormat="1"/>
     <w:lsdException w:name="annotation text" w:semiHidden="1" w:unhideWhenUsed="1"/>
     <w:lsdException w:name="header" w:semiHidden="1" w:unhideWhenUsed="1"/>
     <w:lsdException w:name="footer" w:semiHidden="1" w:unhideWhenUsed="1"/>
@@ -34169,10 +34599,11 @@
     <w:lsdException w:name="List Number 3" w:semiHidden="1" w:unhideWhenUsed="1"/>
     <w:lsdException w:name="List Number 4" w:semiHidden="1" w:unhideWhenUsed="1"/>
     <w:lsdException w:name="List Number 5" w:semiHidden="1" w:unhideWhenUsed="1"/>
+    <w:lsdException w:name="Title" w:qFormat="1"/>
     <w:lsdException w:name="Closing" w:semiHidden="1" w:unhideWhenUsed="1"/>
     <w:lsdException w:name="Signature" w:semiHidden="1" w:unhideWhenUsed="1"/>
-    <w:lsdException w:name="Default Paragraph Font" w:semiHidden="1" w:unhideWhenUsed="1"/>
-    <w:lsdException w:name="Body Text" w:semiHidden="1" w:unhideWhenUsed="1"/>
+    <w:lsdException w:name="Default Paragraph Font" w:semiHidden="1" w:uiPriority="1" w:unhideWhenUsed="1"/>
+    <w:lsdException w:name="Body Text" w:semiHidden="1" w:unhideWhenUsed="1" w:qFormat="1"/>
     <w:lsdException w:name="Body Text Indent" w:semiHidden="1" w:unhideWhenUsed="1"/>
     <w:lsdException w:name="List Continue" w:semiHidden="1" w:unhideWhenUsed="1"/>
     <w:lsdException w:name="List Continue 2" w:semiHidden="1" w:unhideWhenUsed="1"/>
@@ -34180,12 +34611,13 @@
     <w:lsdException w:name="List Continue 4" w:semiHidden="1" w:unhideWhenUsed="1"/>
     <w:lsdException w:name="List Continue 5" w:semiHidden="1" w:unhideWhenUsed="1"/>
     <w:lsdException w:name="Message Header" w:semiHidden="1" w:unhideWhenUsed="1"/>
+    <w:lsdException w:name="Subtitle" w:qFormat="1"/>
     <w:lsdException w:name="Salutation" w:semiHidden="1" w:unhideWhenUsed="1"/>
-    <w:lsdException w:name="Date" w:semiHidden="1" w:unhideWhenUsed="1"/>
+    <w:lsdException w:name="Date" w:semiHidden="1" w:unhideWhenUsed="1" w:qFormat="1"/>
     <w:lsdException w:name="Body Text First Indent" w:semiHidden="1" w:unhideWhenUsed="1"/>
     <w:lsdException w:name="Body Text Indent 2" w:semiHidden="1" w:unhideWhenUsed="1"/>
     <w:lsdException w:name="Body Text Indent 3" w:semiHidden="1" w:unhideWhenUsed="1"/>
-    <w:lsdException w:name="Block Text" w:semiHidden="1" w:unhideWhenUsed="1"/>
+    <w:lsdException w:name="Block Text" w:semiHidden="1" w:uiPriority="9" w:unhideWhenUsed="1" w:qFormat="1"/>
     <w:lsdException w:name="Hyperlink" w:semiHidden="1" w:unhideWhenUsed="1"/>
     <w:lsdException w:name="FollowedHyperlink" w:semiHidden="1" w:unhideWhenUsed="1"/>
     <w:lsdException w:name="Document Map" w:semiHidden="1" w:unhideWhenUsed="1"/>
@@ -34206,7 +34638,7 @@
     <w:lsdException w:name="HTML Variable" w:semiHidden="1" w:unhideWhenUsed="1"/>
     <w:lsdException w:name="Normal Table" w:semiHidden="1" w:unhideWhenUsed="1"/>
     <w:lsdException w:name="annotation subject" w:semiHidden="1" w:unhideWhenUsed="1"/>
-    <w:lsdException w:name="No List" w:semiHidden="1" w:unhideWhenUsed="1"/>
+    <w:lsdException w:name="No List" w:semiHidden="1" w:uiPriority="99" w:unhideWhenUsed="1"/>
     <w:lsdException w:name="Outline List 1" w:semiHidden="1" w:unhideWhenUsed="1"/>
     <w:lsdException w:name="Outline List 2" w:semiHidden="1" w:unhideWhenUsed="1"/>
     <w:lsdException w:name="Outline List 3" w:semiHidden="1" w:unhideWhenUsed="1"/>
@@ -34354,8 +34786,8 @@
     <w:lsdException w:name="Colorful Shading Accent 6"/>
     <w:lsdException w:name="Colorful List Accent 6"/>
     <w:lsdException w:name="Colorful Grid Accent 6"/>
-    <w:lsdException w:name="Bibliography" w:semiHidden="1" w:unhideWhenUsed="1"/>
-    <w:lsdException w:name="TOC Heading" w:semiHidden="1" w:unhideWhenUsed="1"/>
+    <w:lsdException w:name="Bibliography" w:semiHidden="1" w:unhideWhenUsed="1" w:qFormat="1"/>
+    <w:lsdException w:name="TOC Heading" w:semiHidden="1" w:uiPriority="39" w:unhideWhenUsed="1" w:qFormat="1"/>
     <w:lsdException w:name="Grid Table 4" w:uiPriority="49"/>
     <w:lsdException w:name="Grid Table 5 Dark" w:uiPriority="50"/>
     <w:lsdException w:name="Grid Table 6 Colorful" w:uiPriority="51"/>
@@ -34455,6 +34887,11 @@
   <w:style w:type="paragraph" w:default="1" w:styleId="a">
     <w:name w:val="Normal"/>
     <w:qFormat/>
+    <w:rsid w:val="008555D2"/>
+    <w:rPr>
+      <w:rFonts w:ascii="Consolas" w:eastAsia="나눔바른고딕" w:hAnsi="Consolas"/>
+      <w:sz w:val="22"/>
+    </w:rPr>
   </w:style>
   <w:style w:type="paragraph" w:styleId="1">
     <w:name w:val="heading 1"/>
@@ -34462,13 +34899,12 @@
     <w:next w:val="a0"/>
     <w:uiPriority w:val="9"/>
     <w:qFormat/>
-    <w:rsid w:val="003C39A1"/>
+    <w:rsid w:val="008555D2"/>
     <w:pPr>
       <w:numPr>
-        <w:numId w:val="1"/>
+        <w:numId w:val="42"/>
       </w:numPr>
       <w:spacing w:before="480" w:after="0"/>
-      <w:ind w:left="357" w:hanging="357"/>
       <w:outlineLvl w:val="0"/>
     </w:pPr>
     <w:rPr>
@@ -34487,14 +34923,12 @@
     <w:uiPriority w:val="9"/>
     <w:unhideWhenUsed/>
     <w:qFormat/>
-    <w:rsid w:val="003C39A1"/>
+    <w:rsid w:val="008555D2"/>
     <w:pPr>
       <w:numPr>
-        <w:ilvl w:val="1"/>
-        <w:numId w:val="1"/>
+        <w:numId w:val="35"/>
       </w:numPr>
       <w:spacing w:before="200" w:after="0"/>
-      <w:ind w:left="788" w:hanging="431"/>
       <w:outlineLvl w:val="1"/>
     </w:pPr>
     <w:rPr>
@@ -34513,14 +34947,13 @@
     <w:uiPriority w:val="9"/>
     <w:unhideWhenUsed/>
     <w:qFormat/>
-    <w:rsid w:val="003C39A1"/>
+    <w:rsid w:val="008555D2"/>
     <w:pPr>
       <w:numPr>
         <w:ilvl w:val="2"/>
-        <w:numId w:val="1"/>
+        <w:numId w:val="42"/>
       </w:numPr>
       <w:spacing w:before="200" w:after="0"/>
-      <w:ind w:left="1225" w:hanging="505"/>
       <w:outlineLvl w:val="2"/>
     </w:pPr>
     <w:rPr>
@@ -34539,13 +34972,13 @@
     <w:uiPriority w:val="9"/>
     <w:unhideWhenUsed/>
     <w:qFormat/>
-    <w:rsid w:val="009137D8"/>
+    <w:rsid w:val="008555D2"/>
     <w:pPr>
       <w:keepNext/>
       <w:keepLines/>
       <w:numPr>
         <w:ilvl w:val="3"/>
-        <w:numId w:val="1"/>
+        <w:numId w:val="42"/>
       </w:numPr>
       <w:spacing w:before="200" w:after="0"/>
       <w:outlineLvl w:val="3"/>
@@ -34564,13 +34997,13 @@
     <w:uiPriority w:val="9"/>
     <w:unhideWhenUsed/>
     <w:qFormat/>
-    <w:rsid w:val="009137D8"/>
+    <w:rsid w:val="008555D2"/>
     <w:pPr>
       <w:keepNext/>
       <w:keepLines/>
       <w:numPr>
         <w:ilvl w:val="4"/>
-        <w:numId w:val="1"/>
+        <w:numId w:val="42"/>
       </w:numPr>
       <w:spacing w:before="200" w:after="0"/>
       <w:outlineLvl w:val="4"/>
@@ -34589,13 +35022,13 @@
     <w:uiPriority w:val="9"/>
     <w:unhideWhenUsed/>
     <w:qFormat/>
-    <w:rsid w:val="009137D8"/>
+    <w:rsid w:val="008555D2"/>
     <w:pPr>
       <w:keepNext/>
       <w:keepLines/>
       <w:numPr>
         <w:ilvl w:val="5"/>
-        <w:numId w:val="1"/>
+        <w:numId w:val="42"/>
       </w:numPr>
       <w:spacing w:before="200" w:after="0"/>
       <w:outlineLvl w:val="5"/>
@@ -34612,13 +35045,13 @@
     <w:uiPriority w:val="9"/>
     <w:unhideWhenUsed/>
     <w:qFormat/>
-    <w:rsid w:val="009137D8"/>
+    <w:rsid w:val="008555D2"/>
     <w:pPr>
       <w:keepNext/>
       <w:keepLines/>
       <w:numPr>
         <w:ilvl w:val="6"/>
-        <w:numId w:val="1"/>
+        <w:numId w:val="42"/>
       </w:numPr>
       <w:spacing w:before="200" w:after="0"/>
       <w:outlineLvl w:val="6"/>
@@ -34635,13 +35068,13 @@
     <w:uiPriority w:val="9"/>
     <w:unhideWhenUsed/>
     <w:qFormat/>
-    <w:rsid w:val="009137D8"/>
+    <w:rsid w:val="008555D2"/>
     <w:pPr>
       <w:keepNext/>
       <w:keepLines/>
       <w:numPr>
         <w:ilvl w:val="7"/>
-        <w:numId w:val="1"/>
+        <w:numId w:val="42"/>
       </w:numPr>
       <w:spacing w:before="200" w:after="0"/>
       <w:outlineLvl w:val="7"/>
@@ -34658,13 +35091,13 @@
     <w:uiPriority w:val="9"/>
     <w:unhideWhenUsed/>
     <w:qFormat/>
-    <w:rsid w:val="009137D8"/>
+    <w:rsid w:val="008555D2"/>
     <w:pPr>
       <w:keepNext/>
       <w:keepLines/>
       <w:numPr>
         <w:ilvl w:val="8"/>
-        <w:numId w:val="1"/>
+        <w:numId w:val="42"/>
       </w:numPr>
       <w:spacing w:before="200" w:after="0"/>
       <w:outlineLvl w:val="8"/>
@@ -34679,6 +35112,7 @@
     <w:uiPriority w:val="1"/>
     <w:semiHidden/>
     <w:unhideWhenUsed/>
+    <w:rsid w:val="008555D2"/>
   </w:style>
   <w:style w:type="table" w:default="1" w:styleId="a2">
     <w:name w:val="Normal Table"/>
@@ -34700,12 +35134,14 @@
     <w:uiPriority w:val="99"/>
     <w:semiHidden/>
     <w:unhideWhenUsed/>
+    <w:rsid w:val="008555D2"/>
   </w:style>
   <w:style w:type="paragraph" w:styleId="a0">
     <w:name w:val="Body Text"/>
     <w:basedOn w:val="a"/>
     <w:link w:val="Char"/>
     <w:qFormat/>
+    <w:rsid w:val="008555D2"/>
     <w:pPr>
       <w:spacing w:before="180" w:after="180"/>
     </w:pPr>
@@ -34715,13 +35151,14 @@
     <w:basedOn w:val="a0"/>
     <w:next w:val="a0"/>
     <w:qFormat/>
+    <w:rsid w:val="008555D2"/>
   </w:style>
   <w:style w:type="paragraph" w:customStyle="1" w:styleId="Compact">
     <w:name w:val="Compact"/>
     <w:basedOn w:val="a0"/>
     <w:link w:val="CompactChar"/>
     <w:qFormat/>
-    <w:rsid w:val="003C39A1"/>
+    <w:rsid w:val="008555D2"/>
     <w:pPr>
       <w:spacing w:before="36" w:after="36"/>
     </w:pPr>
@@ -34731,7 +35168,7 @@
     <w:basedOn w:val="a"/>
     <w:next w:val="a0"/>
     <w:qFormat/>
-    <w:rsid w:val="002055B6"/>
+    <w:rsid w:val="008555D2"/>
     <w:pPr>
       <w:pBdr>
         <w:bottom w:val="single" w:sz="4" w:space="1" w:color="auto"/>
@@ -34753,7 +35190,7 @@
     <w:basedOn w:val="a4"/>
     <w:next w:val="a0"/>
     <w:qFormat/>
-    <w:rsid w:val="009137D8"/>
+    <w:rsid w:val="008555D2"/>
     <w:pPr>
       <w:pBdr>
         <w:bottom w:val="none" w:sz="0" w:space="0" w:color="auto"/>
@@ -34769,6 +35206,7 @@
     <w:name w:val="Author"/>
     <w:next w:val="a0"/>
     <w:qFormat/>
+    <w:rsid w:val="008555D2"/>
     <w:pPr>
       <w:keepNext/>
       <w:keepLines/>
@@ -34779,6 +35217,7 @@
     <w:name w:val="Date"/>
     <w:next w:val="a0"/>
     <w:qFormat/>
+    <w:rsid w:val="008555D2"/>
     <w:pPr>
       <w:keepNext/>
       <w:keepLines/>
@@ -34790,6 +35229,7 @@
     <w:basedOn w:val="a"/>
     <w:next w:val="a0"/>
     <w:qFormat/>
+    <w:rsid w:val="008555D2"/>
     <w:pPr>
       <w:keepNext/>
       <w:keepLines/>
@@ -34804,6 +35244,7 @@
     <w:name w:val="Bibliography"/>
     <w:basedOn w:val="a"/>
     <w:qFormat/>
+    <w:rsid w:val="008555D2"/>
   </w:style>
   <w:style w:type="paragraph" w:styleId="a8">
     <w:name w:val="Block Text"/>
@@ -34812,6 +35253,7 @@
     <w:uiPriority w:val="9"/>
     <w:unhideWhenUsed/>
     <w:qFormat/>
+    <w:rsid w:val="008555D2"/>
     <w:pPr>
       <w:spacing w:before="100" w:after="100"/>
     </w:pPr>
@@ -34828,13 +35270,14 @@
     <w:uiPriority w:val="9"/>
     <w:unhideWhenUsed/>
     <w:qFormat/>
+    <w:rsid w:val="008555D2"/>
   </w:style>
   <w:style w:type="table" w:customStyle="1" w:styleId="Table">
     <w:name w:val="Table"/>
     <w:semiHidden/>
     <w:unhideWhenUsed/>
     <w:qFormat/>
-    <w:rsid w:val="004F0E11"/>
+    <w:rsid w:val="008555D2"/>
     <w:pPr>
       <w:keepNext/>
     </w:pPr>
@@ -34890,6 +35333,7 @@
     <w:name w:val="Definition Term"/>
     <w:basedOn w:val="a"/>
     <w:next w:val="Definition"/>
+    <w:rsid w:val="008555D2"/>
     <w:pPr>
       <w:keepNext/>
       <w:keepLines/>
@@ -34902,11 +35346,13 @@
   <w:style w:type="paragraph" w:customStyle="1" w:styleId="Definition">
     <w:name w:val="Definition"/>
     <w:basedOn w:val="a"/>
+    <w:rsid w:val="008555D2"/>
   </w:style>
   <w:style w:type="paragraph" w:styleId="aa">
     <w:name w:val="caption"/>
     <w:basedOn w:val="a"/>
     <w:link w:val="Char0"/>
+    <w:rsid w:val="008555D2"/>
     <w:pPr>
       <w:spacing w:after="120"/>
     </w:pPr>
@@ -34917,7 +35363,7 @@
   <w:style w:type="paragraph" w:customStyle="1" w:styleId="TableCaption">
     <w:name w:val="Table Caption"/>
     <w:basedOn w:val="aa"/>
-    <w:rsid w:val="009137D8"/>
+    <w:rsid w:val="008555D2"/>
     <w:pPr>
       <w:keepNext/>
       <w:jc w:val="center"/>
@@ -34926,7 +35372,7 @@
   <w:style w:type="paragraph" w:customStyle="1" w:styleId="ImageCaption">
     <w:name w:val="Image Caption"/>
     <w:basedOn w:val="aa"/>
-    <w:rsid w:val="00CD4DBF"/>
+    <w:rsid w:val="008555D2"/>
     <w:pPr>
       <w:jc w:val="center"/>
     </w:pPr>
@@ -34934,7 +35380,7 @@
   <w:style w:type="paragraph" w:customStyle="1" w:styleId="Figure">
     <w:name w:val="Figure"/>
     <w:basedOn w:val="a"/>
-    <w:rsid w:val="009B2D46"/>
+    <w:rsid w:val="008555D2"/>
     <w:pPr>
       <w:keepNext/>
       <w:keepLines/>
@@ -34945,34 +35391,52 @@
   <w:style w:type="paragraph" w:customStyle="1" w:styleId="CaptionedFigure">
     <w:name w:val="Captioned Figure"/>
     <w:basedOn w:val="Figure"/>
+    <w:rsid w:val="008555D2"/>
   </w:style>
   <w:style w:type="character" w:customStyle="1" w:styleId="Char0">
     <w:name w:val="캡션 Char"/>
     <w:basedOn w:val="a1"/>
     <w:link w:val="aa"/>
+    <w:rsid w:val="008555D2"/>
+    <w:rPr>
+      <w:rFonts w:ascii="Consolas" w:eastAsia="나눔바른고딕" w:hAnsi="Consolas"/>
+      <w:i/>
+      <w:sz w:val="22"/>
+    </w:rPr>
   </w:style>
   <w:style w:type="character" w:customStyle="1" w:styleId="VerbatimChar">
     <w:name w:val="Verbatim Char"/>
     <w:basedOn w:val="Char0"/>
     <w:link w:val="SourceCode"/>
-    <w:rsid w:val="00813EC6"/>
+    <w:rsid w:val="008555D2"/>
     <w:rPr>
+      <w:rFonts w:ascii="Consolas" w:eastAsia="나눔바른고딕" w:hAnsi="Consolas"/>
+      <w:i w:val="0"/>
+      <w:sz w:val="22"/>
+      <w:szCs w:val="22"/>
       <w:shd w:val="clear" w:color="auto" w:fill="F8F8F8"/>
     </w:rPr>
   </w:style>
   <w:style w:type="character" w:styleId="ab">
     <w:name w:val="footnote reference"/>
     <w:basedOn w:val="Char0"/>
+    <w:rsid w:val="008555D2"/>
     <w:rPr>
+      <w:rFonts w:ascii="Consolas" w:eastAsia="나눔바른고딕" w:hAnsi="Consolas"/>
+      <w:i w:val="0"/>
+      <w:sz w:val="22"/>
       <w:vertAlign w:val="superscript"/>
     </w:rPr>
   </w:style>
   <w:style w:type="character" w:styleId="ac">
     <w:name w:val="Hyperlink"/>
     <w:basedOn w:val="Char0"/>
-    <w:rsid w:val="009137D8"/>
+    <w:rsid w:val="008555D2"/>
     <w:rPr>
+      <w:rFonts w:ascii="Consolas" w:eastAsia="나눔바른고딕" w:hAnsi="Consolas"/>
+      <w:i/>
       <w:color w:val="C00000"/>
+      <w:sz w:val="22"/>
     </w:rPr>
   </w:style>
   <w:style w:type="paragraph" w:styleId="TOC">
@@ -34982,7 +35446,7 @@
     <w:uiPriority w:val="39"/>
     <w:unhideWhenUsed/>
     <w:qFormat/>
-    <w:rsid w:val="009137D8"/>
+    <w:rsid w:val="008555D2"/>
     <w:pPr>
       <w:numPr>
         <w:numId w:val="0"/>
@@ -35000,12 +35464,16 @@
     <w:name w:val="본문 Char"/>
     <w:basedOn w:val="a1"/>
     <w:link w:val="a0"/>
-    <w:rsid w:val="009137D8"/>
+    <w:rsid w:val="008555D2"/>
+    <w:rPr>
+      <w:rFonts w:ascii="Consolas" w:eastAsia="나눔바른고딕" w:hAnsi="Consolas"/>
+      <w:sz w:val="22"/>
+    </w:rPr>
   </w:style>
   <w:style w:type="paragraph" w:styleId="ad">
     <w:name w:val="List Paragraph"/>
     <w:basedOn w:val="a"/>
-    <w:rsid w:val="005E0C3D"/>
+    <w:rsid w:val="008555D2"/>
     <w:pPr>
       <w:ind w:left="720"/>
       <w:contextualSpacing/>
@@ -35015,10 +35483,10 @@
     <w:name w:val="Default ul"/>
     <w:basedOn w:val="a3"/>
     <w:uiPriority w:val="99"/>
-    <w:rsid w:val="005E0C3D"/>
+    <w:rsid w:val="008555D2"/>
     <w:pPr>
       <w:numPr>
-        <w:numId w:val="2"/>
+        <w:numId w:val="33"/>
       </w:numPr>
     </w:pPr>
   </w:style>
@@ -35026,10 +35494,10 @@
     <w:name w:val="Default ol"/>
     <w:basedOn w:val="a3"/>
     <w:uiPriority w:val="99"/>
-    <w:rsid w:val="005E0C3D"/>
+    <w:rsid w:val="008555D2"/>
     <w:pPr>
       <w:numPr>
-        <w:numId w:val="3"/>
+        <w:numId w:val="32"/>
       </w:numPr>
     </w:pPr>
   </w:style>
@@ -35038,7 +35506,7 @@
     <w:basedOn w:val="a"/>
     <w:link w:val="Char1"/>
     <w:unhideWhenUsed/>
-    <w:rsid w:val="00676DF8"/>
+    <w:rsid w:val="008555D2"/>
     <w:pPr>
       <w:tabs>
         <w:tab w:val="center" w:pos="4536"/>
@@ -35051,21 +35519,25 @@
     <w:name w:val="바닥글 Char"/>
     <w:basedOn w:val="a1"/>
     <w:link w:val="ae"/>
-    <w:rsid w:val="00676DF8"/>
+    <w:rsid w:val="008555D2"/>
+    <w:rPr>
+      <w:rFonts w:ascii="Consolas" w:eastAsia="나눔바른고딕" w:hAnsi="Consolas"/>
+      <w:sz w:val="22"/>
+    </w:rPr>
   </w:style>
   <w:style w:type="character" w:styleId="af">
     <w:name w:val="page number"/>
     <w:basedOn w:val="a1"/>
     <w:semiHidden/>
     <w:unhideWhenUsed/>
-    <w:rsid w:val="00676DF8"/>
+    <w:rsid w:val="008555D2"/>
   </w:style>
   <w:style w:type="paragraph" w:styleId="af0">
     <w:name w:val="header"/>
     <w:basedOn w:val="a"/>
     <w:link w:val="Char2"/>
     <w:unhideWhenUsed/>
-    <w:rsid w:val="003F65B2"/>
+    <w:rsid w:val="008555D2"/>
     <w:pPr>
       <w:tabs>
         <w:tab w:val="center" w:pos="4536"/>
@@ -35078,13 +35550,17 @@
     <w:name w:val="머리글 Char"/>
     <w:basedOn w:val="a1"/>
     <w:link w:val="af0"/>
-    <w:rsid w:val="003F65B2"/>
+    <w:rsid w:val="008555D2"/>
+    <w:rPr>
+      <w:rFonts w:ascii="Consolas" w:eastAsia="나눔바른고딕" w:hAnsi="Consolas"/>
+      <w:sz w:val="22"/>
+    </w:rPr>
   </w:style>
   <w:style w:type="paragraph" w:customStyle="1" w:styleId="SourceCode">
     <w:name w:val="Source Code"/>
     <w:basedOn w:val="a"/>
     <w:link w:val="VerbatimChar"/>
-    <w:rsid w:val="00813EC6"/>
+    <w:rsid w:val="008555D2"/>
     <w:pPr>
       <w:pBdr>
         <w:top w:val="single" w:sz="4" w:space="1" w:color="EEECE1" w:themeColor="background2"/>
@@ -35095,265 +35571,414 @@
       <w:shd w:val="clear" w:color="auto" w:fill="F8F8F8"/>
       <w:wordWrap w:val="0"/>
     </w:pPr>
+    <w:rPr>
+      <w:szCs w:val="22"/>
+    </w:rPr>
   </w:style>
   <w:style w:type="character" w:customStyle="1" w:styleId="KeywordTok">
     <w:name w:val="KeywordTok"/>
     <w:basedOn w:val="VerbatimChar"/>
+    <w:rsid w:val="008555D2"/>
     <w:rPr>
+      <w:rFonts w:ascii="Consolas" w:eastAsia="나눔바른고딕" w:hAnsi="Consolas"/>
       <w:b/>
+      <w:i/>
       <w:color w:val="204A87"/>
+      <w:sz w:val="22"/>
+      <w:szCs w:val="22"/>
       <w:shd w:val="clear" w:color="auto" w:fill="F8F8F8"/>
     </w:rPr>
   </w:style>
   <w:style w:type="character" w:customStyle="1" w:styleId="DataTypeTok">
     <w:name w:val="DataTypeTok"/>
     <w:basedOn w:val="VerbatimChar"/>
+    <w:rsid w:val="008555D2"/>
     <w:rPr>
+      <w:rFonts w:ascii="Consolas" w:eastAsia="나눔바른고딕" w:hAnsi="Consolas"/>
+      <w:i w:val="0"/>
       <w:color w:val="204A87"/>
+      <w:sz w:val="22"/>
+      <w:szCs w:val="22"/>
       <w:shd w:val="clear" w:color="auto" w:fill="F8F8F8"/>
     </w:rPr>
   </w:style>
   <w:style w:type="character" w:customStyle="1" w:styleId="DecValTok">
     <w:name w:val="DecValTok"/>
     <w:basedOn w:val="VerbatimChar"/>
+    <w:rsid w:val="008555D2"/>
     <w:rPr>
+      <w:rFonts w:ascii="Consolas" w:eastAsia="나눔바른고딕" w:hAnsi="Consolas"/>
+      <w:i w:val="0"/>
       <w:color w:val="0000CF"/>
+      <w:sz w:val="22"/>
+      <w:szCs w:val="22"/>
       <w:shd w:val="clear" w:color="auto" w:fill="F8F8F8"/>
     </w:rPr>
   </w:style>
   <w:style w:type="character" w:customStyle="1" w:styleId="BaseNTok">
     <w:name w:val="BaseNTok"/>
     <w:basedOn w:val="VerbatimChar"/>
+    <w:rsid w:val="008555D2"/>
     <w:rPr>
+      <w:rFonts w:ascii="Consolas" w:eastAsia="나눔바른고딕" w:hAnsi="Consolas"/>
+      <w:i w:val="0"/>
       <w:color w:val="0000CF"/>
+      <w:sz w:val="22"/>
+      <w:szCs w:val="22"/>
       <w:shd w:val="clear" w:color="auto" w:fill="F8F8F8"/>
     </w:rPr>
   </w:style>
   <w:style w:type="character" w:customStyle="1" w:styleId="FloatTok">
     <w:name w:val="FloatTok"/>
     <w:basedOn w:val="VerbatimChar"/>
+    <w:rsid w:val="008555D2"/>
     <w:rPr>
+      <w:rFonts w:ascii="Consolas" w:eastAsia="나눔바른고딕" w:hAnsi="Consolas"/>
+      <w:i w:val="0"/>
       <w:color w:val="0000CF"/>
+      <w:sz w:val="22"/>
+      <w:szCs w:val="22"/>
       <w:shd w:val="clear" w:color="auto" w:fill="F8F8F8"/>
     </w:rPr>
   </w:style>
   <w:style w:type="character" w:customStyle="1" w:styleId="ConstantTok">
     <w:name w:val="ConstantTok"/>
     <w:basedOn w:val="VerbatimChar"/>
+    <w:rsid w:val="008555D2"/>
     <w:rPr>
+      <w:rFonts w:ascii="Consolas" w:eastAsia="나눔바른고딕" w:hAnsi="Consolas"/>
+      <w:i w:val="0"/>
       <w:color w:val="000000"/>
+      <w:sz w:val="22"/>
+      <w:szCs w:val="22"/>
       <w:shd w:val="clear" w:color="auto" w:fill="F8F8F8"/>
     </w:rPr>
   </w:style>
   <w:style w:type="character" w:customStyle="1" w:styleId="CharTok">
     <w:name w:val="CharTok"/>
     <w:basedOn w:val="VerbatimChar"/>
+    <w:rsid w:val="008555D2"/>
     <w:rPr>
+      <w:rFonts w:ascii="Consolas" w:eastAsia="나눔바른고딕" w:hAnsi="Consolas"/>
+      <w:i w:val="0"/>
       <w:color w:val="4E9A06"/>
+      <w:sz w:val="22"/>
+      <w:szCs w:val="22"/>
       <w:shd w:val="clear" w:color="auto" w:fill="F8F8F8"/>
     </w:rPr>
   </w:style>
   <w:style w:type="character" w:customStyle="1" w:styleId="SpecialCharTok">
     <w:name w:val="SpecialCharTok"/>
     <w:basedOn w:val="VerbatimChar"/>
+    <w:rsid w:val="008555D2"/>
     <w:rPr>
+      <w:rFonts w:ascii="Consolas" w:eastAsia="나눔바른고딕" w:hAnsi="Consolas"/>
+      <w:i w:val="0"/>
       <w:color w:val="000000"/>
+      <w:sz w:val="22"/>
+      <w:szCs w:val="22"/>
       <w:shd w:val="clear" w:color="auto" w:fill="F8F8F8"/>
     </w:rPr>
   </w:style>
   <w:style w:type="character" w:customStyle="1" w:styleId="StringTok">
     <w:name w:val="StringTok"/>
     <w:basedOn w:val="VerbatimChar"/>
+    <w:rsid w:val="008555D2"/>
     <w:rPr>
+      <w:rFonts w:ascii="Consolas" w:eastAsia="나눔바른고딕" w:hAnsi="Consolas"/>
+      <w:i w:val="0"/>
       <w:color w:val="4E9A06"/>
+      <w:sz w:val="22"/>
+      <w:szCs w:val="22"/>
       <w:shd w:val="clear" w:color="auto" w:fill="F8F8F8"/>
     </w:rPr>
   </w:style>
   <w:style w:type="character" w:customStyle="1" w:styleId="VerbatimStringTok">
     <w:name w:val="VerbatimStringTok"/>
     <w:basedOn w:val="VerbatimChar"/>
+    <w:rsid w:val="008555D2"/>
     <w:rPr>
+      <w:rFonts w:ascii="Consolas" w:eastAsia="나눔바른고딕" w:hAnsi="Consolas"/>
+      <w:i w:val="0"/>
       <w:color w:val="4E9A06"/>
+      <w:sz w:val="22"/>
+      <w:szCs w:val="22"/>
       <w:shd w:val="clear" w:color="auto" w:fill="F8F8F8"/>
     </w:rPr>
   </w:style>
   <w:style w:type="character" w:customStyle="1" w:styleId="SpecialStringTok">
     <w:name w:val="SpecialStringTok"/>
     <w:basedOn w:val="VerbatimChar"/>
+    <w:rsid w:val="008555D2"/>
     <w:rPr>
+      <w:rFonts w:ascii="Consolas" w:eastAsia="나눔바른고딕" w:hAnsi="Consolas"/>
+      <w:i w:val="0"/>
       <w:color w:val="4E9A06"/>
+      <w:sz w:val="22"/>
+      <w:szCs w:val="22"/>
       <w:shd w:val="clear" w:color="auto" w:fill="F8F8F8"/>
     </w:rPr>
   </w:style>
   <w:style w:type="character" w:customStyle="1" w:styleId="ImportTok">
     <w:name w:val="ImportTok"/>
     <w:basedOn w:val="VerbatimChar"/>
+    <w:rsid w:val="008555D2"/>
     <w:rPr>
+      <w:rFonts w:ascii="Consolas" w:eastAsia="나눔바른고딕" w:hAnsi="Consolas"/>
+      <w:i/>
+      <w:sz w:val="22"/>
+      <w:szCs w:val="22"/>
       <w:shd w:val="clear" w:color="auto" w:fill="F8F8F8"/>
     </w:rPr>
   </w:style>
   <w:style w:type="character" w:customStyle="1" w:styleId="CommentTok">
     <w:name w:val="CommentTok"/>
     <w:basedOn w:val="VerbatimChar"/>
+    <w:rsid w:val="008555D2"/>
     <w:rPr>
+      <w:rFonts w:ascii="Consolas" w:eastAsia="나눔바른고딕" w:hAnsi="Consolas"/>
       <w:i/>
       <w:color w:val="8F5902"/>
+      <w:sz w:val="22"/>
+      <w:szCs w:val="22"/>
       <w:shd w:val="clear" w:color="auto" w:fill="F8F8F8"/>
     </w:rPr>
   </w:style>
   <w:style w:type="character" w:customStyle="1" w:styleId="DocumentationTok">
     <w:name w:val="DocumentationTok"/>
     <w:basedOn w:val="VerbatimChar"/>
+    <w:rsid w:val="008555D2"/>
     <w:rPr>
+      <w:rFonts w:ascii="Consolas" w:eastAsia="나눔바른고딕" w:hAnsi="Consolas"/>
       <w:b/>
       <w:i/>
       <w:color w:val="8F5902"/>
+      <w:sz w:val="22"/>
+      <w:szCs w:val="22"/>
       <w:shd w:val="clear" w:color="auto" w:fill="F8F8F8"/>
     </w:rPr>
   </w:style>
   <w:style w:type="character" w:customStyle="1" w:styleId="AnnotationTok">
     <w:name w:val="AnnotationTok"/>
     <w:basedOn w:val="VerbatimChar"/>
+    <w:rsid w:val="008555D2"/>
     <w:rPr>
+      <w:rFonts w:ascii="Consolas" w:eastAsia="나눔바른고딕" w:hAnsi="Consolas"/>
       <w:b/>
       <w:i/>
       <w:color w:val="8F5902"/>
+      <w:sz w:val="22"/>
+      <w:szCs w:val="22"/>
       <w:shd w:val="clear" w:color="auto" w:fill="F8F8F8"/>
     </w:rPr>
   </w:style>
   <w:style w:type="character" w:customStyle="1" w:styleId="CommentVarTok">
     <w:name w:val="CommentVarTok"/>
     <w:basedOn w:val="VerbatimChar"/>
+    <w:rsid w:val="008555D2"/>
     <w:rPr>
+      <w:rFonts w:ascii="Consolas" w:eastAsia="나눔바른고딕" w:hAnsi="Consolas"/>
       <w:b/>
       <w:i/>
       <w:color w:val="8F5902"/>
+      <w:sz w:val="22"/>
+      <w:szCs w:val="22"/>
       <w:shd w:val="clear" w:color="auto" w:fill="F8F8F8"/>
     </w:rPr>
   </w:style>
   <w:style w:type="character" w:customStyle="1" w:styleId="OtherTok">
     <w:name w:val="OtherTok"/>
     <w:basedOn w:val="VerbatimChar"/>
+    <w:rsid w:val="008555D2"/>
     <w:rPr>
+      <w:rFonts w:ascii="Consolas" w:eastAsia="나눔바른고딕" w:hAnsi="Consolas"/>
+      <w:i/>
       <w:color w:val="8F5902"/>
+      <w:sz w:val="22"/>
+      <w:szCs w:val="22"/>
       <w:shd w:val="clear" w:color="auto" w:fill="F8F8F8"/>
     </w:rPr>
   </w:style>
   <w:style w:type="character" w:customStyle="1" w:styleId="FunctionTok">
     <w:name w:val="FunctionTok"/>
     <w:basedOn w:val="VerbatimChar"/>
+    <w:rsid w:val="008555D2"/>
     <w:rPr>
+      <w:rFonts w:ascii="Consolas" w:eastAsia="나눔바른고딕" w:hAnsi="Consolas"/>
+      <w:i w:val="0"/>
       <w:color w:val="000000"/>
+      <w:sz w:val="22"/>
+      <w:szCs w:val="22"/>
       <w:shd w:val="clear" w:color="auto" w:fill="F8F8F8"/>
     </w:rPr>
   </w:style>
   <w:style w:type="character" w:customStyle="1" w:styleId="VariableTok">
     <w:name w:val="VariableTok"/>
     <w:basedOn w:val="VerbatimChar"/>
+    <w:rsid w:val="008555D2"/>
     <w:rPr>
+      <w:rFonts w:ascii="Consolas" w:eastAsia="나눔바른고딕" w:hAnsi="Consolas"/>
+      <w:i w:val="0"/>
       <w:color w:val="000000"/>
+      <w:sz w:val="22"/>
+      <w:szCs w:val="22"/>
       <w:shd w:val="clear" w:color="auto" w:fill="F8F8F8"/>
     </w:rPr>
   </w:style>
   <w:style w:type="character" w:customStyle="1" w:styleId="ControlFlowTok">
     <w:name w:val="ControlFlowTok"/>
     <w:basedOn w:val="VerbatimChar"/>
+    <w:rsid w:val="008555D2"/>
     <w:rPr>
+      <w:rFonts w:ascii="Consolas" w:eastAsia="나눔바른고딕" w:hAnsi="Consolas"/>
       <w:b/>
+      <w:i w:val="0"/>
       <w:color w:val="204A87"/>
+      <w:sz w:val="22"/>
+      <w:szCs w:val="22"/>
       <w:shd w:val="clear" w:color="auto" w:fill="F8F8F8"/>
     </w:rPr>
   </w:style>
   <w:style w:type="character" w:customStyle="1" w:styleId="OperatorTok">
     <w:name w:val="OperatorTok"/>
     <w:basedOn w:val="VerbatimChar"/>
+    <w:rsid w:val="008555D2"/>
     <w:rPr>
+      <w:rFonts w:ascii="Consolas" w:eastAsia="나눔바른고딕" w:hAnsi="Consolas"/>
       <w:b/>
+      <w:i/>
       <w:color w:val="CE5C00"/>
+      <w:sz w:val="22"/>
+      <w:szCs w:val="22"/>
       <w:shd w:val="clear" w:color="auto" w:fill="F8F8F8"/>
     </w:rPr>
   </w:style>
   <w:style w:type="character" w:customStyle="1" w:styleId="BuiltInTok">
     <w:name w:val="BuiltInTok"/>
     <w:basedOn w:val="VerbatimChar"/>
+    <w:rsid w:val="008555D2"/>
     <w:rPr>
+      <w:rFonts w:ascii="Consolas" w:eastAsia="나눔바른고딕" w:hAnsi="Consolas"/>
+      <w:i w:val="0"/>
+      <w:sz w:val="22"/>
+      <w:szCs w:val="22"/>
       <w:shd w:val="clear" w:color="auto" w:fill="F8F8F8"/>
     </w:rPr>
   </w:style>
   <w:style w:type="character" w:customStyle="1" w:styleId="ExtensionTok">
     <w:name w:val="ExtensionTok"/>
     <w:basedOn w:val="VerbatimChar"/>
+    <w:rsid w:val="008555D2"/>
     <w:rPr>
+      <w:rFonts w:ascii="Consolas" w:eastAsia="나눔바른고딕" w:hAnsi="Consolas"/>
+      <w:i w:val="0"/>
+      <w:sz w:val="22"/>
+      <w:szCs w:val="22"/>
       <w:shd w:val="clear" w:color="auto" w:fill="F8F8F8"/>
     </w:rPr>
   </w:style>
   <w:style w:type="character" w:customStyle="1" w:styleId="PreprocessorTok">
     <w:name w:val="PreprocessorTok"/>
     <w:basedOn w:val="VerbatimChar"/>
+    <w:rsid w:val="008555D2"/>
     <w:rPr>
-      <w:i/>
+      <w:rFonts w:ascii="Consolas" w:eastAsia="나눔바른고딕" w:hAnsi="Consolas"/>
+      <w:i w:val="0"/>
       <w:color w:val="8F5902"/>
+      <w:sz w:val="22"/>
+      <w:szCs w:val="22"/>
       <w:shd w:val="clear" w:color="auto" w:fill="F8F8F8"/>
     </w:rPr>
   </w:style>
   <w:style w:type="character" w:customStyle="1" w:styleId="AttributeTok">
     <w:name w:val="AttributeTok"/>
     <w:basedOn w:val="VerbatimChar"/>
+    <w:rsid w:val="008555D2"/>
     <w:rPr>
+      <w:rFonts w:ascii="Consolas" w:eastAsia="나눔바른고딕" w:hAnsi="Consolas"/>
+      <w:i w:val="0"/>
       <w:color w:val="C4A000"/>
+      <w:sz w:val="22"/>
+      <w:szCs w:val="22"/>
       <w:shd w:val="clear" w:color="auto" w:fill="F8F8F8"/>
     </w:rPr>
   </w:style>
   <w:style w:type="character" w:customStyle="1" w:styleId="RegionMarkerTok">
     <w:name w:val="RegionMarkerTok"/>
     <w:basedOn w:val="VerbatimChar"/>
+    <w:rsid w:val="008555D2"/>
     <w:rPr>
+      <w:rFonts w:ascii="Consolas" w:eastAsia="나눔바른고딕" w:hAnsi="Consolas"/>
+      <w:i/>
+      <w:sz w:val="22"/>
+      <w:szCs w:val="22"/>
       <w:shd w:val="clear" w:color="auto" w:fill="F8F8F8"/>
     </w:rPr>
   </w:style>
   <w:style w:type="character" w:customStyle="1" w:styleId="InformationTok">
     <w:name w:val="InformationTok"/>
     <w:basedOn w:val="VerbatimChar"/>
+    <w:rsid w:val="008555D2"/>
     <w:rPr>
+      <w:rFonts w:ascii="Consolas" w:eastAsia="나눔바른고딕" w:hAnsi="Consolas"/>
       <w:b/>
-      <w:i/>
+      <w:i w:val="0"/>
       <w:color w:val="8F5902"/>
+      <w:sz w:val="22"/>
+      <w:szCs w:val="22"/>
       <w:shd w:val="clear" w:color="auto" w:fill="F8F8F8"/>
     </w:rPr>
   </w:style>
   <w:style w:type="character" w:customStyle="1" w:styleId="WarningTok">
     <w:name w:val="WarningTok"/>
     <w:basedOn w:val="VerbatimChar"/>
+    <w:rsid w:val="008555D2"/>
     <w:rPr>
+      <w:rFonts w:ascii="Consolas" w:eastAsia="나눔바른고딕" w:hAnsi="Consolas"/>
       <w:b/>
       <w:i/>
       <w:color w:val="8F5902"/>
+      <w:sz w:val="22"/>
+      <w:szCs w:val="22"/>
       <w:shd w:val="clear" w:color="auto" w:fill="F8F8F8"/>
     </w:rPr>
   </w:style>
   <w:style w:type="character" w:customStyle="1" w:styleId="AlertTok">
     <w:name w:val="AlertTok"/>
     <w:basedOn w:val="VerbatimChar"/>
+    <w:rsid w:val="008555D2"/>
     <w:rPr>
+      <w:rFonts w:ascii="Consolas" w:eastAsia="나눔바른고딕" w:hAnsi="Consolas"/>
+      <w:i w:val="0"/>
       <w:color w:val="EF2929"/>
+      <w:sz w:val="22"/>
+      <w:szCs w:val="22"/>
       <w:shd w:val="clear" w:color="auto" w:fill="F8F8F8"/>
     </w:rPr>
   </w:style>
   <w:style w:type="character" w:customStyle="1" w:styleId="ErrorTok">
     <w:name w:val="ErrorTok"/>
     <w:basedOn w:val="VerbatimChar"/>
+    <w:rsid w:val="008555D2"/>
     <w:rPr>
+      <w:rFonts w:ascii="Consolas" w:eastAsia="나눔바른고딕" w:hAnsi="Consolas"/>
       <w:b/>
+      <w:i w:val="0"/>
       <w:color w:val="A40000"/>
+      <w:sz w:val="22"/>
+      <w:szCs w:val="22"/>
       <w:shd w:val="clear" w:color="auto" w:fill="F8F8F8"/>
     </w:rPr>
   </w:style>
   <w:style w:type="character" w:customStyle="1" w:styleId="NormalTok">
     <w:name w:val="NormalTok"/>
     <w:basedOn w:val="VerbatimChar"/>
-    <w:rsid w:val="008A4BEC"/>
+    <w:rsid w:val="008555D2"/>
     <w:rPr>
-      <w:rFonts w:asciiTheme="minorHAnsi" w:eastAsiaTheme="minorEastAsia" w:hAnsiTheme="minorHAnsi" w:cstheme="minorHAnsi"/>
+      <w:rFonts w:ascii="Consolas" w:eastAsia="나눔바른고딕" w:hAnsi="Consolas" w:cstheme="minorHAnsi"/>
+      <w:i/>
+      <w:sz w:val="22"/>
+      <w:szCs w:val="22"/>
       <w:shd w:val="clear" w:color="auto" w:fill="F8F8F8"/>
     </w:rPr>
   </w:style>
@@ -35361,7 +35986,7 @@
     <w:name w:val="Grid Table 3 Accent 4"/>
     <w:basedOn w:val="a2"/>
     <w:uiPriority w:val="48"/>
-    <w:rsid w:val="003C39A1"/>
+    <w:rsid w:val="008555D2"/>
     <w:pPr>
       <w:spacing w:after="0"/>
     </w:pPr>
@@ -35497,7 +36122,7 @@
     <w:name w:val="Grid Table 1 Light Accent 1"/>
     <w:basedOn w:val="a2"/>
     <w:uiPriority w:val="46"/>
-    <w:rsid w:val="003C39A1"/>
+    <w:rsid w:val="008555D2"/>
     <w:pPr>
       <w:spacing w:after="0"/>
     </w:pPr>
@@ -35555,10 +36180,10 @@
     <w:basedOn w:val="a"/>
     <w:link w:val="commentChar"/>
     <w:qFormat/>
-    <w:rsid w:val="006E04A8"/>
+    <w:rsid w:val="008555D2"/>
     <w:pPr>
       <w:numPr>
-        <w:numId w:val="6"/>
+        <w:numId w:val="31"/>
       </w:numPr>
       <w:pBdr>
         <w:top w:val="single" w:sz="4" w:space="1" w:color="E5B8B7" w:themeColor="accent2" w:themeTint="66"/>
@@ -35573,7 +36198,6 @@
     <w:rPr>
       <w:rFonts w:ascii="나눔고딕코딩" w:eastAsia="나눔고딕코딩" w:hAnsi="나눔고딕코딩" w:cs="나눔스퀘어라운드 Regular"/>
       <w:color w:val="C0504D" w:themeColor="accent2"/>
-      <w:sz w:val="22"/>
     </w:rPr>
   </w:style>
   <w:style w:type="paragraph" w:customStyle="1" w:styleId="boxBorder">
@@ -35581,10 +36205,10 @@
     <w:basedOn w:val="Compact"/>
     <w:link w:val="boxBorderChar"/>
     <w:qFormat/>
-    <w:rsid w:val="00FE34E0"/>
+    <w:rsid w:val="008555D2"/>
     <w:pPr>
       <w:numPr>
-        <w:numId w:val="7"/>
+        <w:numId w:val="30"/>
       </w:numPr>
       <w:pBdr>
         <w:top w:val="thinThickLargeGap" w:sz="24" w:space="1" w:color="C0504D" w:themeColor="accent2"/>
@@ -35603,7 +36227,7 @@
     <w:name w:val="comment Char"/>
     <w:basedOn w:val="a1"/>
     <w:link w:val="comment"/>
-    <w:rsid w:val="006E04A8"/>
+    <w:rsid w:val="008555D2"/>
     <w:rPr>
       <w:rFonts w:ascii="나눔고딕코딩" w:eastAsia="나눔고딕코딩" w:hAnsi="나눔고딕코딩" w:cs="나눔스퀘어라운드 Regular"/>
       <w:color w:val="C0504D" w:themeColor="accent2"/>
@@ -35615,16 +36239,21 @@
     <w:name w:val="Compact Char"/>
     <w:basedOn w:val="Char"/>
     <w:link w:val="Compact"/>
-    <w:rsid w:val="00FE34E0"/>
+    <w:rsid w:val="008555D2"/>
+    <w:rPr>
+      <w:rFonts w:ascii="Consolas" w:eastAsia="나눔바른고딕" w:hAnsi="Consolas"/>
+      <w:sz w:val="22"/>
+    </w:rPr>
   </w:style>
   <w:style w:type="character" w:customStyle="1" w:styleId="boxBorderChar">
     <w:name w:val="boxBorder Char"/>
     <w:basedOn w:val="CompactChar"/>
     <w:link w:val="boxBorder"/>
-    <w:rsid w:val="00FE34E0"/>
+    <w:rsid w:val="008555D2"/>
     <w:rPr>
       <w:rFonts w:ascii="나눔스퀘어라운드 Regular" w:eastAsia="나눔스퀘어라운드 Regular" w:hAnsi="나눔스퀘어라운드 Regular" w:cs="나눔스퀘어라운드 Regular"/>
       <w:b/>
+      <w:sz w:val="22"/>
       <w:lang w:eastAsia="ko-KR"/>
     </w:rPr>
   </w:style>
@@ -35633,11 +36262,14 @@
     <w:basedOn w:val="BaseNTok"/>
     <w:uiPriority w:val="1"/>
     <w:qFormat/>
-    <w:rsid w:val="00A051D2"/>
+    <w:rsid w:val="008555D2"/>
     <w:rPr>
-      <w:rFonts w:ascii="Lucida Console" w:hAnsi="Lucida Console" w:cs="Lucida Console"/>
+      <w:rFonts w:ascii="Lucida Console" w:eastAsia="나눔바른고딕" w:hAnsi="Lucida Console" w:cs="Lucida Console"/>
+      <w:i w:val="0"/>
       <w:color w:val="auto"/>
       <w:w w:val="80"/>
+      <w:sz w:val="22"/>
+      <w:szCs w:val="22"/>
       <w:bdr w:val="none" w:sz="0" w:space="0" w:color="auto"/>
       <w:shd w:val="clear" w:color="auto" w:fill="D9D9D9" w:themeFill="background1" w:themeFillShade="D9"/>
       <w:lang w:eastAsia="ko-KR"/>
@@ -35649,7 +36281,7 @@
     <w:link w:val="Char3"/>
     <w:semiHidden/>
     <w:unhideWhenUsed/>
-    <w:rsid w:val="00D13D42"/>
+    <w:rsid w:val="008555D2"/>
     <w:pPr>
       <w:spacing w:after="0"/>
     </w:pPr>
@@ -35664,7 +36296,7 @@
     <w:basedOn w:val="a1"/>
     <w:link w:val="af1"/>
     <w:semiHidden/>
-    <w:rsid w:val="00D13D42"/>
+    <w:rsid w:val="008555D2"/>
     <w:rPr>
       <w:rFonts w:asciiTheme="majorHAnsi" w:eastAsiaTheme="majorEastAsia" w:hAnsiTheme="majorHAnsi" w:cstheme="majorBidi"/>
       <w:sz w:val="18"/>
